--- a/Python.docx
+++ b/Python.docx
@@ -1736,7 +1736,23 @@
           <w:sz w:val="36"/>
           <w:szCs w:val="36"/>
         </w:rPr>
-        <w:t>, var_1 and print_this_to_screen, all are valid example.</w:t>
+        <w:t xml:space="preserve">, var_1 and </w:t>
+      </w:r>
+      <w:proofErr w:type="spellStart"/>
+      <w:r>
+        <w:rPr>
+          <w:sz w:val="36"/>
+          <w:szCs w:val="36"/>
+        </w:rPr>
+        <w:t>print_this_to_screen</w:t>
+      </w:r>
+      <w:proofErr w:type="spellEnd"/>
+      <w:r>
+        <w:rPr>
+          <w:sz w:val="36"/>
+          <w:szCs w:val="36"/>
+        </w:rPr>
+        <w:t>, all are valid example.</w:t>
       </w:r>
     </w:p>
     <w:p>
@@ -4870,15 +4886,7 @@
           <w:color w:val="252830"/>
           <w:shd w:val="clear" w:color="auto" w:fill="FFFFFF"/>
         </w:rPr>
-        <w:t>Usually</w:t>
-      </w:r>
-      <w:r>
-        <w:rPr>
-          <w:rFonts w:ascii="Arial" w:hAnsi="Arial" w:cs="Arial"/>
-          <w:color w:val="252830"/>
-          <w:shd w:val="clear" w:color="auto" w:fill="FFFFFF"/>
-        </w:rPr>
-        <w:t xml:space="preserve"> faster than list as it cannot change dynamically.</w:t>
+        <w:t>Usually faster than list as it cannot change dynamically.</w:t>
       </w:r>
     </w:p>
     <w:p>
@@ -4961,16 +4969,7 @@
           <w:sz w:val="32"/>
           <w:szCs w:val="32"/>
         </w:rPr>
-        <w:t xml:space="preserve">Python </w:t>
-      </w:r>
-      <w:r>
-        <w:rPr>
-          <w:rFonts w:ascii="Arial" w:hAnsi="Arial" w:cs="Arial"/>
-          <w:color w:val="252830"/>
-          <w:sz w:val="32"/>
-          <w:szCs w:val="32"/>
-        </w:rPr>
-        <w:t>Strings</w:t>
+        <w:t>Python Strings</w:t>
       </w:r>
     </w:p>
     <w:p>
@@ -4991,15 +4990,7 @@
           <w:color w:val="252830"/>
           <w:shd w:val="clear" w:color="auto" w:fill="FFFFFF"/>
         </w:rPr>
-        <w:t>W</w:t>
-      </w:r>
-      <w:r>
-        <w:rPr>
-          <w:rFonts w:ascii="Arial" w:hAnsi="Arial" w:cs="Arial"/>
-          <w:color w:val="252830"/>
-          <w:shd w:val="clear" w:color="auto" w:fill="FFFFFF"/>
-        </w:rPr>
-        <w:t>e can use single quotes or double quotes to represent strings. </w:t>
+        <w:t>We can use single quotes or double quotes to represent strings. </w:t>
       </w:r>
       <w:r>
         <w:rPr>
@@ -5088,23 +5079,7 @@
           <w:color w:val="252830"/>
           <w:shd w:val="clear" w:color="auto" w:fill="FFFFFF"/>
         </w:rPr>
-        <w:t>Refer /IntellPython/src/Ge</w:t>
-      </w:r>
-      <w:r>
-        <w:rPr>
-          <w:rFonts w:ascii="Arial" w:hAnsi="Arial" w:cs="Arial"/>
-          <w:color w:val="252830"/>
-          <w:shd w:val="clear" w:color="auto" w:fill="FFFFFF"/>
-        </w:rPr>
-        <w:t>ttingStarted/DatatypeString</w:t>
-      </w:r>
-      <w:r>
-        <w:rPr>
-          <w:rFonts w:ascii="Arial" w:hAnsi="Arial" w:cs="Arial"/>
-          <w:color w:val="252830"/>
-          <w:shd w:val="clear" w:color="auto" w:fill="FFFFFF"/>
-        </w:rPr>
-        <w:t>.py</w:t>
+        <w:t>Refer /IntellPython/src/GettingStarted/DatatypeString.py</w:t>
       </w:r>
     </w:p>
     <w:p>
@@ -5126,16 +5101,7 @@
           <w:sz w:val="32"/>
           <w:szCs w:val="32"/>
         </w:rPr>
-        <w:t xml:space="preserve">Python </w:t>
-      </w:r>
-      <w:r>
-        <w:rPr>
-          <w:rFonts w:ascii="Arial" w:hAnsi="Arial" w:cs="Arial"/>
-          <w:color w:val="252830"/>
-          <w:sz w:val="32"/>
-          <w:szCs w:val="32"/>
-        </w:rPr>
-        <w:t>Set</w:t>
+        <w:t>Python Set</w:t>
       </w:r>
     </w:p>
     <w:p>
@@ -5156,14 +5122,7 @@
           <w:sz w:val="28"/>
           <w:szCs w:val="28"/>
         </w:rPr>
-        <w:t>Un</w:t>
-      </w:r>
-      <w:r>
-        <w:rPr>
-          <w:sz w:val="28"/>
-          <w:szCs w:val="28"/>
-        </w:rPr>
-        <w:t>Ordered</w:t>
+        <w:t>UnOrdered</w:t>
       </w:r>
       <w:proofErr w:type="spellEnd"/>
       <w:r>
@@ -5260,16 +5219,7 @@
           <w:szCs w:val="32"/>
         </w:rPr>
         <w:lastRenderedPageBreak/>
-        <w:t xml:space="preserve">Python </w:t>
-      </w:r>
-      <w:r>
-        <w:rPr>
-          <w:rFonts w:ascii="Arial" w:hAnsi="Arial" w:cs="Arial"/>
-          <w:color w:val="252830"/>
-          <w:sz w:val="32"/>
-          <w:szCs w:val="32"/>
-        </w:rPr>
-        <w:t>Dictionary</w:t>
+        <w:t>Python Dictionary</w:t>
       </w:r>
     </w:p>
     <w:p>
@@ -5298,14 +5248,7 @@
           <w:sz w:val="28"/>
           <w:szCs w:val="28"/>
         </w:rPr>
-        <w:t xml:space="preserve"> </w:t>
-      </w:r>
-      <w:r>
-        <w:rPr>
-          <w:sz w:val="28"/>
-          <w:szCs w:val="28"/>
-        </w:rPr>
-        <w:t>Ordered Sequence</w:t>
+        <w:t xml:space="preserve"> Ordered Sequence</w:t>
       </w:r>
       <w:r>
         <w:rPr>
@@ -5449,31 +5392,4168 @@
           <w:sz w:val="28"/>
           <w:szCs w:val="28"/>
         </w:rPr>
-        <w:t>ttingSt</w:t>
+        <w:t>ttingStarted/DatatypeCoversion</w:t>
       </w:r>
       <w:r>
         <w:rPr>
           <w:sz w:val="28"/>
           <w:szCs w:val="28"/>
         </w:rPr>
-        <w:t>arted/</w:t>
-      </w:r>
-      <w:bookmarkStart w:id="0" w:name="_GoBack"/>
-      <w:r>
+        <w:t>.py</w:t>
+      </w:r>
+    </w:p>
+    <w:p>
+      <w:pPr>
         <w:rPr>
           <w:sz w:val="28"/>
           <w:szCs w:val="28"/>
         </w:rPr>
-        <w:t>DatatypeCoversion</w:t>
-      </w:r>
-      <w:bookmarkEnd w:id="0"/>
-      <w:r>
+      </w:pPr>
+    </w:p>
+    <w:p>
+      <w:pPr>
         <w:rPr>
           <w:sz w:val="28"/>
           <w:szCs w:val="28"/>
         </w:rPr>
-        <w:t>.py</w:t>
-      </w:r>
+      </w:pPr>
+    </w:p>
+    <w:p>
+      <w:pPr>
+        <w:rPr>
+          <w:sz w:val="28"/>
+          <w:szCs w:val="28"/>
+        </w:rPr>
+      </w:pPr>
+    </w:p>
+    <w:p>
+      <w:pPr>
+        <w:rPr>
+          <w:sz w:val="28"/>
+          <w:szCs w:val="28"/>
+        </w:rPr>
+      </w:pPr>
+    </w:p>
+    <w:p>
+      <w:pPr>
+        <w:rPr>
+          <w:sz w:val="28"/>
+          <w:szCs w:val="28"/>
+        </w:rPr>
+      </w:pPr>
+    </w:p>
+    <w:p>
+      <w:pPr>
+        <w:rPr>
+          <w:sz w:val="28"/>
+          <w:szCs w:val="28"/>
+        </w:rPr>
+      </w:pPr>
+    </w:p>
+    <w:p>
+      <w:pPr>
+        <w:rPr>
+          <w:sz w:val="28"/>
+          <w:szCs w:val="28"/>
+        </w:rPr>
+      </w:pPr>
+    </w:p>
+    <w:p>
+      <w:pPr>
+        <w:rPr>
+          <w:sz w:val="28"/>
+          <w:szCs w:val="28"/>
+        </w:rPr>
+      </w:pPr>
+    </w:p>
+    <w:p>
+      <w:pPr>
+        <w:rPr>
+          <w:sz w:val="28"/>
+          <w:szCs w:val="28"/>
+        </w:rPr>
+      </w:pPr>
+    </w:p>
+    <w:p>
+      <w:pPr>
+        <w:rPr>
+          <w:sz w:val="28"/>
+          <w:szCs w:val="28"/>
+        </w:rPr>
+      </w:pPr>
+    </w:p>
+    <w:p>
+      <w:pPr>
+        <w:rPr>
+          <w:sz w:val="28"/>
+          <w:szCs w:val="28"/>
+        </w:rPr>
+      </w:pPr>
+    </w:p>
+    <w:p>
+      <w:pPr>
+        <w:rPr>
+          <w:sz w:val="28"/>
+          <w:szCs w:val="28"/>
+        </w:rPr>
+      </w:pPr>
+    </w:p>
+    <w:p>
+      <w:pPr>
+        <w:rPr>
+          <w:sz w:val="28"/>
+          <w:szCs w:val="28"/>
+        </w:rPr>
+      </w:pPr>
+    </w:p>
+    <w:p>
+      <w:pPr>
+        <w:rPr>
+          <w:sz w:val="28"/>
+          <w:szCs w:val="28"/>
+        </w:rPr>
+      </w:pPr>
+    </w:p>
+    <w:p>
+      <w:pPr>
+        <w:rPr>
+          <w:sz w:val="28"/>
+          <w:szCs w:val="28"/>
+        </w:rPr>
+      </w:pPr>
+    </w:p>
+    <w:p>
+      <w:pPr>
+        <w:rPr>
+          <w:sz w:val="28"/>
+          <w:szCs w:val="28"/>
+        </w:rPr>
+      </w:pPr>
+    </w:p>
+    <w:p>
+      <w:pPr>
+        <w:rPr>
+          <w:sz w:val="28"/>
+          <w:szCs w:val="28"/>
+        </w:rPr>
+      </w:pPr>
+    </w:p>
+    <w:p>
+      <w:pPr>
+        <w:pStyle w:val="Heading2"/>
+        <w:shd w:val="clear" w:color="auto" w:fill="FFFFFF"/>
+        <w:spacing w:before="192" w:beforeAutospacing="0" w:after="108" w:afterAutospacing="0"/>
+        <w:rPr>
+          <w:rFonts w:ascii="Arial" w:hAnsi="Arial" w:cs="Arial"/>
+          <w:color w:val="252830"/>
+          <w:sz w:val="46"/>
+          <w:szCs w:val="46"/>
+        </w:rPr>
+      </w:pPr>
+      <w:r>
+        <w:rPr>
+          <w:rFonts w:ascii="Arial" w:hAnsi="Arial" w:cs="Arial"/>
+          <w:color w:val="252830"/>
+          <w:sz w:val="46"/>
+          <w:szCs w:val="46"/>
+        </w:rPr>
+        <w:lastRenderedPageBreak/>
+        <w:t>Exception Handling</w:t>
+      </w:r>
+      <w:r>
+        <w:rPr>
+          <w:rFonts w:ascii="Arial" w:hAnsi="Arial" w:cs="Arial"/>
+          <w:color w:val="252830"/>
+          <w:sz w:val="46"/>
+          <w:szCs w:val="46"/>
+        </w:rPr>
+        <w:t xml:space="preserve"> in Python</w:t>
+      </w:r>
+    </w:p>
+    <w:p>
+      <w:pPr>
+        <w:rPr>
+          <w:sz w:val="28"/>
+          <w:szCs w:val="28"/>
+        </w:rPr>
+      </w:pPr>
+    </w:p>
+    <w:p>
+      <w:pPr>
+        <w:pStyle w:val="Heading3"/>
+        <w:shd w:val="clear" w:color="auto" w:fill="FFFFFF"/>
+        <w:spacing w:before="0" w:after="240"/>
+        <w:rPr>
+          <w:rFonts w:ascii="Arial" w:hAnsi="Arial" w:cs="Arial"/>
+          <w:color w:val="000000"/>
+          <w:sz w:val="36"/>
+          <w:szCs w:val="36"/>
+        </w:rPr>
+      </w:pPr>
+      <w:r>
+        <w:rPr>
+          <w:rFonts w:ascii="Arial" w:hAnsi="Arial" w:cs="Arial"/>
+          <w:color w:val="000000"/>
+          <w:sz w:val="36"/>
+          <w:szCs w:val="36"/>
+        </w:rPr>
+        <w:t>Some Built-in Python Exceptions</w:t>
+      </w:r>
+    </w:p>
+    <w:p>
+      <w:pPr>
+        <w:pStyle w:val="NormalWeb"/>
+        <w:shd w:val="clear" w:color="auto" w:fill="FFFFFF"/>
+        <w:spacing w:before="0" w:beforeAutospacing="0" w:after="390" w:afterAutospacing="0"/>
+        <w:rPr>
+          <w:rFonts w:ascii="Arial" w:hAnsi="Arial" w:cs="Arial"/>
+          <w:color w:val="666666"/>
+        </w:rPr>
+      </w:pPr>
+      <w:r>
+        <w:rPr>
+          <w:rFonts w:ascii="Arial" w:hAnsi="Arial" w:cs="Arial"/>
+          <w:color w:val="666666"/>
+        </w:rPr>
+        <w:t>List of some built-in python exceptions are given below.</w:t>
+      </w:r>
+    </w:p>
+    <w:p>
+      <w:pPr>
+        <w:numPr>
+          <w:ilvl w:val="0"/>
+          <w:numId w:val="2"/>
+        </w:numPr>
+        <w:shd w:val="clear" w:color="auto" w:fill="FFFFFF"/>
+        <w:spacing w:before="100" w:beforeAutospacing="1" w:after="100" w:afterAutospacing="1" w:line="240" w:lineRule="auto"/>
+        <w:ind w:left="600"/>
+        <w:rPr>
+          <w:rFonts w:ascii="Arial" w:hAnsi="Arial" w:cs="Arial"/>
+          <w:color w:val="666666"/>
+        </w:rPr>
+      </w:pPr>
+      <w:proofErr w:type="gramStart"/>
+      <w:r>
+        <w:rPr>
+          <w:rStyle w:val="Strong"/>
+          <w:rFonts w:ascii="Arial" w:hAnsi="Arial" w:cs="Arial"/>
+          <w:color w:val="666666"/>
+        </w:rPr>
+        <w:t>Exception :</w:t>
+      </w:r>
+      <w:proofErr w:type="gramEnd"/>
+      <w:r>
+        <w:rPr>
+          <w:rFonts w:ascii="Arial" w:hAnsi="Arial" w:cs="Arial"/>
+          <w:color w:val="666666"/>
+        </w:rPr>
+        <w:t> This is the base class for all kind of the exceptions. All kind of exceptions should be derived from this class</w:t>
+      </w:r>
+    </w:p>
+    <w:p>
+      <w:pPr>
+        <w:numPr>
+          <w:ilvl w:val="0"/>
+          <w:numId w:val="2"/>
+        </w:numPr>
+        <w:shd w:val="clear" w:color="auto" w:fill="FFFFFF"/>
+        <w:spacing w:before="100" w:beforeAutospacing="1" w:after="100" w:afterAutospacing="1" w:line="240" w:lineRule="auto"/>
+        <w:ind w:left="600"/>
+        <w:rPr>
+          <w:rFonts w:ascii="Arial" w:hAnsi="Arial" w:cs="Arial"/>
+          <w:color w:val="666666"/>
+        </w:rPr>
+      </w:pPr>
+      <w:proofErr w:type="spellStart"/>
+      <w:proofErr w:type="gramStart"/>
+      <w:r>
+        <w:rPr>
+          <w:rStyle w:val="Strong"/>
+          <w:rFonts w:ascii="Arial" w:hAnsi="Arial" w:cs="Arial"/>
+          <w:color w:val="666666"/>
+        </w:rPr>
+        <w:t>ArithmeticError</w:t>
+      </w:r>
+      <w:proofErr w:type="spellEnd"/>
+      <w:r>
+        <w:rPr>
+          <w:rStyle w:val="Strong"/>
+          <w:rFonts w:ascii="Arial" w:hAnsi="Arial" w:cs="Arial"/>
+          <w:color w:val="666666"/>
+        </w:rPr>
+        <w:t xml:space="preserve"> :</w:t>
+      </w:r>
+      <w:proofErr w:type="gramEnd"/>
+      <w:r>
+        <w:rPr>
+          <w:rFonts w:ascii="Arial" w:hAnsi="Arial" w:cs="Arial"/>
+          <w:color w:val="666666"/>
+        </w:rPr>
+        <w:t> This is the base class for the exception raised for any arithmetic errors.</w:t>
+      </w:r>
+    </w:p>
+    <w:p>
+      <w:pPr>
+        <w:numPr>
+          <w:ilvl w:val="0"/>
+          <w:numId w:val="2"/>
+        </w:numPr>
+        <w:shd w:val="clear" w:color="auto" w:fill="FFFFFF"/>
+        <w:spacing w:before="100" w:beforeAutospacing="1" w:after="100" w:afterAutospacing="1" w:line="240" w:lineRule="auto"/>
+        <w:ind w:left="600"/>
+        <w:rPr>
+          <w:rFonts w:ascii="Arial" w:hAnsi="Arial" w:cs="Arial"/>
+          <w:color w:val="666666"/>
+        </w:rPr>
+      </w:pPr>
+      <w:proofErr w:type="spellStart"/>
+      <w:proofErr w:type="gramStart"/>
+      <w:r>
+        <w:rPr>
+          <w:rStyle w:val="Strong"/>
+          <w:rFonts w:ascii="Arial" w:hAnsi="Arial" w:cs="Arial"/>
+          <w:color w:val="666666"/>
+        </w:rPr>
+        <w:t>EOFError</w:t>
+      </w:r>
+      <w:proofErr w:type="spellEnd"/>
+      <w:r>
+        <w:rPr>
+          <w:rStyle w:val="Strong"/>
+          <w:rFonts w:ascii="Arial" w:hAnsi="Arial" w:cs="Arial"/>
+          <w:color w:val="666666"/>
+        </w:rPr>
+        <w:t xml:space="preserve"> :</w:t>
+      </w:r>
+      <w:proofErr w:type="gramEnd"/>
+      <w:r>
+        <w:rPr>
+          <w:rFonts w:ascii="Arial" w:hAnsi="Arial" w:cs="Arial"/>
+          <w:color w:val="666666"/>
+        </w:rPr>
+        <w:t> This exception raise when input() function read End-of-File without reading any data.</w:t>
+      </w:r>
+    </w:p>
+    <w:p>
+      <w:pPr>
+        <w:numPr>
+          <w:ilvl w:val="0"/>
+          <w:numId w:val="2"/>
+        </w:numPr>
+        <w:shd w:val="clear" w:color="auto" w:fill="FFFFFF"/>
+        <w:spacing w:before="100" w:beforeAutospacing="1" w:after="100" w:afterAutospacing="1" w:line="240" w:lineRule="auto"/>
+        <w:ind w:left="600"/>
+        <w:rPr>
+          <w:rFonts w:ascii="Arial" w:hAnsi="Arial" w:cs="Arial"/>
+          <w:color w:val="666666"/>
+        </w:rPr>
+      </w:pPr>
+      <w:proofErr w:type="spellStart"/>
+      <w:r>
+        <w:rPr>
+          <w:rStyle w:val="Strong"/>
+          <w:rFonts w:ascii="Arial" w:hAnsi="Arial" w:cs="Arial"/>
+          <w:color w:val="666666"/>
+        </w:rPr>
+        <w:t>ZeroDivisionError</w:t>
+      </w:r>
+      <w:proofErr w:type="spellEnd"/>
+      <w:r>
+        <w:rPr>
+          <w:rStyle w:val="Strong"/>
+          <w:rFonts w:ascii="Arial" w:hAnsi="Arial" w:cs="Arial"/>
+          <w:color w:val="666666"/>
+        </w:rPr>
+        <w:t xml:space="preserve"> :</w:t>
+      </w:r>
+      <w:r>
+        <w:rPr>
+          <w:rFonts w:ascii="Arial" w:hAnsi="Arial" w:cs="Arial"/>
+          <w:color w:val="666666"/>
+        </w:rPr>
+        <w:t> This exception raise when the second argument of a division or modulo operation is zero</w:t>
+      </w:r>
+    </w:p>
+    <w:p>
+      <w:pPr>
+        <w:numPr>
+          <w:ilvl w:val="0"/>
+          <w:numId w:val="2"/>
+        </w:numPr>
+        <w:shd w:val="clear" w:color="auto" w:fill="FFFFFF"/>
+        <w:spacing w:before="100" w:beforeAutospacing="1" w:after="100" w:afterAutospacing="1" w:line="240" w:lineRule="auto"/>
+        <w:ind w:left="600"/>
+        <w:rPr>
+          <w:rFonts w:ascii="Arial" w:hAnsi="Arial" w:cs="Arial"/>
+          <w:color w:val="666666"/>
+        </w:rPr>
+      </w:pPr>
+      <w:proofErr w:type="spellStart"/>
+      <w:proofErr w:type="gramStart"/>
+      <w:r>
+        <w:rPr>
+          <w:rStyle w:val="Strong"/>
+          <w:rFonts w:ascii="Arial" w:hAnsi="Arial" w:cs="Arial"/>
+          <w:color w:val="666666"/>
+        </w:rPr>
+        <w:t>AssertionError</w:t>
+      </w:r>
+      <w:proofErr w:type="spellEnd"/>
+      <w:r>
+        <w:rPr>
+          <w:rStyle w:val="Strong"/>
+          <w:rFonts w:ascii="Arial" w:hAnsi="Arial" w:cs="Arial"/>
+          <w:color w:val="666666"/>
+        </w:rPr>
+        <w:t xml:space="preserve"> :</w:t>
+      </w:r>
+      <w:proofErr w:type="gramEnd"/>
+      <w:r>
+        <w:rPr>
+          <w:rFonts w:ascii="Arial" w:hAnsi="Arial" w:cs="Arial"/>
+          <w:color w:val="666666"/>
+        </w:rPr>
+        <w:t> This exception raise when an </w:t>
+      </w:r>
+      <w:r>
+        <w:rPr>
+          <w:rStyle w:val="Strong"/>
+          <w:rFonts w:ascii="Arial" w:hAnsi="Arial" w:cs="Arial"/>
+          <w:color w:val="666666"/>
+        </w:rPr>
+        <w:t>assert</w:t>
+      </w:r>
+      <w:r>
+        <w:rPr>
+          <w:rFonts w:ascii="Arial" w:hAnsi="Arial" w:cs="Arial"/>
+          <w:color w:val="666666"/>
+        </w:rPr>
+        <w:t> statement fails.</w:t>
+      </w:r>
+    </w:p>
+    <w:p>
+      <w:pPr>
+        <w:numPr>
+          <w:ilvl w:val="0"/>
+          <w:numId w:val="2"/>
+        </w:numPr>
+        <w:shd w:val="clear" w:color="auto" w:fill="FFFFFF"/>
+        <w:spacing w:before="100" w:beforeAutospacing="1" w:after="100" w:afterAutospacing="1" w:line="240" w:lineRule="auto"/>
+        <w:ind w:left="600"/>
+        <w:rPr>
+          <w:rFonts w:ascii="Arial" w:hAnsi="Arial" w:cs="Arial"/>
+          <w:color w:val="666666"/>
+        </w:rPr>
+      </w:pPr>
+      <w:proofErr w:type="spellStart"/>
+      <w:proofErr w:type="gramStart"/>
+      <w:r>
+        <w:rPr>
+          <w:rStyle w:val="Strong"/>
+          <w:rFonts w:ascii="Arial" w:hAnsi="Arial" w:cs="Arial"/>
+          <w:color w:val="666666"/>
+        </w:rPr>
+        <w:t>FloatingPointError</w:t>
+      </w:r>
+      <w:proofErr w:type="spellEnd"/>
+      <w:r>
+        <w:rPr>
+          <w:rStyle w:val="Strong"/>
+          <w:rFonts w:ascii="Arial" w:hAnsi="Arial" w:cs="Arial"/>
+          <w:color w:val="666666"/>
+        </w:rPr>
+        <w:t xml:space="preserve"> :</w:t>
+      </w:r>
+      <w:proofErr w:type="gramEnd"/>
+      <w:r>
+        <w:rPr>
+          <w:rFonts w:ascii="Arial" w:hAnsi="Arial" w:cs="Arial"/>
+          <w:color w:val="666666"/>
+        </w:rPr>
+        <w:t> This exception raise when a floating point operation fails.</w:t>
+      </w:r>
+    </w:p>
+    <w:p>
+      <w:pPr>
+        <w:numPr>
+          <w:ilvl w:val="0"/>
+          <w:numId w:val="2"/>
+        </w:numPr>
+        <w:shd w:val="clear" w:color="auto" w:fill="FFFFFF"/>
+        <w:spacing w:before="100" w:beforeAutospacing="1" w:after="100" w:afterAutospacing="1" w:line="240" w:lineRule="auto"/>
+        <w:ind w:left="600"/>
+        <w:rPr>
+          <w:rFonts w:ascii="Arial" w:hAnsi="Arial" w:cs="Arial"/>
+          <w:color w:val="666666"/>
+        </w:rPr>
+      </w:pPr>
+      <w:proofErr w:type="spellStart"/>
+      <w:proofErr w:type="gramStart"/>
+      <w:r>
+        <w:rPr>
+          <w:rStyle w:val="Strong"/>
+          <w:rFonts w:ascii="Arial" w:hAnsi="Arial" w:cs="Arial"/>
+          <w:color w:val="666666"/>
+        </w:rPr>
+        <w:t>KeyError</w:t>
+      </w:r>
+      <w:proofErr w:type="spellEnd"/>
+      <w:r>
+        <w:rPr>
+          <w:rStyle w:val="Strong"/>
+          <w:rFonts w:ascii="Arial" w:hAnsi="Arial" w:cs="Arial"/>
+          <w:color w:val="666666"/>
+        </w:rPr>
+        <w:t xml:space="preserve"> :</w:t>
+      </w:r>
+      <w:proofErr w:type="gramEnd"/>
+      <w:r>
+        <w:rPr>
+          <w:rFonts w:ascii="Arial" w:hAnsi="Arial" w:cs="Arial"/>
+          <w:color w:val="666666"/>
+        </w:rPr>
+        <w:t> This exception raise when a mapping (dictionary) key is not found in the set of existing keys.</w:t>
+      </w:r>
+    </w:p>
+    <w:p>
+      <w:pPr>
+        <w:pStyle w:val="Heading3"/>
+        <w:shd w:val="clear" w:color="auto" w:fill="FFFFFF"/>
+        <w:spacing w:before="0" w:after="240"/>
+        <w:rPr>
+          <w:rFonts w:ascii="Arial" w:hAnsi="Arial" w:cs="Arial"/>
+          <w:color w:val="000000"/>
+          <w:sz w:val="36"/>
+          <w:szCs w:val="36"/>
+        </w:rPr>
+      </w:pPr>
+      <w:r>
+        <w:rPr>
+          <w:rFonts w:ascii="Arial" w:hAnsi="Arial" w:cs="Arial"/>
+          <w:color w:val="000000"/>
+          <w:sz w:val="36"/>
+          <w:szCs w:val="36"/>
+        </w:rPr>
+        <w:t>Python try expect</w:t>
+      </w:r>
+    </w:p>
+    <w:p>
+      <w:pPr>
+        <w:pStyle w:val="NormalWeb"/>
+        <w:shd w:val="clear" w:color="auto" w:fill="FFFFFF"/>
+        <w:spacing w:before="0" w:beforeAutospacing="0" w:after="390" w:afterAutospacing="0"/>
+        <w:rPr>
+          <w:rFonts w:ascii="Arial" w:hAnsi="Arial" w:cs="Arial"/>
+          <w:color w:val="666666"/>
+        </w:rPr>
+      </w:pPr>
+      <w:r>
+        <w:rPr>
+          <w:rFonts w:ascii="Arial" w:hAnsi="Arial" w:cs="Arial"/>
+          <w:color w:val="666666"/>
+        </w:rPr>
+        <w:t>While writing the code, some statements might suspicious for raising an error. Hence, those statements should be surrounded with try-except-else block. For example, we will now raise an exception by our code. The following code will raise </w:t>
+      </w:r>
+      <w:proofErr w:type="spellStart"/>
+      <w:r>
+        <w:rPr>
+          <w:rStyle w:val="HTMLCode"/>
+          <w:color w:val="666666"/>
+          <w:shd w:val="clear" w:color="auto" w:fill="EFE8E5"/>
+        </w:rPr>
+        <w:t>IndexError</w:t>
+      </w:r>
+      <w:proofErr w:type="spellEnd"/>
+      <w:r>
+        <w:rPr>
+          <w:rFonts w:ascii="Arial" w:hAnsi="Arial" w:cs="Arial"/>
+          <w:color w:val="666666"/>
+        </w:rPr>
+        <w:t> Exception.</w:t>
+      </w:r>
+    </w:p>
+    <w:p>
+      <w:pPr>
+        <w:pStyle w:val="HTMLPreformatted"/>
+        <w:pBdr>
+          <w:top w:val="single" w:sz="6" w:space="8" w:color="888888"/>
+          <w:left w:val="single" w:sz="6" w:space="8" w:color="888888"/>
+          <w:bottom w:val="single" w:sz="6" w:space="8" w:color="888888"/>
+          <w:right w:val="single" w:sz="6" w:space="8" w:color="888888"/>
+        </w:pBdr>
+        <w:shd w:val="clear" w:color="auto" w:fill="F8F8F8"/>
+        <w:spacing w:before="75" w:after="225"/>
+        <w:ind w:left="75" w:right="75"/>
+        <w:rPr>
+          <w:rStyle w:val="pln"/>
+          <w:color w:val="000000"/>
+          <w:sz w:val="24"/>
+          <w:szCs w:val="24"/>
+        </w:rPr>
+      </w:pPr>
+      <w:proofErr w:type="gramStart"/>
+      <w:r>
+        <w:rPr>
+          <w:rStyle w:val="pln"/>
+          <w:color w:val="000000"/>
+          <w:sz w:val="24"/>
+          <w:szCs w:val="24"/>
+        </w:rPr>
+        <w:t>name</w:t>
+      </w:r>
+      <w:proofErr w:type="gramEnd"/>
+      <w:r>
+        <w:rPr>
+          <w:rStyle w:val="pln"/>
+          <w:color w:val="000000"/>
+          <w:sz w:val="24"/>
+          <w:szCs w:val="24"/>
+        </w:rPr>
+        <w:t xml:space="preserve"> </w:t>
+      </w:r>
+      <w:r>
+        <w:rPr>
+          <w:rStyle w:val="pun"/>
+          <w:color w:val="666600"/>
+          <w:sz w:val="24"/>
+          <w:szCs w:val="24"/>
+        </w:rPr>
+        <w:t>=</w:t>
+      </w:r>
+      <w:r>
+        <w:rPr>
+          <w:rStyle w:val="pln"/>
+          <w:color w:val="000000"/>
+          <w:sz w:val="24"/>
+          <w:szCs w:val="24"/>
+        </w:rPr>
+        <w:t xml:space="preserve"> </w:t>
+      </w:r>
+      <w:r>
+        <w:rPr>
+          <w:rStyle w:val="str"/>
+          <w:color w:val="008800"/>
+          <w:sz w:val="24"/>
+          <w:szCs w:val="24"/>
+        </w:rPr>
+        <w:t>'</w:t>
+      </w:r>
+      <w:proofErr w:type="spellStart"/>
+      <w:r>
+        <w:rPr>
+          <w:rStyle w:val="str"/>
+          <w:color w:val="008800"/>
+          <w:sz w:val="24"/>
+          <w:szCs w:val="24"/>
+        </w:rPr>
+        <w:t>Imtiaz</w:t>
+      </w:r>
+      <w:proofErr w:type="spellEnd"/>
+      <w:r>
+        <w:rPr>
+          <w:rStyle w:val="str"/>
+          <w:color w:val="008800"/>
+          <w:sz w:val="24"/>
+          <w:szCs w:val="24"/>
+        </w:rPr>
+        <w:t xml:space="preserve"> Abedin'</w:t>
+      </w:r>
+    </w:p>
+    <w:p>
+      <w:pPr>
+        <w:pStyle w:val="HTMLPreformatted"/>
+        <w:pBdr>
+          <w:top w:val="single" w:sz="6" w:space="8" w:color="888888"/>
+          <w:left w:val="single" w:sz="6" w:space="8" w:color="888888"/>
+          <w:bottom w:val="single" w:sz="6" w:space="8" w:color="888888"/>
+          <w:right w:val="single" w:sz="6" w:space="8" w:color="888888"/>
+        </w:pBdr>
+        <w:shd w:val="clear" w:color="auto" w:fill="F8F8F8"/>
+        <w:spacing w:before="75" w:after="225"/>
+        <w:ind w:left="75" w:right="75"/>
+        <w:rPr>
+          <w:rStyle w:val="pln"/>
+          <w:color w:val="000000"/>
+          <w:sz w:val="24"/>
+          <w:szCs w:val="24"/>
+        </w:rPr>
+      </w:pPr>
+      <w:proofErr w:type="gramStart"/>
+      <w:r>
+        <w:rPr>
+          <w:rStyle w:val="kwd"/>
+          <w:color w:val="000088"/>
+          <w:sz w:val="24"/>
+          <w:szCs w:val="24"/>
+        </w:rPr>
+        <w:t>print</w:t>
+      </w:r>
+      <w:r>
+        <w:rPr>
+          <w:rStyle w:val="pun"/>
+          <w:color w:val="666600"/>
+          <w:sz w:val="24"/>
+          <w:szCs w:val="24"/>
+        </w:rPr>
+        <w:t>(</w:t>
+      </w:r>
+      <w:proofErr w:type="gramEnd"/>
+      <w:r>
+        <w:rPr>
+          <w:rStyle w:val="pln"/>
+          <w:color w:val="000000"/>
+          <w:sz w:val="24"/>
+          <w:szCs w:val="24"/>
+        </w:rPr>
+        <w:t>name</w:t>
+      </w:r>
+      <w:r>
+        <w:rPr>
+          <w:rStyle w:val="pun"/>
+          <w:color w:val="666600"/>
+          <w:sz w:val="24"/>
+          <w:szCs w:val="24"/>
+        </w:rPr>
+        <w:t>[</w:t>
+      </w:r>
+      <w:r>
+        <w:rPr>
+          <w:rStyle w:val="lit"/>
+          <w:color w:val="006666"/>
+          <w:sz w:val="24"/>
+          <w:szCs w:val="24"/>
+        </w:rPr>
+        <w:t>15</w:t>
+      </w:r>
+      <w:r>
+        <w:rPr>
+          <w:rStyle w:val="pun"/>
+          <w:color w:val="666600"/>
+          <w:sz w:val="24"/>
+          <w:szCs w:val="24"/>
+        </w:rPr>
+        <w:t>])</w:t>
+      </w:r>
+    </w:p>
+    <w:p>
+      <w:pPr>
+        <w:pStyle w:val="HTMLPreformatted"/>
+        <w:pBdr>
+          <w:top w:val="single" w:sz="6" w:space="8" w:color="888888"/>
+          <w:left w:val="single" w:sz="6" w:space="8" w:color="888888"/>
+          <w:bottom w:val="single" w:sz="6" w:space="8" w:color="888888"/>
+          <w:right w:val="single" w:sz="6" w:space="8" w:color="888888"/>
+        </w:pBdr>
+        <w:shd w:val="clear" w:color="auto" w:fill="F8F8F8"/>
+        <w:spacing w:before="75" w:after="225"/>
+        <w:ind w:left="75" w:right="75"/>
+        <w:rPr>
+          <w:rStyle w:val="pln"/>
+          <w:color w:val="000000"/>
+          <w:sz w:val="24"/>
+          <w:szCs w:val="24"/>
+        </w:rPr>
+      </w:pPr>
+    </w:p>
+    <w:p>
+      <w:pPr>
+        <w:pStyle w:val="HTMLPreformatted"/>
+        <w:pBdr>
+          <w:top w:val="single" w:sz="6" w:space="8" w:color="888888"/>
+          <w:left w:val="single" w:sz="6" w:space="8" w:color="888888"/>
+          <w:bottom w:val="single" w:sz="6" w:space="8" w:color="888888"/>
+          <w:right w:val="single" w:sz="6" w:space="8" w:color="888888"/>
+        </w:pBdr>
+        <w:shd w:val="clear" w:color="auto" w:fill="F8F8F8"/>
+        <w:spacing w:before="75" w:after="225"/>
+        <w:ind w:left="75" w:right="75"/>
+        <w:rPr>
+          <w:color w:val="666666"/>
+          <w:sz w:val="24"/>
+          <w:szCs w:val="24"/>
+        </w:rPr>
+      </w:pPr>
+      <w:proofErr w:type="gramStart"/>
+      <w:r>
+        <w:rPr>
+          <w:rStyle w:val="kwd"/>
+          <w:color w:val="000088"/>
+          <w:sz w:val="24"/>
+          <w:szCs w:val="24"/>
+        </w:rPr>
+        <w:t>print</w:t>
+      </w:r>
+      <w:r>
+        <w:rPr>
+          <w:rStyle w:val="pun"/>
+          <w:color w:val="666600"/>
+          <w:sz w:val="24"/>
+          <w:szCs w:val="24"/>
+        </w:rPr>
+        <w:t>(</w:t>
+      </w:r>
+      <w:proofErr w:type="gramEnd"/>
+      <w:r>
+        <w:rPr>
+          <w:rStyle w:val="str"/>
+          <w:color w:val="008800"/>
+          <w:sz w:val="24"/>
+          <w:szCs w:val="24"/>
+        </w:rPr>
+        <w:t>'This will not print'</w:t>
+      </w:r>
+      <w:r>
+        <w:rPr>
+          <w:rStyle w:val="pun"/>
+          <w:color w:val="666600"/>
+          <w:sz w:val="24"/>
+          <w:szCs w:val="24"/>
+        </w:rPr>
+        <w:t>)</w:t>
+      </w:r>
+    </w:p>
+    <w:p>
+      <w:pPr>
+        <w:pStyle w:val="NormalWeb"/>
+        <w:shd w:val="clear" w:color="auto" w:fill="FFFFFF"/>
+        <w:spacing w:before="0" w:beforeAutospacing="0" w:after="390" w:afterAutospacing="0"/>
+        <w:rPr>
+          <w:rFonts w:ascii="Arial" w:hAnsi="Arial" w:cs="Arial"/>
+          <w:color w:val="666666"/>
+        </w:rPr>
+      </w:pPr>
+      <w:r>
+        <w:rPr>
+          <w:rFonts w:ascii="Arial" w:hAnsi="Arial" w:cs="Arial"/>
+          <w:color w:val="666666"/>
+        </w:rPr>
+        <w:t>If you try running the code, you will get below exception.</w:t>
+      </w:r>
+    </w:p>
+    <w:p>
+      <w:pPr>
+        <w:pStyle w:val="HTMLPreformatted"/>
+        <w:pBdr>
+          <w:top w:val="single" w:sz="6" w:space="8" w:color="888888"/>
+          <w:left w:val="single" w:sz="6" w:space="8" w:color="888888"/>
+          <w:bottom w:val="single" w:sz="6" w:space="8" w:color="888888"/>
+          <w:right w:val="single" w:sz="6" w:space="8" w:color="888888"/>
+        </w:pBdr>
+        <w:shd w:val="clear" w:color="auto" w:fill="F8F8F8"/>
+        <w:spacing w:before="75" w:after="225"/>
+        <w:ind w:left="75" w:right="75"/>
+        <w:rPr>
+          <w:rStyle w:val="pln"/>
+          <w:color w:val="000000"/>
+          <w:sz w:val="24"/>
+          <w:szCs w:val="24"/>
+        </w:rPr>
+      </w:pPr>
+      <w:proofErr w:type="spellStart"/>
+      <w:r>
+        <w:rPr>
+          <w:rStyle w:val="typ"/>
+          <w:color w:val="660066"/>
+          <w:sz w:val="24"/>
+          <w:szCs w:val="24"/>
+        </w:rPr>
+        <w:t>Traceback</w:t>
+      </w:r>
+      <w:proofErr w:type="spellEnd"/>
+      <w:r>
+        <w:rPr>
+          <w:rStyle w:val="pln"/>
+          <w:color w:val="000000"/>
+          <w:sz w:val="24"/>
+          <w:szCs w:val="24"/>
+        </w:rPr>
+        <w:t xml:space="preserve"> </w:t>
+      </w:r>
+      <w:r>
+        <w:rPr>
+          <w:rStyle w:val="pun"/>
+          <w:color w:val="666600"/>
+          <w:sz w:val="24"/>
+          <w:szCs w:val="24"/>
+        </w:rPr>
+        <w:t>(</w:t>
+      </w:r>
+      <w:r>
+        <w:rPr>
+          <w:rStyle w:val="pln"/>
+          <w:color w:val="000000"/>
+          <w:sz w:val="24"/>
+          <w:szCs w:val="24"/>
+        </w:rPr>
+        <w:t xml:space="preserve">most recent call </w:t>
+      </w:r>
+      <w:r>
+        <w:rPr>
+          <w:rStyle w:val="kwd"/>
+          <w:color w:val="000088"/>
+          <w:sz w:val="24"/>
+          <w:szCs w:val="24"/>
+        </w:rPr>
+        <w:t>last</w:t>
+      </w:r>
+      <w:r>
+        <w:rPr>
+          <w:rStyle w:val="pun"/>
+          <w:color w:val="666600"/>
+          <w:sz w:val="24"/>
+          <w:szCs w:val="24"/>
+        </w:rPr>
+        <w:t>):</w:t>
+      </w:r>
+    </w:p>
+    <w:p>
+      <w:pPr>
+        <w:pStyle w:val="HTMLPreformatted"/>
+        <w:pBdr>
+          <w:top w:val="single" w:sz="6" w:space="8" w:color="888888"/>
+          <w:left w:val="single" w:sz="6" w:space="8" w:color="888888"/>
+          <w:bottom w:val="single" w:sz="6" w:space="8" w:color="888888"/>
+          <w:right w:val="single" w:sz="6" w:space="8" w:color="888888"/>
+        </w:pBdr>
+        <w:shd w:val="clear" w:color="auto" w:fill="F8F8F8"/>
+        <w:spacing w:before="75" w:after="225"/>
+        <w:ind w:left="75" w:right="75"/>
+        <w:rPr>
+          <w:rStyle w:val="pln"/>
+          <w:color w:val="000000"/>
+          <w:sz w:val="24"/>
+          <w:szCs w:val="24"/>
+        </w:rPr>
+      </w:pPr>
+      <w:r>
+        <w:rPr>
+          <w:rStyle w:val="pln"/>
+          <w:color w:val="000000"/>
+          <w:sz w:val="24"/>
+          <w:szCs w:val="24"/>
+        </w:rPr>
+        <w:t xml:space="preserve">  </w:t>
+      </w:r>
+      <w:r>
+        <w:rPr>
+          <w:rStyle w:val="typ"/>
+          <w:color w:val="660066"/>
+          <w:sz w:val="24"/>
+          <w:szCs w:val="24"/>
+        </w:rPr>
+        <w:t>File</w:t>
+      </w:r>
+      <w:r>
+        <w:rPr>
+          <w:rStyle w:val="pln"/>
+          <w:color w:val="000000"/>
+          <w:sz w:val="24"/>
+          <w:szCs w:val="24"/>
+        </w:rPr>
+        <w:t xml:space="preserve"> </w:t>
+      </w:r>
+      <w:r>
+        <w:rPr>
+          <w:rStyle w:val="str"/>
+          <w:color w:val="008800"/>
+          <w:sz w:val="24"/>
+          <w:szCs w:val="24"/>
+        </w:rPr>
+        <w:t>"/home/</w:t>
+      </w:r>
+      <w:proofErr w:type="spellStart"/>
+      <w:r>
+        <w:rPr>
+          <w:rStyle w:val="str"/>
+          <w:color w:val="008800"/>
+          <w:sz w:val="24"/>
+          <w:szCs w:val="24"/>
+        </w:rPr>
+        <w:t>imtiaz</w:t>
+      </w:r>
+      <w:proofErr w:type="spellEnd"/>
+      <w:r>
+        <w:rPr>
+          <w:rStyle w:val="str"/>
+          <w:color w:val="008800"/>
+          <w:sz w:val="24"/>
+          <w:szCs w:val="24"/>
+        </w:rPr>
+        <w:t>/ExceptionHandling.py"</w:t>
+      </w:r>
+      <w:r>
+        <w:rPr>
+          <w:rStyle w:val="pun"/>
+          <w:color w:val="666600"/>
+          <w:sz w:val="24"/>
+          <w:szCs w:val="24"/>
+        </w:rPr>
+        <w:t>,</w:t>
+      </w:r>
+      <w:r>
+        <w:rPr>
+          <w:rStyle w:val="pln"/>
+          <w:color w:val="000000"/>
+          <w:sz w:val="24"/>
+          <w:szCs w:val="24"/>
+        </w:rPr>
+        <w:t xml:space="preserve"> line </w:t>
+      </w:r>
+      <w:r>
+        <w:rPr>
+          <w:rStyle w:val="lit"/>
+          <w:color w:val="006666"/>
+          <w:sz w:val="24"/>
+          <w:szCs w:val="24"/>
+        </w:rPr>
+        <w:t>2</w:t>
+      </w:r>
+      <w:r>
+        <w:rPr>
+          <w:rStyle w:val="pun"/>
+          <w:color w:val="666600"/>
+          <w:sz w:val="24"/>
+          <w:szCs w:val="24"/>
+        </w:rPr>
+        <w:t>,</w:t>
+      </w:r>
+      <w:r>
+        <w:rPr>
+          <w:rStyle w:val="pln"/>
+          <w:color w:val="000000"/>
+          <w:sz w:val="24"/>
+          <w:szCs w:val="24"/>
+        </w:rPr>
+        <w:t xml:space="preserve"> </w:t>
+      </w:r>
+      <w:r>
+        <w:rPr>
+          <w:rStyle w:val="kwd"/>
+          <w:color w:val="000088"/>
+          <w:sz w:val="24"/>
+          <w:szCs w:val="24"/>
+        </w:rPr>
+        <w:t>in</w:t>
+      </w:r>
+      <w:r>
+        <w:rPr>
+          <w:rStyle w:val="pln"/>
+          <w:color w:val="000000"/>
+          <w:sz w:val="24"/>
+          <w:szCs w:val="24"/>
+        </w:rPr>
+        <w:t xml:space="preserve"> </w:t>
+      </w:r>
+    </w:p>
+    <w:p>
+      <w:pPr>
+        <w:pStyle w:val="HTMLPreformatted"/>
+        <w:pBdr>
+          <w:top w:val="single" w:sz="6" w:space="8" w:color="888888"/>
+          <w:left w:val="single" w:sz="6" w:space="8" w:color="888888"/>
+          <w:bottom w:val="single" w:sz="6" w:space="8" w:color="888888"/>
+          <w:right w:val="single" w:sz="6" w:space="8" w:color="888888"/>
+        </w:pBdr>
+        <w:shd w:val="clear" w:color="auto" w:fill="F8F8F8"/>
+        <w:spacing w:before="75" w:after="225"/>
+        <w:ind w:left="75" w:right="75"/>
+        <w:rPr>
+          <w:rStyle w:val="pln"/>
+          <w:color w:val="000000"/>
+          <w:sz w:val="24"/>
+          <w:szCs w:val="24"/>
+        </w:rPr>
+      </w:pPr>
+      <w:r>
+        <w:rPr>
+          <w:rStyle w:val="pln"/>
+          <w:color w:val="000000"/>
+          <w:sz w:val="24"/>
+          <w:szCs w:val="24"/>
+        </w:rPr>
+        <w:t xml:space="preserve">    </w:t>
+      </w:r>
+      <w:proofErr w:type="gramStart"/>
+      <w:r>
+        <w:rPr>
+          <w:rStyle w:val="kwd"/>
+          <w:color w:val="000088"/>
+          <w:sz w:val="24"/>
+          <w:szCs w:val="24"/>
+        </w:rPr>
+        <w:t>print</w:t>
+      </w:r>
+      <w:r>
+        <w:rPr>
+          <w:rStyle w:val="pun"/>
+          <w:color w:val="666600"/>
+          <w:sz w:val="24"/>
+          <w:szCs w:val="24"/>
+        </w:rPr>
+        <w:t>(</w:t>
+      </w:r>
+      <w:proofErr w:type="gramEnd"/>
+      <w:r>
+        <w:rPr>
+          <w:rStyle w:val="pln"/>
+          <w:color w:val="000000"/>
+          <w:sz w:val="24"/>
+          <w:szCs w:val="24"/>
+        </w:rPr>
+        <w:t>name</w:t>
+      </w:r>
+      <w:r>
+        <w:rPr>
+          <w:rStyle w:val="pun"/>
+          <w:color w:val="666600"/>
+          <w:sz w:val="24"/>
+          <w:szCs w:val="24"/>
+        </w:rPr>
+        <w:t>[</w:t>
+      </w:r>
+      <w:r>
+        <w:rPr>
+          <w:rStyle w:val="lit"/>
+          <w:color w:val="006666"/>
+          <w:sz w:val="24"/>
+          <w:szCs w:val="24"/>
+        </w:rPr>
+        <w:t>15</w:t>
+      </w:r>
+      <w:r>
+        <w:rPr>
+          <w:rStyle w:val="pun"/>
+          <w:color w:val="666600"/>
+          <w:sz w:val="24"/>
+          <w:szCs w:val="24"/>
+        </w:rPr>
+        <w:t>])</w:t>
+      </w:r>
+    </w:p>
+    <w:p>
+      <w:pPr>
+        <w:pStyle w:val="HTMLPreformatted"/>
+        <w:pBdr>
+          <w:top w:val="single" w:sz="6" w:space="8" w:color="888888"/>
+          <w:left w:val="single" w:sz="6" w:space="8" w:color="888888"/>
+          <w:bottom w:val="single" w:sz="6" w:space="8" w:color="888888"/>
+          <w:right w:val="single" w:sz="6" w:space="8" w:color="888888"/>
+        </w:pBdr>
+        <w:shd w:val="clear" w:color="auto" w:fill="F8F8F8"/>
+        <w:spacing w:before="75" w:after="225"/>
+        <w:ind w:left="75" w:right="75"/>
+        <w:rPr>
+          <w:color w:val="666666"/>
+          <w:sz w:val="24"/>
+          <w:szCs w:val="24"/>
+        </w:rPr>
+      </w:pPr>
+      <w:proofErr w:type="spellStart"/>
+      <w:r>
+        <w:rPr>
+          <w:rStyle w:val="typ"/>
+          <w:color w:val="660066"/>
+          <w:sz w:val="24"/>
+          <w:szCs w:val="24"/>
+        </w:rPr>
+        <w:t>IndexError</w:t>
+      </w:r>
+      <w:proofErr w:type="spellEnd"/>
+      <w:r>
+        <w:rPr>
+          <w:rStyle w:val="pun"/>
+          <w:color w:val="666600"/>
+          <w:sz w:val="24"/>
+          <w:szCs w:val="24"/>
+        </w:rPr>
+        <w:t>:</w:t>
+      </w:r>
+      <w:r>
+        <w:rPr>
+          <w:rStyle w:val="pln"/>
+          <w:color w:val="000000"/>
+          <w:sz w:val="24"/>
+          <w:szCs w:val="24"/>
+        </w:rPr>
+        <w:t xml:space="preserve"> </w:t>
+      </w:r>
+      <w:r>
+        <w:rPr>
+          <w:rStyle w:val="kwd"/>
+          <w:color w:val="000088"/>
+          <w:sz w:val="24"/>
+          <w:szCs w:val="24"/>
+        </w:rPr>
+        <w:t>string</w:t>
+      </w:r>
+      <w:r>
+        <w:rPr>
+          <w:rStyle w:val="pln"/>
+          <w:color w:val="000000"/>
+          <w:sz w:val="24"/>
+          <w:szCs w:val="24"/>
+        </w:rPr>
+        <w:t xml:space="preserve"> index </w:t>
+      </w:r>
+      <w:r>
+        <w:rPr>
+          <w:rStyle w:val="kwd"/>
+          <w:color w:val="000088"/>
+          <w:sz w:val="24"/>
+          <w:szCs w:val="24"/>
+        </w:rPr>
+        <w:t>out</w:t>
+      </w:r>
+      <w:r>
+        <w:rPr>
+          <w:rStyle w:val="pln"/>
+          <w:color w:val="000000"/>
+          <w:sz w:val="24"/>
+          <w:szCs w:val="24"/>
+        </w:rPr>
+        <w:t xml:space="preserve"> of range</w:t>
+      </w:r>
+    </w:p>
+    <w:p>
+      <w:pPr>
+        <w:pStyle w:val="NormalWeb"/>
+        <w:shd w:val="clear" w:color="auto" w:fill="FFFFFF"/>
+        <w:spacing w:before="0" w:beforeAutospacing="0" w:after="390" w:afterAutospacing="0"/>
+        <w:rPr>
+          <w:rFonts w:ascii="Arial" w:hAnsi="Arial" w:cs="Arial"/>
+          <w:color w:val="666666"/>
+        </w:rPr>
+      </w:pPr>
+      <w:r>
+        <w:rPr>
+          <w:rFonts w:ascii="Arial" w:hAnsi="Arial" w:cs="Arial"/>
+          <w:color w:val="666666"/>
+        </w:rPr>
+        <w:lastRenderedPageBreak/>
+        <w:t xml:space="preserve">Because the size of the string type object ‘name’ is less than 15 and we are try to access the index no 15. Have a </w:t>
+      </w:r>
+      <w:proofErr w:type="gramStart"/>
+      <w:r>
+        <w:rPr>
+          <w:rFonts w:ascii="Arial" w:hAnsi="Arial" w:cs="Arial"/>
+          <w:color w:val="666666"/>
+        </w:rPr>
+        <w:t>look,</w:t>
+      </w:r>
+      <w:proofErr w:type="gramEnd"/>
+      <w:r>
+        <w:rPr>
+          <w:rFonts w:ascii="Arial" w:hAnsi="Arial" w:cs="Arial"/>
+          <w:color w:val="666666"/>
+        </w:rPr>
+        <w:t xml:space="preserve"> the second print statement is not executed for that exception. So program crashes due to exception. So, in the next code we will handle this exception.</w:t>
+      </w:r>
+    </w:p>
+    <w:p>
+      <w:pPr>
+        <w:pStyle w:val="HTMLPreformatted"/>
+        <w:pBdr>
+          <w:top w:val="single" w:sz="6" w:space="8" w:color="888888"/>
+          <w:left w:val="single" w:sz="6" w:space="8" w:color="888888"/>
+          <w:bottom w:val="single" w:sz="6" w:space="8" w:color="888888"/>
+          <w:right w:val="single" w:sz="6" w:space="8" w:color="888888"/>
+        </w:pBdr>
+        <w:shd w:val="clear" w:color="auto" w:fill="F8F8F8"/>
+        <w:spacing w:before="75" w:after="225"/>
+        <w:ind w:left="75" w:right="75"/>
+        <w:rPr>
+          <w:rStyle w:val="pln"/>
+          <w:color w:val="000000"/>
+          <w:sz w:val="24"/>
+          <w:szCs w:val="24"/>
+        </w:rPr>
+      </w:pPr>
+      <w:proofErr w:type="gramStart"/>
+      <w:r>
+        <w:rPr>
+          <w:rStyle w:val="pln"/>
+          <w:color w:val="000000"/>
+          <w:sz w:val="24"/>
+          <w:szCs w:val="24"/>
+        </w:rPr>
+        <w:t>name</w:t>
+      </w:r>
+      <w:proofErr w:type="gramEnd"/>
+      <w:r>
+        <w:rPr>
+          <w:rStyle w:val="pln"/>
+          <w:color w:val="000000"/>
+          <w:sz w:val="24"/>
+          <w:szCs w:val="24"/>
+        </w:rPr>
+        <w:t xml:space="preserve"> </w:t>
+      </w:r>
+      <w:r>
+        <w:rPr>
+          <w:rStyle w:val="pun"/>
+          <w:color w:val="666600"/>
+          <w:sz w:val="24"/>
+          <w:szCs w:val="24"/>
+        </w:rPr>
+        <w:t>=</w:t>
+      </w:r>
+      <w:r>
+        <w:rPr>
+          <w:rStyle w:val="pln"/>
+          <w:color w:val="000000"/>
+          <w:sz w:val="24"/>
+          <w:szCs w:val="24"/>
+        </w:rPr>
+        <w:t xml:space="preserve"> </w:t>
+      </w:r>
+      <w:r>
+        <w:rPr>
+          <w:rStyle w:val="str"/>
+          <w:color w:val="008800"/>
+          <w:sz w:val="24"/>
+          <w:szCs w:val="24"/>
+        </w:rPr>
+        <w:t>'</w:t>
+      </w:r>
+      <w:proofErr w:type="spellStart"/>
+      <w:r>
+        <w:rPr>
+          <w:rStyle w:val="str"/>
+          <w:color w:val="008800"/>
+          <w:sz w:val="24"/>
+          <w:szCs w:val="24"/>
+        </w:rPr>
+        <w:t>Imtiaz</w:t>
+      </w:r>
+      <w:proofErr w:type="spellEnd"/>
+      <w:r>
+        <w:rPr>
+          <w:rStyle w:val="str"/>
+          <w:color w:val="008800"/>
+          <w:sz w:val="24"/>
+          <w:szCs w:val="24"/>
+        </w:rPr>
+        <w:t xml:space="preserve"> Abedin'</w:t>
+      </w:r>
+    </w:p>
+    <w:p>
+      <w:pPr>
+        <w:pStyle w:val="HTMLPreformatted"/>
+        <w:pBdr>
+          <w:top w:val="single" w:sz="6" w:space="8" w:color="888888"/>
+          <w:left w:val="single" w:sz="6" w:space="8" w:color="888888"/>
+          <w:bottom w:val="single" w:sz="6" w:space="8" w:color="888888"/>
+          <w:right w:val="single" w:sz="6" w:space="8" w:color="888888"/>
+        </w:pBdr>
+        <w:shd w:val="clear" w:color="auto" w:fill="F8F8F8"/>
+        <w:spacing w:before="75" w:after="225"/>
+        <w:ind w:left="75" w:right="75"/>
+        <w:rPr>
+          <w:rStyle w:val="pln"/>
+          <w:color w:val="000000"/>
+          <w:sz w:val="24"/>
+          <w:szCs w:val="24"/>
+        </w:rPr>
+      </w:pPr>
+      <w:proofErr w:type="gramStart"/>
+      <w:r>
+        <w:rPr>
+          <w:rStyle w:val="kwd"/>
+          <w:color w:val="000088"/>
+          <w:sz w:val="24"/>
+          <w:szCs w:val="24"/>
+        </w:rPr>
+        <w:t>try</w:t>
+      </w:r>
+      <w:proofErr w:type="gramEnd"/>
+      <w:r>
+        <w:rPr>
+          <w:rStyle w:val="pun"/>
+          <w:color w:val="666600"/>
+          <w:sz w:val="24"/>
+          <w:szCs w:val="24"/>
+        </w:rPr>
+        <w:t>:</w:t>
+      </w:r>
+    </w:p>
+    <w:p>
+      <w:pPr>
+        <w:pStyle w:val="HTMLPreformatted"/>
+        <w:pBdr>
+          <w:top w:val="single" w:sz="6" w:space="8" w:color="888888"/>
+          <w:left w:val="single" w:sz="6" w:space="8" w:color="888888"/>
+          <w:bottom w:val="single" w:sz="6" w:space="8" w:color="888888"/>
+          <w:right w:val="single" w:sz="6" w:space="8" w:color="888888"/>
+        </w:pBdr>
+        <w:shd w:val="clear" w:color="auto" w:fill="F8F8F8"/>
+        <w:spacing w:before="75" w:after="225"/>
+        <w:ind w:left="75" w:right="75"/>
+        <w:rPr>
+          <w:rStyle w:val="pln"/>
+          <w:color w:val="000000"/>
+          <w:sz w:val="24"/>
+          <w:szCs w:val="24"/>
+        </w:rPr>
+      </w:pPr>
+      <w:r>
+        <w:rPr>
+          <w:rStyle w:val="pln"/>
+          <w:color w:val="000000"/>
+          <w:sz w:val="24"/>
+          <w:szCs w:val="24"/>
+        </w:rPr>
+        <w:t xml:space="preserve">   </w:t>
+      </w:r>
+      <w:proofErr w:type="gramStart"/>
+      <w:r>
+        <w:rPr>
+          <w:rStyle w:val="kwd"/>
+          <w:color w:val="000088"/>
+          <w:sz w:val="24"/>
+          <w:szCs w:val="24"/>
+        </w:rPr>
+        <w:t>print</w:t>
+      </w:r>
+      <w:r>
+        <w:rPr>
+          <w:rStyle w:val="pun"/>
+          <w:color w:val="666600"/>
+          <w:sz w:val="24"/>
+          <w:szCs w:val="24"/>
+        </w:rPr>
+        <w:t>(</w:t>
+      </w:r>
+      <w:proofErr w:type="gramEnd"/>
+      <w:r>
+        <w:rPr>
+          <w:rStyle w:val="pln"/>
+          <w:color w:val="000000"/>
+          <w:sz w:val="24"/>
+          <w:szCs w:val="24"/>
+        </w:rPr>
+        <w:t>name</w:t>
+      </w:r>
+      <w:r>
+        <w:rPr>
+          <w:rStyle w:val="pun"/>
+          <w:color w:val="666600"/>
+          <w:sz w:val="24"/>
+          <w:szCs w:val="24"/>
+        </w:rPr>
+        <w:t>[</w:t>
+      </w:r>
+      <w:r>
+        <w:rPr>
+          <w:rStyle w:val="lit"/>
+          <w:color w:val="006666"/>
+          <w:sz w:val="24"/>
+          <w:szCs w:val="24"/>
+        </w:rPr>
+        <w:t>15</w:t>
+      </w:r>
+      <w:r>
+        <w:rPr>
+          <w:rStyle w:val="pun"/>
+          <w:color w:val="666600"/>
+          <w:sz w:val="24"/>
+          <w:szCs w:val="24"/>
+        </w:rPr>
+        <w:t>])</w:t>
+      </w:r>
+    </w:p>
+    <w:p>
+      <w:pPr>
+        <w:pStyle w:val="HTMLPreformatted"/>
+        <w:pBdr>
+          <w:top w:val="single" w:sz="6" w:space="8" w:color="888888"/>
+          <w:left w:val="single" w:sz="6" w:space="8" w:color="888888"/>
+          <w:bottom w:val="single" w:sz="6" w:space="8" w:color="888888"/>
+          <w:right w:val="single" w:sz="6" w:space="8" w:color="888888"/>
+        </w:pBdr>
+        <w:shd w:val="clear" w:color="auto" w:fill="F8F8F8"/>
+        <w:spacing w:before="75" w:after="225"/>
+        <w:ind w:left="75" w:right="75"/>
+        <w:rPr>
+          <w:rStyle w:val="pln"/>
+          <w:color w:val="000000"/>
+          <w:sz w:val="24"/>
+          <w:szCs w:val="24"/>
+        </w:rPr>
+      </w:pPr>
+      <w:proofErr w:type="gramStart"/>
+      <w:r>
+        <w:rPr>
+          <w:rStyle w:val="kwd"/>
+          <w:color w:val="000088"/>
+          <w:sz w:val="24"/>
+          <w:szCs w:val="24"/>
+        </w:rPr>
+        <w:t>except</w:t>
+      </w:r>
+      <w:proofErr w:type="gramEnd"/>
+      <w:r>
+        <w:rPr>
+          <w:rStyle w:val="pln"/>
+          <w:color w:val="000000"/>
+          <w:sz w:val="24"/>
+          <w:szCs w:val="24"/>
+        </w:rPr>
+        <w:t xml:space="preserve"> </w:t>
+      </w:r>
+      <w:proofErr w:type="spellStart"/>
+      <w:r>
+        <w:rPr>
+          <w:rStyle w:val="typ"/>
+          <w:color w:val="660066"/>
+          <w:sz w:val="24"/>
+          <w:szCs w:val="24"/>
+        </w:rPr>
+        <w:t>IndexError</w:t>
+      </w:r>
+      <w:proofErr w:type="spellEnd"/>
+      <w:r>
+        <w:rPr>
+          <w:rStyle w:val="pun"/>
+          <w:color w:val="666600"/>
+          <w:sz w:val="24"/>
+          <w:szCs w:val="24"/>
+        </w:rPr>
+        <w:t>:</w:t>
+      </w:r>
+    </w:p>
+    <w:p>
+      <w:pPr>
+        <w:pStyle w:val="HTMLPreformatted"/>
+        <w:pBdr>
+          <w:top w:val="single" w:sz="6" w:space="8" w:color="888888"/>
+          <w:left w:val="single" w:sz="6" w:space="8" w:color="888888"/>
+          <w:bottom w:val="single" w:sz="6" w:space="8" w:color="888888"/>
+          <w:right w:val="single" w:sz="6" w:space="8" w:color="888888"/>
+        </w:pBdr>
+        <w:shd w:val="clear" w:color="auto" w:fill="F8F8F8"/>
+        <w:spacing w:before="75" w:after="225"/>
+        <w:ind w:left="75" w:right="75"/>
+        <w:rPr>
+          <w:rStyle w:val="pln"/>
+          <w:color w:val="000000"/>
+          <w:sz w:val="24"/>
+          <w:szCs w:val="24"/>
+        </w:rPr>
+      </w:pPr>
+      <w:r>
+        <w:rPr>
+          <w:rStyle w:val="pln"/>
+          <w:color w:val="000000"/>
+          <w:sz w:val="24"/>
+          <w:szCs w:val="24"/>
+        </w:rPr>
+        <w:t xml:space="preserve">   </w:t>
+      </w:r>
+      <w:proofErr w:type="gramStart"/>
+      <w:r>
+        <w:rPr>
+          <w:rStyle w:val="kwd"/>
+          <w:color w:val="000088"/>
+          <w:sz w:val="24"/>
+          <w:szCs w:val="24"/>
+        </w:rPr>
+        <w:t>print</w:t>
+      </w:r>
+      <w:r>
+        <w:rPr>
+          <w:rStyle w:val="pun"/>
+          <w:color w:val="666600"/>
+          <w:sz w:val="24"/>
+          <w:szCs w:val="24"/>
+        </w:rPr>
+        <w:t>(</w:t>
+      </w:r>
+      <w:proofErr w:type="gramEnd"/>
+      <w:r>
+        <w:rPr>
+          <w:rStyle w:val="str"/>
+          <w:color w:val="008800"/>
+          <w:sz w:val="24"/>
+          <w:szCs w:val="24"/>
+        </w:rPr>
+        <w:t>'</w:t>
+      </w:r>
+      <w:proofErr w:type="spellStart"/>
+      <w:r>
+        <w:rPr>
+          <w:rStyle w:val="str"/>
+          <w:color w:val="008800"/>
+          <w:sz w:val="24"/>
+          <w:szCs w:val="24"/>
+        </w:rPr>
+        <w:t>IndexError</w:t>
+      </w:r>
+      <w:proofErr w:type="spellEnd"/>
+      <w:r>
+        <w:rPr>
+          <w:rStyle w:val="str"/>
+          <w:color w:val="008800"/>
+          <w:sz w:val="24"/>
+          <w:szCs w:val="24"/>
+        </w:rPr>
+        <w:t xml:space="preserve"> has been found!'</w:t>
+      </w:r>
+      <w:r>
+        <w:rPr>
+          <w:rStyle w:val="pun"/>
+          <w:color w:val="666600"/>
+          <w:sz w:val="24"/>
+          <w:szCs w:val="24"/>
+        </w:rPr>
+        <w:t>)</w:t>
+      </w:r>
+    </w:p>
+    <w:p>
+      <w:pPr>
+        <w:pStyle w:val="HTMLPreformatted"/>
+        <w:pBdr>
+          <w:top w:val="single" w:sz="6" w:space="8" w:color="888888"/>
+          <w:left w:val="single" w:sz="6" w:space="8" w:color="888888"/>
+          <w:bottom w:val="single" w:sz="6" w:space="8" w:color="888888"/>
+          <w:right w:val="single" w:sz="6" w:space="8" w:color="888888"/>
+        </w:pBdr>
+        <w:shd w:val="clear" w:color="auto" w:fill="F8F8F8"/>
+        <w:spacing w:before="75" w:after="225"/>
+        <w:ind w:left="75" w:right="75"/>
+        <w:rPr>
+          <w:rStyle w:val="pln"/>
+          <w:color w:val="000000"/>
+          <w:sz w:val="24"/>
+          <w:szCs w:val="24"/>
+        </w:rPr>
+      </w:pPr>
+    </w:p>
+    <w:p>
+      <w:pPr>
+        <w:pStyle w:val="HTMLPreformatted"/>
+        <w:pBdr>
+          <w:top w:val="single" w:sz="6" w:space="8" w:color="888888"/>
+          <w:left w:val="single" w:sz="6" w:space="8" w:color="888888"/>
+          <w:bottom w:val="single" w:sz="6" w:space="8" w:color="888888"/>
+          <w:right w:val="single" w:sz="6" w:space="8" w:color="888888"/>
+        </w:pBdr>
+        <w:shd w:val="clear" w:color="auto" w:fill="F8F8F8"/>
+        <w:spacing w:before="75" w:after="225"/>
+        <w:ind w:left="75" w:right="75"/>
+        <w:rPr>
+          <w:color w:val="666666"/>
+          <w:sz w:val="24"/>
+          <w:szCs w:val="24"/>
+        </w:rPr>
+      </w:pPr>
+      <w:proofErr w:type="gramStart"/>
+      <w:r>
+        <w:rPr>
+          <w:rStyle w:val="kwd"/>
+          <w:color w:val="000088"/>
+          <w:sz w:val="24"/>
+          <w:szCs w:val="24"/>
+        </w:rPr>
+        <w:t>print</w:t>
+      </w:r>
+      <w:r>
+        <w:rPr>
+          <w:rStyle w:val="pun"/>
+          <w:color w:val="666600"/>
+          <w:sz w:val="24"/>
+          <w:szCs w:val="24"/>
+        </w:rPr>
+        <w:t>(</w:t>
+      </w:r>
+      <w:proofErr w:type="gramEnd"/>
+      <w:r>
+        <w:rPr>
+          <w:rStyle w:val="str"/>
+          <w:color w:val="008800"/>
+          <w:sz w:val="24"/>
+          <w:szCs w:val="24"/>
+        </w:rPr>
+        <w:t>'This will be printed print.'</w:t>
+      </w:r>
+      <w:r>
+        <w:rPr>
+          <w:rStyle w:val="pun"/>
+          <w:color w:val="666600"/>
+          <w:sz w:val="24"/>
+          <w:szCs w:val="24"/>
+        </w:rPr>
+        <w:t>)</w:t>
+      </w:r>
+    </w:p>
+    <w:p>
+      <w:pPr>
+        <w:pStyle w:val="Heading3"/>
+        <w:shd w:val="clear" w:color="auto" w:fill="FFFFFF"/>
+        <w:spacing w:before="0" w:after="240"/>
+        <w:rPr>
+          <w:rFonts w:ascii="Arial" w:hAnsi="Arial" w:cs="Arial"/>
+          <w:color w:val="000000"/>
+          <w:sz w:val="36"/>
+          <w:szCs w:val="36"/>
+        </w:rPr>
+      </w:pPr>
+      <w:r>
+        <w:rPr>
+          <w:rFonts w:ascii="Arial" w:hAnsi="Arial" w:cs="Arial"/>
+          <w:color w:val="000000"/>
+          <w:sz w:val="36"/>
+          <w:szCs w:val="36"/>
+        </w:rPr>
+        <w:t>Basic Structure of Python Exception Handling</w:t>
+      </w:r>
+    </w:p>
+    <w:p>
+      <w:pPr>
+        <w:pStyle w:val="NormalWeb"/>
+        <w:shd w:val="clear" w:color="auto" w:fill="FFFFFF"/>
+        <w:spacing w:before="0" w:beforeAutospacing="0" w:after="390" w:afterAutospacing="0"/>
+        <w:rPr>
+          <w:rFonts w:ascii="Arial" w:hAnsi="Arial" w:cs="Arial"/>
+          <w:color w:val="666666"/>
+        </w:rPr>
+      </w:pPr>
+      <w:r>
+        <w:rPr>
+          <w:rFonts w:ascii="Arial" w:hAnsi="Arial" w:cs="Arial"/>
+          <w:color w:val="666666"/>
+        </w:rPr>
+        <w:t>In the previous section, we demonstrate about how exception raised and how to handle that. In this section we will discuss about the basic coding structure for handling exceptions. Therefore, the basic coding structure for Python Exception Handling is given below.</w:t>
+      </w:r>
+    </w:p>
+    <w:p>
+      <w:pPr>
+        <w:pStyle w:val="HTMLPreformatted"/>
+        <w:pBdr>
+          <w:top w:val="single" w:sz="6" w:space="8" w:color="888888"/>
+          <w:left w:val="single" w:sz="6" w:space="8" w:color="888888"/>
+          <w:bottom w:val="single" w:sz="6" w:space="8" w:color="888888"/>
+          <w:right w:val="single" w:sz="6" w:space="8" w:color="888888"/>
+        </w:pBdr>
+        <w:shd w:val="clear" w:color="auto" w:fill="F8F8F8"/>
+        <w:spacing w:before="75" w:after="225"/>
+        <w:ind w:left="75" w:right="75"/>
+        <w:rPr>
+          <w:rStyle w:val="pln"/>
+          <w:color w:val="000000"/>
+          <w:sz w:val="24"/>
+          <w:szCs w:val="24"/>
+        </w:rPr>
+      </w:pPr>
+      <w:proofErr w:type="gramStart"/>
+      <w:r>
+        <w:rPr>
+          <w:rStyle w:val="pln"/>
+          <w:color w:val="000000"/>
+          <w:sz w:val="24"/>
+          <w:szCs w:val="24"/>
+        </w:rPr>
+        <w:t>name</w:t>
+      </w:r>
+      <w:proofErr w:type="gramEnd"/>
+      <w:r>
+        <w:rPr>
+          <w:rStyle w:val="pln"/>
+          <w:color w:val="000000"/>
+          <w:sz w:val="24"/>
+          <w:szCs w:val="24"/>
+        </w:rPr>
+        <w:t xml:space="preserve"> </w:t>
+      </w:r>
+      <w:r>
+        <w:rPr>
+          <w:rStyle w:val="pun"/>
+          <w:color w:val="666600"/>
+          <w:sz w:val="24"/>
+          <w:szCs w:val="24"/>
+        </w:rPr>
+        <w:t>=</w:t>
+      </w:r>
+      <w:r>
+        <w:rPr>
+          <w:rStyle w:val="pln"/>
+          <w:color w:val="000000"/>
+          <w:sz w:val="24"/>
+          <w:szCs w:val="24"/>
+        </w:rPr>
+        <w:t xml:space="preserve"> </w:t>
+      </w:r>
+      <w:r>
+        <w:rPr>
+          <w:rStyle w:val="str"/>
+          <w:color w:val="008800"/>
+          <w:sz w:val="24"/>
+          <w:szCs w:val="24"/>
+        </w:rPr>
+        <w:t>'</w:t>
+      </w:r>
+      <w:proofErr w:type="spellStart"/>
+      <w:r>
+        <w:rPr>
+          <w:rStyle w:val="str"/>
+          <w:color w:val="008800"/>
+          <w:sz w:val="24"/>
+          <w:szCs w:val="24"/>
+        </w:rPr>
+        <w:t>Imtiaz</w:t>
+      </w:r>
+      <w:proofErr w:type="spellEnd"/>
+      <w:r>
+        <w:rPr>
+          <w:rStyle w:val="str"/>
+          <w:color w:val="008800"/>
+          <w:sz w:val="24"/>
+          <w:szCs w:val="24"/>
+        </w:rPr>
+        <w:t xml:space="preserve"> Abedin'</w:t>
+      </w:r>
+    </w:p>
+    <w:p>
+      <w:pPr>
+        <w:pStyle w:val="HTMLPreformatted"/>
+        <w:pBdr>
+          <w:top w:val="single" w:sz="6" w:space="8" w:color="888888"/>
+          <w:left w:val="single" w:sz="6" w:space="8" w:color="888888"/>
+          <w:bottom w:val="single" w:sz="6" w:space="8" w:color="888888"/>
+          <w:right w:val="single" w:sz="6" w:space="8" w:color="888888"/>
+        </w:pBdr>
+        <w:shd w:val="clear" w:color="auto" w:fill="F8F8F8"/>
+        <w:spacing w:before="75" w:after="225"/>
+        <w:ind w:left="75" w:right="75"/>
+        <w:rPr>
+          <w:rStyle w:val="pln"/>
+          <w:color w:val="000000"/>
+          <w:sz w:val="24"/>
+          <w:szCs w:val="24"/>
+        </w:rPr>
+      </w:pPr>
+      <w:proofErr w:type="gramStart"/>
+      <w:r>
+        <w:rPr>
+          <w:rStyle w:val="kwd"/>
+          <w:color w:val="000088"/>
+          <w:sz w:val="24"/>
+          <w:szCs w:val="24"/>
+        </w:rPr>
+        <w:t>try</w:t>
+      </w:r>
+      <w:proofErr w:type="gramEnd"/>
+      <w:r>
+        <w:rPr>
+          <w:rStyle w:val="pun"/>
+          <w:color w:val="666600"/>
+          <w:sz w:val="24"/>
+          <w:szCs w:val="24"/>
+        </w:rPr>
+        <w:t>:</w:t>
+      </w:r>
+    </w:p>
+    <w:p>
+      <w:pPr>
+        <w:pStyle w:val="HTMLPreformatted"/>
+        <w:pBdr>
+          <w:top w:val="single" w:sz="6" w:space="8" w:color="888888"/>
+          <w:left w:val="single" w:sz="6" w:space="8" w:color="888888"/>
+          <w:bottom w:val="single" w:sz="6" w:space="8" w:color="888888"/>
+          <w:right w:val="single" w:sz="6" w:space="8" w:color="888888"/>
+        </w:pBdr>
+        <w:shd w:val="clear" w:color="auto" w:fill="F8F8F8"/>
+        <w:spacing w:before="75" w:after="225"/>
+        <w:ind w:left="75" w:right="75"/>
+        <w:rPr>
+          <w:rStyle w:val="pln"/>
+          <w:color w:val="000000"/>
+          <w:sz w:val="24"/>
+          <w:szCs w:val="24"/>
+        </w:rPr>
+      </w:pPr>
+      <w:r>
+        <w:rPr>
+          <w:rStyle w:val="pln"/>
+          <w:color w:val="000000"/>
+          <w:sz w:val="24"/>
+          <w:szCs w:val="24"/>
+        </w:rPr>
+        <w:t xml:space="preserve">   </w:t>
+      </w:r>
+      <w:r>
+        <w:rPr>
+          <w:rStyle w:val="com"/>
+          <w:color w:val="880000"/>
+          <w:sz w:val="24"/>
+          <w:szCs w:val="24"/>
+        </w:rPr>
+        <w:t># Write the suspicious block of code</w:t>
+      </w:r>
+    </w:p>
+    <w:p>
+      <w:pPr>
+        <w:pStyle w:val="HTMLPreformatted"/>
+        <w:pBdr>
+          <w:top w:val="single" w:sz="6" w:space="8" w:color="888888"/>
+          <w:left w:val="single" w:sz="6" w:space="8" w:color="888888"/>
+          <w:bottom w:val="single" w:sz="6" w:space="8" w:color="888888"/>
+          <w:right w:val="single" w:sz="6" w:space="8" w:color="888888"/>
+        </w:pBdr>
+        <w:shd w:val="clear" w:color="auto" w:fill="F8F8F8"/>
+        <w:spacing w:before="75" w:after="225"/>
+        <w:ind w:left="75" w:right="75"/>
+        <w:rPr>
+          <w:rStyle w:val="pln"/>
+          <w:color w:val="000000"/>
+          <w:sz w:val="24"/>
+          <w:szCs w:val="24"/>
+        </w:rPr>
+      </w:pPr>
+      <w:r>
+        <w:rPr>
+          <w:rStyle w:val="pln"/>
+          <w:color w:val="000000"/>
+          <w:sz w:val="24"/>
+          <w:szCs w:val="24"/>
+        </w:rPr>
+        <w:t xml:space="preserve">   </w:t>
+      </w:r>
+      <w:proofErr w:type="gramStart"/>
+      <w:r>
+        <w:rPr>
+          <w:rStyle w:val="kwd"/>
+          <w:color w:val="000088"/>
+          <w:sz w:val="24"/>
+          <w:szCs w:val="24"/>
+        </w:rPr>
+        <w:t>print</w:t>
+      </w:r>
+      <w:r>
+        <w:rPr>
+          <w:rStyle w:val="pun"/>
+          <w:color w:val="666600"/>
+          <w:sz w:val="24"/>
+          <w:szCs w:val="24"/>
+        </w:rPr>
+        <w:t>(</w:t>
+      </w:r>
+      <w:proofErr w:type="gramEnd"/>
+      <w:r>
+        <w:rPr>
+          <w:rStyle w:val="pln"/>
+          <w:color w:val="000000"/>
+          <w:sz w:val="24"/>
+          <w:szCs w:val="24"/>
+        </w:rPr>
+        <w:t>name</w:t>
+      </w:r>
+      <w:r>
+        <w:rPr>
+          <w:rStyle w:val="pun"/>
+          <w:color w:val="666600"/>
+          <w:sz w:val="24"/>
+          <w:szCs w:val="24"/>
+        </w:rPr>
+        <w:t>[</w:t>
+      </w:r>
+      <w:r>
+        <w:rPr>
+          <w:rStyle w:val="lit"/>
+          <w:color w:val="006666"/>
+          <w:sz w:val="24"/>
+          <w:szCs w:val="24"/>
+        </w:rPr>
+        <w:t>15</w:t>
+      </w:r>
+      <w:r>
+        <w:rPr>
+          <w:rStyle w:val="pun"/>
+          <w:color w:val="666600"/>
+          <w:sz w:val="24"/>
+          <w:szCs w:val="24"/>
+        </w:rPr>
+        <w:t>])</w:t>
+      </w:r>
+    </w:p>
+    <w:p>
+      <w:pPr>
+        <w:pStyle w:val="HTMLPreformatted"/>
+        <w:pBdr>
+          <w:top w:val="single" w:sz="6" w:space="8" w:color="888888"/>
+          <w:left w:val="single" w:sz="6" w:space="8" w:color="888888"/>
+          <w:bottom w:val="single" w:sz="6" w:space="8" w:color="888888"/>
+          <w:right w:val="single" w:sz="6" w:space="8" w:color="888888"/>
+        </w:pBdr>
+        <w:shd w:val="clear" w:color="auto" w:fill="F8F8F8"/>
+        <w:spacing w:before="75" w:after="225"/>
+        <w:ind w:left="75" w:right="75"/>
+        <w:rPr>
+          <w:rStyle w:val="pln"/>
+          <w:color w:val="000000"/>
+          <w:sz w:val="24"/>
+          <w:szCs w:val="24"/>
+        </w:rPr>
+      </w:pPr>
+      <w:proofErr w:type="gramStart"/>
+      <w:r>
+        <w:rPr>
+          <w:rStyle w:val="kwd"/>
+          <w:color w:val="000088"/>
+          <w:sz w:val="24"/>
+          <w:szCs w:val="24"/>
+        </w:rPr>
+        <w:t>except</w:t>
+      </w:r>
+      <w:proofErr w:type="gramEnd"/>
+      <w:r>
+        <w:rPr>
+          <w:rStyle w:val="pln"/>
+          <w:color w:val="000000"/>
+          <w:sz w:val="24"/>
+          <w:szCs w:val="24"/>
+        </w:rPr>
+        <w:t xml:space="preserve"> </w:t>
+      </w:r>
+      <w:proofErr w:type="spellStart"/>
+      <w:r>
+        <w:rPr>
+          <w:rStyle w:val="typ"/>
+          <w:color w:val="660066"/>
+          <w:sz w:val="24"/>
+          <w:szCs w:val="24"/>
+        </w:rPr>
+        <w:t>AssertionError</w:t>
+      </w:r>
+      <w:proofErr w:type="spellEnd"/>
+      <w:r>
+        <w:rPr>
+          <w:rStyle w:val="pun"/>
+          <w:color w:val="666600"/>
+          <w:sz w:val="24"/>
+          <w:szCs w:val="24"/>
+        </w:rPr>
+        <w:t>:</w:t>
+      </w:r>
+      <w:r>
+        <w:rPr>
+          <w:rStyle w:val="pln"/>
+          <w:color w:val="000000"/>
+          <w:sz w:val="24"/>
+          <w:szCs w:val="24"/>
+        </w:rPr>
+        <w:t xml:space="preserve">  </w:t>
+      </w:r>
+      <w:r>
+        <w:rPr>
+          <w:rStyle w:val="com"/>
+          <w:color w:val="880000"/>
+          <w:sz w:val="24"/>
+          <w:szCs w:val="24"/>
+        </w:rPr>
+        <w:t># Catch a single exception</w:t>
+      </w:r>
+    </w:p>
+    <w:p>
+      <w:pPr>
+        <w:pStyle w:val="HTMLPreformatted"/>
+        <w:pBdr>
+          <w:top w:val="single" w:sz="6" w:space="8" w:color="888888"/>
+          <w:left w:val="single" w:sz="6" w:space="8" w:color="888888"/>
+          <w:bottom w:val="single" w:sz="6" w:space="8" w:color="888888"/>
+          <w:right w:val="single" w:sz="6" w:space="8" w:color="888888"/>
+        </w:pBdr>
+        <w:shd w:val="clear" w:color="auto" w:fill="F8F8F8"/>
+        <w:spacing w:before="75" w:after="225"/>
+        <w:ind w:left="75" w:right="75"/>
+        <w:rPr>
+          <w:rStyle w:val="pln"/>
+          <w:color w:val="000000"/>
+          <w:sz w:val="24"/>
+          <w:szCs w:val="24"/>
+        </w:rPr>
+      </w:pPr>
+      <w:r>
+        <w:rPr>
+          <w:rStyle w:val="pln"/>
+          <w:color w:val="000000"/>
+          <w:sz w:val="24"/>
+          <w:szCs w:val="24"/>
+        </w:rPr>
+        <w:t xml:space="preserve">   </w:t>
+      </w:r>
+      <w:r>
+        <w:rPr>
+          <w:rStyle w:val="com"/>
+          <w:color w:val="880000"/>
+          <w:sz w:val="24"/>
+          <w:szCs w:val="24"/>
+        </w:rPr>
+        <w:t xml:space="preserve"># </w:t>
+      </w:r>
+      <w:proofErr w:type="gramStart"/>
+      <w:r>
+        <w:rPr>
+          <w:rStyle w:val="com"/>
+          <w:color w:val="880000"/>
+          <w:sz w:val="24"/>
+          <w:szCs w:val="24"/>
+        </w:rPr>
+        <w:t>This</w:t>
+      </w:r>
+      <w:proofErr w:type="gramEnd"/>
+      <w:r>
+        <w:rPr>
+          <w:rStyle w:val="com"/>
+          <w:color w:val="880000"/>
+          <w:sz w:val="24"/>
+          <w:szCs w:val="24"/>
+        </w:rPr>
+        <w:t xml:space="preserve"> block will be executed if exception A is caught</w:t>
+      </w:r>
+    </w:p>
+    <w:p>
+      <w:pPr>
+        <w:pStyle w:val="HTMLPreformatted"/>
+        <w:pBdr>
+          <w:top w:val="single" w:sz="6" w:space="8" w:color="888888"/>
+          <w:left w:val="single" w:sz="6" w:space="8" w:color="888888"/>
+          <w:bottom w:val="single" w:sz="6" w:space="8" w:color="888888"/>
+          <w:right w:val="single" w:sz="6" w:space="8" w:color="888888"/>
+        </w:pBdr>
+        <w:shd w:val="clear" w:color="auto" w:fill="F8F8F8"/>
+        <w:spacing w:before="75" w:after="225"/>
+        <w:ind w:left="75" w:right="75"/>
+        <w:rPr>
+          <w:rStyle w:val="pln"/>
+          <w:color w:val="000000"/>
+          <w:sz w:val="24"/>
+          <w:szCs w:val="24"/>
+        </w:rPr>
+      </w:pPr>
+      <w:r>
+        <w:rPr>
+          <w:rStyle w:val="pln"/>
+          <w:color w:val="000000"/>
+          <w:sz w:val="24"/>
+          <w:szCs w:val="24"/>
+        </w:rPr>
+        <w:t xml:space="preserve">   </w:t>
+      </w:r>
+      <w:proofErr w:type="gramStart"/>
+      <w:r>
+        <w:rPr>
+          <w:rStyle w:val="kwd"/>
+          <w:color w:val="000088"/>
+          <w:sz w:val="24"/>
+          <w:szCs w:val="24"/>
+        </w:rPr>
+        <w:t>print</w:t>
+      </w:r>
+      <w:r>
+        <w:rPr>
+          <w:rStyle w:val="pun"/>
+          <w:color w:val="666600"/>
+          <w:sz w:val="24"/>
+          <w:szCs w:val="24"/>
+        </w:rPr>
+        <w:t>(</w:t>
+      </w:r>
+      <w:proofErr w:type="gramEnd"/>
+      <w:r>
+        <w:rPr>
+          <w:rStyle w:val="str"/>
+          <w:color w:val="008800"/>
+          <w:sz w:val="24"/>
+          <w:szCs w:val="24"/>
+        </w:rPr>
+        <w:t>'</w:t>
+      </w:r>
+      <w:proofErr w:type="spellStart"/>
+      <w:r>
+        <w:rPr>
+          <w:rStyle w:val="str"/>
+          <w:color w:val="008800"/>
+          <w:sz w:val="24"/>
+          <w:szCs w:val="24"/>
+        </w:rPr>
+        <w:t>AssertionError</w:t>
+      </w:r>
+      <w:proofErr w:type="spellEnd"/>
+      <w:r>
+        <w:rPr>
+          <w:rStyle w:val="str"/>
+          <w:color w:val="008800"/>
+          <w:sz w:val="24"/>
+          <w:szCs w:val="24"/>
+        </w:rPr>
+        <w:t>'</w:t>
+      </w:r>
+      <w:r>
+        <w:rPr>
+          <w:rStyle w:val="pun"/>
+          <w:color w:val="666600"/>
+          <w:sz w:val="24"/>
+          <w:szCs w:val="24"/>
+        </w:rPr>
+        <w:t>)</w:t>
+      </w:r>
+    </w:p>
+    <w:p>
+      <w:pPr>
+        <w:pStyle w:val="HTMLPreformatted"/>
+        <w:pBdr>
+          <w:top w:val="single" w:sz="6" w:space="8" w:color="888888"/>
+          <w:left w:val="single" w:sz="6" w:space="8" w:color="888888"/>
+          <w:bottom w:val="single" w:sz="6" w:space="8" w:color="888888"/>
+          <w:right w:val="single" w:sz="6" w:space="8" w:color="888888"/>
+        </w:pBdr>
+        <w:shd w:val="clear" w:color="auto" w:fill="F8F8F8"/>
+        <w:spacing w:before="75" w:after="225"/>
+        <w:ind w:left="75" w:right="75"/>
+        <w:rPr>
+          <w:rStyle w:val="pln"/>
+          <w:color w:val="000000"/>
+          <w:sz w:val="24"/>
+          <w:szCs w:val="24"/>
+        </w:rPr>
+      </w:pPr>
+      <w:proofErr w:type="gramStart"/>
+      <w:r>
+        <w:rPr>
+          <w:rStyle w:val="kwd"/>
+          <w:color w:val="000088"/>
+          <w:sz w:val="24"/>
+          <w:szCs w:val="24"/>
+        </w:rPr>
+        <w:t>except</w:t>
+      </w:r>
+      <w:proofErr w:type="gramEnd"/>
+      <w:r>
+        <w:rPr>
+          <w:rStyle w:val="pln"/>
+          <w:color w:val="000000"/>
+          <w:sz w:val="24"/>
+          <w:szCs w:val="24"/>
+        </w:rPr>
+        <w:t xml:space="preserve"> </w:t>
+      </w:r>
+      <w:r>
+        <w:rPr>
+          <w:rStyle w:val="pun"/>
+          <w:color w:val="666600"/>
+          <w:sz w:val="24"/>
+          <w:szCs w:val="24"/>
+        </w:rPr>
+        <w:t>(</w:t>
+      </w:r>
+      <w:proofErr w:type="spellStart"/>
+      <w:r>
+        <w:rPr>
+          <w:rStyle w:val="typ"/>
+          <w:color w:val="660066"/>
+          <w:sz w:val="24"/>
+          <w:szCs w:val="24"/>
+        </w:rPr>
+        <w:t>EnvironmentError</w:t>
+      </w:r>
+      <w:proofErr w:type="spellEnd"/>
+      <w:r>
+        <w:rPr>
+          <w:rStyle w:val="pun"/>
+          <w:color w:val="666600"/>
+          <w:sz w:val="24"/>
+          <w:szCs w:val="24"/>
+        </w:rPr>
+        <w:t>,</w:t>
+      </w:r>
+      <w:r>
+        <w:rPr>
+          <w:rStyle w:val="pln"/>
+          <w:color w:val="000000"/>
+          <w:sz w:val="24"/>
+          <w:szCs w:val="24"/>
+        </w:rPr>
+        <w:t xml:space="preserve"> </w:t>
+      </w:r>
+      <w:proofErr w:type="spellStart"/>
+      <w:r>
+        <w:rPr>
+          <w:rStyle w:val="typ"/>
+          <w:color w:val="660066"/>
+          <w:sz w:val="24"/>
+          <w:szCs w:val="24"/>
+        </w:rPr>
+        <w:t>SyntaxError</w:t>
+      </w:r>
+      <w:proofErr w:type="spellEnd"/>
+      <w:r>
+        <w:rPr>
+          <w:rStyle w:val="pun"/>
+          <w:color w:val="666600"/>
+          <w:sz w:val="24"/>
+          <w:szCs w:val="24"/>
+        </w:rPr>
+        <w:t>,</w:t>
+      </w:r>
+      <w:r>
+        <w:rPr>
+          <w:rStyle w:val="pln"/>
+          <w:color w:val="000000"/>
+          <w:sz w:val="24"/>
+          <w:szCs w:val="24"/>
+        </w:rPr>
+        <w:t xml:space="preserve"> </w:t>
+      </w:r>
+      <w:proofErr w:type="spellStart"/>
+      <w:r>
+        <w:rPr>
+          <w:rStyle w:val="typ"/>
+          <w:color w:val="660066"/>
+          <w:sz w:val="24"/>
+          <w:szCs w:val="24"/>
+        </w:rPr>
+        <w:t>NameError</w:t>
+      </w:r>
+      <w:proofErr w:type="spellEnd"/>
+      <w:r>
+        <w:rPr>
+          <w:rStyle w:val="pun"/>
+          <w:color w:val="666600"/>
+          <w:sz w:val="24"/>
+          <w:szCs w:val="24"/>
+        </w:rPr>
+        <w:t>)</w:t>
+      </w:r>
+      <w:r>
+        <w:rPr>
+          <w:rStyle w:val="pln"/>
+          <w:color w:val="000000"/>
+          <w:sz w:val="24"/>
+          <w:szCs w:val="24"/>
+        </w:rPr>
+        <w:t xml:space="preserve"> </w:t>
+      </w:r>
+      <w:r>
+        <w:rPr>
+          <w:rStyle w:val="kwd"/>
+          <w:color w:val="000088"/>
+          <w:sz w:val="24"/>
+          <w:szCs w:val="24"/>
+        </w:rPr>
+        <w:t>as</w:t>
+      </w:r>
+      <w:r>
+        <w:rPr>
+          <w:rStyle w:val="pln"/>
+          <w:color w:val="000000"/>
+          <w:sz w:val="24"/>
+          <w:szCs w:val="24"/>
+        </w:rPr>
+        <w:t xml:space="preserve"> E</w:t>
+      </w:r>
+      <w:r>
+        <w:rPr>
+          <w:rStyle w:val="pun"/>
+          <w:color w:val="666600"/>
+          <w:sz w:val="24"/>
+          <w:szCs w:val="24"/>
+        </w:rPr>
+        <w:t>:</w:t>
+      </w:r>
+      <w:r>
+        <w:rPr>
+          <w:rStyle w:val="pln"/>
+          <w:color w:val="000000"/>
+          <w:sz w:val="24"/>
+          <w:szCs w:val="24"/>
+        </w:rPr>
+        <w:t xml:space="preserve">  </w:t>
+      </w:r>
+      <w:r>
+        <w:rPr>
+          <w:rStyle w:val="com"/>
+          <w:color w:val="880000"/>
+          <w:sz w:val="24"/>
+          <w:szCs w:val="24"/>
+        </w:rPr>
+        <w:t># catch multiple exception</w:t>
+      </w:r>
+    </w:p>
+    <w:p>
+      <w:pPr>
+        <w:pStyle w:val="HTMLPreformatted"/>
+        <w:pBdr>
+          <w:top w:val="single" w:sz="6" w:space="8" w:color="888888"/>
+          <w:left w:val="single" w:sz="6" w:space="8" w:color="888888"/>
+          <w:bottom w:val="single" w:sz="6" w:space="8" w:color="888888"/>
+          <w:right w:val="single" w:sz="6" w:space="8" w:color="888888"/>
+        </w:pBdr>
+        <w:shd w:val="clear" w:color="auto" w:fill="F8F8F8"/>
+        <w:spacing w:before="75" w:after="225"/>
+        <w:ind w:left="75" w:right="75"/>
+        <w:rPr>
+          <w:rStyle w:val="pln"/>
+          <w:color w:val="000000"/>
+          <w:sz w:val="24"/>
+          <w:szCs w:val="24"/>
+        </w:rPr>
+      </w:pPr>
+      <w:r>
+        <w:rPr>
+          <w:rStyle w:val="pln"/>
+          <w:color w:val="000000"/>
+          <w:sz w:val="24"/>
+          <w:szCs w:val="24"/>
+        </w:rPr>
+        <w:t xml:space="preserve">   </w:t>
+      </w:r>
+      <w:r>
+        <w:rPr>
+          <w:rStyle w:val="com"/>
+          <w:color w:val="880000"/>
+          <w:sz w:val="24"/>
+          <w:szCs w:val="24"/>
+        </w:rPr>
+        <w:t xml:space="preserve"># </w:t>
+      </w:r>
+      <w:proofErr w:type="gramStart"/>
+      <w:r>
+        <w:rPr>
+          <w:rStyle w:val="com"/>
+          <w:color w:val="880000"/>
+          <w:sz w:val="24"/>
+          <w:szCs w:val="24"/>
+        </w:rPr>
+        <w:t>This</w:t>
+      </w:r>
+      <w:proofErr w:type="gramEnd"/>
+      <w:r>
+        <w:rPr>
+          <w:rStyle w:val="com"/>
+          <w:color w:val="880000"/>
+          <w:sz w:val="24"/>
+          <w:szCs w:val="24"/>
+        </w:rPr>
+        <w:t xml:space="preserve"> block will be executed if any of the exception B, C or D is caught</w:t>
+      </w:r>
+    </w:p>
+    <w:p>
+      <w:pPr>
+        <w:pStyle w:val="HTMLPreformatted"/>
+        <w:pBdr>
+          <w:top w:val="single" w:sz="6" w:space="8" w:color="888888"/>
+          <w:left w:val="single" w:sz="6" w:space="8" w:color="888888"/>
+          <w:bottom w:val="single" w:sz="6" w:space="8" w:color="888888"/>
+          <w:right w:val="single" w:sz="6" w:space="8" w:color="888888"/>
+        </w:pBdr>
+        <w:shd w:val="clear" w:color="auto" w:fill="F8F8F8"/>
+        <w:spacing w:before="75" w:after="225"/>
+        <w:ind w:left="75" w:right="75"/>
+        <w:rPr>
+          <w:rStyle w:val="pln"/>
+          <w:color w:val="000000"/>
+          <w:sz w:val="24"/>
+          <w:szCs w:val="24"/>
+        </w:rPr>
+      </w:pPr>
+      <w:r>
+        <w:rPr>
+          <w:rStyle w:val="pln"/>
+          <w:color w:val="000000"/>
+          <w:sz w:val="24"/>
+          <w:szCs w:val="24"/>
+        </w:rPr>
+        <w:lastRenderedPageBreak/>
+        <w:t xml:space="preserve">   </w:t>
+      </w:r>
+      <w:proofErr w:type="gramStart"/>
+      <w:r>
+        <w:rPr>
+          <w:rStyle w:val="kwd"/>
+          <w:color w:val="000088"/>
+          <w:sz w:val="24"/>
+          <w:szCs w:val="24"/>
+        </w:rPr>
+        <w:t>print</w:t>
+      </w:r>
+      <w:r>
+        <w:rPr>
+          <w:rStyle w:val="pun"/>
+          <w:color w:val="666600"/>
+          <w:sz w:val="24"/>
+          <w:szCs w:val="24"/>
+        </w:rPr>
+        <w:t>(</w:t>
+      </w:r>
+      <w:proofErr w:type="gramEnd"/>
+      <w:r>
+        <w:rPr>
+          <w:rStyle w:val="pln"/>
+          <w:color w:val="000000"/>
+          <w:sz w:val="24"/>
+          <w:szCs w:val="24"/>
+        </w:rPr>
+        <w:t>E</w:t>
+      </w:r>
+      <w:r>
+        <w:rPr>
+          <w:rStyle w:val="pun"/>
+          <w:color w:val="666600"/>
+          <w:sz w:val="24"/>
+          <w:szCs w:val="24"/>
+        </w:rPr>
+        <w:t>)</w:t>
+      </w:r>
+    </w:p>
+    <w:p>
+      <w:pPr>
+        <w:pStyle w:val="HTMLPreformatted"/>
+        <w:pBdr>
+          <w:top w:val="single" w:sz="6" w:space="8" w:color="888888"/>
+          <w:left w:val="single" w:sz="6" w:space="8" w:color="888888"/>
+          <w:bottom w:val="single" w:sz="6" w:space="8" w:color="888888"/>
+          <w:right w:val="single" w:sz="6" w:space="8" w:color="888888"/>
+        </w:pBdr>
+        <w:shd w:val="clear" w:color="auto" w:fill="F8F8F8"/>
+        <w:spacing w:before="75" w:after="225"/>
+        <w:ind w:left="75" w:right="75"/>
+        <w:rPr>
+          <w:rStyle w:val="pln"/>
+          <w:color w:val="000000"/>
+          <w:sz w:val="24"/>
+          <w:szCs w:val="24"/>
+        </w:rPr>
+      </w:pPr>
+      <w:proofErr w:type="gramStart"/>
+      <w:r>
+        <w:rPr>
+          <w:rStyle w:val="kwd"/>
+          <w:color w:val="000088"/>
+          <w:sz w:val="24"/>
+          <w:szCs w:val="24"/>
+        </w:rPr>
+        <w:t>except</w:t>
+      </w:r>
+      <w:r>
+        <w:rPr>
+          <w:rStyle w:val="pln"/>
+          <w:color w:val="000000"/>
+          <w:sz w:val="24"/>
+          <w:szCs w:val="24"/>
+        </w:rPr>
+        <w:t xml:space="preserve"> </w:t>
+      </w:r>
+      <w:r>
+        <w:rPr>
+          <w:rStyle w:val="pun"/>
+          <w:color w:val="666600"/>
+          <w:sz w:val="24"/>
+          <w:szCs w:val="24"/>
+        </w:rPr>
+        <w:t>:</w:t>
+      </w:r>
+      <w:proofErr w:type="gramEnd"/>
+    </w:p>
+    <w:p>
+      <w:pPr>
+        <w:pStyle w:val="HTMLPreformatted"/>
+        <w:pBdr>
+          <w:top w:val="single" w:sz="6" w:space="8" w:color="888888"/>
+          <w:left w:val="single" w:sz="6" w:space="8" w:color="888888"/>
+          <w:bottom w:val="single" w:sz="6" w:space="8" w:color="888888"/>
+          <w:right w:val="single" w:sz="6" w:space="8" w:color="888888"/>
+        </w:pBdr>
+        <w:shd w:val="clear" w:color="auto" w:fill="F8F8F8"/>
+        <w:spacing w:before="75" w:after="225"/>
+        <w:ind w:left="75" w:right="75"/>
+        <w:rPr>
+          <w:rStyle w:val="pln"/>
+          <w:color w:val="000000"/>
+          <w:sz w:val="24"/>
+          <w:szCs w:val="24"/>
+        </w:rPr>
+      </w:pPr>
+      <w:r>
+        <w:rPr>
+          <w:rStyle w:val="pln"/>
+          <w:color w:val="000000"/>
+          <w:sz w:val="24"/>
+          <w:szCs w:val="24"/>
+        </w:rPr>
+        <w:t xml:space="preserve">   </w:t>
+      </w:r>
+      <w:proofErr w:type="gramStart"/>
+      <w:r>
+        <w:rPr>
+          <w:rStyle w:val="kwd"/>
+          <w:color w:val="000088"/>
+          <w:sz w:val="24"/>
+          <w:szCs w:val="24"/>
+        </w:rPr>
+        <w:t>print</w:t>
+      </w:r>
+      <w:r>
+        <w:rPr>
+          <w:rStyle w:val="pun"/>
+          <w:color w:val="666600"/>
+          <w:sz w:val="24"/>
+          <w:szCs w:val="24"/>
+        </w:rPr>
+        <w:t>(</w:t>
+      </w:r>
+      <w:proofErr w:type="gramEnd"/>
+      <w:r>
+        <w:rPr>
+          <w:rStyle w:val="str"/>
+          <w:color w:val="008800"/>
+          <w:sz w:val="24"/>
+          <w:szCs w:val="24"/>
+        </w:rPr>
+        <w:t>'Exception'</w:t>
+      </w:r>
+      <w:r>
+        <w:rPr>
+          <w:rStyle w:val="pun"/>
+          <w:color w:val="666600"/>
+          <w:sz w:val="24"/>
+          <w:szCs w:val="24"/>
+        </w:rPr>
+        <w:t>)</w:t>
+      </w:r>
+    </w:p>
+    <w:p>
+      <w:pPr>
+        <w:pStyle w:val="HTMLPreformatted"/>
+        <w:pBdr>
+          <w:top w:val="single" w:sz="6" w:space="8" w:color="888888"/>
+          <w:left w:val="single" w:sz="6" w:space="8" w:color="888888"/>
+          <w:bottom w:val="single" w:sz="6" w:space="8" w:color="888888"/>
+          <w:right w:val="single" w:sz="6" w:space="8" w:color="888888"/>
+        </w:pBdr>
+        <w:shd w:val="clear" w:color="auto" w:fill="F8F8F8"/>
+        <w:spacing w:before="75" w:after="225"/>
+        <w:ind w:left="75" w:right="75"/>
+        <w:rPr>
+          <w:rStyle w:val="pln"/>
+          <w:color w:val="000000"/>
+          <w:sz w:val="24"/>
+          <w:szCs w:val="24"/>
+        </w:rPr>
+      </w:pPr>
+      <w:r>
+        <w:rPr>
+          <w:rStyle w:val="pln"/>
+          <w:color w:val="000000"/>
+          <w:sz w:val="24"/>
+          <w:szCs w:val="24"/>
+        </w:rPr>
+        <w:t xml:space="preserve">   </w:t>
+      </w:r>
+      <w:r>
+        <w:rPr>
+          <w:rStyle w:val="com"/>
+          <w:color w:val="880000"/>
+          <w:sz w:val="24"/>
+          <w:szCs w:val="24"/>
+        </w:rPr>
+        <w:t xml:space="preserve"># </w:t>
+      </w:r>
+      <w:proofErr w:type="gramStart"/>
+      <w:r>
+        <w:rPr>
+          <w:rStyle w:val="com"/>
+          <w:color w:val="880000"/>
+          <w:sz w:val="24"/>
+          <w:szCs w:val="24"/>
+        </w:rPr>
+        <w:t>This</w:t>
+      </w:r>
+      <w:proofErr w:type="gramEnd"/>
+      <w:r>
+        <w:rPr>
+          <w:rStyle w:val="com"/>
+          <w:color w:val="880000"/>
+          <w:sz w:val="24"/>
+          <w:szCs w:val="24"/>
+        </w:rPr>
+        <w:t xml:space="preserve"> block will be executed if any other exception other than A, B, C or D is caught</w:t>
+      </w:r>
+    </w:p>
+    <w:p>
+      <w:pPr>
+        <w:pStyle w:val="HTMLPreformatted"/>
+        <w:pBdr>
+          <w:top w:val="single" w:sz="6" w:space="8" w:color="888888"/>
+          <w:left w:val="single" w:sz="6" w:space="8" w:color="888888"/>
+          <w:bottom w:val="single" w:sz="6" w:space="8" w:color="888888"/>
+          <w:right w:val="single" w:sz="6" w:space="8" w:color="888888"/>
+        </w:pBdr>
+        <w:shd w:val="clear" w:color="auto" w:fill="F8F8F8"/>
+        <w:spacing w:before="75" w:after="225"/>
+        <w:ind w:left="75" w:right="75"/>
+        <w:rPr>
+          <w:rStyle w:val="pln"/>
+          <w:color w:val="000000"/>
+          <w:sz w:val="24"/>
+          <w:szCs w:val="24"/>
+        </w:rPr>
+      </w:pPr>
+      <w:proofErr w:type="gramStart"/>
+      <w:r>
+        <w:rPr>
+          <w:rStyle w:val="kwd"/>
+          <w:color w:val="000088"/>
+          <w:sz w:val="24"/>
+          <w:szCs w:val="24"/>
+        </w:rPr>
+        <w:t>else</w:t>
+      </w:r>
+      <w:proofErr w:type="gramEnd"/>
+      <w:r>
+        <w:rPr>
+          <w:rStyle w:val="pun"/>
+          <w:color w:val="666600"/>
+          <w:sz w:val="24"/>
+          <w:szCs w:val="24"/>
+        </w:rPr>
+        <w:t>:</w:t>
+      </w:r>
+    </w:p>
+    <w:p>
+      <w:pPr>
+        <w:pStyle w:val="HTMLPreformatted"/>
+        <w:pBdr>
+          <w:top w:val="single" w:sz="6" w:space="8" w:color="888888"/>
+          <w:left w:val="single" w:sz="6" w:space="8" w:color="888888"/>
+          <w:bottom w:val="single" w:sz="6" w:space="8" w:color="888888"/>
+          <w:right w:val="single" w:sz="6" w:space="8" w:color="888888"/>
+        </w:pBdr>
+        <w:shd w:val="clear" w:color="auto" w:fill="F8F8F8"/>
+        <w:spacing w:before="75" w:after="225"/>
+        <w:ind w:left="75" w:right="75"/>
+        <w:rPr>
+          <w:rStyle w:val="pln"/>
+          <w:color w:val="000000"/>
+          <w:sz w:val="24"/>
+          <w:szCs w:val="24"/>
+        </w:rPr>
+      </w:pPr>
+      <w:r>
+        <w:rPr>
+          <w:rStyle w:val="pln"/>
+          <w:color w:val="000000"/>
+          <w:sz w:val="24"/>
+          <w:szCs w:val="24"/>
+        </w:rPr>
+        <w:t xml:space="preserve">   </w:t>
+      </w:r>
+      <w:r>
+        <w:rPr>
+          <w:rStyle w:val="com"/>
+          <w:color w:val="880000"/>
+          <w:sz w:val="24"/>
+          <w:szCs w:val="24"/>
+        </w:rPr>
+        <w:t xml:space="preserve"># </w:t>
+      </w:r>
+      <w:proofErr w:type="gramStart"/>
+      <w:r>
+        <w:rPr>
+          <w:rStyle w:val="com"/>
+          <w:color w:val="880000"/>
+          <w:sz w:val="24"/>
+          <w:szCs w:val="24"/>
+        </w:rPr>
+        <w:t>If</w:t>
+      </w:r>
+      <w:proofErr w:type="gramEnd"/>
+      <w:r>
+        <w:rPr>
+          <w:rStyle w:val="com"/>
+          <w:color w:val="880000"/>
+          <w:sz w:val="24"/>
+          <w:szCs w:val="24"/>
+        </w:rPr>
+        <w:t xml:space="preserve"> no exception is caught, this block will be executed</w:t>
+      </w:r>
+    </w:p>
+    <w:p>
+      <w:pPr>
+        <w:pStyle w:val="HTMLPreformatted"/>
+        <w:pBdr>
+          <w:top w:val="single" w:sz="6" w:space="8" w:color="888888"/>
+          <w:left w:val="single" w:sz="6" w:space="8" w:color="888888"/>
+          <w:bottom w:val="single" w:sz="6" w:space="8" w:color="888888"/>
+          <w:right w:val="single" w:sz="6" w:space="8" w:color="888888"/>
+        </w:pBdr>
+        <w:shd w:val="clear" w:color="auto" w:fill="F8F8F8"/>
+        <w:spacing w:before="75" w:after="225"/>
+        <w:ind w:left="75" w:right="75"/>
+        <w:rPr>
+          <w:rStyle w:val="pln"/>
+          <w:color w:val="000000"/>
+          <w:sz w:val="24"/>
+          <w:szCs w:val="24"/>
+        </w:rPr>
+      </w:pPr>
+      <w:r>
+        <w:rPr>
+          <w:rStyle w:val="pln"/>
+          <w:color w:val="000000"/>
+          <w:sz w:val="24"/>
+          <w:szCs w:val="24"/>
+        </w:rPr>
+        <w:t xml:space="preserve">   </w:t>
+      </w:r>
+      <w:proofErr w:type="gramStart"/>
+      <w:r>
+        <w:rPr>
+          <w:rStyle w:val="kwd"/>
+          <w:color w:val="000088"/>
+          <w:sz w:val="24"/>
+          <w:szCs w:val="24"/>
+        </w:rPr>
+        <w:t>pass</w:t>
+      </w:r>
+      <w:proofErr w:type="gramEnd"/>
+    </w:p>
+    <w:p>
+      <w:pPr>
+        <w:pStyle w:val="HTMLPreformatted"/>
+        <w:pBdr>
+          <w:top w:val="single" w:sz="6" w:space="8" w:color="888888"/>
+          <w:left w:val="single" w:sz="6" w:space="8" w:color="888888"/>
+          <w:bottom w:val="single" w:sz="6" w:space="8" w:color="888888"/>
+          <w:right w:val="single" w:sz="6" w:space="8" w:color="888888"/>
+        </w:pBdr>
+        <w:shd w:val="clear" w:color="auto" w:fill="F8F8F8"/>
+        <w:spacing w:before="75" w:after="225"/>
+        <w:ind w:left="75" w:right="75"/>
+        <w:rPr>
+          <w:rStyle w:val="pln"/>
+          <w:color w:val="000000"/>
+          <w:sz w:val="24"/>
+          <w:szCs w:val="24"/>
+        </w:rPr>
+      </w:pPr>
+      <w:proofErr w:type="gramStart"/>
+      <w:r>
+        <w:rPr>
+          <w:rStyle w:val="kwd"/>
+          <w:color w:val="000088"/>
+          <w:sz w:val="24"/>
+          <w:szCs w:val="24"/>
+        </w:rPr>
+        <w:t>finally</w:t>
+      </w:r>
+      <w:proofErr w:type="gramEnd"/>
+      <w:r>
+        <w:rPr>
+          <w:rStyle w:val="pun"/>
+          <w:color w:val="666600"/>
+          <w:sz w:val="24"/>
+          <w:szCs w:val="24"/>
+        </w:rPr>
+        <w:t>:</w:t>
+      </w:r>
+    </w:p>
+    <w:p>
+      <w:pPr>
+        <w:pStyle w:val="HTMLPreformatted"/>
+        <w:pBdr>
+          <w:top w:val="single" w:sz="6" w:space="8" w:color="888888"/>
+          <w:left w:val="single" w:sz="6" w:space="8" w:color="888888"/>
+          <w:bottom w:val="single" w:sz="6" w:space="8" w:color="888888"/>
+          <w:right w:val="single" w:sz="6" w:space="8" w:color="888888"/>
+        </w:pBdr>
+        <w:shd w:val="clear" w:color="auto" w:fill="F8F8F8"/>
+        <w:spacing w:before="75" w:after="225"/>
+        <w:ind w:left="75" w:right="75"/>
+        <w:rPr>
+          <w:rStyle w:val="pln"/>
+          <w:color w:val="000000"/>
+          <w:sz w:val="24"/>
+          <w:szCs w:val="24"/>
+        </w:rPr>
+      </w:pPr>
+      <w:r>
+        <w:rPr>
+          <w:rStyle w:val="pln"/>
+          <w:color w:val="000000"/>
+          <w:sz w:val="24"/>
+          <w:szCs w:val="24"/>
+        </w:rPr>
+        <w:t xml:space="preserve">   </w:t>
+      </w:r>
+      <w:r>
+        <w:rPr>
+          <w:rStyle w:val="com"/>
+          <w:color w:val="880000"/>
+          <w:sz w:val="24"/>
+          <w:szCs w:val="24"/>
+        </w:rPr>
+        <w:t xml:space="preserve"># </w:t>
+      </w:r>
+      <w:proofErr w:type="gramStart"/>
+      <w:r>
+        <w:rPr>
+          <w:rStyle w:val="com"/>
+          <w:color w:val="880000"/>
+          <w:sz w:val="24"/>
+          <w:szCs w:val="24"/>
+        </w:rPr>
+        <w:t>This</w:t>
+      </w:r>
+      <w:proofErr w:type="gramEnd"/>
+      <w:r>
+        <w:rPr>
+          <w:rStyle w:val="com"/>
+          <w:color w:val="880000"/>
+          <w:sz w:val="24"/>
+          <w:szCs w:val="24"/>
+        </w:rPr>
+        <w:t xml:space="preserve"> block will be executed and it is a must!</w:t>
+      </w:r>
+    </w:p>
+    <w:p>
+      <w:pPr>
+        <w:pStyle w:val="HTMLPreformatted"/>
+        <w:pBdr>
+          <w:top w:val="single" w:sz="6" w:space="8" w:color="888888"/>
+          <w:left w:val="single" w:sz="6" w:space="8" w:color="888888"/>
+          <w:bottom w:val="single" w:sz="6" w:space="8" w:color="888888"/>
+          <w:right w:val="single" w:sz="6" w:space="8" w:color="888888"/>
+        </w:pBdr>
+        <w:shd w:val="clear" w:color="auto" w:fill="F8F8F8"/>
+        <w:spacing w:before="75" w:after="225"/>
+        <w:ind w:left="75" w:right="75"/>
+        <w:rPr>
+          <w:rStyle w:val="pln"/>
+          <w:color w:val="000000"/>
+          <w:sz w:val="24"/>
+          <w:szCs w:val="24"/>
+        </w:rPr>
+      </w:pPr>
+      <w:r>
+        <w:rPr>
+          <w:rStyle w:val="pln"/>
+          <w:color w:val="000000"/>
+          <w:sz w:val="24"/>
+          <w:szCs w:val="24"/>
+        </w:rPr>
+        <w:t xml:space="preserve">   </w:t>
+      </w:r>
+      <w:proofErr w:type="gramStart"/>
+      <w:r>
+        <w:rPr>
+          <w:rStyle w:val="kwd"/>
+          <w:color w:val="000088"/>
+          <w:sz w:val="24"/>
+          <w:szCs w:val="24"/>
+        </w:rPr>
+        <w:t>pass</w:t>
+      </w:r>
+      <w:proofErr w:type="gramEnd"/>
+    </w:p>
+    <w:p>
+      <w:pPr>
+        <w:pStyle w:val="HTMLPreformatted"/>
+        <w:pBdr>
+          <w:top w:val="single" w:sz="6" w:space="8" w:color="888888"/>
+          <w:left w:val="single" w:sz="6" w:space="8" w:color="888888"/>
+          <w:bottom w:val="single" w:sz="6" w:space="8" w:color="888888"/>
+          <w:right w:val="single" w:sz="6" w:space="8" w:color="888888"/>
+        </w:pBdr>
+        <w:shd w:val="clear" w:color="auto" w:fill="F8F8F8"/>
+        <w:spacing w:before="75" w:after="225"/>
+        <w:ind w:left="75" w:right="75"/>
+        <w:rPr>
+          <w:rStyle w:val="pln"/>
+          <w:color w:val="000000"/>
+          <w:sz w:val="24"/>
+          <w:szCs w:val="24"/>
+        </w:rPr>
+      </w:pPr>
+    </w:p>
+    <w:p>
+      <w:pPr>
+        <w:pStyle w:val="HTMLPreformatted"/>
+        <w:pBdr>
+          <w:top w:val="single" w:sz="6" w:space="8" w:color="888888"/>
+          <w:left w:val="single" w:sz="6" w:space="8" w:color="888888"/>
+          <w:bottom w:val="single" w:sz="6" w:space="8" w:color="888888"/>
+          <w:right w:val="single" w:sz="6" w:space="8" w:color="888888"/>
+        </w:pBdr>
+        <w:shd w:val="clear" w:color="auto" w:fill="F8F8F8"/>
+        <w:spacing w:before="75" w:after="225"/>
+        <w:ind w:left="75" w:right="75"/>
+        <w:rPr>
+          <w:rStyle w:val="pln"/>
+          <w:color w:val="000000"/>
+          <w:sz w:val="24"/>
+          <w:szCs w:val="24"/>
+        </w:rPr>
+      </w:pPr>
+      <w:r>
+        <w:rPr>
+          <w:rStyle w:val="com"/>
+          <w:color w:val="880000"/>
+          <w:sz w:val="24"/>
+          <w:szCs w:val="24"/>
+        </w:rPr>
+        <w:t xml:space="preserve"># </w:t>
+      </w:r>
+      <w:proofErr w:type="gramStart"/>
+      <w:r>
+        <w:rPr>
+          <w:rStyle w:val="com"/>
+          <w:color w:val="880000"/>
+          <w:sz w:val="24"/>
+          <w:szCs w:val="24"/>
+        </w:rPr>
+        <w:t>this</w:t>
+      </w:r>
+      <w:proofErr w:type="gramEnd"/>
+      <w:r>
+        <w:rPr>
+          <w:rStyle w:val="com"/>
+          <w:color w:val="880000"/>
+          <w:sz w:val="24"/>
+          <w:szCs w:val="24"/>
+        </w:rPr>
+        <w:t xml:space="preserve"> line is not related to the try-except block</w:t>
+      </w:r>
+    </w:p>
+    <w:p>
+      <w:pPr>
+        <w:pStyle w:val="HTMLPreformatted"/>
+        <w:pBdr>
+          <w:top w:val="single" w:sz="6" w:space="8" w:color="888888"/>
+          <w:left w:val="single" w:sz="6" w:space="8" w:color="888888"/>
+          <w:bottom w:val="single" w:sz="6" w:space="8" w:color="888888"/>
+          <w:right w:val="single" w:sz="6" w:space="8" w:color="888888"/>
+        </w:pBdr>
+        <w:shd w:val="clear" w:color="auto" w:fill="F8F8F8"/>
+        <w:spacing w:before="75" w:after="225"/>
+        <w:ind w:left="75" w:right="75"/>
+        <w:rPr>
+          <w:color w:val="666666"/>
+          <w:sz w:val="24"/>
+          <w:szCs w:val="24"/>
+        </w:rPr>
+      </w:pPr>
+      <w:proofErr w:type="gramStart"/>
+      <w:r>
+        <w:rPr>
+          <w:rStyle w:val="kwd"/>
+          <w:color w:val="000088"/>
+          <w:sz w:val="24"/>
+          <w:szCs w:val="24"/>
+        </w:rPr>
+        <w:t>print</w:t>
+      </w:r>
+      <w:r>
+        <w:rPr>
+          <w:rStyle w:val="pun"/>
+          <w:color w:val="666600"/>
+          <w:sz w:val="24"/>
+          <w:szCs w:val="24"/>
+        </w:rPr>
+        <w:t>(</w:t>
+      </w:r>
+      <w:proofErr w:type="gramEnd"/>
+      <w:r>
+        <w:rPr>
+          <w:rStyle w:val="str"/>
+          <w:color w:val="008800"/>
+          <w:sz w:val="24"/>
+          <w:szCs w:val="24"/>
+        </w:rPr>
+        <w:t>'This will be printed.'</w:t>
+      </w:r>
+      <w:r>
+        <w:rPr>
+          <w:rStyle w:val="pun"/>
+          <w:color w:val="666600"/>
+          <w:sz w:val="24"/>
+          <w:szCs w:val="24"/>
+        </w:rPr>
+        <w:t>)</w:t>
+      </w:r>
+    </w:p>
+    <w:p>
+      <w:pPr>
+        <w:pStyle w:val="Heading3"/>
+        <w:shd w:val="clear" w:color="auto" w:fill="FFFFFF"/>
+        <w:spacing w:before="0" w:after="240"/>
+        <w:rPr>
+          <w:rFonts w:ascii="Arial" w:hAnsi="Arial" w:cs="Arial"/>
+          <w:color w:val="000000"/>
+          <w:sz w:val="36"/>
+          <w:szCs w:val="36"/>
+        </w:rPr>
+      </w:pPr>
+      <w:r>
+        <w:rPr>
+          <w:rFonts w:ascii="Arial" w:hAnsi="Arial" w:cs="Arial"/>
+          <w:color w:val="000000"/>
+          <w:sz w:val="36"/>
+          <w:szCs w:val="36"/>
+        </w:rPr>
+        <w:t>Python Exception Handling Important Points</w:t>
+      </w:r>
+    </w:p>
+    <w:p>
+      <w:pPr>
+        <w:pStyle w:val="NormalWeb"/>
+        <w:shd w:val="clear" w:color="auto" w:fill="FFFFFF"/>
+        <w:spacing w:before="0" w:beforeAutospacing="0" w:after="390" w:afterAutospacing="0"/>
+        <w:rPr>
+          <w:rFonts w:ascii="Arial" w:hAnsi="Arial" w:cs="Arial"/>
+          <w:color w:val="666666"/>
+        </w:rPr>
+      </w:pPr>
+      <w:r>
+        <w:rPr>
+          <w:rFonts w:ascii="Arial" w:hAnsi="Arial" w:cs="Arial"/>
+          <w:color w:val="666666"/>
+        </w:rPr>
+        <w:t>For undergoing a professional python project you need to be careful about exceptions. A simple exception can ruin your code. So, you need to handle those exceptions. A few important points about handling exceptions are given below.</w:t>
+      </w:r>
+    </w:p>
+    <w:p>
+      <w:pPr>
+        <w:numPr>
+          <w:ilvl w:val="0"/>
+          <w:numId w:val="3"/>
+        </w:numPr>
+        <w:shd w:val="clear" w:color="auto" w:fill="FFFFFF"/>
+        <w:spacing w:before="100" w:beforeAutospacing="1" w:after="100" w:afterAutospacing="1" w:line="240" w:lineRule="auto"/>
+        <w:ind w:left="600"/>
+        <w:rPr>
+          <w:rFonts w:ascii="Arial" w:hAnsi="Arial" w:cs="Arial"/>
+          <w:color w:val="666666"/>
+        </w:rPr>
+      </w:pPr>
+      <w:r>
+        <w:rPr>
+          <w:rFonts w:ascii="Arial" w:hAnsi="Arial" w:cs="Arial"/>
+          <w:color w:val="666666"/>
+        </w:rPr>
+        <w:t>It is better to surround the suspicious code with try-except.</w:t>
+      </w:r>
+    </w:p>
+    <w:p>
+      <w:pPr>
+        <w:numPr>
+          <w:ilvl w:val="0"/>
+          <w:numId w:val="3"/>
+        </w:numPr>
+        <w:shd w:val="clear" w:color="auto" w:fill="FFFFFF"/>
+        <w:spacing w:before="100" w:beforeAutospacing="1" w:after="100" w:afterAutospacing="1" w:line="240" w:lineRule="auto"/>
+        <w:ind w:left="600"/>
+        <w:rPr>
+          <w:rFonts w:ascii="Arial" w:hAnsi="Arial" w:cs="Arial"/>
+          <w:color w:val="666666"/>
+        </w:rPr>
+      </w:pPr>
+      <w:r>
+        <w:rPr>
+          <w:rFonts w:ascii="Arial" w:hAnsi="Arial" w:cs="Arial"/>
+          <w:color w:val="666666"/>
+        </w:rPr>
+        <w:t>Using one try-except block for one line of suspicious code is better that using one try-except block for a block of suspicious code.</w:t>
+      </w:r>
+    </w:p>
+    <w:p>
+      <w:pPr>
+        <w:numPr>
+          <w:ilvl w:val="0"/>
+          <w:numId w:val="3"/>
+        </w:numPr>
+        <w:shd w:val="clear" w:color="auto" w:fill="FFFFFF"/>
+        <w:spacing w:before="100" w:beforeAutospacing="1" w:after="100" w:afterAutospacing="1" w:line="240" w:lineRule="auto"/>
+        <w:ind w:left="600"/>
+        <w:rPr>
+          <w:rFonts w:ascii="Arial" w:hAnsi="Arial" w:cs="Arial"/>
+          <w:color w:val="666666"/>
+        </w:rPr>
+      </w:pPr>
+      <w:r>
+        <w:rPr>
+          <w:rFonts w:ascii="Arial" w:hAnsi="Arial" w:cs="Arial"/>
+          <w:color w:val="666666"/>
+        </w:rPr>
+        <w:t xml:space="preserve">It is better to catch specific exception class. Using generalized exception class is not that much useful for </w:t>
+      </w:r>
+      <w:proofErr w:type="gramStart"/>
+      <w:r>
+        <w:rPr>
+          <w:rFonts w:ascii="Arial" w:hAnsi="Arial" w:cs="Arial"/>
+          <w:color w:val="666666"/>
+        </w:rPr>
+        <w:t>handling.</w:t>
+      </w:r>
+      <w:proofErr w:type="gramEnd"/>
+    </w:p>
+    <w:p>
+      <w:pPr>
+        <w:pStyle w:val="Heading3"/>
+        <w:shd w:val="clear" w:color="auto" w:fill="FFFFFF"/>
+        <w:spacing w:before="0" w:after="240"/>
+        <w:rPr>
+          <w:rFonts w:ascii="Arial" w:hAnsi="Arial" w:cs="Arial"/>
+          <w:color w:val="000000"/>
+          <w:sz w:val="36"/>
+          <w:szCs w:val="36"/>
+        </w:rPr>
+      </w:pPr>
+      <w:r>
+        <w:rPr>
+          <w:rFonts w:ascii="Arial" w:hAnsi="Arial" w:cs="Arial"/>
+          <w:color w:val="000000"/>
+          <w:sz w:val="36"/>
+          <w:szCs w:val="36"/>
+        </w:rPr>
+        <w:t>Raising an Exception</w:t>
+      </w:r>
+    </w:p>
+    <w:p>
+      <w:pPr>
+        <w:pStyle w:val="NormalWeb"/>
+        <w:shd w:val="clear" w:color="auto" w:fill="FFFFFF"/>
+        <w:spacing w:before="0" w:beforeAutospacing="0" w:after="390" w:afterAutospacing="0"/>
+        <w:rPr>
+          <w:rFonts w:ascii="Arial" w:hAnsi="Arial" w:cs="Arial"/>
+          <w:color w:val="666666"/>
+        </w:rPr>
+      </w:pPr>
+      <w:r>
+        <w:rPr>
+          <w:rFonts w:ascii="Arial" w:hAnsi="Arial" w:cs="Arial"/>
+          <w:color w:val="666666"/>
+        </w:rPr>
+        <w:t>You</w:t>
+      </w:r>
+      <w:bookmarkStart w:id="0" w:name="_GoBack"/>
+      <w:bookmarkEnd w:id="0"/>
+      <w:r>
+        <w:rPr>
+          <w:rFonts w:ascii="Arial" w:hAnsi="Arial" w:cs="Arial"/>
+          <w:color w:val="666666"/>
+        </w:rPr>
+        <w:t xml:space="preserve"> can raise an existing exception by using </w:t>
+      </w:r>
+      <w:r>
+        <w:rPr>
+          <w:rStyle w:val="Strong"/>
+          <w:rFonts w:ascii="Arial" w:hAnsi="Arial" w:cs="Arial"/>
+          <w:color w:val="666666"/>
+        </w:rPr>
+        <w:t>raise</w:t>
+      </w:r>
+      <w:r>
+        <w:rPr>
+          <w:rFonts w:ascii="Arial" w:hAnsi="Arial" w:cs="Arial"/>
+          <w:color w:val="666666"/>
+        </w:rPr>
+        <w:t> keyword. So, you just simply write </w:t>
+      </w:r>
+      <w:r>
+        <w:rPr>
+          <w:rStyle w:val="Strong"/>
+          <w:rFonts w:ascii="Arial" w:hAnsi="Arial" w:cs="Arial"/>
+          <w:color w:val="666666"/>
+        </w:rPr>
+        <w:t>raise</w:t>
+      </w:r>
+      <w:r>
+        <w:rPr>
+          <w:rFonts w:ascii="Arial" w:hAnsi="Arial" w:cs="Arial"/>
+          <w:color w:val="666666"/>
+        </w:rPr>
+        <w:t> keyword and then the name of the exception. If we modify the previous code, we get</w:t>
+      </w:r>
+    </w:p>
+    <w:p>
+      <w:pPr>
+        <w:pStyle w:val="HTMLPreformatted"/>
+        <w:pBdr>
+          <w:top w:val="single" w:sz="6" w:space="8" w:color="888888"/>
+          <w:left w:val="single" w:sz="6" w:space="8" w:color="888888"/>
+          <w:bottom w:val="single" w:sz="6" w:space="8" w:color="888888"/>
+          <w:right w:val="single" w:sz="6" w:space="8" w:color="888888"/>
+        </w:pBdr>
+        <w:shd w:val="clear" w:color="auto" w:fill="F8F8F8"/>
+        <w:spacing w:before="75" w:after="225"/>
+        <w:ind w:left="75" w:right="75"/>
+        <w:rPr>
+          <w:rStyle w:val="pln"/>
+          <w:color w:val="000000"/>
+          <w:sz w:val="24"/>
+          <w:szCs w:val="24"/>
+        </w:rPr>
+      </w:pPr>
+      <w:proofErr w:type="spellStart"/>
+      <w:proofErr w:type="gramStart"/>
+      <w:r>
+        <w:rPr>
+          <w:rStyle w:val="kwd"/>
+          <w:color w:val="000088"/>
+          <w:sz w:val="24"/>
+          <w:szCs w:val="24"/>
+        </w:rPr>
+        <w:t>def</w:t>
+      </w:r>
+      <w:proofErr w:type="spellEnd"/>
+      <w:proofErr w:type="gramEnd"/>
+      <w:r>
+        <w:rPr>
+          <w:rStyle w:val="pln"/>
+          <w:color w:val="000000"/>
+          <w:sz w:val="24"/>
+          <w:szCs w:val="24"/>
+        </w:rPr>
+        <w:t xml:space="preserve"> </w:t>
+      </w:r>
+      <w:proofErr w:type="spellStart"/>
+      <w:r>
+        <w:rPr>
+          <w:rStyle w:val="pln"/>
+          <w:color w:val="000000"/>
+          <w:sz w:val="24"/>
+          <w:szCs w:val="24"/>
+        </w:rPr>
+        <w:t>input_age</w:t>
+      </w:r>
+      <w:proofErr w:type="spellEnd"/>
+      <w:r>
+        <w:rPr>
+          <w:rStyle w:val="pun"/>
+          <w:color w:val="666600"/>
+          <w:sz w:val="24"/>
+          <w:szCs w:val="24"/>
+        </w:rPr>
+        <w:t>(</w:t>
+      </w:r>
+      <w:r>
+        <w:rPr>
+          <w:rStyle w:val="pln"/>
+          <w:color w:val="000000"/>
+          <w:sz w:val="24"/>
+          <w:szCs w:val="24"/>
+        </w:rPr>
+        <w:t>age</w:t>
+      </w:r>
+      <w:r>
+        <w:rPr>
+          <w:rStyle w:val="pun"/>
+          <w:color w:val="666600"/>
+          <w:sz w:val="24"/>
+          <w:szCs w:val="24"/>
+        </w:rPr>
+        <w:t>):</w:t>
+      </w:r>
+    </w:p>
+    <w:p>
+      <w:pPr>
+        <w:pStyle w:val="HTMLPreformatted"/>
+        <w:pBdr>
+          <w:top w:val="single" w:sz="6" w:space="8" w:color="888888"/>
+          <w:left w:val="single" w:sz="6" w:space="8" w:color="888888"/>
+          <w:bottom w:val="single" w:sz="6" w:space="8" w:color="888888"/>
+          <w:right w:val="single" w:sz="6" w:space="8" w:color="888888"/>
+        </w:pBdr>
+        <w:shd w:val="clear" w:color="auto" w:fill="F8F8F8"/>
+        <w:spacing w:before="75" w:after="225"/>
+        <w:ind w:left="75" w:right="75"/>
+        <w:rPr>
+          <w:rStyle w:val="pln"/>
+          <w:color w:val="000000"/>
+          <w:sz w:val="24"/>
+          <w:szCs w:val="24"/>
+        </w:rPr>
+      </w:pPr>
+      <w:r>
+        <w:rPr>
+          <w:rStyle w:val="pln"/>
+          <w:color w:val="000000"/>
+          <w:sz w:val="24"/>
+          <w:szCs w:val="24"/>
+        </w:rPr>
+        <w:lastRenderedPageBreak/>
+        <w:t xml:space="preserve">   </w:t>
+      </w:r>
+      <w:proofErr w:type="gramStart"/>
+      <w:r>
+        <w:rPr>
+          <w:rStyle w:val="kwd"/>
+          <w:color w:val="000088"/>
+          <w:sz w:val="24"/>
+          <w:szCs w:val="24"/>
+        </w:rPr>
+        <w:t>try</w:t>
+      </w:r>
+      <w:proofErr w:type="gramEnd"/>
+      <w:r>
+        <w:rPr>
+          <w:rStyle w:val="pun"/>
+          <w:color w:val="666600"/>
+          <w:sz w:val="24"/>
+          <w:szCs w:val="24"/>
+        </w:rPr>
+        <w:t>:</w:t>
+      </w:r>
+    </w:p>
+    <w:p>
+      <w:pPr>
+        <w:pStyle w:val="HTMLPreformatted"/>
+        <w:pBdr>
+          <w:top w:val="single" w:sz="6" w:space="8" w:color="888888"/>
+          <w:left w:val="single" w:sz="6" w:space="8" w:color="888888"/>
+          <w:bottom w:val="single" w:sz="6" w:space="8" w:color="888888"/>
+          <w:right w:val="single" w:sz="6" w:space="8" w:color="888888"/>
+        </w:pBdr>
+        <w:shd w:val="clear" w:color="auto" w:fill="F8F8F8"/>
+        <w:spacing w:before="75" w:after="225"/>
+        <w:ind w:left="75" w:right="75"/>
+        <w:rPr>
+          <w:rStyle w:val="pln"/>
+          <w:color w:val="000000"/>
+          <w:sz w:val="24"/>
+          <w:szCs w:val="24"/>
+        </w:rPr>
+      </w:pPr>
+      <w:r>
+        <w:rPr>
+          <w:rStyle w:val="pln"/>
+          <w:color w:val="000000"/>
+          <w:sz w:val="24"/>
+          <w:szCs w:val="24"/>
+        </w:rPr>
+        <w:t xml:space="preserve">       </w:t>
+      </w:r>
+      <w:proofErr w:type="gramStart"/>
+      <w:r>
+        <w:rPr>
+          <w:rStyle w:val="kwd"/>
+          <w:color w:val="000088"/>
+          <w:sz w:val="24"/>
+          <w:szCs w:val="24"/>
+        </w:rPr>
+        <w:t>if</w:t>
+      </w:r>
+      <w:r>
+        <w:rPr>
+          <w:rStyle w:val="pun"/>
+          <w:color w:val="666600"/>
+          <w:sz w:val="24"/>
+          <w:szCs w:val="24"/>
+        </w:rPr>
+        <w:t>(</w:t>
+      </w:r>
+      <w:proofErr w:type="spellStart"/>
+      <w:proofErr w:type="gramEnd"/>
+      <w:r>
+        <w:rPr>
+          <w:rStyle w:val="kwd"/>
+          <w:color w:val="000088"/>
+          <w:sz w:val="24"/>
+          <w:szCs w:val="24"/>
+        </w:rPr>
+        <w:t>int</w:t>
+      </w:r>
+      <w:proofErr w:type="spellEnd"/>
+      <w:r>
+        <w:rPr>
+          <w:rStyle w:val="pun"/>
+          <w:color w:val="666600"/>
+          <w:sz w:val="24"/>
+          <w:szCs w:val="24"/>
+        </w:rPr>
+        <w:t>(</w:t>
+      </w:r>
+      <w:r>
+        <w:rPr>
+          <w:rStyle w:val="pln"/>
+          <w:color w:val="000000"/>
+          <w:sz w:val="24"/>
+          <w:szCs w:val="24"/>
+        </w:rPr>
+        <w:t>age</w:t>
+      </w:r>
+      <w:r>
+        <w:rPr>
+          <w:rStyle w:val="pun"/>
+          <w:color w:val="666600"/>
+          <w:sz w:val="24"/>
+          <w:szCs w:val="24"/>
+        </w:rPr>
+        <w:t>)&lt;=</w:t>
+      </w:r>
+      <w:r>
+        <w:rPr>
+          <w:rStyle w:val="lit"/>
+          <w:color w:val="006666"/>
+          <w:sz w:val="24"/>
+          <w:szCs w:val="24"/>
+        </w:rPr>
+        <w:t>18</w:t>
+      </w:r>
+      <w:r>
+        <w:rPr>
+          <w:rStyle w:val="pun"/>
+          <w:color w:val="666600"/>
+          <w:sz w:val="24"/>
+          <w:szCs w:val="24"/>
+        </w:rPr>
+        <w:t>):</w:t>
+      </w:r>
+    </w:p>
+    <w:p>
+      <w:pPr>
+        <w:pStyle w:val="HTMLPreformatted"/>
+        <w:pBdr>
+          <w:top w:val="single" w:sz="6" w:space="8" w:color="888888"/>
+          <w:left w:val="single" w:sz="6" w:space="8" w:color="888888"/>
+          <w:bottom w:val="single" w:sz="6" w:space="8" w:color="888888"/>
+          <w:right w:val="single" w:sz="6" w:space="8" w:color="888888"/>
+        </w:pBdr>
+        <w:shd w:val="clear" w:color="auto" w:fill="F8F8F8"/>
+        <w:spacing w:before="75" w:after="225"/>
+        <w:ind w:left="75" w:right="75"/>
+        <w:rPr>
+          <w:rStyle w:val="pln"/>
+          <w:color w:val="000000"/>
+          <w:sz w:val="24"/>
+          <w:szCs w:val="24"/>
+        </w:rPr>
+      </w:pPr>
+      <w:r>
+        <w:rPr>
+          <w:rStyle w:val="pln"/>
+          <w:color w:val="000000"/>
+          <w:sz w:val="24"/>
+          <w:szCs w:val="24"/>
+        </w:rPr>
+        <w:t xml:space="preserve">           </w:t>
+      </w:r>
+      <w:proofErr w:type="gramStart"/>
+      <w:r>
+        <w:rPr>
+          <w:rStyle w:val="kwd"/>
+          <w:color w:val="000088"/>
+          <w:sz w:val="24"/>
+          <w:szCs w:val="24"/>
+        </w:rPr>
+        <w:t>raise</w:t>
+      </w:r>
+      <w:proofErr w:type="gramEnd"/>
+      <w:r>
+        <w:rPr>
+          <w:rStyle w:val="pln"/>
+          <w:color w:val="000000"/>
+          <w:sz w:val="24"/>
+          <w:szCs w:val="24"/>
+        </w:rPr>
+        <w:t xml:space="preserve"> </w:t>
+      </w:r>
+      <w:proofErr w:type="spellStart"/>
+      <w:r>
+        <w:rPr>
+          <w:rStyle w:val="typ"/>
+          <w:color w:val="660066"/>
+          <w:sz w:val="24"/>
+          <w:szCs w:val="24"/>
+        </w:rPr>
+        <w:t>ZeroDivisionError</w:t>
+      </w:r>
+      <w:proofErr w:type="spellEnd"/>
+    </w:p>
+    <w:p>
+      <w:pPr>
+        <w:pStyle w:val="HTMLPreformatted"/>
+        <w:pBdr>
+          <w:top w:val="single" w:sz="6" w:space="8" w:color="888888"/>
+          <w:left w:val="single" w:sz="6" w:space="8" w:color="888888"/>
+          <w:bottom w:val="single" w:sz="6" w:space="8" w:color="888888"/>
+          <w:right w:val="single" w:sz="6" w:space="8" w:color="888888"/>
+        </w:pBdr>
+        <w:shd w:val="clear" w:color="auto" w:fill="F8F8F8"/>
+        <w:spacing w:before="75" w:after="225"/>
+        <w:ind w:left="75" w:right="75"/>
+        <w:rPr>
+          <w:rStyle w:val="pln"/>
+          <w:color w:val="000000"/>
+          <w:sz w:val="24"/>
+          <w:szCs w:val="24"/>
+        </w:rPr>
+      </w:pPr>
+      <w:r>
+        <w:rPr>
+          <w:rStyle w:val="pln"/>
+          <w:color w:val="000000"/>
+          <w:sz w:val="24"/>
+          <w:szCs w:val="24"/>
+        </w:rPr>
+        <w:t xml:space="preserve">   </w:t>
+      </w:r>
+      <w:proofErr w:type="gramStart"/>
+      <w:r>
+        <w:rPr>
+          <w:rStyle w:val="kwd"/>
+          <w:color w:val="000088"/>
+          <w:sz w:val="24"/>
+          <w:szCs w:val="24"/>
+        </w:rPr>
+        <w:t>except</w:t>
+      </w:r>
+      <w:proofErr w:type="gramEnd"/>
+      <w:r>
+        <w:rPr>
+          <w:rStyle w:val="pln"/>
+          <w:color w:val="000000"/>
+          <w:sz w:val="24"/>
+          <w:szCs w:val="24"/>
+        </w:rPr>
+        <w:t xml:space="preserve"> </w:t>
+      </w:r>
+      <w:proofErr w:type="spellStart"/>
+      <w:r>
+        <w:rPr>
+          <w:rStyle w:val="typ"/>
+          <w:color w:val="660066"/>
+          <w:sz w:val="24"/>
+          <w:szCs w:val="24"/>
+        </w:rPr>
+        <w:t>ValueError</w:t>
+      </w:r>
+      <w:proofErr w:type="spellEnd"/>
+      <w:r>
+        <w:rPr>
+          <w:rStyle w:val="pun"/>
+          <w:color w:val="666600"/>
+          <w:sz w:val="24"/>
+          <w:szCs w:val="24"/>
+        </w:rPr>
+        <w:t>:</w:t>
+      </w:r>
+    </w:p>
+    <w:p>
+      <w:pPr>
+        <w:pStyle w:val="HTMLPreformatted"/>
+        <w:pBdr>
+          <w:top w:val="single" w:sz="6" w:space="8" w:color="888888"/>
+          <w:left w:val="single" w:sz="6" w:space="8" w:color="888888"/>
+          <w:bottom w:val="single" w:sz="6" w:space="8" w:color="888888"/>
+          <w:right w:val="single" w:sz="6" w:space="8" w:color="888888"/>
+        </w:pBdr>
+        <w:shd w:val="clear" w:color="auto" w:fill="F8F8F8"/>
+        <w:spacing w:before="75" w:after="225"/>
+        <w:ind w:left="75" w:right="75"/>
+        <w:rPr>
+          <w:rStyle w:val="pln"/>
+          <w:color w:val="000000"/>
+          <w:sz w:val="24"/>
+          <w:szCs w:val="24"/>
+        </w:rPr>
+      </w:pPr>
+      <w:r>
+        <w:rPr>
+          <w:rStyle w:val="pln"/>
+          <w:color w:val="000000"/>
+          <w:sz w:val="24"/>
+          <w:szCs w:val="24"/>
+        </w:rPr>
+        <w:t xml:space="preserve">       </w:t>
+      </w:r>
+      <w:proofErr w:type="gramStart"/>
+      <w:r>
+        <w:rPr>
+          <w:rStyle w:val="kwd"/>
+          <w:color w:val="000088"/>
+          <w:sz w:val="24"/>
+          <w:szCs w:val="24"/>
+        </w:rPr>
+        <w:t>return</w:t>
+      </w:r>
+      <w:proofErr w:type="gramEnd"/>
+      <w:r>
+        <w:rPr>
+          <w:rStyle w:val="pln"/>
+          <w:color w:val="000000"/>
+          <w:sz w:val="24"/>
+          <w:szCs w:val="24"/>
+        </w:rPr>
+        <w:t xml:space="preserve"> </w:t>
+      </w:r>
+      <w:r>
+        <w:rPr>
+          <w:rStyle w:val="str"/>
+          <w:color w:val="008800"/>
+          <w:sz w:val="24"/>
+          <w:szCs w:val="24"/>
+        </w:rPr>
+        <w:t>'</w:t>
+      </w:r>
+      <w:proofErr w:type="spellStart"/>
+      <w:r>
+        <w:rPr>
+          <w:rStyle w:val="str"/>
+          <w:color w:val="008800"/>
+          <w:sz w:val="24"/>
+          <w:szCs w:val="24"/>
+        </w:rPr>
+        <w:t>ValueError</w:t>
+      </w:r>
+      <w:proofErr w:type="spellEnd"/>
+      <w:r>
+        <w:rPr>
+          <w:rStyle w:val="str"/>
+          <w:color w:val="008800"/>
+          <w:sz w:val="24"/>
+          <w:szCs w:val="24"/>
+        </w:rPr>
+        <w:t xml:space="preserve">: Cannot convert into </w:t>
+      </w:r>
+      <w:proofErr w:type="spellStart"/>
+      <w:r>
+        <w:rPr>
+          <w:rStyle w:val="str"/>
+          <w:color w:val="008800"/>
+          <w:sz w:val="24"/>
+          <w:szCs w:val="24"/>
+        </w:rPr>
+        <w:t>int</w:t>
+      </w:r>
+      <w:proofErr w:type="spellEnd"/>
+      <w:r>
+        <w:rPr>
+          <w:rStyle w:val="str"/>
+          <w:color w:val="008800"/>
+          <w:sz w:val="24"/>
+          <w:szCs w:val="24"/>
+        </w:rPr>
+        <w:t>'</w:t>
+      </w:r>
+    </w:p>
+    <w:p>
+      <w:pPr>
+        <w:pStyle w:val="HTMLPreformatted"/>
+        <w:pBdr>
+          <w:top w:val="single" w:sz="6" w:space="8" w:color="888888"/>
+          <w:left w:val="single" w:sz="6" w:space="8" w:color="888888"/>
+          <w:bottom w:val="single" w:sz="6" w:space="8" w:color="888888"/>
+          <w:right w:val="single" w:sz="6" w:space="8" w:color="888888"/>
+        </w:pBdr>
+        <w:shd w:val="clear" w:color="auto" w:fill="F8F8F8"/>
+        <w:spacing w:before="75" w:after="225"/>
+        <w:ind w:left="75" w:right="75"/>
+        <w:rPr>
+          <w:rStyle w:val="pln"/>
+          <w:color w:val="000000"/>
+          <w:sz w:val="24"/>
+          <w:szCs w:val="24"/>
+        </w:rPr>
+      </w:pPr>
+      <w:r>
+        <w:rPr>
+          <w:rStyle w:val="pln"/>
+          <w:color w:val="000000"/>
+          <w:sz w:val="24"/>
+          <w:szCs w:val="24"/>
+        </w:rPr>
+        <w:t xml:space="preserve">   </w:t>
+      </w:r>
+      <w:proofErr w:type="gramStart"/>
+      <w:r>
+        <w:rPr>
+          <w:rStyle w:val="kwd"/>
+          <w:color w:val="000088"/>
+          <w:sz w:val="24"/>
+          <w:szCs w:val="24"/>
+        </w:rPr>
+        <w:t>else</w:t>
+      </w:r>
+      <w:proofErr w:type="gramEnd"/>
+      <w:r>
+        <w:rPr>
+          <w:rStyle w:val="pun"/>
+          <w:color w:val="666600"/>
+          <w:sz w:val="24"/>
+          <w:szCs w:val="24"/>
+        </w:rPr>
+        <w:t>:</w:t>
+      </w:r>
+    </w:p>
+    <w:p>
+      <w:pPr>
+        <w:pStyle w:val="HTMLPreformatted"/>
+        <w:pBdr>
+          <w:top w:val="single" w:sz="6" w:space="8" w:color="888888"/>
+          <w:left w:val="single" w:sz="6" w:space="8" w:color="888888"/>
+          <w:bottom w:val="single" w:sz="6" w:space="8" w:color="888888"/>
+          <w:right w:val="single" w:sz="6" w:space="8" w:color="888888"/>
+        </w:pBdr>
+        <w:shd w:val="clear" w:color="auto" w:fill="F8F8F8"/>
+        <w:spacing w:before="75" w:after="225"/>
+        <w:ind w:left="75" w:right="75"/>
+        <w:rPr>
+          <w:rStyle w:val="pln"/>
+          <w:color w:val="000000"/>
+          <w:sz w:val="24"/>
+          <w:szCs w:val="24"/>
+        </w:rPr>
+      </w:pPr>
+      <w:r>
+        <w:rPr>
+          <w:rStyle w:val="pln"/>
+          <w:color w:val="000000"/>
+          <w:sz w:val="24"/>
+          <w:szCs w:val="24"/>
+        </w:rPr>
+        <w:t xml:space="preserve">       </w:t>
+      </w:r>
+      <w:proofErr w:type="gramStart"/>
+      <w:r>
+        <w:rPr>
+          <w:rStyle w:val="kwd"/>
+          <w:color w:val="000088"/>
+          <w:sz w:val="24"/>
+          <w:szCs w:val="24"/>
+        </w:rPr>
+        <w:t>return</w:t>
+      </w:r>
+      <w:proofErr w:type="gramEnd"/>
+      <w:r>
+        <w:rPr>
+          <w:rStyle w:val="pln"/>
+          <w:color w:val="000000"/>
+          <w:sz w:val="24"/>
+          <w:szCs w:val="24"/>
+        </w:rPr>
+        <w:t xml:space="preserve"> </w:t>
+      </w:r>
+      <w:r>
+        <w:rPr>
+          <w:rStyle w:val="str"/>
+          <w:color w:val="008800"/>
+          <w:sz w:val="24"/>
+          <w:szCs w:val="24"/>
+        </w:rPr>
+        <w:t>'Age is saved successfully'</w:t>
+      </w:r>
+    </w:p>
+    <w:p>
+      <w:pPr>
+        <w:pStyle w:val="HTMLPreformatted"/>
+        <w:pBdr>
+          <w:top w:val="single" w:sz="6" w:space="8" w:color="888888"/>
+          <w:left w:val="single" w:sz="6" w:space="8" w:color="888888"/>
+          <w:bottom w:val="single" w:sz="6" w:space="8" w:color="888888"/>
+          <w:right w:val="single" w:sz="6" w:space="8" w:color="888888"/>
+        </w:pBdr>
+        <w:shd w:val="clear" w:color="auto" w:fill="F8F8F8"/>
+        <w:spacing w:before="75" w:after="225"/>
+        <w:ind w:left="75" w:right="75"/>
+        <w:rPr>
+          <w:rStyle w:val="pln"/>
+          <w:color w:val="000000"/>
+          <w:sz w:val="24"/>
+          <w:szCs w:val="24"/>
+        </w:rPr>
+      </w:pPr>
+    </w:p>
+    <w:p>
+      <w:pPr>
+        <w:pStyle w:val="HTMLPreformatted"/>
+        <w:pBdr>
+          <w:top w:val="single" w:sz="6" w:space="8" w:color="888888"/>
+          <w:left w:val="single" w:sz="6" w:space="8" w:color="888888"/>
+          <w:bottom w:val="single" w:sz="6" w:space="8" w:color="888888"/>
+          <w:right w:val="single" w:sz="6" w:space="8" w:color="888888"/>
+        </w:pBdr>
+        <w:shd w:val="clear" w:color="auto" w:fill="F8F8F8"/>
+        <w:spacing w:before="75" w:after="225"/>
+        <w:ind w:left="75" w:right="75"/>
+        <w:rPr>
+          <w:rStyle w:val="pln"/>
+          <w:color w:val="000000"/>
+          <w:sz w:val="24"/>
+          <w:szCs w:val="24"/>
+        </w:rPr>
+      </w:pPr>
+    </w:p>
+    <w:p>
+      <w:pPr>
+        <w:pStyle w:val="HTMLPreformatted"/>
+        <w:pBdr>
+          <w:top w:val="single" w:sz="6" w:space="8" w:color="888888"/>
+          <w:left w:val="single" w:sz="6" w:space="8" w:color="888888"/>
+          <w:bottom w:val="single" w:sz="6" w:space="8" w:color="888888"/>
+          <w:right w:val="single" w:sz="6" w:space="8" w:color="888888"/>
+        </w:pBdr>
+        <w:shd w:val="clear" w:color="auto" w:fill="F8F8F8"/>
+        <w:spacing w:before="75" w:after="225"/>
+        <w:ind w:left="75" w:right="75"/>
+        <w:rPr>
+          <w:rStyle w:val="pln"/>
+          <w:color w:val="000000"/>
+          <w:sz w:val="24"/>
+          <w:szCs w:val="24"/>
+        </w:rPr>
+      </w:pPr>
+      <w:proofErr w:type="gramStart"/>
+      <w:r>
+        <w:rPr>
+          <w:rStyle w:val="kwd"/>
+          <w:color w:val="000088"/>
+          <w:sz w:val="24"/>
+          <w:szCs w:val="24"/>
+        </w:rPr>
+        <w:t>print</w:t>
+      </w:r>
+      <w:r>
+        <w:rPr>
+          <w:rStyle w:val="pun"/>
+          <w:color w:val="666600"/>
+          <w:sz w:val="24"/>
+          <w:szCs w:val="24"/>
+        </w:rPr>
+        <w:t>(</w:t>
+      </w:r>
+      <w:proofErr w:type="spellStart"/>
+      <w:proofErr w:type="gramEnd"/>
+      <w:r>
+        <w:rPr>
+          <w:rStyle w:val="pln"/>
+          <w:color w:val="000000"/>
+          <w:sz w:val="24"/>
+          <w:szCs w:val="24"/>
+        </w:rPr>
+        <w:t>input_age</w:t>
+      </w:r>
+      <w:proofErr w:type="spellEnd"/>
+      <w:r>
+        <w:rPr>
+          <w:rStyle w:val="pun"/>
+          <w:color w:val="666600"/>
+          <w:sz w:val="24"/>
+          <w:szCs w:val="24"/>
+        </w:rPr>
+        <w:t>(</w:t>
+      </w:r>
+      <w:r>
+        <w:rPr>
+          <w:rStyle w:val="str"/>
+          <w:color w:val="008800"/>
+          <w:sz w:val="24"/>
+          <w:szCs w:val="24"/>
+        </w:rPr>
+        <w:t>'23'</w:t>
+      </w:r>
+      <w:r>
+        <w:rPr>
+          <w:rStyle w:val="pun"/>
+          <w:color w:val="666600"/>
+          <w:sz w:val="24"/>
+          <w:szCs w:val="24"/>
+        </w:rPr>
+        <w:t>))</w:t>
+      </w:r>
+      <w:r>
+        <w:rPr>
+          <w:rStyle w:val="pln"/>
+          <w:color w:val="000000"/>
+          <w:sz w:val="24"/>
+          <w:szCs w:val="24"/>
+        </w:rPr>
+        <w:t xml:space="preserve">  </w:t>
+      </w:r>
+      <w:r>
+        <w:rPr>
+          <w:rStyle w:val="com"/>
+          <w:color w:val="880000"/>
+          <w:sz w:val="24"/>
+          <w:szCs w:val="24"/>
+        </w:rPr>
+        <w:t># This will execute properly</w:t>
+      </w:r>
+    </w:p>
+    <w:p>
+      <w:pPr>
+        <w:pStyle w:val="HTMLPreformatted"/>
+        <w:pBdr>
+          <w:top w:val="single" w:sz="6" w:space="8" w:color="888888"/>
+          <w:left w:val="single" w:sz="6" w:space="8" w:color="888888"/>
+          <w:bottom w:val="single" w:sz="6" w:space="8" w:color="888888"/>
+          <w:right w:val="single" w:sz="6" w:space="8" w:color="888888"/>
+        </w:pBdr>
+        <w:shd w:val="clear" w:color="auto" w:fill="F8F8F8"/>
+        <w:spacing w:before="75" w:after="225"/>
+        <w:ind w:left="75" w:right="75"/>
+        <w:rPr>
+          <w:color w:val="666666"/>
+          <w:sz w:val="24"/>
+          <w:szCs w:val="24"/>
+        </w:rPr>
+      </w:pPr>
+      <w:proofErr w:type="gramStart"/>
+      <w:r>
+        <w:rPr>
+          <w:rStyle w:val="kwd"/>
+          <w:color w:val="000088"/>
+          <w:sz w:val="24"/>
+          <w:szCs w:val="24"/>
+        </w:rPr>
+        <w:t>print</w:t>
+      </w:r>
+      <w:r>
+        <w:rPr>
+          <w:rStyle w:val="pun"/>
+          <w:color w:val="666600"/>
+          <w:sz w:val="24"/>
+          <w:szCs w:val="24"/>
+        </w:rPr>
+        <w:t>(</w:t>
+      </w:r>
+      <w:proofErr w:type="spellStart"/>
+      <w:proofErr w:type="gramEnd"/>
+      <w:r>
+        <w:rPr>
+          <w:rStyle w:val="pln"/>
+          <w:color w:val="000000"/>
+          <w:sz w:val="24"/>
+          <w:szCs w:val="24"/>
+        </w:rPr>
+        <w:t>input_age</w:t>
+      </w:r>
+      <w:proofErr w:type="spellEnd"/>
+      <w:r>
+        <w:rPr>
+          <w:rStyle w:val="pun"/>
+          <w:color w:val="666600"/>
+          <w:sz w:val="24"/>
+          <w:szCs w:val="24"/>
+        </w:rPr>
+        <w:t>(</w:t>
+      </w:r>
+      <w:r>
+        <w:rPr>
+          <w:rStyle w:val="str"/>
+          <w:color w:val="008800"/>
+          <w:sz w:val="24"/>
+          <w:szCs w:val="24"/>
+        </w:rPr>
+        <w:t>'18'</w:t>
+      </w:r>
+      <w:r>
+        <w:rPr>
+          <w:rStyle w:val="pun"/>
+          <w:color w:val="666600"/>
+          <w:sz w:val="24"/>
+          <w:szCs w:val="24"/>
+        </w:rPr>
+        <w:t>))</w:t>
+      </w:r>
+      <w:r>
+        <w:rPr>
+          <w:rStyle w:val="pln"/>
+          <w:color w:val="000000"/>
+          <w:sz w:val="24"/>
+          <w:szCs w:val="24"/>
+        </w:rPr>
+        <w:t xml:space="preserve">  </w:t>
+      </w:r>
+      <w:r>
+        <w:rPr>
+          <w:rStyle w:val="com"/>
+          <w:color w:val="880000"/>
+          <w:sz w:val="24"/>
+          <w:szCs w:val="24"/>
+        </w:rPr>
+        <w:t># This will not execute properly</w:t>
+      </w:r>
+    </w:p>
+    <w:p>
+      <w:pPr>
+        <w:rPr>
+          <w:sz w:val="28"/>
+          <w:szCs w:val="28"/>
+        </w:rPr>
+      </w:pPr>
+    </w:p>
+    <w:p>
+      <w:pPr>
+        <w:rPr>
+          <w:sz w:val="28"/>
+          <w:szCs w:val="28"/>
+        </w:rPr>
+      </w:pPr>
+    </w:p>
+    <w:p>
+      <w:pPr>
+        <w:rPr>
+          <w:sz w:val="28"/>
+          <w:szCs w:val="28"/>
+        </w:rPr>
+      </w:pPr>
+    </w:p>
+    <w:p>
+      <w:pPr>
+        <w:rPr>
+          <w:sz w:val="28"/>
+          <w:szCs w:val="28"/>
+        </w:rPr>
+      </w:pPr>
+    </w:p>
+    <w:p>
+      <w:pPr>
+        <w:rPr>
+          <w:sz w:val="28"/>
+          <w:szCs w:val="28"/>
+        </w:rPr>
+      </w:pPr>
+    </w:p>
+    <w:p>
+      <w:pPr>
+        <w:rPr>
+          <w:sz w:val="28"/>
+          <w:szCs w:val="28"/>
+        </w:rPr>
+      </w:pPr>
+    </w:p>
+    <w:p>
+      <w:pPr>
+        <w:rPr>
+          <w:sz w:val="28"/>
+          <w:szCs w:val="28"/>
+        </w:rPr>
+      </w:pPr>
+    </w:p>
+    <w:p>
+      <w:pPr>
+        <w:rPr>
+          <w:sz w:val="28"/>
+          <w:szCs w:val="28"/>
+        </w:rPr>
+      </w:pPr>
+    </w:p>
+    <w:p>
+      <w:pPr>
+        <w:rPr>
+          <w:sz w:val="28"/>
+          <w:szCs w:val="28"/>
+        </w:rPr>
+      </w:pPr>
+    </w:p>
+    <w:p>
+      <w:pPr>
+        <w:rPr>
+          <w:sz w:val="28"/>
+          <w:szCs w:val="28"/>
+        </w:rPr>
+      </w:pPr>
     </w:p>
     <w:p>
       <w:pPr>
@@ -5504,6 +9584,119 @@
 <file path=word/numbering.xml><?xml version="1.0" encoding="utf-8"?>
 <w:numbering xmlns:wpc="http://schemas.microsoft.com/office/word/2010/wordprocessingCanvas" xmlns:mc="http://schemas.openxmlformats.org/markup-compatibility/2006" xmlns:o="urn:schemas-microsoft-com:office:office" xmlns:r="http://schemas.openxmlformats.org/officeDocument/2006/relationships" xmlns:m="http://schemas.openxmlformats.org/officeDocument/2006/math" xmlns:v="urn:schemas-microsoft-com:vml" xmlns:wp14="http://schemas.microsoft.com/office/word/2010/wordprocessingDrawing" xmlns:wp="http://schemas.openxmlformats.org/drawingml/2006/wordprocessingDrawing" xmlns:w10="urn:schemas-microsoft-com:office:word" xmlns:w="http://schemas.openxmlformats.org/wordprocessingml/2006/main" xmlns:w14="http://schemas.microsoft.com/office/word/2010/wordml" xmlns:wpg="http://schemas.microsoft.com/office/word/2010/wordprocessingGroup" xmlns:wpi="http://schemas.microsoft.com/office/word/2010/wordprocessingInk" xmlns:wne="http://schemas.microsoft.com/office/word/2006/wordml" xmlns:wps="http://schemas.microsoft.com/office/word/2010/wordprocessingShape" mc:Ignorable="w14 wp14">
   <w:abstractNum w:abstractNumId="0">
+    <w:nsid w:val="0BD510E4"/>
+    <w:multiLevelType w:val="multilevel"/>
+    <w:tmpl w:val="623C295A"/>
+    <w:lvl w:ilvl="0">
+      <w:start w:val="1"/>
+      <w:numFmt w:val="decimal"/>
+      <w:lvlText w:val="%1."/>
+      <w:lvlJc w:val="left"/>
+      <w:pPr>
+        <w:tabs>
+          <w:tab w:val="num" w:pos="720"/>
+        </w:tabs>
+        <w:ind w:left="720" w:hanging="360"/>
+      </w:pPr>
+    </w:lvl>
+    <w:lvl w:ilvl="1" w:tentative="1">
+      <w:start w:val="1"/>
+      <w:numFmt w:val="decimal"/>
+      <w:lvlText w:val="%2."/>
+      <w:lvlJc w:val="left"/>
+      <w:pPr>
+        <w:tabs>
+          <w:tab w:val="num" w:pos="1440"/>
+        </w:tabs>
+        <w:ind w:left="1440" w:hanging="360"/>
+      </w:pPr>
+    </w:lvl>
+    <w:lvl w:ilvl="2" w:tentative="1">
+      <w:start w:val="1"/>
+      <w:numFmt w:val="decimal"/>
+      <w:lvlText w:val="%3."/>
+      <w:lvlJc w:val="left"/>
+      <w:pPr>
+        <w:tabs>
+          <w:tab w:val="num" w:pos="2160"/>
+        </w:tabs>
+        <w:ind w:left="2160" w:hanging="360"/>
+      </w:pPr>
+    </w:lvl>
+    <w:lvl w:ilvl="3" w:tentative="1">
+      <w:start w:val="1"/>
+      <w:numFmt w:val="decimal"/>
+      <w:lvlText w:val="%4."/>
+      <w:lvlJc w:val="left"/>
+      <w:pPr>
+        <w:tabs>
+          <w:tab w:val="num" w:pos="2880"/>
+        </w:tabs>
+        <w:ind w:left="2880" w:hanging="360"/>
+      </w:pPr>
+    </w:lvl>
+    <w:lvl w:ilvl="4" w:tentative="1">
+      <w:start w:val="1"/>
+      <w:numFmt w:val="decimal"/>
+      <w:lvlText w:val="%5."/>
+      <w:lvlJc w:val="left"/>
+      <w:pPr>
+        <w:tabs>
+          <w:tab w:val="num" w:pos="3600"/>
+        </w:tabs>
+        <w:ind w:left="3600" w:hanging="360"/>
+      </w:pPr>
+    </w:lvl>
+    <w:lvl w:ilvl="5" w:tentative="1">
+      <w:start w:val="1"/>
+      <w:numFmt w:val="decimal"/>
+      <w:lvlText w:val="%6."/>
+      <w:lvlJc w:val="left"/>
+      <w:pPr>
+        <w:tabs>
+          <w:tab w:val="num" w:pos="4320"/>
+        </w:tabs>
+        <w:ind w:left="4320" w:hanging="360"/>
+      </w:pPr>
+    </w:lvl>
+    <w:lvl w:ilvl="6" w:tentative="1">
+      <w:start w:val="1"/>
+      <w:numFmt w:val="decimal"/>
+      <w:lvlText w:val="%7."/>
+      <w:lvlJc w:val="left"/>
+      <w:pPr>
+        <w:tabs>
+          <w:tab w:val="num" w:pos="5040"/>
+        </w:tabs>
+        <w:ind w:left="5040" w:hanging="360"/>
+      </w:pPr>
+    </w:lvl>
+    <w:lvl w:ilvl="7" w:tentative="1">
+      <w:start w:val="1"/>
+      <w:numFmt w:val="decimal"/>
+      <w:lvlText w:val="%8."/>
+      <w:lvlJc w:val="left"/>
+      <w:pPr>
+        <w:tabs>
+          <w:tab w:val="num" w:pos="5760"/>
+        </w:tabs>
+        <w:ind w:left="5760" w:hanging="360"/>
+      </w:pPr>
+    </w:lvl>
+    <w:lvl w:ilvl="8" w:tentative="1">
+      <w:start w:val="1"/>
+      <w:numFmt w:val="decimal"/>
+      <w:lvlText w:val="%9."/>
+      <w:lvlJc w:val="left"/>
+      <w:pPr>
+        <w:tabs>
+          <w:tab w:val="num" w:pos="6480"/>
+        </w:tabs>
+        <w:ind w:left="6480" w:hanging="360"/>
+      </w:pPr>
+    </w:lvl>
+  </w:abstractNum>
+  <w:abstractNum w:abstractNumId="1">
     <w:nsid w:val="28C71EE6"/>
     <w:multiLevelType w:val="hybridMultilevel"/>
     <w:tmpl w:val="069C0762"/>
@@ -5616,7 +9809,126 @@
       </w:rPr>
     </w:lvl>
   </w:abstractNum>
+  <w:abstractNum w:abstractNumId="2">
+    <w:nsid w:val="519D27EF"/>
+    <w:multiLevelType w:val="multilevel"/>
+    <w:tmpl w:val="8ADEF020"/>
+    <w:lvl w:ilvl="0">
+      <w:start w:val="1"/>
+      <w:numFmt w:val="decimal"/>
+      <w:lvlText w:val="%1."/>
+      <w:lvlJc w:val="left"/>
+      <w:pPr>
+        <w:tabs>
+          <w:tab w:val="num" w:pos="720"/>
+        </w:tabs>
+        <w:ind w:left="720" w:hanging="360"/>
+      </w:pPr>
+    </w:lvl>
+    <w:lvl w:ilvl="1" w:tentative="1">
+      <w:start w:val="1"/>
+      <w:numFmt w:val="decimal"/>
+      <w:lvlText w:val="%2."/>
+      <w:lvlJc w:val="left"/>
+      <w:pPr>
+        <w:tabs>
+          <w:tab w:val="num" w:pos="1440"/>
+        </w:tabs>
+        <w:ind w:left="1440" w:hanging="360"/>
+      </w:pPr>
+    </w:lvl>
+    <w:lvl w:ilvl="2" w:tentative="1">
+      <w:start w:val="1"/>
+      <w:numFmt w:val="decimal"/>
+      <w:lvlText w:val="%3."/>
+      <w:lvlJc w:val="left"/>
+      <w:pPr>
+        <w:tabs>
+          <w:tab w:val="num" w:pos="2160"/>
+        </w:tabs>
+        <w:ind w:left="2160" w:hanging="360"/>
+      </w:pPr>
+    </w:lvl>
+    <w:lvl w:ilvl="3" w:tentative="1">
+      <w:start w:val="1"/>
+      <w:numFmt w:val="decimal"/>
+      <w:lvlText w:val="%4."/>
+      <w:lvlJc w:val="left"/>
+      <w:pPr>
+        <w:tabs>
+          <w:tab w:val="num" w:pos="2880"/>
+        </w:tabs>
+        <w:ind w:left="2880" w:hanging="360"/>
+      </w:pPr>
+    </w:lvl>
+    <w:lvl w:ilvl="4" w:tentative="1">
+      <w:start w:val="1"/>
+      <w:numFmt w:val="decimal"/>
+      <w:lvlText w:val="%5."/>
+      <w:lvlJc w:val="left"/>
+      <w:pPr>
+        <w:tabs>
+          <w:tab w:val="num" w:pos="3600"/>
+        </w:tabs>
+        <w:ind w:left="3600" w:hanging="360"/>
+      </w:pPr>
+    </w:lvl>
+    <w:lvl w:ilvl="5" w:tentative="1">
+      <w:start w:val="1"/>
+      <w:numFmt w:val="decimal"/>
+      <w:lvlText w:val="%6."/>
+      <w:lvlJc w:val="left"/>
+      <w:pPr>
+        <w:tabs>
+          <w:tab w:val="num" w:pos="4320"/>
+        </w:tabs>
+        <w:ind w:left="4320" w:hanging="360"/>
+      </w:pPr>
+    </w:lvl>
+    <w:lvl w:ilvl="6" w:tentative="1">
+      <w:start w:val="1"/>
+      <w:numFmt w:val="decimal"/>
+      <w:lvlText w:val="%7."/>
+      <w:lvlJc w:val="left"/>
+      <w:pPr>
+        <w:tabs>
+          <w:tab w:val="num" w:pos="5040"/>
+        </w:tabs>
+        <w:ind w:left="5040" w:hanging="360"/>
+      </w:pPr>
+    </w:lvl>
+    <w:lvl w:ilvl="7" w:tentative="1">
+      <w:start w:val="1"/>
+      <w:numFmt w:val="decimal"/>
+      <w:lvlText w:val="%8."/>
+      <w:lvlJc w:val="left"/>
+      <w:pPr>
+        <w:tabs>
+          <w:tab w:val="num" w:pos="5760"/>
+        </w:tabs>
+        <w:ind w:left="5760" w:hanging="360"/>
+      </w:pPr>
+    </w:lvl>
+    <w:lvl w:ilvl="8" w:tentative="1">
+      <w:start w:val="1"/>
+      <w:numFmt w:val="decimal"/>
+      <w:lvlText w:val="%9."/>
+      <w:lvlJc w:val="left"/>
+      <w:pPr>
+        <w:tabs>
+          <w:tab w:val="num" w:pos="6480"/>
+        </w:tabs>
+        <w:ind w:left="6480" w:hanging="360"/>
+      </w:pPr>
+    </w:lvl>
+  </w:abstractNum>
   <w:num w:numId="1">
+    <w:abstractNumId w:val="1"/>
+  </w:num>
+  <w:num w:numId="2">
+    <w:abstractNumId w:val="2"/>
+  </w:num>
+  <w:num w:numId="3">
     <w:abstractNumId w:val="0"/>
   </w:num>
 </w:numbering>
@@ -6007,6 +10319,22 @@
       <w:szCs w:val="20"/>
     </w:rPr>
   </w:style>
+  <w:style w:type="character" w:styleId="Strong">
+    <w:name w:val="Strong"/>
+    <w:basedOn w:val="DefaultParagraphFont"/>
+    <w:uiPriority w:val="22"/>
+    <w:qFormat/>
+    <w:rsid w:val="00C3347B"/>
+    <w:rPr>
+      <w:b/>
+      <w:bCs/>
+    </w:rPr>
+  </w:style>
+  <w:style w:type="character" w:customStyle="1" w:styleId="typ">
+    <w:name w:val="typ"/>
+    <w:basedOn w:val="DefaultParagraphFont"/>
+    <w:rsid w:val="008B00C8"/>
+  </w:style>
 </w:styles>
 </file>
 
@@ -6395,6 +10723,22 @@
       <w:szCs w:val="20"/>
     </w:rPr>
   </w:style>
+  <w:style w:type="character" w:styleId="Strong">
+    <w:name w:val="Strong"/>
+    <w:basedOn w:val="DefaultParagraphFont"/>
+    <w:uiPriority w:val="22"/>
+    <w:qFormat/>
+    <w:rsid w:val="00C3347B"/>
+    <w:rPr>
+      <w:b/>
+      <w:bCs/>
+    </w:rPr>
+  </w:style>
+  <w:style w:type="character" w:customStyle="1" w:styleId="typ">
+    <w:name w:val="typ"/>
+    <w:basedOn w:val="DefaultParagraphFont"/>
+    <w:rsid w:val="008B00C8"/>
+  </w:style>
 </w:styles>
 </file>
 

--- a/Python.docx
+++ b/Python.docx
@@ -5558,7 +5558,7 @@
           <w:szCs w:val="46"/>
         </w:rPr>
         <w:lastRenderedPageBreak/>
-        <w:t>Exception Handling</w:t>
+        <w:t>Functions</w:t>
       </w:r>
       <w:r>
         <w:rPr>
@@ -5568,6 +5568,4321 @@
           <w:szCs w:val="46"/>
         </w:rPr>
         <w:t xml:space="preserve"> in Python</w:t>
+      </w:r>
+    </w:p>
+    <w:p>
+      <w:pPr>
+        <w:pStyle w:val="Heading2"/>
+        <w:shd w:val="clear" w:color="auto" w:fill="FFFFFF"/>
+        <w:spacing w:before="192" w:beforeAutospacing="0" w:after="108" w:afterAutospacing="0"/>
+        <w:rPr>
+          <w:rFonts w:ascii="Arial" w:hAnsi="Arial" w:cs="Arial"/>
+          <w:color w:val="252830"/>
+          <w:sz w:val="46"/>
+          <w:szCs w:val="46"/>
+        </w:rPr>
+      </w:pPr>
+    </w:p>
+    <w:p>
+      <w:pPr>
+        <w:pStyle w:val="Heading3"/>
+        <w:shd w:val="clear" w:color="auto" w:fill="FFFFFF"/>
+        <w:spacing w:before="192" w:after="84"/>
+        <w:rPr>
+          <w:rFonts w:ascii="Arial" w:hAnsi="Arial" w:cs="Arial"/>
+          <w:color w:val="252830"/>
+          <w:sz w:val="38"/>
+          <w:szCs w:val="38"/>
+        </w:rPr>
+      </w:pPr>
+      <w:r>
+        <w:rPr>
+          <w:rFonts w:ascii="Arial" w:hAnsi="Arial" w:cs="Arial"/>
+          <w:color w:val="252830"/>
+          <w:sz w:val="38"/>
+          <w:szCs w:val="38"/>
+        </w:rPr>
+        <w:t>Syntax of Function</w:t>
+      </w:r>
+    </w:p>
+    <w:p>
+      <w:pPr>
+        <w:pStyle w:val="HTMLPreformatted"/>
+        <w:pBdr>
+          <w:top w:val="single" w:sz="6" w:space="11" w:color="EAEAEC"/>
+          <w:left w:val="single" w:sz="6" w:space="14" w:color="EAEAEC"/>
+          <w:bottom w:val="single" w:sz="6" w:space="11" w:color="EAEAEC"/>
+          <w:right w:val="single" w:sz="6" w:space="14" w:color="EAEAEC"/>
+        </w:pBdr>
+        <w:shd w:val="clear" w:color="auto" w:fill="F6F6F6"/>
+        <w:spacing w:after="432"/>
+        <w:rPr>
+          <w:rFonts w:ascii="Consolas" w:hAnsi="Consolas"/>
+          <w:color w:val="252830"/>
+          <w:sz w:val="23"/>
+          <w:szCs w:val="23"/>
+        </w:rPr>
+      </w:pPr>
+      <w:proofErr w:type="spellStart"/>
+      <w:proofErr w:type="gramStart"/>
+      <w:r>
+        <w:rPr>
+          <w:rFonts w:ascii="Consolas" w:hAnsi="Consolas"/>
+          <w:color w:val="252830"/>
+          <w:sz w:val="23"/>
+          <w:szCs w:val="23"/>
+        </w:rPr>
+        <w:t>def</w:t>
+      </w:r>
+      <w:proofErr w:type="spellEnd"/>
+      <w:proofErr w:type="gramEnd"/>
+      <w:r>
+        <w:rPr>
+          <w:rFonts w:ascii="Consolas" w:hAnsi="Consolas"/>
+          <w:color w:val="252830"/>
+          <w:sz w:val="23"/>
+          <w:szCs w:val="23"/>
+        </w:rPr>
+        <w:t xml:space="preserve"> </w:t>
+      </w:r>
+      <w:proofErr w:type="spellStart"/>
+      <w:r>
+        <w:rPr>
+          <w:rFonts w:ascii="Consolas" w:hAnsi="Consolas"/>
+          <w:color w:val="252830"/>
+          <w:sz w:val="23"/>
+          <w:szCs w:val="23"/>
+        </w:rPr>
+        <w:t>function_name</w:t>
+      </w:r>
+      <w:proofErr w:type="spellEnd"/>
+      <w:r>
+        <w:rPr>
+          <w:rFonts w:ascii="Consolas" w:hAnsi="Consolas"/>
+          <w:color w:val="252830"/>
+          <w:sz w:val="23"/>
+          <w:szCs w:val="23"/>
+        </w:rPr>
+        <w:t>(parameters):</w:t>
+      </w:r>
+    </w:p>
+    <w:p>
+      <w:pPr>
+        <w:pStyle w:val="HTMLPreformatted"/>
+        <w:pBdr>
+          <w:top w:val="single" w:sz="6" w:space="11" w:color="EAEAEC"/>
+          <w:left w:val="single" w:sz="6" w:space="14" w:color="EAEAEC"/>
+          <w:bottom w:val="single" w:sz="6" w:space="11" w:color="EAEAEC"/>
+          <w:right w:val="single" w:sz="6" w:space="14" w:color="EAEAEC"/>
+        </w:pBdr>
+        <w:shd w:val="clear" w:color="auto" w:fill="F6F6F6"/>
+        <w:spacing w:after="432"/>
+        <w:rPr>
+          <w:rFonts w:ascii="Consolas" w:hAnsi="Consolas"/>
+          <w:color w:val="252830"/>
+          <w:sz w:val="23"/>
+          <w:szCs w:val="23"/>
+        </w:rPr>
+      </w:pPr>
+      <w:r>
+        <w:rPr>
+          <w:rFonts w:ascii="Consolas" w:hAnsi="Consolas"/>
+          <w:color w:val="252830"/>
+          <w:sz w:val="23"/>
+          <w:szCs w:val="23"/>
+        </w:rPr>
+        <w:tab/>
+        <w:t>"""</w:t>
+      </w:r>
+      <w:proofErr w:type="spellStart"/>
+      <w:proofErr w:type="gramStart"/>
+      <w:r>
+        <w:rPr>
+          <w:rFonts w:ascii="Consolas" w:hAnsi="Consolas"/>
+          <w:color w:val="252830"/>
+          <w:sz w:val="23"/>
+          <w:szCs w:val="23"/>
+        </w:rPr>
+        <w:t>docstring</w:t>
+      </w:r>
+      <w:proofErr w:type="spellEnd"/>
+      <w:proofErr w:type="gramEnd"/>
+      <w:r>
+        <w:rPr>
+          <w:rFonts w:ascii="Consolas" w:hAnsi="Consolas"/>
+          <w:color w:val="252830"/>
+          <w:sz w:val="23"/>
+          <w:szCs w:val="23"/>
+        </w:rPr>
+        <w:t>"""</w:t>
+      </w:r>
+    </w:p>
+    <w:p>
+      <w:pPr>
+        <w:pStyle w:val="HTMLPreformatted"/>
+        <w:pBdr>
+          <w:top w:val="single" w:sz="6" w:space="11" w:color="EAEAEC"/>
+          <w:left w:val="single" w:sz="6" w:space="14" w:color="EAEAEC"/>
+          <w:bottom w:val="single" w:sz="6" w:space="11" w:color="EAEAEC"/>
+          <w:right w:val="single" w:sz="6" w:space="14" w:color="EAEAEC"/>
+        </w:pBdr>
+        <w:shd w:val="clear" w:color="auto" w:fill="F6F6F6"/>
+        <w:spacing w:after="432"/>
+        <w:rPr>
+          <w:rFonts w:ascii="Consolas" w:hAnsi="Consolas"/>
+          <w:color w:val="252830"/>
+          <w:sz w:val="23"/>
+          <w:szCs w:val="23"/>
+        </w:rPr>
+      </w:pPr>
+      <w:r>
+        <w:rPr>
+          <w:rFonts w:ascii="Consolas" w:hAnsi="Consolas"/>
+          <w:color w:val="252830"/>
+          <w:sz w:val="23"/>
+          <w:szCs w:val="23"/>
+        </w:rPr>
+        <w:tab/>
+      </w:r>
+      <w:proofErr w:type="gramStart"/>
+      <w:r>
+        <w:rPr>
+          <w:rFonts w:ascii="Consolas" w:hAnsi="Consolas"/>
+          <w:color w:val="252830"/>
+          <w:sz w:val="23"/>
+          <w:szCs w:val="23"/>
+        </w:rPr>
+        <w:t>statement(s)</w:t>
+      </w:r>
+      <w:proofErr w:type="gramEnd"/>
+    </w:p>
+    <w:p>
+      <w:pPr>
+        <w:pStyle w:val="Heading2"/>
+        <w:shd w:val="clear" w:color="auto" w:fill="FFFFFF"/>
+        <w:spacing w:before="192" w:beforeAutospacing="0" w:after="108" w:afterAutospacing="0"/>
+        <w:rPr>
+          <w:rFonts w:ascii="Arial" w:hAnsi="Arial" w:cs="Arial"/>
+          <w:color w:val="252830"/>
+          <w:sz w:val="46"/>
+          <w:szCs w:val="46"/>
+        </w:rPr>
+      </w:pPr>
+      <w:r>
+        <w:rPr>
+          <w:rFonts w:ascii="Arial" w:hAnsi="Arial" w:cs="Arial"/>
+          <w:color w:val="252830"/>
+          <w:sz w:val="46"/>
+          <w:szCs w:val="46"/>
+        </w:rPr>
+        <w:t>Simple Example</w:t>
+      </w:r>
+    </w:p>
+    <w:p>
+      <w:pPr>
+        <w:pStyle w:val="Heading2"/>
+        <w:shd w:val="clear" w:color="auto" w:fill="FFFFFF"/>
+        <w:spacing w:before="192" w:after="108"/>
+        <w:rPr>
+          <w:rFonts w:ascii="Arial" w:hAnsi="Arial" w:cs="Arial"/>
+          <w:color w:val="252830"/>
+          <w:sz w:val="18"/>
+          <w:szCs w:val="18"/>
+        </w:rPr>
+      </w:pPr>
+      <w:proofErr w:type="spellStart"/>
+      <w:proofErr w:type="gramStart"/>
+      <w:r>
+        <w:rPr>
+          <w:rFonts w:ascii="Arial" w:hAnsi="Arial" w:cs="Arial"/>
+          <w:color w:val="252830"/>
+          <w:sz w:val="18"/>
+          <w:szCs w:val="18"/>
+        </w:rPr>
+        <w:t>def</w:t>
+      </w:r>
+      <w:proofErr w:type="spellEnd"/>
+      <w:proofErr w:type="gramEnd"/>
+      <w:r>
+        <w:rPr>
+          <w:rFonts w:ascii="Arial" w:hAnsi="Arial" w:cs="Arial"/>
+          <w:color w:val="252830"/>
+          <w:sz w:val="18"/>
+          <w:szCs w:val="18"/>
+        </w:rPr>
+        <w:t xml:space="preserve"> </w:t>
+      </w:r>
+      <w:proofErr w:type="spellStart"/>
+      <w:r>
+        <w:rPr>
+          <w:rFonts w:ascii="Arial" w:hAnsi="Arial" w:cs="Arial"/>
+          <w:color w:val="252830"/>
+          <w:sz w:val="18"/>
+          <w:szCs w:val="18"/>
+        </w:rPr>
+        <w:t>absolute_value</w:t>
+      </w:r>
+      <w:proofErr w:type="spellEnd"/>
+      <w:r>
+        <w:rPr>
+          <w:rFonts w:ascii="Arial" w:hAnsi="Arial" w:cs="Arial"/>
+          <w:color w:val="252830"/>
+          <w:sz w:val="18"/>
+          <w:szCs w:val="18"/>
+        </w:rPr>
+        <w:t>(</w:t>
+      </w:r>
+      <w:proofErr w:type="spellStart"/>
+      <w:r>
+        <w:rPr>
+          <w:rFonts w:ascii="Arial" w:hAnsi="Arial" w:cs="Arial"/>
+          <w:color w:val="252830"/>
+          <w:sz w:val="18"/>
+          <w:szCs w:val="18"/>
+        </w:rPr>
+        <w:t>num</w:t>
+      </w:r>
+      <w:proofErr w:type="spellEnd"/>
+      <w:r>
+        <w:rPr>
+          <w:rFonts w:ascii="Arial" w:hAnsi="Arial" w:cs="Arial"/>
+          <w:color w:val="252830"/>
+          <w:sz w:val="18"/>
+          <w:szCs w:val="18"/>
+        </w:rPr>
+        <w:t>):</w:t>
+      </w:r>
+    </w:p>
+    <w:p>
+      <w:pPr>
+        <w:pStyle w:val="Heading2"/>
+        <w:shd w:val="clear" w:color="auto" w:fill="FFFFFF"/>
+        <w:spacing w:before="192" w:after="108"/>
+        <w:rPr>
+          <w:rFonts w:ascii="Arial" w:hAnsi="Arial" w:cs="Arial"/>
+          <w:color w:val="252830"/>
+          <w:sz w:val="18"/>
+          <w:szCs w:val="18"/>
+        </w:rPr>
+      </w:pPr>
+      <w:r>
+        <w:rPr>
+          <w:rFonts w:ascii="Arial" w:hAnsi="Arial" w:cs="Arial"/>
+          <w:color w:val="252830"/>
+          <w:sz w:val="18"/>
+          <w:szCs w:val="18"/>
+        </w:rPr>
+        <w:tab/>
+        <w:t>"""This function returns the absolute</w:t>
+      </w:r>
+    </w:p>
+    <w:p>
+      <w:pPr>
+        <w:pStyle w:val="Heading2"/>
+        <w:shd w:val="clear" w:color="auto" w:fill="FFFFFF"/>
+        <w:spacing w:before="192" w:after="108"/>
+        <w:rPr>
+          <w:rFonts w:ascii="Arial" w:hAnsi="Arial" w:cs="Arial"/>
+          <w:color w:val="252830"/>
+          <w:sz w:val="18"/>
+          <w:szCs w:val="18"/>
+        </w:rPr>
+      </w:pPr>
+      <w:r>
+        <w:rPr>
+          <w:rFonts w:ascii="Arial" w:hAnsi="Arial" w:cs="Arial"/>
+          <w:color w:val="252830"/>
+          <w:sz w:val="18"/>
+          <w:szCs w:val="18"/>
+        </w:rPr>
+        <w:tab/>
+      </w:r>
+      <w:proofErr w:type="gramStart"/>
+      <w:r>
+        <w:rPr>
+          <w:rFonts w:ascii="Arial" w:hAnsi="Arial" w:cs="Arial"/>
+          <w:color w:val="252830"/>
+          <w:sz w:val="18"/>
+          <w:szCs w:val="18"/>
+        </w:rPr>
+        <w:t>value</w:t>
+      </w:r>
+      <w:proofErr w:type="gramEnd"/>
+      <w:r>
+        <w:rPr>
+          <w:rFonts w:ascii="Arial" w:hAnsi="Arial" w:cs="Arial"/>
+          <w:color w:val="252830"/>
+          <w:sz w:val="18"/>
+          <w:szCs w:val="18"/>
+        </w:rPr>
+        <w:t xml:space="preserve"> of the entered number"""</w:t>
+      </w:r>
+    </w:p>
+    <w:p>
+      <w:pPr>
+        <w:pStyle w:val="Heading2"/>
+        <w:shd w:val="clear" w:color="auto" w:fill="FFFFFF"/>
+        <w:spacing w:before="192" w:after="108"/>
+        <w:rPr>
+          <w:rFonts w:ascii="Arial" w:hAnsi="Arial" w:cs="Arial"/>
+          <w:color w:val="252830"/>
+          <w:sz w:val="18"/>
+          <w:szCs w:val="18"/>
+        </w:rPr>
+      </w:pPr>
+      <w:r>
+        <w:rPr>
+          <w:rFonts w:ascii="Arial" w:hAnsi="Arial" w:cs="Arial"/>
+          <w:color w:val="252830"/>
+          <w:sz w:val="18"/>
+          <w:szCs w:val="18"/>
+        </w:rPr>
+        <w:tab/>
+      </w:r>
+      <w:proofErr w:type="gramStart"/>
+      <w:r>
+        <w:rPr>
+          <w:rFonts w:ascii="Arial" w:hAnsi="Arial" w:cs="Arial"/>
+          <w:color w:val="252830"/>
+          <w:sz w:val="18"/>
+          <w:szCs w:val="18"/>
+        </w:rPr>
+        <w:t>if</w:t>
+      </w:r>
+      <w:proofErr w:type="gramEnd"/>
+      <w:r>
+        <w:rPr>
+          <w:rFonts w:ascii="Arial" w:hAnsi="Arial" w:cs="Arial"/>
+          <w:color w:val="252830"/>
+          <w:sz w:val="18"/>
+          <w:szCs w:val="18"/>
+        </w:rPr>
+        <w:t xml:space="preserve"> </w:t>
+      </w:r>
+      <w:proofErr w:type="spellStart"/>
+      <w:r>
+        <w:rPr>
+          <w:rFonts w:ascii="Arial" w:hAnsi="Arial" w:cs="Arial"/>
+          <w:color w:val="252830"/>
+          <w:sz w:val="18"/>
+          <w:szCs w:val="18"/>
+        </w:rPr>
+        <w:t>num</w:t>
+      </w:r>
+      <w:proofErr w:type="spellEnd"/>
+      <w:r>
+        <w:rPr>
+          <w:rFonts w:ascii="Arial" w:hAnsi="Arial" w:cs="Arial"/>
+          <w:color w:val="252830"/>
+          <w:sz w:val="18"/>
+          <w:szCs w:val="18"/>
+        </w:rPr>
+        <w:t xml:space="preserve"> &gt;= 0:</w:t>
+      </w:r>
+    </w:p>
+    <w:p>
+      <w:pPr>
+        <w:pStyle w:val="Heading2"/>
+        <w:shd w:val="clear" w:color="auto" w:fill="FFFFFF"/>
+        <w:spacing w:before="192" w:after="108"/>
+        <w:rPr>
+          <w:rFonts w:ascii="Arial" w:hAnsi="Arial" w:cs="Arial"/>
+          <w:color w:val="252830"/>
+          <w:sz w:val="18"/>
+          <w:szCs w:val="18"/>
+        </w:rPr>
+      </w:pPr>
+      <w:r>
+        <w:rPr>
+          <w:rFonts w:ascii="Arial" w:hAnsi="Arial" w:cs="Arial"/>
+          <w:color w:val="252830"/>
+          <w:sz w:val="18"/>
+          <w:szCs w:val="18"/>
+        </w:rPr>
+        <w:tab/>
+      </w:r>
+      <w:r>
+        <w:rPr>
+          <w:rFonts w:ascii="Arial" w:hAnsi="Arial" w:cs="Arial"/>
+          <w:color w:val="252830"/>
+          <w:sz w:val="18"/>
+          <w:szCs w:val="18"/>
+        </w:rPr>
+        <w:tab/>
+      </w:r>
+      <w:proofErr w:type="gramStart"/>
+      <w:r>
+        <w:rPr>
+          <w:rFonts w:ascii="Arial" w:hAnsi="Arial" w:cs="Arial"/>
+          <w:color w:val="252830"/>
+          <w:sz w:val="18"/>
+          <w:szCs w:val="18"/>
+        </w:rPr>
+        <w:t>return</w:t>
+      </w:r>
+      <w:proofErr w:type="gramEnd"/>
+      <w:r>
+        <w:rPr>
+          <w:rFonts w:ascii="Arial" w:hAnsi="Arial" w:cs="Arial"/>
+          <w:color w:val="252830"/>
+          <w:sz w:val="18"/>
+          <w:szCs w:val="18"/>
+        </w:rPr>
+        <w:t xml:space="preserve"> </w:t>
+      </w:r>
+      <w:proofErr w:type="spellStart"/>
+      <w:r>
+        <w:rPr>
+          <w:rFonts w:ascii="Arial" w:hAnsi="Arial" w:cs="Arial"/>
+          <w:color w:val="252830"/>
+          <w:sz w:val="18"/>
+          <w:szCs w:val="18"/>
+        </w:rPr>
+        <w:t>num</w:t>
+      </w:r>
+      <w:proofErr w:type="spellEnd"/>
+    </w:p>
+    <w:p>
+      <w:pPr>
+        <w:pStyle w:val="Heading2"/>
+        <w:shd w:val="clear" w:color="auto" w:fill="FFFFFF"/>
+        <w:spacing w:before="192" w:after="108"/>
+        <w:rPr>
+          <w:rFonts w:ascii="Arial" w:hAnsi="Arial" w:cs="Arial"/>
+          <w:color w:val="252830"/>
+          <w:sz w:val="18"/>
+          <w:szCs w:val="18"/>
+        </w:rPr>
+      </w:pPr>
+      <w:r>
+        <w:rPr>
+          <w:rFonts w:ascii="Arial" w:hAnsi="Arial" w:cs="Arial"/>
+          <w:color w:val="252830"/>
+          <w:sz w:val="18"/>
+          <w:szCs w:val="18"/>
+        </w:rPr>
+        <w:tab/>
+      </w:r>
+      <w:proofErr w:type="gramStart"/>
+      <w:r>
+        <w:rPr>
+          <w:rFonts w:ascii="Arial" w:hAnsi="Arial" w:cs="Arial"/>
+          <w:color w:val="252830"/>
+          <w:sz w:val="18"/>
+          <w:szCs w:val="18"/>
+        </w:rPr>
+        <w:t>else</w:t>
+      </w:r>
+      <w:proofErr w:type="gramEnd"/>
+      <w:r>
+        <w:rPr>
+          <w:rFonts w:ascii="Arial" w:hAnsi="Arial" w:cs="Arial"/>
+          <w:color w:val="252830"/>
+          <w:sz w:val="18"/>
+          <w:szCs w:val="18"/>
+        </w:rPr>
+        <w:t>:</w:t>
+      </w:r>
+    </w:p>
+    <w:p>
+      <w:pPr>
+        <w:pStyle w:val="Heading2"/>
+        <w:shd w:val="clear" w:color="auto" w:fill="FFFFFF"/>
+        <w:spacing w:before="192" w:after="108"/>
+        <w:rPr>
+          <w:rFonts w:ascii="Arial" w:hAnsi="Arial" w:cs="Arial"/>
+          <w:color w:val="252830"/>
+          <w:sz w:val="18"/>
+          <w:szCs w:val="18"/>
+        </w:rPr>
+      </w:pPr>
+      <w:r>
+        <w:rPr>
+          <w:rFonts w:ascii="Arial" w:hAnsi="Arial" w:cs="Arial"/>
+          <w:color w:val="252830"/>
+          <w:sz w:val="18"/>
+          <w:szCs w:val="18"/>
+        </w:rPr>
+        <w:tab/>
+      </w:r>
+      <w:r>
+        <w:rPr>
+          <w:rFonts w:ascii="Arial" w:hAnsi="Arial" w:cs="Arial"/>
+          <w:color w:val="252830"/>
+          <w:sz w:val="18"/>
+          <w:szCs w:val="18"/>
+        </w:rPr>
+        <w:tab/>
+      </w:r>
+      <w:proofErr w:type="gramStart"/>
+      <w:r>
+        <w:rPr>
+          <w:rFonts w:ascii="Arial" w:hAnsi="Arial" w:cs="Arial"/>
+          <w:color w:val="252830"/>
+          <w:sz w:val="18"/>
+          <w:szCs w:val="18"/>
+        </w:rPr>
+        <w:t>return</w:t>
+      </w:r>
+      <w:proofErr w:type="gramEnd"/>
+      <w:r>
+        <w:rPr>
+          <w:rFonts w:ascii="Arial" w:hAnsi="Arial" w:cs="Arial"/>
+          <w:color w:val="252830"/>
+          <w:sz w:val="18"/>
+          <w:szCs w:val="18"/>
+        </w:rPr>
+        <w:t xml:space="preserve"> -</w:t>
+      </w:r>
+      <w:proofErr w:type="spellStart"/>
+      <w:r>
+        <w:rPr>
+          <w:rFonts w:ascii="Arial" w:hAnsi="Arial" w:cs="Arial"/>
+          <w:color w:val="252830"/>
+          <w:sz w:val="18"/>
+          <w:szCs w:val="18"/>
+        </w:rPr>
+        <w:t>num</w:t>
+      </w:r>
+      <w:proofErr w:type="spellEnd"/>
+    </w:p>
+    <w:p>
+      <w:pPr>
+        <w:pStyle w:val="Heading2"/>
+        <w:shd w:val="clear" w:color="auto" w:fill="FFFFFF"/>
+        <w:spacing w:before="192" w:after="108"/>
+        <w:rPr>
+          <w:rFonts w:ascii="Arial" w:hAnsi="Arial" w:cs="Arial"/>
+          <w:color w:val="252830"/>
+          <w:sz w:val="18"/>
+          <w:szCs w:val="18"/>
+        </w:rPr>
+      </w:pPr>
+      <w:r>
+        <w:rPr>
+          <w:rFonts w:ascii="Arial" w:hAnsi="Arial" w:cs="Arial"/>
+          <w:color w:val="252830"/>
+          <w:sz w:val="18"/>
+          <w:szCs w:val="18"/>
+        </w:rPr>
+        <w:t># Output: 2</w:t>
+      </w:r>
+    </w:p>
+    <w:p>
+      <w:pPr>
+        <w:pStyle w:val="Heading2"/>
+        <w:shd w:val="clear" w:color="auto" w:fill="FFFFFF"/>
+        <w:spacing w:before="192" w:after="108"/>
+        <w:rPr>
+          <w:rFonts w:ascii="Arial" w:hAnsi="Arial" w:cs="Arial"/>
+          <w:color w:val="252830"/>
+          <w:sz w:val="18"/>
+          <w:szCs w:val="18"/>
+        </w:rPr>
+      </w:pPr>
+      <w:proofErr w:type="gramStart"/>
+      <w:r>
+        <w:rPr>
+          <w:rFonts w:ascii="Arial" w:hAnsi="Arial" w:cs="Arial"/>
+          <w:color w:val="252830"/>
+          <w:sz w:val="18"/>
+          <w:szCs w:val="18"/>
+        </w:rPr>
+        <w:t>print(</w:t>
+      </w:r>
+      <w:proofErr w:type="spellStart"/>
+      <w:proofErr w:type="gramEnd"/>
+      <w:r>
+        <w:rPr>
+          <w:rFonts w:ascii="Arial" w:hAnsi="Arial" w:cs="Arial"/>
+          <w:color w:val="252830"/>
+          <w:sz w:val="18"/>
+          <w:szCs w:val="18"/>
+        </w:rPr>
+        <w:t>absolute_value</w:t>
+      </w:r>
+      <w:proofErr w:type="spellEnd"/>
+      <w:r>
+        <w:rPr>
+          <w:rFonts w:ascii="Arial" w:hAnsi="Arial" w:cs="Arial"/>
+          <w:color w:val="252830"/>
+          <w:sz w:val="18"/>
+          <w:szCs w:val="18"/>
+        </w:rPr>
+        <w:t>(2))</w:t>
+      </w:r>
+    </w:p>
+    <w:p>
+      <w:pPr>
+        <w:pStyle w:val="Heading2"/>
+        <w:shd w:val="clear" w:color="auto" w:fill="FFFFFF"/>
+        <w:spacing w:before="192" w:after="108"/>
+        <w:rPr>
+          <w:rFonts w:ascii="Arial" w:hAnsi="Arial" w:cs="Arial"/>
+          <w:color w:val="252830"/>
+          <w:sz w:val="18"/>
+          <w:szCs w:val="18"/>
+        </w:rPr>
+      </w:pPr>
+      <w:r>
+        <w:rPr>
+          <w:rFonts w:ascii="Arial" w:hAnsi="Arial" w:cs="Arial"/>
+          <w:color w:val="252830"/>
+          <w:sz w:val="18"/>
+          <w:szCs w:val="18"/>
+        </w:rPr>
+        <w:t># Output: 4</w:t>
+      </w:r>
+    </w:p>
+    <w:p>
+      <w:pPr>
+        <w:pStyle w:val="Heading2"/>
+        <w:shd w:val="clear" w:color="auto" w:fill="FFFFFF"/>
+        <w:spacing w:before="192" w:beforeAutospacing="0" w:after="108" w:afterAutospacing="0"/>
+        <w:rPr>
+          <w:rFonts w:ascii="Arial" w:hAnsi="Arial" w:cs="Arial"/>
+          <w:color w:val="252830"/>
+          <w:sz w:val="18"/>
+          <w:szCs w:val="18"/>
+        </w:rPr>
+      </w:pPr>
+      <w:proofErr w:type="gramStart"/>
+      <w:r>
+        <w:rPr>
+          <w:rFonts w:ascii="Arial" w:hAnsi="Arial" w:cs="Arial"/>
+          <w:color w:val="252830"/>
+          <w:sz w:val="18"/>
+          <w:szCs w:val="18"/>
+        </w:rPr>
+        <w:t>print(</w:t>
+      </w:r>
+      <w:proofErr w:type="spellStart"/>
+      <w:proofErr w:type="gramEnd"/>
+      <w:r>
+        <w:rPr>
+          <w:rFonts w:ascii="Arial" w:hAnsi="Arial" w:cs="Arial"/>
+          <w:color w:val="252830"/>
+          <w:sz w:val="18"/>
+          <w:szCs w:val="18"/>
+        </w:rPr>
+        <w:t>absolute_value</w:t>
+      </w:r>
+      <w:proofErr w:type="spellEnd"/>
+      <w:r>
+        <w:rPr>
+          <w:rFonts w:ascii="Arial" w:hAnsi="Arial" w:cs="Arial"/>
+          <w:color w:val="252830"/>
+          <w:sz w:val="18"/>
+          <w:szCs w:val="18"/>
+        </w:rPr>
+        <w:t>(-4))</w:t>
+      </w:r>
+    </w:p>
+    <w:p>
+      <w:pPr>
+        <w:pStyle w:val="Heading2"/>
+        <w:shd w:val="clear" w:color="auto" w:fill="FFFFFF"/>
+        <w:spacing w:before="192" w:beforeAutospacing="0" w:after="108" w:afterAutospacing="0"/>
+        <w:rPr>
+          <w:rFonts w:ascii="Arial" w:hAnsi="Arial" w:cs="Arial"/>
+          <w:color w:val="252830"/>
+          <w:sz w:val="46"/>
+          <w:szCs w:val="46"/>
+        </w:rPr>
+      </w:pPr>
+      <w:r>
+        <w:rPr>
+          <w:rFonts w:ascii="Arial" w:hAnsi="Arial" w:cs="Arial"/>
+          <w:color w:val="252830"/>
+          <w:sz w:val="46"/>
+          <w:szCs w:val="46"/>
+        </w:rPr>
+        <w:t>Types of Functions</w:t>
+      </w:r>
+    </w:p>
+    <w:p>
+      <w:pPr>
+        <w:pStyle w:val="NormalWeb"/>
+        <w:shd w:val="clear" w:color="auto" w:fill="FFFFFF"/>
+        <w:spacing w:after="336" w:afterAutospacing="0"/>
+        <w:rPr>
+          <w:rFonts w:ascii="Arial" w:hAnsi="Arial" w:cs="Arial"/>
+          <w:color w:val="252830"/>
+        </w:rPr>
+      </w:pPr>
+      <w:r>
+        <w:rPr>
+          <w:rFonts w:ascii="Arial" w:hAnsi="Arial" w:cs="Arial"/>
+          <w:color w:val="252830"/>
+        </w:rPr>
+        <w:t>Basically, we can divide functions into the following two types:</w:t>
+      </w:r>
+    </w:p>
+    <w:p>
+      <w:pPr>
+        <w:numPr>
+          <w:ilvl w:val="0"/>
+          <w:numId w:val="4"/>
+        </w:numPr>
+        <w:shd w:val="clear" w:color="auto" w:fill="FFFFFF"/>
+        <w:spacing w:before="100" w:beforeAutospacing="1" w:after="100" w:afterAutospacing="1" w:line="240" w:lineRule="auto"/>
+        <w:rPr>
+          <w:rFonts w:ascii="Arial" w:hAnsi="Arial" w:cs="Arial"/>
+          <w:color w:val="252830"/>
+        </w:rPr>
+      </w:pPr>
+      <w:hyperlink r:id="rId8" w:history="1">
+        <w:r>
+          <w:rPr>
+            <w:rStyle w:val="Hyperlink"/>
+            <w:rFonts w:ascii="Arial" w:hAnsi="Arial" w:cs="Arial"/>
+            <w:color w:val="2B6DAD"/>
+          </w:rPr>
+          <w:t>Built-in functions</w:t>
+        </w:r>
+      </w:hyperlink>
+      <w:r>
+        <w:rPr>
+          <w:rFonts w:ascii="Arial" w:hAnsi="Arial" w:cs="Arial"/>
+          <w:color w:val="252830"/>
+        </w:rPr>
+        <w:t> - Functions that are built into Python.</w:t>
+      </w:r>
+    </w:p>
+    <w:p>
+      <w:pPr>
+        <w:numPr>
+          <w:ilvl w:val="0"/>
+          <w:numId w:val="4"/>
+        </w:numPr>
+        <w:shd w:val="clear" w:color="auto" w:fill="FFFFFF"/>
+        <w:spacing w:before="100" w:beforeAutospacing="1" w:after="100" w:afterAutospacing="1" w:line="240" w:lineRule="auto"/>
+        <w:rPr>
+          <w:rFonts w:ascii="Arial" w:hAnsi="Arial" w:cs="Arial"/>
+          <w:color w:val="252830"/>
+        </w:rPr>
+      </w:pPr>
+      <w:hyperlink r:id="rId9" w:history="1">
+        <w:r>
+          <w:rPr>
+            <w:rStyle w:val="Hyperlink"/>
+            <w:rFonts w:ascii="Arial" w:hAnsi="Arial" w:cs="Arial"/>
+            <w:color w:val="2B6DAD"/>
+          </w:rPr>
+          <w:t>User-defined functions</w:t>
+        </w:r>
+      </w:hyperlink>
+      <w:r>
+        <w:rPr>
+          <w:rFonts w:ascii="Arial" w:hAnsi="Arial" w:cs="Arial"/>
+          <w:color w:val="252830"/>
+        </w:rPr>
+        <w:t> - Functions defined by the users themselves</w:t>
+      </w:r>
+    </w:p>
+    <w:p>
+      <w:pPr>
+        <w:shd w:val="clear" w:color="auto" w:fill="FFFFFF"/>
+        <w:spacing w:before="100" w:beforeAutospacing="1" w:after="100" w:afterAutospacing="1" w:line="240" w:lineRule="auto"/>
+        <w:rPr>
+          <w:rFonts w:ascii="Arial" w:hAnsi="Arial" w:cs="Arial"/>
+          <w:b/>
+          <w:color w:val="252830"/>
+          <w:sz w:val="20"/>
+          <w:szCs w:val="20"/>
+        </w:rPr>
+      </w:pPr>
+      <w:r>
+        <w:rPr>
+          <w:rFonts w:ascii="Arial" w:hAnsi="Arial" w:cs="Arial"/>
+          <w:b/>
+          <w:color w:val="252830"/>
+          <w:sz w:val="20"/>
+          <w:szCs w:val="20"/>
+        </w:rPr>
+        <w:lastRenderedPageBreak/>
+        <w:t>Scope and Lifetime of variables</w:t>
+      </w:r>
+    </w:p>
+    <w:p>
+      <w:pPr>
+        <w:shd w:val="clear" w:color="auto" w:fill="FFFFFF"/>
+        <w:spacing w:before="100" w:beforeAutospacing="1" w:after="100" w:afterAutospacing="1" w:line="240" w:lineRule="auto"/>
+        <w:rPr>
+          <w:rFonts w:ascii="Arial" w:hAnsi="Arial" w:cs="Arial"/>
+          <w:color w:val="252830"/>
+          <w:sz w:val="20"/>
+          <w:szCs w:val="20"/>
+        </w:rPr>
+      </w:pPr>
+      <w:proofErr w:type="spellStart"/>
+      <w:proofErr w:type="gramStart"/>
+      <w:r>
+        <w:rPr>
+          <w:rFonts w:ascii="Arial" w:hAnsi="Arial" w:cs="Arial"/>
+          <w:color w:val="252830"/>
+          <w:sz w:val="20"/>
+          <w:szCs w:val="20"/>
+        </w:rPr>
+        <w:t>def</w:t>
+      </w:r>
+      <w:proofErr w:type="spellEnd"/>
+      <w:proofErr w:type="gramEnd"/>
+      <w:r>
+        <w:rPr>
+          <w:rFonts w:ascii="Arial" w:hAnsi="Arial" w:cs="Arial"/>
+          <w:color w:val="252830"/>
+          <w:sz w:val="20"/>
+          <w:szCs w:val="20"/>
+        </w:rPr>
+        <w:t xml:space="preserve"> </w:t>
+      </w:r>
+      <w:proofErr w:type="spellStart"/>
+      <w:r>
+        <w:rPr>
+          <w:rFonts w:ascii="Arial" w:hAnsi="Arial" w:cs="Arial"/>
+          <w:color w:val="252830"/>
+          <w:sz w:val="20"/>
+          <w:szCs w:val="20"/>
+        </w:rPr>
+        <w:t>my_func</w:t>
+      </w:r>
+      <w:proofErr w:type="spellEnd"/>
+      <w:r>
+        <w:rPr>
+          <w:rFonts w:ascii="Arial" w:hAnsi="Arial" w:cs="Arial"/>
+          <w:color w:val="252830"/>
+          <w:sz w:val="20"/>
+          <w:szCs w:val="20"/>
+        </w:rPr>
+        <w:t>():</w:t>
+      </w:r>
+    </w:p>
+    <w:p>
+      <w:pPr>
+        <w:shd w:val="clear" w:color="auto" w:fill="FFFFFF"/>
+        <w:spacing w:before="100" w:beforeAutospacing="1" w:after="100" w:afterAutospacing="1" w:line="240" w:lineRule="auto"/>
+        <w:rPr>
+          <w:rFonts w:ascii="Arial" w:hAnsi="Arial" w:cs="Arial"/>
+          <w:color w:val="252830"/>
+          <w:sz w:val="20"/>
+          <w:szCs w:val="20"/>
+        </w:rPr>
+      </w:pPr>
+      <w:r>
+        <w:rPr>
+          <w:rFonts w:ascii="Arial" w:hAnsi="Arial" w:cs="Arial"/>
+          <w:color w:val="252830"/>
+          <w:sz w:val="20"/>
+          <w:szCs w:val="20"/>
+        </w:rPr>
+        <w:tab/>
+        <w:t>x = 10</w:t>
+      </w:r>
+    </w:p>
+    <w:p>
+      <w:pPr>
+        <w:shd w:val="clear" w:color="auto" w:fill="FFFFFF"/>
+        <w:spacing w:before="100" w:beforeAutospacing="1" w:after="100" w:afterAutospacing="1" w:line="240" w:lineRule="auto"/>
+        <w:rPr>
+          <w:rFonts w:ascii="Arial" w:hAnsi="Arial" w:cs="Arial"/>
+          <w:color w:val="252830"/>
+          <w:sz w:val="20"/>
+          <w:szCs w:val="20"/>
+        </w:rPr>
+      </w:pPr>
+      <w:r>
+        <w:rPr>
+          <w:rFonts w:ascii="Arial" w:hAnsi="Arial" w:cs="Arial"/>
+          <w:color w:val="252830"/>
+          <w:sz w:val="20"/>
+          <w:szCs w:val="20"/>
+        </w:rPr>
+        <w:tab/>
+      </w:r>
+      <w:proofErr w:type="gramStart"/>
+      <w:r>
+        <w:rPr>
+          <w:rFonts w:ascii="Arial" w:hAnsi="Arial" w:cs="Arial"/>
+          <w:color w:val="252830"/>
+          <w:sz w:val="20"/>
+          <w:szCs w:val="20"/>
+        </w:rPr>
+        <w:t>print(</w:t>
+      </w:r>
+      <w:proofErr w:type="gramEnd"/>
+      <w:r>
+        <w:rPr>
+          <w:rFonts w:ascii="Arial" w:hAnsi="Arial" w:cs="Arial"/>
+          <w:color w:val="252830"/>
+          <w:sz w:val="20"/>
+          <w:szCs w:val="20"/>
+        </w:rPr>
+        <w:t xml:space="preserve">"Value inside </w:t>
+      </w:r>
+      <w:proofErr w:type="spellStart"/>
+      <w:r>
+        <w:rPr>
+          <w:rFonts w:ascii="Arial" w:hAnsi="Arial" w:cs="Arial"/>
+          <w:color w:val="252830"/>
+          <w:sz w:val="20"/>
+          <w:szCs w:val="20"/>
+        </w:rPr>
+        <w:t>function:",x</w:t>
+      </w:r>
+      <w:proofErr w:type="spellEnd"/>
+      <w:r>
+        <w:rPr>
+          <w:rFonts w:ascii="Arial" w:hAnsi="Arial" w:cs="Arial"/>
+          <w:color w:val="252830"/>
+          <w:sz w:val="20"/>
+          <w:szCs w:val="20"/>
+        </w:rPr>
+        <w:t>)</w:t>
+      </w:r>
+    </w:p>
+    <w:p>
+      <w:pPr>
+        <w:shd w:val="clear" w:color="auto" w:fill="FFFFFF"/>
+        <w:spacing w:before="100" w:beforeAutospacing="1" w:after="100" w:afterAutospacing="1" w:line="240" w:lineRule="auto"/>
+        <w:rPr>
+          <w:rFonts w:ascii="Arial" w:hAnsi="Arial" w:cs="Arial"/>
+          <w:color w:val="252830"/>
+          <w:sz w:val="20"/>
+          <w:szCs w:val="20"/>
+        </w:rPr>
+      </w:pPr>
+      <w:r>
+        <w:rPr>
+          <w:rFonts w:ascii="Arial" w:hAnsi="Arial" w:cs="Arial"/>
+          <w:color w:val="252830"/>
+          <w:sz w:val="20"/>
+          <w:szCs w:val="20"/>
+        </w:rPr>
+        <w:t>x = 20</w:t>
+      </w:r>
+    </w:p>
+    <w:p>
+      <w:pPr>
+        <w:shd w:val="clear" w:color="auto" w:fill="FFFFFF"/>
+        <w:spacing w:before="100" w:beforeAutospacing="1" w:after="100" w:afterAutospacing="1" w:line="240" w:lineRule="auto"/>
+        <w:rPr>
+          <w:rFonts w:ascii="Arial" w:hAnsi="Arial" w:cs="Arial"/>
+          <w:color w:val="252830"/>
+          <w:sz w:val="20"/>
+          <w:szCs w:val="20"/>
+        </w:rPr>
+      </w:pPr>
+      <w:proofErr w:type="spellStart"/>
+      <w:r>
+        <w:rPr>
+          <w:rFonts w:ascii="Arial" w:hAnsi="Arial" w:cs="Arial"/>
+          <w:color w:val="252830"/>
+          <w:sz w:val="20"/>
+          <w:szCs w:val="20"/>
+        </w:rPr>
+        <w:t>my_</w:t>
+      </w:r>
+      <w:proofErr w:type="gramStart"/>
+      <w:r>
+        <w:rPr>
+          <w:rFonts w:ascii="Arial" w:hAnsi="Arial" w:cs="Arial"/>
+          <w:color w:val="252830"/>
+          <w:sz w:val="20"/>
+          <w:szCs w:val="20"/>
+        </w:rPr>
+        <w:t>func</w:t>
+      </w:r>
+      <w:proofErr w:type="spellEnd"/>
+      <w:r>
+        <w:rPr>
+          <w:rFonts w:ascii="Arial" w:hAnsi="Arial" w:cs="Arial"/>
+          <w:color w:val="252830"/>
+          <w:sz w:val="20"/>
+          <w:szCs w:val="20"/>
+        </w:rPr>
+        <w:t>()</w:t>
+      </w:r>
+      <w:proofErr w:type="gramEnd"/>
+    </w:p>
+    <w:p>
+      <w:pPr>
+        <w:shd w:val="clear" w:color="auto" w:fill="FFFFFF"/>
+        <w:spacing w:before="100" w:beforeAutospacing="1" w:after="100" w:afterAutospacing="1" w:line="240" w:lineRule="auto"/>
+        <w:rPr>
+          <w:rFonts w:ascii="Arial" w:hAnsi="Arial" w:cs="Arial"/>
+          <w:color w:val="252830"/>
+          <w:sz w:val="20"/>
+          <w:szCs w:val="20"/>
+        </w:rPr>
+      </w:pPr>
+      <w:proofErr w:type="gramStart"/>
+      <w:r>
+        <w:rPr>
+          <w:rFonts w:ascii="Arial" w:hAnsi="Arial" w:cs="Arial"/>
+          <w:color w:val="252830"/>
+          <w:sz w:val="20"/>
+          <w:szCs w:val="20"/>
+        </w:rPr>
+        <w:t>print(</w:t>
+      </w:r>
+      <w:proofErr w:type="gramEnd"/>
+      <w:r>
+        <w:rPr>
+          <w:rFonts w:ascii="Arial" w:hAnsi="Arial" w:cs="Arial"/>
+          <w:color w:val="252830"/>
+          <w:sz w:val="20"/>
+          <w:szCs w:val="20"/>
+        </w:rPr>
+        <w:t xml:space="preserve">"Value outside </w:t>
+      </w:r>
+      <w:proofErr w:type="spellStart"/>
+      <w:r>
+        <w:rPr>
+          <w:rFonts w:ascii="Arial" w:hAnsi="Arial" w:cs="Arial"/>
+          <w:color w:val="252830"/>
+          <w:sz w:val="20"/>
+          <w:szCs w:val="20"/>
+        </w:rPr>
+        <w:t>function:",x</w:t>
+      </w:r>
+      <w:proofErr w:type="spellEnd"/>
+      <w:r>
+        <w:rPr>
+          <w:rFonts w:ascii="Arial" w:hAnsi="Arial" w:cs="Arial"/>
+          <w:color w:val="252830"/>
+          <w:sz w:val="20"/>
+          <w:szCs w:val="20"/>
+        </w:rPr>
+        <w:t>)</w:t>
+      </w:r>
+    </w:p>
+    <w:p>
+      <w:pPr>
+        <w:pStyle w:val="Heading3"/>
+        <w:shd w:val="clear" w:color="auto" w:fill="FFFFFF"/>
+        <w:spacing w:before="192" w:after="84"/>
+        <w:rPr>
+          <w:rFonts w:ascii="Arial" w:hAnsi="Arial" w:cs="Arial"/>
+          <w:color w:val="252830"/>
+          <w:sz w:val="38"/>
+          <w:szCs w:val="38"/>
+        </w:rPr>
+      </w:pPr>
+      <w:r>
+        <w:rPr>
+          <w:rFonts w:ascii="Arial" w:hAnsi="Arial" w:cs="Arial"/>
+          <w:color w:val="252830"/>
+          <w:sz w:val="38"/>
+          <w:szCs w:val="38"/>
+        </w:rPr>
+        <w:t>Python Default Arguments</w:t>
+      </w:r>
+    </w:p>
+    <w:p>
+      <w:pPr>
+        <w:pStyle w:val="NormalWeb"/>
+        <w:shd w:val="clear" w:color="auto" w:fill="FFFFFF"/>
+        <w:spacing w:after="336" w:afterAutospacing="0"/>
+        <w:rPr>
+          <w:rFonts w:ascii="Arial" w:hAnsi="Arial" w:cs="Arial"/>
+          <w:color w:val="252830"/>
+        </w:rPr>
+      </w:pPr>
+      <w:r>
+        <w:rPr>
+          <w:rFonts w:ascii="Arial" w:hAnsi="Arial" w:cs="Arial"/>
+          <w:color w:val="252830"/>
+        </w:rPr>
+        <w:t>Function arguments can have default values in Python.</w:t>
+      </w:r>
+    </w:p>
+    <w:p>
+      <w:pPr>
+        <w:pStyle w:val="NormalWeb"/>
+        <w:shd w:val="clear" w:color="auto" w:fill="FFFFFF"/>
+        <w:spacing w:after="336" w:afterAutospacing="0"/>
+        <w:rPr>
+          <w:rFonts w:ascii="Arial" w:hAnsi="Arial" w:cs="Arial"/>
+          <w:color w:val="252830"/>
+        </w:rPr>
+      </w:pPr>
+      <w:r>
+        <w:rPr>
+          <w:rFonts w:ascii="Arial" w:hAnsi="Arial" w:cs="Arial"/>
+          <w:color w:val="252830"/>
+        </w:rPr>
+        <w:t>We can provide a default value to an argument by using the assignment operator (=). Here is an example.</w:t>
+      </w:r>
+    </w:p>
+    <w:p>
+      <w:pPr>
+        <w:pStyle w:val="Heading2"/>
+        <w:shd w:val="clear" w:color="auto" w:fill="FFFFFF"/>
+        <w:spacing w:before="192" w:after="108"/>
+        <w:rPr>
+          <w:rFonts w:ascii="Arial" w:hAnsi="Arial" w:cs="Arial"/>
+          <w:b w:val="0"/>
+          <w:color w:val="252830"/>
+          <w:sz w:val="16"/>
+          <w:szCs w:val="16"/>
+        </w:rPr>
+      </w:pPr>
+      <w:proofErr w:type="spellStart"/>
+      <w:proofErr w:type="gramStart"/>
+      <w:r>
+        <w:rPr>
+          <w:rFonts w:ascii="Arial" w:hAnsi="Arial" w:cs="Arial"/>
+          <w:b w:val="0"/>
+          <w:color w:val="252830"/>
+          <w:sz w:val="16"/>
+          <w:szCs w:val="16"/>
+        </w:rPr>
+        <w:t>def</w:t>
+      </w:r>
+      <w:proofErr w:type="spellEnd"/>
+      <w:proofErr w:type="gramEnd"/>
+      <w:r>
+        <w:rPr>
+          <w:rFonts w:ascii="Arial" w:hAnsi="Arial" w:cs="Arial"/>
+          <w:b w:val="0"/>
+          <w:color w:val="252830"/>
+          <w:sz w:val="16"/>
+          <w:szCs w:val="16"/>
+        </w:rPr>
+        <w:t xml:space="preserve"> greet(name, </w:t>
+      </w:r>
+      <w:proofErr w:type="spellStart"/>
+      <w:r>
+        <w:rPr>
+          <w:rFonts w:ascii="Arial" w:hAnsi="Arial" w:cs="Arial"/>
+          <w:b w:val="0"/>
+          <w:color w:val="252830"/>
+          <w:sz w:val="16"/>
+          <w:szCs w:val="16"/>
+        </w:rPr>
+        <w:t>msg</w:t>
+      </w:r>
+      <w:proofErr w:type="spellEnd"/>
+      <w:r>
+        <w:rPr>
+          <w:rFonts w:ascii="Arial" w:hAnsi="Arial" w:cs="Arial"/>
+          <w:b w:val="0"/>
+          <w:color w:val="252830"/>
+          <w:sz w:val="16"/>
+          <w:szCs w:val="16"/>
+        </w:rPr>
+        <w:t xml:space="preserve"> = "Good morning!"):</w:t>
+      </w:r>
+    </w:p>
+    <w:p>
+      <w:pPr>
+        <w:pStyle w:val="Heading2"/>
+        <w:shd w:val="clear" w:color="auto" w:fill="FFFFFF"/>
+        <w:spacing w:before="192" w:after="108"/>
+        <w:rPr>
+          <w:rFonts w:ascii="Arial" w:hAnsi="Arial" w:cs="Arial"/>
+          <w:b w:val="0"/>
+          <w:color w:val="252830"/>
+          <w:sz w:val="16"/>
+          <w:szCs w:val="16"/>
+        </w:rPr>
+      </w:pPr>
+      <w:r>
+        <w:rPr>
+          <w:rFonts w:ascii="Arial" w:hAnsi="Arial" w:cs="Arial"/>
+          <w:b w:val="0"/>
+          <w:color w:val="252830"/>
+          <w:sz w:val="16"/>
+          <w:szCs w:val="16"/>
+        </w:rPr>
+        <w:t xml:space="preserve">   ""</w:t>
+      </w:r>
+      <w:proofErr w:type="gramStart"/>
+      <w:r>
+        <w:rPr>
+          <w:rFonts w:ascii="Arial" w:hAnsi="Arial" w:cs="Arial"/>
+          <w:b w:val="0"/>
+          <w:color w:val="252830"/>
+          <w:sz w:val="16"/>
+          <w:szCs w:val="16"/>
+        </w:rPr>
+        <w:t>"  This</w:t>
+      </w:r>
+      <w:proofErr w:type="gramEnd"/>
+      <w:r>
+        <w:rPr>
+          <w:rFonts w:ascii="Arial" w:hAnsi="Arial" w:cs="Arial"/>
+          <w:b w:val="0"/>
+          <w:color w:val="252830"/>
+          <w:sz w:val="16"/>
+          <w:szCs w:val="16"/>
+        </w:rPr>
+        <w:t xml:space="preserve"> function greets to</w:t>
+      </w:r>
+    </w:p>
+    <w:p>
+      <w:pPr>
+        <w:pStyle w:val="Heading2"/>
+        <w:shd w:val="clear" w:color="auto" w:fill="FFFFFF"/>
+        <w:spacing w:before="192" w:after="108"/>
+        <w:rPr>
+          <w:rFonts w:ascii="Arial" w:hAnsi="Arial" w:cs="Arial"/>
+          <w:b w:val="0"/>
+          <w:color w:val="252830"/>
+          <w:sz w:val="16"/>
+          <w:szCs w:val="16"/>
+        </w:rPr>
+      </w:pPr>
+      <w:r>
+        <w:rPr>
+          <w:rFonts w:ascii="Arial" w:hAnsi="Arial" w:cs="Arial"/>
+          <w:b w:val="0"/>
+          <w:color w:val="252830"/>
+          <w:sz w:val="16"/>
+          <w:szCs w:val="16"/>
+        </w:rPr>
+        <w:t xml:space="preserve">   </w:t>
+      </w:r>
+      <w:proofErr w:type="gramStart"/>
+      <w:r>
+        <w:rPr>
+          <w:rFonts w:ascii="Arial" w:hAnsi="Arial" w:cs="Arial"/>
+          <w:b w:val="0"/>
+          <w:color w:val="252830"/>
+          <w:sz w:val="16"/>
+          <w:szCs w:val="16"/>
+        </w:rPr>
+        <w:t>the</w:t>
+      </w:r>
+      <w:proofErr w:type="gramEnd"/>
+      <w:r>
+        <w:rPr>
+          <w:rFonts w:ascii="Arial" w:hAnsi="Arial" w:cs="Arial"/>
+          <w:b w:val="0"/>
+          <w:color w:val="252830"/>
+          <w:sz w:val="16"/>
+          <w:szCs w:val="16"/>
+        </w:rPr>
+        <w:t xml:space="preserve"> person with the</w:t>
+      </w:r>
+    </w:p>
+    <w:p>
+      <w:pPr>
+        <w:pStyle w:val="Heading2"/>
+        <w:shd w:val="clear" w:color="auto" w:fill="FFFFFF"/>
+        <w:spacing w:before="192" w:after="108"/>
+        <w:rPr>
+          <w:rFonts w:ascii="Arial" w:hAnsi="Arial" w:cs="Arial"/>
+          <w:b w:val="0"/>
+          <w:color w:val="252830"/>
+          <w:sz w:val="16"/>
+          <w:szCs w:val="16"/>
+        </w:rPr>
+      </w:pPr>
+      <w:r>
+        <w:rPr>
+          <w:rFonts w:ascii="Arial" w:hAnsi="Arial" w:cs="Arial"/>
+          <w:b w:val="0"/>
+          <w:color w:val="252830"/>
+          <w:sz w:val="16"/>
+          <w:szCs w:val="16"/>
+        </w:rPr>
+        <w:t xml:space="preserve">   </w:t>
+      </w:r>
+      <w:proofErr w:type="gramStart"/>
+      <w:r>
+        <w:rPr>
+          <w:rFonts w:ascii="Arial" w:hAnsi="Arial" w:cs="Arial"/>
+          <w:b w:val="0"/>
+          <w:color w:val="252830"/>
+          <w:sz w:val="16"/>
+          <w:szCs w:val="16"/>
+        </w:rPr>
+        <w:t>provided</w:t>
+      </w:r>
+      <w:proofErr w:type="gramEnd"/>
+      <w:r>
+        <w:rPr>
+          <w:rFonts w:ascii="Arial" w:hAnsi="Arial" w:cs="Arial"/>
+          <w:b w:val="0"/>
+          <w:color w:val="252830"/>
+          <w:sz w:val="16"/>
+          <w:szCs w:val="16"/>
+        </w:rPr>
+        <w:t xml:space="preserve"> message.</w:t>
+      </w:r>
+    </w:p>
+    <w:p>
+      <w:pPr>
+        <w:pStyle w:val="Heading2"/>
+        <w:shd w:val="clear" w:color="auto" w:fill="FFFFFF"/>
+        <w:spacing w:before="192" w:after="108"/>
+        <w:rPr>
+          <w:rFonts w:ascii="Arial" w:hAnsi="Arial" w:cs="Arial"/>
+          <w:b w:val="0"/>
+          <w:color w:val="252830"/>
+          <w:sz w:val="16"/>
+          <w:szCs w:val="16"/>
+        </w:rPr>
+      </w:pPr>
+      <w:r>
+        <w:rPr>
+          <w:rFonts w:ascii="Arial" w:hAnsi="Arial" w:cs="Arial"/>
+          <w:b w:val="0"/>
+          <w:color w:val="252830"/>
+          <w:sz w:val="16"/>
+          <w:szCs w:val="16"/>
+        </w:rPr>
+        <w:t xml:space="preserve">   If message is not provided,</w:t>
+      </w:r>
+    </w:p>
+    <w:p>
+      <w:pPr>
+        <w:pStyle w:val="Heading2"/>
+        <w:shd w:val="clear" w:color="auto" w:fill="FFFFFF"/>
+        <w:spacing w:before="192" w:after="108"/>
+        <w:rPr>
+          <w:rFonts w:ascii="Arial" w:hAnsi="Arial" w:cs="Arial"/>
+          <w:b w:val="0"/>
+          <w:color w:val="252830"/>
+          <w:sz w:val="16"/>
+          <w:szCs w:val="16"/>
+        </w:rPr>
+      </w:pPr>
+      <w:r>
+        <w:rPr>
+          <w:rFonts w:ascii="Arial" w:hAnsi="Arial" w:cs="Arial"/>
+          <w:b w:val="0"/>
+          <w:color w:val="252830"/>
+          <w:sz w:val="16"/>
+          <w:szCs w:val="16"/>
+        </w:rPr>
+        <w:t xml:space="preserve">   </w:t>
+      </w:r>
+      <w:proofErr w:type="gramStart"/>
+      <w:r>
+        <w:rPr>
+          <w:rFonts w:ascii="Arial" w:hAnsi="Arial" w:cs="Arial"/>
+          <w:b w:val="0"/>
+          <w:color w:val="252830"/>
+          <w:sz w:val="16"/>
+          <w:szCs w:val="16"/>
+        </w:rPr>
+        <w:t>it</w:t>
+      </w:r>
+      <w:proofErr w:type="gramEnd"/>
+      <w:r>
+        <w:rPr>
+          <w:rFonts w:ascii="Arial" w:hAnsi="Arial" w:cs="Arial"/>
+          <w:b w:val="0"/>
+          <w:color w:val="252830"/>
+          <w:sz w:val="16"/>
+          <w:szCs w:val="16"/>
+        </w:rPr>
+        <w:t xml:space="preserve"> defaults to "Good</w:t>
+      </w:r>
+    </w:p>
+    <w:p>
+      <w:pPr>
+        <w:pStyle w:val="Heading2"/>
+        <w:shd w:val="clear" w:color="auto" w:fill="FFFFFF"/>
+        <w:spacing w:before="192" w:after="108"/>
+        <w:rPr>
+          <w:rFonts w:ascii="Arial" w:hAnsi="Arial" w:cs="Arial"/>
+          <w:b w:val="0"/>
+          <w:color w:val="252830"/>
+          <w:sz w:val="16"/>
+          <w:szCs w:val="16"/>
+        </w:rPr>
+      </w:pPr>
+      <w:r>
+        <w:rPr>
+          <w:rFonts w:ascii="Arial" w:hAnsi="Arial" w:cs="Arial"/>
+          <w:b w:val="0"/>
+          <w:color w:val="252830"/>
+          <w:sz w:val="16"/>
+          <w:szCs w:val="16"/>
+        </w:rPr>
+        <w:t xml:space="preserve">   </w:t>
+      </w:r>
+      <w:proofErr w:type="gramStart"/>
+      <w:r>
+        <w:rPr>
+          <w:rFonts w:ascii="Arial" w:hAnsi="Arial" w:cs="Arial"/>
+          <w:b w:val="0"/>
+          <w:color w:val="252830"/>
+          <w:sz w:val="16"/>
+          <w:szCs w:val="16"/>
+        </w:rPr>
+        <w:t>morning</w:t>
+      </w:r>
+      <w:proofErr w:type="gramEnd"/>
+      <w:r>
+        <w:rPr>
+          <w:rFonts w:ascii="Arial" w:hAnsi="Arial" w:cs="Arial"/>
+          <w:b w:val="0"/>
+          <w:color w:val="252830"/>
+          <w:sz w:val="16"/>
+          <w:szCs w:val="16"/>
+        </w:rPr>
+        <w:t>!"</w:t>
+      </w:r>
+    </w:p>
+    <w:p>
+      <w:pPr>
+        <w:pStyle w:val="Heading2"/>
+        <w:shd w:val="clear" w:color="auto" w:fill="FFFFFF"/>
+        <w:spacing w:before="192" w:after="108"/>
+        <w:rPr>
+          <w:rFonts w:ascii="Arial" w:hAnsi="Arial" w:cs="Arial"/>
+          <w:b w:val="0"/>
+          <w:color w:val="252830"/>
+          <w:sz w:val="16"/>
+          <w:szCs w:val="16"/>
+        </w:rPr>
+      </w:pPr>
+      <w:r>
+        <w:rPr>
+          <w:rFonts w:ascii="Arial" w:hAnsi="Arial" w:cs="Arial"/>
+          <w:b w:val="0"/>
+          <w:color w:val="252830"/>
+          <w:sz w:val="16"/>
+          <w:szCs w:val="16"/>
+        </w:rPr>
+        <w:t xml:space="preserve">  """</w:t>
+      </w:r>
+    </w:p>
+    <w:p>
+      <w:pPr>
+        <w:pStyle w:val="Heading2"/>
+        <w:shd w:val="clear" w:color="auto" w:fill="FFFFFF"/>
+        <w:spacing w:before="192" w:after="108"/>
+        <w:rPr>
+          <w:rFonts w:ascii="Arial" w:hAnsi="Arial" w:cs="Arial"/>
+          <w:b w:val="0"/>
+          <w:color w:val="252830"/>
+          <w:sz w:val="16"/>
+          <w:szCs w:val="16"/>
+        </w:rPr>
+      </w:pPr>
+      <w:r>
+        <w:rPr>
+          <w:rFonts w:ascii="Arial" w:hAnsi="Arial" w:cs="Arial"/>
+          <w:b w:val="0"/>
+          <w:color w:val="252830"/>
+          <w:sz w:val="16"/>
+          <w:szCs w:val="16"/>
+        </w:rPr>
+        <w:t xml:space="preserve">   </w:t>
+      </w:r>
+      <w:proofErr w:type="gramStart"/>
+      <w:r>
+        <w:rPr>
+          <w:rFonts w:ascii="Arial" w:hAnsi="Arial" w:cs="Arial"/>
+          <w:b w:val="0"/>
+          <w:color w:val="252830"/>
+          <w:sz w:val="16"/>
+          <w:szCs w:val="16"/>
+        </w:rPr>
+        <w:t>print(</w:t>
+      </w:r>
+      <w:proofErr w:type="gramEnd"/>
+      <w:r>
+        <w:rPr>
+          <w:rFonts w:ascii="Arial" w:hAnsi="Arial" w:cs="Arial"/>
+          <w:b w:val="0"/>
+          <w:color w:val="252830"/>
+          <w:sz w:val="16"/>
+          <w:szCs w:val="16"/>
+        </w:rPr>
+        <w:t>"</w:t>
+      </w:r>
+      <w:proofErr w:type="spellStart"/>
+      <w:r>
+        <w:rPr>
+          <w:rFonts w:ascii="Arial" w:hAnsi="Arial" w:cs="Arial"/>
+          <w:b w:val="0"/>
+          <w:color w:val="252830"/>
+          <w:sz w:val="16"/>
+          <w:szCs w:val="16"/>
+        </w:rPr>
+        <w:t>Hello",name</w:t>
+      </w:r>
+      <w:proofErr w:type="spellEnd"/>
+      <w:r>
+        <w:rPr>
+          <w:rFonts w:ascii="Arial" w:hAnsi="Arial" w:cs="Arial"/>
+          <w:b w:val="0"/>
+          <w:color w:val="252830"/>
+          <w:sz w:val="16"/>
+          <w:szCs w:val="16"/>
+        </w:rPr>
+        <w:t xml:space="preserve"> + ', ' + </w:t>
+      </w:r>
+      <w:proofErr w:type="spellStart"/>
+      <w:r>
+        <w:rPr>
+          <w:rFonts w:ascii="Arial" w:hAnsi="Arial" w:cs="Arial"/>
+          <w:b w:val="0"/>
+          <w:color w:val="252830"/>
+          <w:sz w:val="16"/>
+          <w:szCs w:val="16"/>
+        </w:rPr>
+        <w:t>msg</w:t>
+      </w:r>
+      <w:proofErr w:type="spellEnd"/>
+      <w:r>
+        <w:rPr>
+          <w:rFonts w:ascii="Arial" w:hAnsi="Arial" w:cs="Arial"/>
+          <w:b w:val="0"/>
+          <w:color w:val="252830"/>
+          <w:sz w:val="16"/>
+          <w:szCs w:val="16"/>
+        </w:rPr>
+        <w:t>)</w:t>
+      </w:r>
+    </w:p>
+    <w:p>
+      <w:pPr>
+        <w:pStyle w:val="Heading2"/>
+        <w:shd w:val="clear" w:color="auto" w:fill="FFFFFF"/>
+        <w:spacing w:before="192" w:after="108"/>
+        <w:rPr>
+          <w:rFonts w:ascii="Arial" w:hAnsi="Arial" w:cs="Arial"/>
+          <w:b w:val="0"/>
+          <w:color w:val="252830"/>
+          <w:sz w:val="16"/>
+          <w:szCs w:val="16"/>
+        </w:rPr>
+      </w:pPr>
+      <w:proofErr w:type="gramStart"/>
+      <w:r>
+        <w:rPr>
+          <w:rFonts w:ascii="Arial" w:hAnsi="Arial" w:cs="Arial"/>
+          <w:b w:val="0"/>
+          <w:color w:val="252830"/>
+          <w:sz w:val="16"/>
+          <w:szCs w:val="16"/>
+        </w:rPr>
+        <w:t>greet(</w:t>
+      </w:r>
+      <w:proofErr w:type="gramEnd"/>
+      <w:r>
+        <w:rPr>
+          <w:rFonts w:ascii="Arial" w:hAnsi="Arial" w:cs="Arial"/>
+          <w:b w:val="0"/>
+          <w:color w:val="252830"/>
+          <w:sz w:val="16"/>
+          <w:szCs w:val="16"/>
+        </w:rPr>
+        <w:t>"Kate")</w:t>
+      </w:r>
+    </w:p>
+    <w:p>
+      <w:pPr>
+        <w:pStyle w:val="Heading2"/>
+        <w:shd w:val="clear" w:color="auto" w:fill="FFFFFF"/>
+        <w:spacing w:before="192" w:beforeAutospacing="0" w:after="108" w:afterAutospacing="0"/>
+        <w:rPr>
+          <w:rFonts w:ascii="Arial" w:hAnsi="Arial" w:cs="Arial"/>
+          <w:b w:val="0"/>
+          <w:color w:val="252830"/>
+          <w:sz w:val="16"/>
+          <w:szCs w:val="16"/>
+        </w:rPr>
+      </w:pPr>
+      <w:proofErr w:type="gramStart"/>
+      <w:r>
+        <w:rPr>
+          <w:rFonts w:ascii="Arial" w:hAnsi="Arial" w:cs="Arial"/>
+          <w:b w:val="0"/>
+          <w:color w:val="252830"/>
+          <w:sz w:val="16"/>
+          <w:szCs w:val="16"/>
+        </w:rPr>
+        <w:t>greet(</w:t>
+      </w:r>
+      <w:proofErr w:type="gramEnd"/>
+      <w:r>
+        <w:rPr>
+          <w:rFonts w:ascii="Arial" w:hAnsi="Arial" w:cs="Arial"/>
+          <w:b w:val="0"/>
+          <w:color w:val="252830"/>
+          <w:sz w:val="16"/>
+          <w:szCs w:val="16"/>
+        </w:rPr>
+        <w:t>"</w:t>
+      </w:r>
+      <w:proofErr w:type="spellStart"/>
+      <w:r>
+        <w:rPr>
+          <w:rFonts w:ascii="Arial" w:hAnsi="Arial" w:cs="Arial"/>
+          <w:b w:val="0"/>
+          <w:color w:val="252830"/>
+          <w:sz w:val="16"/>
+          <w:szCs w:val="16"/>
+        </w:rPr>
+        <w:t>Bruce","How</w:t>
+      </w:r>
+      <w:proofErr w:type="spellEnd"/>
+      <w:r>
+        <w:rPr>
+          <w:rFonts w:ascii="Arial" w:hAnsi="Arial" w:cs="Arial"/>
+          <w:b w:val="0"/>
+          <w:color w:val="252830"/>
+          <w:sz w:val="16"/>
+          <w:szCs w:val="16"/>
+        </w:rPr>
+        <w:t xml:space="preserve"> do you do?")</w:t>
+      </w:r>
+    </w:p>
+    <w:p>
+      <w:pPr>
+        <w:pStyle w:val="Heading2"/>
+        <w:shd w:val="clear" w:color="auto" w:fill="FFFFFF"/>
+        <w:spacing w:before="192" w:beforeAutospacing="0" w:after="108" w:afterAutospacing="0"/>
+        <w:rPr>
+          <w:rFonts w:ascii="Arial" w:hAnsi="Arial" w:cs="Arial"/>
+          <w:color w:val="252830"/>
+          <w:sz w:val="46"/>
+          <w:szCs w:val="46"/>
+        </w:rPr>
+      </w:pPr>
+      <w:r>
+        <w:rPr>
+          <w:rFonts w:ascii="Arial" w:hAnsi="Arial" w:cs="Arial"/>
+          <w:color w:val="252830"/>
+          <w:sz w:val="46"/>
+          <w:szCs w:val="46"/>
+        </w:rPr>
+        <w:t xml:space="preserve">Keyword </w:t>
+      </w:r>
+      <w:proofErr w:type="spellStart"/>
+      <w:r>
+        <w:rPr>
+          <w:rFonts w:ascii="Arial" w:hAnsi="Arial" w:cs="Arial"/>
+          <w:color w:val="252830"/>
+          <w:sz w:val="46"/>
+          <w:szCs w:val="46"/>
+        </w:rPr>
+        <w:t>Arguement</w:t>
+      </w:r>
+      <w:proofErr w:type="spellEnd"/>
+    </w:p>
+    <w:p>
+      <w:pPr>
+        <w:pBdr>
+          <w:top w:val="single" w:sz="6" w:space="11" w:color="EAEAEC"/>
+          <w:left w:val="single" w:sz="6" w:space="14" w:color="EAEAEC"/>
+          <w:bottom w:val="single" w:sz="6" w:space="11" w:color="EAEAEC"/>
+          <w:right w:val="single" w:sz="6" w:space="14" w:color="EAEAEC"/>
+        </w:pBdr>
+        <w:shd w:val="clear" w:color="auto" w:fill="F6F6F6"/>
+        <w:tabs>
+          <w:tab w:val="left" w:pos="916"/>
+          <w:tab w:val="left" w:pos="1832"/>
+          <w:tab w:val="left" w:pos="2748"/>
+          <w:tab w:val="left" w:pos="3664"/>
+          <w:tab w:val="left" w:pos="4580"/>
+          <w:tab w:val="left" w:pos="5496"/>
+          <w:tab w:val="left" w:pos="6412"/>
+          <w:tab w:val="left" w:pos="7328"/>
+          <w:tab w:val="left" w:pos="8244"/>
+          <w:tab w:val="left" w:pos="9160"/>
+          <w:tab w:val="left" w:pos="10076"/>
+          <w:tab w:val="left" w:pos="10992"/>
+          <w:tab w:val="left" w:pos="11908"/>
+          <w:tab w:val="left" w:pos="12824"/>
+          <w:tab w:val="left" w:pos="13740"/>
+          <w:tab w:val="left" w:pos="14656"/>
+        </w:tabs>
+        <w:spacing w:after="432" w:line="240" w:lineRule="auto"/>
+        <w:rPr>
+          <w:rFonts w:ascii="Consolas" w:eastAsia="Times New Roman" w:hAnsi="Consolas" w:cs="Courier New"/>
+          <w:color w:val="252830"/>
+          <w:sz w:val="23"/>
+          <w:szCs w:val="23"/>
+        </w:rPr>
+      </w:pPr>
+      <w:r>
+        <w:rPr>
+          <w:rFonts w:ascii="Consolas" w:eastAsia="Times New Roman" w:hAnsi="Consolas" w:cs="Courier New"/>
+          <w:color w:val="252830"/>
+          <w:sz w:val="23"/>
+          <w:szCs w:val="23"/>
+        </w:rPr>
+        <w:t>&gt;&gt;&gt; # 2 keyword arguments</w:t>
+      </w:r>
+    </w:p>
+    <w:p>
+      <w:pPr>
+        <w:pBdr>
+          <w:top w:val="single" w:sz="6" w:space="11" w:color="EAEAEC"/>
+          <w:left w:val="single" w:sz="6" w:space="14" w:color="EAEAEC"/>
+          <w:bottom w:val="single" w:sz="6" w:space="11" w:color="EAEAEC"/>
+          <w:right w:val="single" w:sz="6" w:space="14" w:color="EAEAEC"/>
+        </w:pBdr>
+        <w:shd w:val="clear" w:color="auto" w:fill="F6F6F6"/>
+        <w:tabs>
+          <w:tab w:val="left" w:pos="916"/>
+          <w:tab w:val="left" w:pos="1832"/>
+          <w:tab w:val="left" w:pos="2748"/>
+          <w:tab w:val="left" w:pos="3664"/>
+          <w:tab w:val="left" w:pos="4580"/>
+          <w:tab w:val="left" w:pos="5496"/>
+          <w:tab w:val="left" w:pos="6412"/>
+          <w:tab w:val="left" w:pos="7328"/>
+          <w:tab w:val="left" w:pos="8244"/>
+          <w:tab w:val="left" w:pos="9160"/>
+          <w:tab w:val="left" w:pos="10076"/>
+          <w:tab w:val="left" w:pos="10992"/>
+          <w:tab w:val="left" w:pos="11908"/>
+          <w:tab w:val="left" w:pos="12824"/>
+          <w:tab w:val="left" w:pos="13740"/>
+          <w:tab w:val="left" w:pos="14656"/>
+        </w:tabs>
+        <w:spacing w:after="432" w:line="240" w:lineRule="auto"/>
+        <w:rPr>
+          <w:rFonts w:ascii="Consolas" w:eastAsia="Times New Roman" w:hAnsi="Consolas" w:cs="Courier New"/>
+          <w:color w:val="252830"/>
+          <w:sz w:val="23"/>
+          <w:szCs w:val="23"/>
+        </w:rPr>
+      </w:pPr>
+      <w:r>
+        <w:rPr>
+          <w:rFonts w:ascii="Consolas" w:eastAsia="Times New Roman" w:hAnsi="Consolas" w:cs="Courier New"/>
+          <w:color w:val="252830"/>
+          <w:sz w:val="23"/>
+          <w:szCs w:val="23"/>
+        </w:rPr>
+        <w:t xml:space="preserve">&gt;&gt;&gt; </w:t>
+      </w:r>
+      <w:proofErr w:type="gramStart"/>
+      <w:r>
+        <w:rPr>
+          <w:rFonts w:ascii="Consolas" w:eastAsia="Times New Roman" w:hAnsi="Consolas" w:cs="Courier New"/>
+          <w:color w:val="252830"/>
+          <w:sz w:val="23"/>
+          <w:szCs w:val="23"/>
+        </w:rPr>
+        <w:t>greet(</w:t>
+      </w:r>
+      <w:proofErr w:type="gramEnd"/>
+      <w:r>
+        <w:rPr>
+          <w:rFonts w:ascii="Consolas" w:eastAsia="Times New Roman" w:hAnsi="Consolas" w:cs="Courier New"/>
+          <w:color w:val="252830"/>
+          <w:sz w:val="23"/>
+          <w:szCs w:val="23"/>
+        </w:rPr>
+        <w:t>name = "Bruce",</w:t>
+      </w:r>
+      <w:proofErr w:type="spellStart"/>
+      <w:r>
+        <w:rPr>
+          <w:rFonts w:ascii="Consolas" w:eastAsia="Times New Roman" w:hAnsi="Consolas" w:cs="Courier New"/>
+          <w:color w:val="252830"/>
+          <w:sz w:val="23"/>
+          <w:szCs w:val="23"/>
+        </w:rPr>
+        <w:t>msg</w:t>
+      </w:r>
+      <w:proofErr w:type="spellEnd"/>
+      <w:r>
+        <w:rPr>
+          <w:rFonts w:ascii="Consolas" w:eastAsia="Times New Roman" w:hAnsi="Consolas" w:cs="Courier New"/>
+          <w:color w:val="252830"/>
+          <w:sz w:val="23"/>
+          <w:szCs w:val="23"/>
+        </w:rPr>
+        <w:t xml:space="preserve"> = "How do you do?")</w:t>
+      </w:r>
+    </w:p>
+    <w:p>
+      <w:pPr>
+        <w:pBdr>
+          <w:top w:val="single" w:sz="6" w:space="11" w:color="EAEAEC"/>
+          <w:left w:val="single" w:sz="6" w:space="14" w:color="EAEAEC"/>
+          <w:bottom w:val="single" w:sz="6" w:space="11" w:color="EAEAEC"/>
+          <w:right w:val="single" w:sz="6" w:space="14" w:color="EAEAEC"/>
+        </w:pBdr>
+        <w:shd w:val="clear" w:color="auto" w:fill="F6F6F6"/>
+        <w:tabs>
+          <w:tab w:val="left" w:pos="916"/>
+          <w:tab w:val="left" w:pos="1832"/>
+          <w:tab w:val="left" w:pos="2748"/>
+          <w:tab w:val="left" w:pos="3664"/>
+          <w:tab w:val="left" w:pos="4580"/>
+          <w:tab w:val="left" w:pos="5496"/>
+          <w:tab w:val="left" w:pos="6412"/>
+          <w:tab w:val="left" w:pos="7328"/>
+          <w:tab w:val="left" w:pos="8244"/>
+          <w:tab w:val="left" w:pos="9160"/>
+          <w:tab w:val="left" w:pos="10076"/>
+          <w:tab w:val="left" w:pos="10992"/>
+          <w:tab w:val="left" w:pos="11908"/>
+          <w:tab w:val="left" w:pos="12824"/>
+          <w:tab w:val="left" w:pos="13740"/>
+          <w:tab w:val="left" w:pos="14656"/>
+        </w:tabs>
+        <w:spacing w:after="432" w:line="240" w:lineRule="auto"/>
+        <w:rPr>
+          <w:rFonts w:ascii="Consolas" w:eastAsia="Times New Roman" w:hAnsi="Consolas" w:cs="Courier New"/>
+          <w:color w:val="252830"/>
+          <w:sz w:val="23"/>
+          <w:szCs w:val="23"/>
+        </w:rPr>
+      </w:pPr>
+    </w:p>
+    <w:p>
+      <w:pPr>
+        <w:pBdr>
+          <w:top w:val="single" w:sz="6" w:space="11" w:color="EAEAEC"/>
+          <w:left w:val="single" w:sz="6" w:space="14" w:color="EAEAEC"/>
+          <w:bottom w:val="single" w:sz="6" w:space="11" w:color="EAEAEC"/>
+          <w:right w:val="single" w:sz="6" w:space="14" w:color="EAEAEC"/>
+        </w:pBdr>
+        <w:shd w:val="clear" w:color="auto" w:fill="F6F6F6"/>
+        <w:tabs>
+          <w:tab w:val="left" w:pos="916"/>
+          <w:tab w:val="left" w:pos="1832"/>
+          <w:tab w:val="left" w:pos="2748"/>
+          <w:tab w:val="left" w:pos="3664"/>
+          <w:tab w:val="left" w:pos="4580"/>
+          <w:tab w:val="left" w:pos="5496"/>
+          <w:tab w:val="left" w:pos="6412"/>
+          <w:tab w:val="left" w:pos="7328"/>
+          <w:tab w:val="left" w:pos="8244"/>
+          <w:tab w:val="left" w:pos="9160"/>
+          <w:tab w:val="left" w:pos="10076"/>
+          <w:tab w:val="left" w:pos="10992"/>
+          <w:tab w:val="left" w:pos="11908"/>
+          <w:tab w:val="left" w:pos="12824"/>
+          <w:tab w:val="left" w:pos="13740"/>
+          <w:tab w:val="left" w:pos="14656"/>
+        </w:tabs>
+        <w:spacing w:after="432" w:line="240" w:lineRule="auto"/>
+        <w:rPr>
+          <w:rFonts w:ascii="Consolas" w:eastAsia="Times New Roman" w:hAnsi="Consolas" w:cs="Courier New"/>
+          <w:color w:val="252830"/>
+          <w:sz w:val="23"/>
+          <w:szCs w:val="23"/>
+        </w:rPr>
+      </w:pPr>
+      <w:r>
+        <w:rPr>
+          <w:rFonts w:ascii="Consolas" w:eastAsia="Times New Roman" w:hAnsi="Consolas" w:cs="Courier New"/>
+          <w:color w:val="252830"/>
+          <w:sz w:val="23"/>
+          <w:szCs w:val="23"/>
+        </w:rPr>
+        <w:t>&gt;&gt;&gt; # 2 keyword arguments (out of order)</w:t>
+      </w:r>
+    </w:p>
+    <w:p>
+      <w:pPr>
+        <w:pBdr>
+          <w:top w:val="single" w:sz="6" w:space="11" w:color="EAEAEC"/>
+          <w:left w:val="single" w:sz="6" w:space="14" w:color="EAEAEC"/>
+          <w:bottom w:val="single" w:sz="6" w:space="11" w:color="EAEAEC"/>
+          <w:right w:val="single" w:sz="6" w:space="14" w:color="EAEAEC"/>
+        </w:pBdr>
+        <w:shd w:val="clear" w:color="auto" w:fill="F6F6F6"/>
+        <w:tabs>
+          <w:tab w:val="left" w:pos="916"/>
+          <w:tab w:val="left" w:pos="1832"/>
+          <w:tab w:val="left" w:pos="2748"/>
+          <w:tab w:val="left" w:pos="3664"/>
+          <w:tab w:val="left" w:pos="4580"/>
+          <w:tab w:val="left" w:pos="5496"/>
+          <w:tab w:val="left" w:pos="6412"/>
+          <w:tab w:val="left" w:pos="7328"/>
+          <w:tab w:val="left" w:pos="8244"/>
+          <w:tab w:val="left" w:pos="9160"/>
+          <w:tab w:val="left" w:pos="10076"/>
+          <w:tab w:val="left" w:pos="10992"/>
+          <w:tab w:val="left" w:pos="11908"/>
+          <w:tab w:val="left" w:pos="12824"/>
+          <w:tab w:val="left" w:pos="13740"/>
+          <w:tab w:val="left" w:pos="14656"/>
+        </w:tabs>
+        <w:spacing w:after="432" w:line="240" w:lineRule="auto"/>
+        <w:rPr>
+          <w:rFonts w:ascii="Consolas" w:eastAsia="Times New Roman" w:hAnsi="Consolas" w:cs="Courier New"/>
+          <w:color w:val="252830"/>
+          <w:sz w:val="23"/>
+          <w:szCs w:val="23"/>
+        </w:rPr>
+      </w:pPr>
+      <w:r>
+        <w:rPr>
+          <w:rFonts w:ascii="Consolas" w:eastAsia="Times New Roman" w:hAnsi="Consolas" w:cs="Courier New"/>
+          <w:color w:val="252830"/>
+          <w:sz w:val="23"/>
+          <w:szCs w:val="23"/>
+        </w:rPr>
+        <w:t xml:space="preserve">&gt;&gt;&gt; </w:t>
+      </w:r>
+      <w:proofErr w:type="gramStart"/>
+      <w:r>
+        <w:rPr>
+          <w:rFonts w:ascii="Consolas" w:eastAsia="Times New Roman" w:hAnsi="Consolas" w:cs="Courier New"/>
+          <w:color w:val="252830"/>
+          <w:sz w:val="23"/>
+          <w:szCs w:val="23"/>
+        </w:rPr>
+        <w:t>greet(</w:t>
+      </w:r>
+      <w:proofErr w:type="spellStart"/>
+      <w:proofErr w:type="gramEnd"/>
+      <w:r>
+        <w:rPr>
+          <w:rFonts w:ascii="Consolas" w:eastAsia="Times New Roman" w:hAnsi="Consolas" w:cs="Courier New"/>
+          <w:color w:val="252830"/>
+          <w:sz w:val="23"/>
+          <w:szCs w:val="23"/>
+        </w:rPr>
+        <w:t>msg</w:t>
+      </w:r>
+      <w:proofErr w:type="spellEnd"/>
+      <w:r>
+        <w:rPr>
+          <w:rFonts w:ascii="Consolas" w:eastAsia="Times New Roman" w:hAnsi="Consolas" w:cs="Courier New"/>
+          <w:color w:val="252830"/>
+          <w:sz w:val="23"/>
+          <w:szCs w:val="23"/>
+        </w:rPr>
+        <w:t xml:space="preserve"> = "How do you </w:t>
+      </w:r>
+      <w:proofErr w:type="spellStart"/>
+      <w:r>
+        <w:rPr>
+          <w:rFonts w:ascii="Consolas" w:eastAsia="Times New Roman" w:hAnsi="Consolas" w:cs="Courier New"/>
+          <w:color w:val="252830"/>
+          <w:sz w:val="23"/>
+          <w:szCs w:val="23"/>
+        </w:rPr>
+        <w:t>do?",name</w:t>
+      </w:r>
+      <w:proofErr w:type="spellEnd"/>
+      <w:r>
+        <w:rPr>
+          <w:rFonts w:ascii="Consolas" w:eastAsia="Times New Roman" w:hAnsi="Consolas" w:cs="Courier New"/>
+          <w:color w:val="252830"/>
+          <w:sz w:val="23"/>
+          <w:szCs w:val="23"/>
+        </w:rPr>
+        <w:t xml:space="preserve"> = "Bruce") </w:t>
+      </w:r>
+    </w:p>
+    <w:p>
+      <w:pPr>
+        <w:pBdr>
+          <w:top w:val="single" w:sz="6" w:space="11" w:color="EAEAEC"/>
+          <w:left w:val="single" w:sz="6" w:space="14" w:color="EAEAEC"/>
+          <w:bottom w:val="single" w:sz="6" w:space="11" w:color="EAEAEC"/>
+          <w:right w:val="single" w:sz="6" w:space="14" w:color="EAEAEC"/>
+        </w:pBdr>
+        <w:shd w:val="clear" w:color="auto" w:fill="F6F6F6"/>
+        <w:tabs>
+          <w:tab w:val="left" w:pos="916"/>
+          <w:tab w:val="left" w:pos="1832"/>
+          <w:tab w:val="left" w:pos="2748"/>
+          <w:tab w:val="left" w:pos="3664"/>
+          <w:tab w:val="left" w:pos="4580"/>
+          <w:tab w:val="left" w:pos="5496"/>
+          <w:tab w:val="left" w:pos="6412"/>
+          <w:tab w:val="left" w:pos="7328"/>
+          <w:tab w:val="left" w:pos="8244"/>
+          <w:tab w:val="left" w:pos="9160"/>
+          <w:tab w:val="left" w:pos="10076"/>
+          <w:tab w:val="left" w:pos="10992"/>
+          <w:tab w:val="left" w:pos="11908"/>
+          <w:tab w:val="left" w:pos="12824"/>
+          <w:tab w:val="left" w:pos="13740"/>
+          <w:tab w:val="left" w:pos="14656"/>
+        </w:tabs>
+        <w:spacing w:after="432" w:line="240" w:lineRule="auto"/>
+        <w:rPr>
+          <w:rFonts w:ascii="Consolas" w:eastAsia="Times New Roman" w:hAnsi="Consolas" w:cs="Courier New"/>
+          <w:color w:val="252830"/>
+          <w:sz w:val="23"/>
+          <w:szCs w:val="23"/>
+        </w:rPr>
+      </w:pPr>
+    </w:p>
+    <w:p>
+      <w:pPr>
+        <w:pBdr>
+          <w:top w:val="single" w:sz="6" w:space="11" w:color="EAEAEC"/>
+          <w:left w:val="single" w:sz="6" w:space="14" w:color="EAEAEC"/>
+          <w:bottom w:val="single" w:sz="6" w:space="11" w:color="EAEAEC"/>
+          <w:right w:val="single" w:sz="6" w:space="14" w:color="EAEAEC"/>
+        </w:pBdr>
+        <w:shd w:val="clear" w:color="auto" w:fill="F6F6F6"/>
+        <w:tabs>
+          <w:tab w:val="left" w:pos="916"/>
+          <w:tab w:val="left" w:pos="1832"/>
+          <w:tab w:val="left" w:pos="2748"/>
+          <w:tab w:val="left" w:pos="3664"/>
+          <w:tab w:val="left" w:pos="4580"/>
+          <w:tab w:val="left" w:pos="5496"/>
+          <w:tab w:val="left" w:pos="6412"/>
+          <w:tab w:val="left" w:pos="7328"/>
+          <w:tab w:val="left" w:pos="8244"/>
+          <w:tab w:val="left" w:pos="9160"/>
+          <w:tab w:val="left" w:pos="10076"/>
+          <w:tab w:val="left" w:pos="10992"/>
+          <w:tab w:val="left" w:pos="11908"/>
+          <w:tab w:val="left" w:pos="12824"/>
+          <w:tab w:val="left" w:pos="13740"/>
+          <w:tab w:val="left" w:pos="14656"/>
+        </w:tabs>
+        <w:spacing w:after="432" w:line="240" w:lineRule="auto"/>
+        <w:rPr>
+          <w:rFonts w:ascii="Consolas" w:eastAsia="Times New Roman" w:hAnsi="Consolas" w:cs="Courier New"/>
+          <w:color w:val="252830"/>
+          <w:sz w:val="23"/>
+          <w:szCs w:val="23"/>
+        </w:rPr>
+      </w:pPr>
+      <w:r>
+        <w:rPr>
+          <w:rFonts w:ascii="Consolas" w:eastAsia="Times New Roman" w:hAnsi="Consolas" w:cs="Courier New"/>
+          <w:color w:val="252830"/>
+          <w:sz w:val="23"/>
+          <w:szCs w:val="23"/>
+        </w:rPr>
+        <w:t>&gt;&gt;&gt; # 1 positional, 1 keyword argument</w:t>
+      </w:r>
+    </w:p>
+    <w:p>
+      <w:pPr>
+        <w:pBdr>
+          <w:top w:val="single" w:sz="6" w:space="11" w:color="EAEAEC"/>
+          <w:left w:val="single" w:sz="6" w:space="14" w:color="EAEAEC"/>
+          <w:bottom w:val="single" w:sz="6" w:space="11" w:color="EAEAEC"/>
+          <w:right w:val="single" w:sz="6" w:space="14" w:color="EAEAEC"/>
+        </w:pBdr>
+        <w:shd w:val="clear" w:color="auto" w:fill="F6F6F6"/>
+        <w:tabs>
+          <w:tab w:val="left" w:pos="916"/>
+          <w:tab w:val="left" w:pos="1832"/>
+          <w:tab w:val="left" w:pos="2748"/>
+          <w:tab w:val="left" w:pos="3664"/>
+          <w:tab w:val="left" w:pos="4580"/>
+          <w:tab w:val="left" w:pos="5496"/>
+          <w:tab w:val="left" w:pos="6412"/>
+          <w:tab w:val="left" w:pos="7328"/>
+          <w:tab w:val="left" w:pos="8244"/>
+          <w:tab w:val="left" w:pos="9160"/>
+          <w:tab w:val="left" w:pos="10076"/>
+          <w:tab w:val="left" w:pos="10992"/>
+          <w:tab w:val="left" w:pos="11908"/>
+          <w:tab w:val="left" w:pos="12824"/>
+          <w:tab w:val="left" w:pos="13740"/>
+          <w:tab w:val="left" w:pos="14656"/>
+        </w:tabs>
+        <w:spacing w:after="432" w:line="240" w:lineRule="auto"/>
+        <w:rPr>
+          <w:rFonts w:ascii="Consolas" w:eastAsia="Times New Roman" w:hAnsi="Consolas" w:cs="Courier New"/>
+          <w:color w:val="252830"/>
+          <w:sz w:val="23"/>
+          <w:szCs w:val="23"/>
+        </w:rPr>
+      </w:pPr>
+      <w:r>
+        <w:rPr>
+          <w:rFonts w:ascii="Consolas" w:eastAsia="Times New Roman" w:hAnsi="Consolas" w:cs="Courier New"/>
+          <w:color w:val="252830"/>
+          <w:sz w:val="23"/>
+          <w:szCs w:val="23"/>
+        </w:rPr>
+        <w:t xml:space="preserve">&gt;&gt;&gt; </w:t>
+      </w:r>
+      <w:proofErr w:type="gramStart"/>
+      <w:r>
+        <w:rPr>
+          <w:rFonts w:ascii="Consolas" w:eastAsia="Times New Roman" w:hAnsi="Consolas" w:cs="Courier New"/>
+          <w:color w:val="252830"/>
+          <w:sz w:val="23"/>
+          <w:szCs w:val="23"/>
+        </w:rPr>
+        <w:t>greet(</w:t>
+      </w:r>
+      <w:proofErr w:type="gramEnd"/>
+      <w:r>
+        <w:rPr>
+          <w:rFonts w:ascii="Consolas" w:eastAsia="Times New Roman" w:hAnsi="Consolas" w:cs="Courier New"/>
+          <w:color w:val="252830"/>
+          <w:sz w:val="23"/>
+          <w:szCs w:val="23"/>
+        </w:rPr>
+        <w:t>"Bruce",</w:t>
+      </w:r>
+      <w:proofErr w:type="spellStart"/>
+      <w:r>
+        <w:rPr>
+          <w:rFonts w:ascii="Consolas" w:eastAsia="Times New Roman" w:hAnsi="Consolas" w:cs="Courier New"/>
+          <w:color w:val="252830"/>
+          <w:sz w:val="23"/>
+          <w:szCs w:val="23"/>
+        </w:rPr>
+        <w:t>msg</w:t>
+      </w:r>
+      <w:proofErr w:type="spellEnd"/>
+      <w:r>
+        <w:rPr>
+          <w:rFonts w:ascii="Consolas" w:eastAsia="Times New Roman" w:hAnsi="Consolas" w:cs="Courier New"/>
+          <w:color w:val="252830"/>
+          <w:sz w:val="23"/>
+          <w:szCs w:val="23"/>
+        </w:rPr>
+        <w:t xml:space="preserve"> = "How do you do?")  </w:t>
+      </w:r>
+    </w:p>
+    <w:p>
+      <w:pPr>
+        <w:pStyle w:val="Heading2"/>
+        <w:shd w:val="clear" w:color="auto" w:fill="FFFFFF"/>
+        <w:spacing w:before="192" w:beforeAutospacing="0" w:after="108" w:afterAutospacing="0"/>
+        <w:rPr>
+          <w:rFonts w:ascii="Arial" w:hAnsi="Arial" w:cs="Arial"/>
+          <w:color w:val="252830"/>
+          <w:sz w:val="46"/>
+          <w:szCs w:val="46"/>
+        </w:rPr>
+      </w:pPr>
+      <w:proofErr w:type="spellStart"/>
+      <w:r>
+        <w:rPr>
+          <w:rFonts w:ascii="Arial" w:hAnsi="Arial" w:cs="Arial"/>
+          <w:color w:val="252830"/>
+          <w:sz w:val="46"/>
+          <w:szCs w:val="46"/>
+        </w:rPr>
+        <w:t>Arbitary</w:t>
+      </w:r>
+      <w:proofErr w:type="spellEnd"/>
+      <w:r>
+        <w:rPr>
+          <w:rFonts w:ascii="Arial" w:hAnsi="Arial" w:cs="Arial"/>
+          <w:color w:val="252830"/>
+          <w:sz w:val="46"/>
+          <w:szCs w:val="46"/>
+        </w:rPr>
+        <w:t xml:space="preserve"> Argument</w:t>
+      </w:r>
+    </w:p>
+    <w:p>
+      <w:pPr>
+        <w:pStyle w:val="Heading2"/>
+        <w:shd w:val="clear" w:color="auto" w:fill="FFFFFF"/>
+        <w:spacing w:before="192" w:after="108"/>
+        <w:rPr>
+          <w:rFonts w:asciiTheme="minorHAnsi" w:hAnsiTheme="minorHAnsi" w:cstheme="minorHAnsi"/>
+          <w:b w:val="0"/>
+          <w:color w:val="252830"/>
+          <w:sz w:val="18"/>
+          <w:szCs w:val="18"/>
+        </w:rPr>
+      </w:pPr>
+      <w:proofErr w:type="spellStart"/>
+      <w:proofErr w:type="gramStart"/>
+      <w:r>
+        <w:rPr>
+          <w:rFonts w:asciiTheme="minorHAnsi" w:hAnsiTheme="minorHAnsi" w:cstheme="minorHAnsi"/>
+          <w:b w:val="0"/>
+          <w:color w:val="252830"/>
+          <w:sz w:val="18"/>
+          <w:szCs w:val="18"/>
+        </w:rPr>
+        <w:t>def</w:t>
+      </w:r>
+      <w:proofErr w:type="spellEnd"/>
+      <w:proofErr w:type="gramEnd"/>
+      <w:r>
+        <w:rPr>
+          <w:rFonts w:asciiTheme="minorHAnsi" w:hAnsiTheme="minorHAnsi" w:cstheme="minorHAnsi"/>
+          <w:b w:val="0"/>
+          <w:color w:val="252830"/>
+          <w:sz w:val="18"/>
+          <w:szCs w:val="18"/>
+        </w:rPr>
+        <w:t xml:space="preserve"> greet(*names):</w:t>
+      </w:r>
+    </w:p>
+    <w:p>
+      <w:pPr>
+        <w:pStyle w:val="Heading2"/>
+        <w:shd w:val="clear" w:color="auto" w:fill="FFFFFF"/>
+        <w:spacing w:before="192" w:after="108"/>
+        <w:rPr>
+          <w:rFonts w:asciiTheme="minorHAnsi" w:hAnsiTheme="minorHAnsi" w:cstheme="minorHAnsi"/>
+          <w:b w:val="0"/>
+          <w:color w:val="252830"/>
+          <w:sz w:val="18"/>
+          <w:szCs w:val="18"/>
+        </w:rPr>
+      </w:pPr>
+      <w:r>
+        <w:rPr>
+          <w:rFonts w:asciiTheme="minorHAnsi" w:hAnsiTheme="minorHAnsi" w:cstheme="minorHAnsi"/>
+          <w:b w:val="0"/>
+          <w:color w:val="252830"/>
+          <w:sz w:val="18"/>
+          <w:szCs w:val="18"/>
+        </w:rPr>
+        <w:t xml:space="preserve">   """This function greets all</w:t>
+      </w:r>
+    </w:p>
+    <w:p>
+      <w:pPr>
+        <w:pStyle w:val="Heading2"/>
+        <w:shd w:val="clear" w:color="auto" w:fill="FFFFFF"/>
+        <w:spacing w:before="192" w:after="108"/>
+        <w:rPr>
+          <w:rFonts w:asciiTheme="minorHAnsi" w:hAnsiTheme="minorHAnsi" w:cstheme="minorHAnsi"/>
+          <w:b w:val="0"/>
+          <w:color w:val="252830"/>
+          <w:sz w:val="18"/>
+          <w:szCs w:val="18"/>
+        </w:rPr>
+      </w:pPr>
+      <w:r>
+        <w:rPr>
+          <w:rFonts w:asciiTheme="minorHAnsi" w:hAnsiTheme="minorHAnsi" w:cstheme="minorHAnsi"/>
+          <w:b w:val="0"/>
+          <w:color w:val="252830"/>
+          <w:sz w:val="18"/>
+          <w:szCs w:val="18"/>
+        </w:rPr>
+        <w:t xml:space="preserve">   </w:t>
+      </w:r>
+      <w:proofErr w:type="gramStart"/>
+      <w:r>
+        <w:rPr>
+          <w:rFonts w:asciiTheme="minorHAnsi" w:hAnsiTheme="minorHAnsi" w:cstheme="minorHAnsi"/>
+          <w:b w:val="0"/>
+          <w:color w:val="252830"/>
+          <w:sz w:val="18"/>
+          <w:szCs w:val="18"/>
+        </w:rPr>
+        <w:t>the</w:t>
+      </w:r>
+      <w:proofErr w:type="gramEnd"/>
+      <w:r>
+        <w:rPr>
+          <w:rFonts w:asciiTheme="minorHAnsi" w:hAnsiTheme="minorHAnsi" w:cstheme="minorHAnsi"/>
+          <w:b w:val="0"/>
+          <w:color w:val="252830"/>
+          <w:sz w:val="18"/>
+          <w:szCs w:val="18"/>
+        </w:rPr>
+        <w:t xml:space="preserve"> person in the names tuple."""</w:t>
+      </w:r>
+    </w:p>
+    <w:p>
+      <w:pPr>
+        <w:pStyle w:val="Heading2"/>
+        <w:shd w:val="clear" w:color="auto" w:fill="FFFFFF"/>
+        <w:spacing w:before="192" w:after="108"/>
+        <w:rPr>
+          <w:rFonts w:asciiTheme="minorHAnsi" w:hAnsiTheme="minorHAnsi" w:cstheme="minorHAnsi"/>
+          <w:b w:val="0"/>
+          <w:color w:val="252830"/>
+          <w:sz w:val="18"/>
+          <w:szCs w:val="18"/>
+        </w:rPr>
+      </w:pPr>
+    </w:p>
+    <w:p>
+      <w:pPr>
+        <w:pStyle w:val="Heading2"/>
+        <w:shd w:val="clear" w:color="auto" w:fill="FFFFFF"/>
+        <w:spacing w:before="192" w:after="108"/>
+        <w:rPr>
+          <w:rFonts w:asciiTheme="minorHAnsi" w:hAnsiTheme="minorHAnsi" w:cstheme="minorHAnsi"/>
+          <w:b w:val="0"/>
+          <w:color w:val="252830"/>
+          <w:sz w:val="18"/>
+          <w:szCs w:val="18"/>
+        </w:rPr>
+      </w:pPr>
+      <w:r>
+        <w:rPr>
+          <w:rFonts w:asciiTheme="minorHAnsi" w:hAnsiTheme="minorHAnsi" w:cstheme="minorHAnsi"/>
+          <w:b w:val="0"/>
+          <w:color w:val="252830"/>
+          <w:sz w:val="18"/>
+          <w:szCs w:val="18"/>
+        </w:rPr>
+        <w:t xml:space="preserve">   # </w:t>
+      </w:r>
+      <w:proofErr w:type="gramStart"/>
+      <w:r>
+        <w:rPr>
+          <w:rFonts w:asciiTheme="minorHAnsi" w:hAnsiTheme="minorHAnsi" w:cstheme="minorHAnsi"/>
+          <w:b w:val="0"/>
+          <w:color w:val="252830"/>
+          <w:sz w:val="18"/>
+          <w:szCs w:val="18"/>
+        </w:rPr>
+        <w:t>names</w:t>
+      </w:r>
+      <w:proofErr w:type="gramEnd"/>
+      <w:r>
+        <w:rPr>
+          <w:rFonts w:asciiTheme="minorHAnsi" w:hAnsiTheme="minorHAnsi" w:cstheme="minorHAnsi"/>
+          <w:b w:val="0"/>
+          <w:color w:val="252830"/>
+          <w:sz w:val="18"/>
+          <w:szCs w:val="18"/>
+        </w:rPr>
+        <w:t xml:space="preserve"> is a tuple with arguments</w:t>
+      </w:r>
+    </w:p>
+    <w:p>
+      <w:pPr>
+        <w:pStyle w:val="Heading2"/>
+        <w:shd w:val="clear" w:color="auto" w:fill="FFFFFF"/>
+        <w:spacing w:before="192" w:after="108"/>
+        <w:rPr>
+          <w:rFonts w:asciiTheme="minorHAnsi" w:hAnsiTheme="minorHAnsi" w:cstheme="minorHAnsi"/>
+          <w:b w:val="0"/>
+          <w:color w:val="252830"/>
+          <w:sz w:val="18"/>
+          <w:szCs w:val="18"/>
+        </w:rPr>
+      </w:pPr>
+      <w:r>
+        <w:rPr>
+          <w:rFonts w:asciiTheme="minorHAnsi" w:hAnsiTheme="minorHAnsi" w:cstheme="minorHAnsi"/>
+          <w:b w:val="0"/>
+          <w:color w:val="252830"/>
+          <w:sz w:val="18"/>
+          <w:szCs w:val="18"/>
+        </w:rPr>
+        <w:t xml:space="preserve">   </w:t>
+      </w:r>
+      <w:proofErr w:type="gramStart"/>
+      <w:r>
+        <w:rPr>
+          <w:rFonts w:asciiTheme="minorHAnsi" w:hAnsiTheme="minorHAnsi" w:cstheme="minorHAnsi"/>
+          <w:b w:val="0"/>
+          <w:color w:val="252830"/>
+          <w:sz w:val="18"/>
+          <w:szCs w:val="18"/>
+        </w:rPr>
+        <w:t>for</w:t>
+      </w:r>
+      <w:proofErr w:type="gramEnd"/>
+      <w:r>
+        <w:rPr>
+          <w:rFonts w:asciiTheme="minorHAnsi" w:hAnsiTheme="minorHAnsi" w:cstheme="minorHAnsi"/>
+          <w:b w:val="0"/>
+          <w:color w:val="252830"/>
+          <w:sz w:val="18"/>
+          <w:szCs w:val="18"/>
+        </w:rPr>
+        <w:t xml:space="preserve"> name in names:</w:t>
+      </w:r>
+    </w:p>
+    <w:p>
+      <w:pPr>
+        <w:pStyle w:val="Heading2"/>
+        <w:shd w:val="clear" w:color="auto" w:fill="FFFFFF"/>
+        <w:spacing w:before="192" w:after="108"/>
+        <w:rPr>
+          <w:rFonts w:asciiTheme="minorHAnsi" w:hAnsiTheme="minorHAnsi" w:cstheme="minorHAnsi"/>
+          <w:b w:val="0"/>
+          <w:color w:val="252830"/>
+          <w:sz w:val="18"/>
+          <w:szCs w:val="18"/>
+        </w:rPr>
+      </w:pPr>
+      <w:r>
+        <w:rPr>
+          <w:rFonts w:asciiTheme="minorHAnsi" w:hAnsiTheme="minorHAnsi" w:cstheme="minorHAnsi"/>
+          <w:b w:val="0"/>
+          <w:color w:val="252830"/>
+          <w:sz w:val="18"/>
+          <w:szCs w:val="18"/>
+        </w:rPr>
+        <w:t xml:space="preserve">       </w:t>
+      </w:r>
+      <w:proofErr w:type="gramStart"/>
+      <w:r>
+        <w:rPr>
+          <w:rFonts w:asciiTheme="minorHAnsi" w:hAnsiTheme="minorHAnsi" w:cstheme="minorHAnsi"/>
+          <w:b w:val="0"/>
+          <w:color w:val="252830"/>
+          <w:sz w:val="18"/>
+          <w:szCs w:val="18"/>
+        </w:rPr>
+        <w:t>print(</w:t>
+      </w:r>
+      <w:proofErr w:type="gramEnd"/>
+      <w:r>
+        <w:rPr>
+          <w:rFonts w:asciiTheme="minorHAnsi" w:hAnsiTheme="minorHAnsi" w:cstheme="minorHAnsi"/>
+          <w:b w:val="0"/>
+          <w:color w:val="252830"/>
+          <w:sz w:val="18"/>
+          <w:szCs w:val="18"/>
+        </w:rPr>
+        <w:t>"</w:t>
+      </w:r>
+      <w:proofErr w:type="spellStart"/>
+      <w:r>
+        <w:rPr>
+          <w:rFonts w:asciiTheme="minorHAnsi" w:hAnsiTheme="minorHAnsi" w:cstheme="minorHAnsi"/>
+          <w:b w:val="0"/>
+          <w:color w:val="252830"/>
+          <w:sz w:val="18"/>
+          <w:szCs w:val="18"/>
+        </w:rPr>
+        <w:t>Hello",name</w:t>
+      </w:r>
+      <w:proofErr w:type="spellEnd"/>
+      <w:r>
+        <w:rPr>
+          <w:rFonts w:asciiTheme="minorHAnsi" w:hAnsiTheme="minorHAnsi" w:cstheme="minorHAnsi"/>
+          <w:b w:val="0"/>
+          <w:color w:val="252830"/>
+          <w:sz w:val="18"/>
+          <w:szCs w:val="18"/>
+        </w:rPr>
+        <w:t>)</w:t>
+      </w:r>
+    </w:p>
+    <w:p>
+      <w:pPr>
+        <w:pStyle w:val="Heading2"/>
+        <w:shd w:val="clear" w:color="auto" w:fill="FFFFFF"/>
+        <w:spacing w:before="192" w:after="108"/>
+        <w:rPr>
+          <w:rFonts w:asciiTheme="minorHAnsi" w:hAnsiTheme="minorHAnsi" w:cstheme="minorHAnsi"/>
+          <w:b w:val="0"/>
+          <w:color w:val="252830"/>
+          <w:sz w:val="18"/>
+          <w:szCs w:val="18"/>
+        </w:rPr>
+      </w:pPr>
+    </w:p>
+    <w:p>
+      <w:pPr>
+        <w:pStyle w:val="Heading2"/>
+        <w:shd w:val="clear" w:color="auto" w:fill="FFFFFF"/>
+        <w:spacing w:before="192" w:beforeAutospacing="0" w:after="108" w:afterAutospacing="0"/>
+        <w:rPr>
+          <w:rFonts w:asciiTheme="minorHAnsi" w:hAnsiTheme="minorHAnsi" w:cstheme="minorHAnsi"/>
+          <w:b w:val="0"/>
+          <w:color w:val="252830"/>
+          <w:sz w:val="18"/>
+          <w:szCs w:val="18"/>
+        </w:rPr>
+      </w:pPr>
+      <w:proofErr w:type="gramStart"/>
+      <w:r>
+        <w:rPr>
+          <w:rFonts w:asciiTheme="minorHAnsi" w:hAnsiTheme="minorHAnsi" w:cstheme="minorHAnsi"/>
+          <w:b w:val="0"/>
+          <w:color w:val="252830"/>
+          <w:sz w:val="18"/>
+          <w:szCs w:val="18"/>
+        </w:rPr>
+        <w:t>greet(</w:t>
+      </w:r>
+      <w:proofErr w:type="gramEnd"/>
+      <w:r>
+        <w:rPr>
+          <w:rFonts w:asciiTheme="minorHAnsi" w:hAnsiTheme="minorHAnsi" w:cstheme="minorHAnsi"/>
+          <w:b w:val="0"/>
+          <w:color w:val="252830"/>
+          <w:sz w:val="18"/>
+          <w:szCs w:val="18"/>
+        </w:rPr>
+        <w:t>"</w:t>
+      </w:r>
+      <w:proofErr w:type="spellStart"/>
+      <w:r>
+        <w:rPr>
+          <w:rFonts w:asciiTheme="minorHAnsi" w:hAnsiTheme="minorHAnsi" w:cstheme="minorHAnsi"/>
+          <w:b w:val="0"/>
+          <w:color w:val="252830"/>
+          <w:sz w:val="18"/>
+          <w:szCs w:val="18"/>
+        </w:rPr>
+        <w:t>Monica","Luke","Steve","John</w:t>
+      </w:r>
+      <w:proofErr w:type="spellEnd"/>
+      <w:r>
+        <w:rPr>
+          <w:rFonts w:asciiTheme="minorHAnsi" w:hAnsiTheme="minorHAnsi" w:cstheme="minorHAnsi"/>
+          <w:b w:val="0"/>
+          <w:color w:val="252830"/>
+          <w:sz w:val="18"/>
+          <w:szCs w:val="18"/>
+        </w:rPr>
+        <w:t>")</w:t>
+      </w:r>
+    </w:p>
+    <w:p>
+      <w:pPr>
+        <w:pStyle w:val="Heading2"/>
+        <w:shd w:val="clear" w:color="auto" w:fill="FFFFFF"/>
+        <w:spacing w:before="192" w:beforeAutospacing="0" w:after="108" w:afterAutospacing="0"/>
+        <w:rPr>
+          <w:rFonts w:ascii="Arial" w:hAnsi="Arial" w:cs="Arial"/>
+          <w:color w:val="252830"/>
+          <w:sz w:val="46"/>
+          <w:szCs w:val="46"/>
+        </w:rPr>
+      </w:pPr>
+    </w:p>
+    <w:p>
+      <w:pPr>
+        <w:pStyle w:val="NormalWeb"/>
+        <w:shd w:val="clear" w:color="auto" w:fill="FFFFFF"/>
+        <w:spacing w:after="336" w:afterAutospacing="0"/>
+        <w:rPr>
+          <w:rFonts w:ascii="Arial" w:hAnsi="Arial" w:cs="Arial"/>
+          <w:color w:val="252830"/>
+        </w:rPr>
+      </w:pPr>
+      <w:r>
+        <w:rPr>
+          <w:rFonts w:ascii="Arial" w:hAnsi="Arial" w:cs="Arial"/>
+          <w:color w:val="252830"/>
+        </w:rPr>
+        <w:t>A lambda function in python has the following syntax.</w:t>
+      </w:r>
+    </w:p>
+    <w:p>
+      <w:pPr>
+        <w:pStyle w:val="Heading3"/>
+        <w:shd w:val="clear" w:color="auto" w:fill="FFFFFF"/>
+        <w:spacing w:before="192" w:after="84"/>
+        <w:rPr>
+          <w:rFonts w:ascii="Arial" w:hAnsi="Arial" w:cs="Arial"/>
+          <w:color w:val="252830"/>
+          <w:sz w:val="38"/>
+          <w:szCs w:val="38"/>
+        </w:rPr>
+      </w:pPr>
+      <w:bookmarkStart w:id="0" w:name="syntax"/>
+      <w:bookmarkEnd w:id="0"/>
+      <w:r>
+        <w:rPr>
+          <w:rFonts w:ascii="Arial" w:hAnsi="Arial" w:cs="Arial"/>
+          <w:color w:val="252830"/>
+          <w:sz w:val="38"/>
+          <w:szCs w:val="38"/>
+        </w:rPr>
+        <w:t>Syntax of Lambda Function in python</w:t>
+      </w:r>
+    </w:p>
+    <w:p>
+      <w:pPr>
+        <w:pStyle w:val="HTMLPreformatted"/>
+        <w:pBdr>
+          <w:top w:val="single" w:sz="6" w:space="11" w:color="EAEAEC"/>
+          <w:left w:val="single" w:sz="6" w:space="14" w:color="EAEAEC"/>
+          <w:bottom w:val="single" w:sz="6" w:space="11" w:color="EAEAEC"/>
+          <w:right w:val="single" w:sz="6" w:space="14" w:color="EAEAEC"/>
+        </w:pBdr>
+        <w:shd w:val="clear" w:color="auto" w:fill="F6F6F6"/>
+        <w:spacing w:after="432"/>
+        <w:rPr>
+          <w:rFonts w:ascii="Consolas" w:hAnsi="Consolas"/>
+          <w:color w:val="252830"/>
+          <w:sz w:val="23"/>
+          <w:szCs w:val="23"/>
+        </w:rPr>
+      </w:pPr>
+      <w:proofErr w:type="gramStart"/>
+      <w:r>
+        <w:rPr>
+          <w:rFonts w:ascii="Consolas" w:hAnsi="Consolas"/>
+          <w:color w:val="252830"/>
+          <w:sz w:val="23"/>
+          <w:szCs w:val="23"/>
+        </w:rPr>
+        <w:t>lambda</w:t>
+      </w:r>
+      <w:proofErr w:type="gramEnd"/>
+      <w:r>
+        <w:rPr>
+          <w:rFonts w:ascii="Consolas" w:hAnsi="Consolas"/>
+          <w:color w:val="252830"/>
+          <w:sz w:val="23"/>
+          <w:szCs w:val="23"/>
+        </w:rPr>
+        <w:t xml:space="preserve"> arguments: expression</w:t>
+      </w:r>
+    </w:p>
+    <w:p>
+      <w:pPr>
+        <w:pStyle w:val="HTMLPreformatted"/>
+        <w:pBdr>
+          <w:top w:val="single" w:sz="6" w:space="11" w:color="EAEAEC"/>
+          <w:left w:val="single" w:sz="6" w:space="14" w:color="EAEAEC"/>
+          <w:bottom w:val="single" w:sz="6" w:space="11" w:color="EAEAEC"/>
+          <w:right w:val="single" w:sz="6" w:space="14" w:color="EAEAEC"/>
+        </w:pBdr>
+        <w:shd w:val="clear" w:color="auto" w:fill="F6F6F6"/>
+        <w:spacing w:after="432"/>
+        <w:rPr>
+          <w:rFonts w:ascii="Consolas" w:hAnsi="Consolas"/>
+          <w:color w:val="252830"/>
+          <w:sz w:val="23"/>
+          <w:szCs w:val="23"/>
+        </w:rPr>
+      </w:pPr>
+      <w:r>
+        <w:rPr>
+          <w:rFonts w:ascii="Consolas" w:hAnsi="Consolas"/>
+          <w:color w:val="252830"/>
+          <w:sz w:val="23"/>
+          <w:szCs w:val="23"/>
+        </w:rPr>
+        <w:lastRenderedPageBreak/>
+        <w:t># Program to show the use of lambda functions</w:t>
+      </w:r>
+    </w:p>
+    <w:p>
+      <w:pPr>
+        <w:pStyle w:val="HTMLPreformatted"/>
+        <w:pBdr>
+          <w:top w:val="single" w:sz="6" w:space="11" w:color="EAEAEC"/>
+          <w:left w:val="single" w:sz="6" w:space="14" w:color="EAEAEC"/>
+          <w:bottom w:val="single" w:sz="6" w:space="11" w:color="EAEAEC"/>
+          <w:right w:val="single" w:sz="6" w:space="14" w:color="EAEAEC"/>
+        </w:pBdr>
+        <w:shd w:val="clear" w:color="auto" w:fill="F6F6F6"/>
+        <w:spacing w:after="432"/>
+        <w:rPr>
+          <w:rFonts w:ascii="Consolas" w:hAnsi="Consolas"/>
+          <w:color w:val="252830"/>
+          <w:sz w:val="23"/>
+          <w:szCs w:val="23"/>
+        </w:rPr>
+      </w:pPr>
+      <w:proofErr w:type="gramStart"/>
+      <w:r>
+        <w:rPr>
+          <w:rFonts w:ascii="Consolas" w:hAnsi="Consolas"/>
+          <w:color w:val="252830"/>
+          <w:sz w:val="23"/>
+          <w:szCs w:val="23"/>
+        </w:rPr>
+        <w:t>double</w:t>
+      </w:r>
+      <w:proofErr w:type="gramEnd"/>
+      <w:r>
+        <w:rPr>
+          <w:rFonts w:ascii="Consolas" w:hAnsi="Consolas"/>
+          <w:color w:val="252830"/>
+          <w:sz w:val="23"/>
+          <w:szCs w:val="23"/>
+        </w:rPr>
+        <w:t xml:space="preserve"> = lambda x: x * 2</w:t>
+      </w:r>
+    </w:p>
+    <w:p>
+      <w:pPr>
+        <w:pStyle w:val="HTMLPreformatted"/>
+        <w:pBdr>
+          <w:top w:val="single" w:sz="6" w:space="11" w:color="EAEAEC"/>
+          <w:left w:val="single" w:sz="6" w:space="14" w:color="EAEAEC"/>
+          <w:bottom w:val="single" w:sz="6" w:space="11" w:color="EAEAEC"/>
+          <w:right w:val="single" w:sz="6" w:space="14" w:color="EAEAEC"/>
+        </w:pBdr>
+        <w:shd w:val="clear" w:color="auto" w:fill="F6F6F6"/>
+        <w:spacing w:after="432"/>
+        <w:rPr>
+          <w:rFonts w:ascii="Consolas" w:hAnsi="Consolas"/>
+          <w:color w:val="252830"/>
+          <w:sz w:val="23"/>
+          <w:szCs w:val="23"/>
+        </w:rPr>
+      </w:pPr>
+      <w:r>
+        <w:rPr>
+          <w:rFonts w:ascii="Consolas" w:hAnsi="Consolas"/>
+          <w:color w:val="252830"/>
+          <w:sz w:val="23"/>
+          <w:szCs w:val="23"/>
+        </w:rPr>
+        <w:t># Output: 10</w:t>
+      </w:r>
+    </w:p>
+    <w:p>
+      <w:pPr>
+        <w:pStyle w:val="HTMLPreformatted"/>
+        <w:pBdr>
+          <w:top w:val="single" w:sz="6" w:space="11" w:color="EAEAEC"/>
+          <w:left w:val="single" w:sz="6" w:space="14" w:color="EAEAEC"/>
+          <w:bottom w:val="single" w:sz="6" w:space="11" w:color="EAEAEC"/>
+          <w:right w:val="single" w:sz="6" w:space="14" w:color="EAEAEC"/>
+        </w:pBdr>
+        <w:shd w:val="clear" w:color="auto" w:fill="F6F6F6"/>
+        <w:spacing w:after="432"/>
+        <w:rPr>
+          <w:rFonts w:ascii="Consolas" w:hAnsi="Consolas"/>
+          <w:color w:val="252830"/>
+          <w:sz w:val="23"/>
+          <w:szCs w:val="23"/>
+        </w:rPr>
+      </w:pPr>
+      <w:proofErr w:type="gramStart"/>
+      <w:r>
+        <w:rPr>
+          <w:rFonts w:ascii="Consolas" w:hAnsi="Consolas"/>
+          <w:color w:val="252830"/>
+          <w:sz w:val="23"/>
+          <w:szCs w:val="23"/>
+        </w:rPr>
+        <w:t>print(</w:t>
+      </w:r>
+      <w:proofErr w:type="gramEnd"/>
+      <w:r>
+        <w:rPr>
+          <w:rFonts w:ascii="Consolas" w:hAnsi="Consolas"/>
+          <w:color w:val="252830"/>
+          <w:sz w:val="23"/>
+          <w:szCs w:val="23"/>
+        </w:rPr>
+        <w:t>double(5))</w:t>
+      </w:r>
+    </w:p>
+    <w:p>
+      <w:pPr>
+        <w:pStyle w:val="Heading2"/>
+        <w:shd w:val="clear" w:color="auto" w:fill="FFFFFF"/>
+        <w:spacing w:before="192" w:beforeAutospacing="0" w:after="108" w:afterAutospacing="0"/>
+        <w:rPr>
+          <w:rFonts w:ascii="Arial" w:hAnsi="Arial" w:cs="Arial"/>
+          <w:color w:val="252830"/>
+          <w:sz w:val="46"/>
+          <w:szCs w:val="46"/>
+        </w:rPr>
+      </w:pPr>
+      <w:r>
+        <w:rPr>
+          <w:rFonts w:ascii="Arial" w:hAnsi="Arial" w:cs="Arial"/>
+          <w:color w:val="252830"/>
+          <w:sz w:val="46"/>
+          <w:szCs w:val="46"/>
+        </w:rPr>
+        <w:t xml:space="preserve">Modules </w:t>
+      </w:r>
+      <w:proofErr w:type="gramStart"/>
+      <w:r>
+        <w:rPr>
+          <w:rFonts w:ascii="Arial" w:hAnsi="Arial" w:cs="Arial"/>
+          <w:color w:val="252830"/>
+          <w:sz w:val="46"/>
+          <w:szCs w:val="46"/>
+        </w:rPr>
+        <w:t>-  Python</w:t>
+      </w:r>
+      <w:proofErr w:type="gramEnd"/>
+    </w:p>
+    <w:p>
+      <w:pPr>
+        <w:pStyle w:val="NormalWeb"/>
+        <w:shd w:val="clear" w:color="auto" w:fill="FFFFFF"/>
+        <w:spacing w:after="336" w:afterAutospacing="0"/>
+        <w:rPr>
+          <w:rFonts w:ascii="Arial" w:hAnsi="Arial" w:cs="Arial"/>
+          <w:color w:val="252830"/>
+        </w:rPr>
+      </w:pPr>
+      <w:r>
+        <w:rPr>
+          <w:rFonts w:ascii="Arial" w:hAnsi="Arial" w:cs="Arial"/>
+          <w:color w:val="252830"/>
+        </w:rPr>
+        <w:t>Modules refer to a file containing Python statements and definitions.</w:t>
+      </w:r>
+    </w:p>
+    <w:p>
+      <w:pPr>
+        <w:pStyle w:val="NormalWeb"/>
+        <w:shd w:val="clear" w:color="auto" w:fill="FFFFFF"/>
+        <w:spacing w:after="336" w:afterAutospacing="0"/>
+        <w:rPr>
+          <w:rFonts w:ascii="Arial" w:hAnsi="Arial" w:cs="Arial"/>
+          <w:color w:val="252830"/>
+        </w:rPr>
+      </w:pPr>
+      <w:r>
+        <w:rPr>
+          <w:rFonts w:ascii="Arial" w:hAnsi="Arial" w:cs="Arial"/>
+          <w:color w:val="252830"/>
+        </w:rPr>
+        <w:t>A file containing Python code, for e.g.: </w:t>
+      </w:r>
+      <w:proofErr w:type="gramStart"/>
+      <w:r>
+        <w:rPr>
+          <w:rStyle w:val="HTMLCode"/>
+          <w:rFonts w:ascii="Consolas" w:hAnsi="Consolas"/>
+          <w:color w:val="252830"/>
+          <w:sz w:val="21"/>
+          <w:szCs w:val="21"/>
+          <w:shd w:val="clear" w:color="auto" w:fill="EFF0F1"/>
+        </w:rPr>
+        <w:t>example.py</w:t>
+      </w:r>
+      <w:r>
+        <w:rPr>
+          <w:rFonts w:ascii="Arial" w:hAnsi="Arial" w:cs="Arial"/>
+          <w:color w:val="252830"/>
+        </w:rPr>
+        <w:t>,</w:t>
+      </w:r>
+      <w:proofErr w:type="gramEnd"/>
+      <w:r>
+        <w:rPr>
+          <w:rFonts w:ascii="Arial" w:hAnsi="Arial" w:cs="Arial"/>
+          <w:color w:val="252830"/>
+        </w:rPr>
+        <w:t xml:space="preserve"> is called a module and its module name would be </w:t>
+      </w:r>
+      <w:r>
+        <w:rPr>
+          <w:rStyle w:val="HTMLCode"/>
+          <w:rFonts w:ascii="Consolas" w:hAnsi="Consolas"/>
+          <w:color w:val="252830"/>
+          <w:sz w:val="21"/>
+          <w:szCs w:val="21"/>
+          <w:shd w:val="clear" w:color="auto" w:fill="EFF0F1"/>
+        </w:rPr>
+        <w:t>example</w:t>
+      </w:r>
+      <w:r>
+        <w:rPr>
+          <w:rFonts w:ascii="Arial" w:hAnsi="Arial" w:cs="Arial"/>
+          <w:color w:val="252830"/>
+        </w:rPr>
+        <w:t>.</w:t>
+      </w:r>
+    </w:p>
+    <w:p>
+      <w:pPr>
+        <w:pStyle w:val="NormalWeb"/>
+        <w:shd w:val="clear" w:color="auto" w:fill="FFFFFF"/>
+        <w:spacing w:after="336" w:afterAutospacing="0"/>
+        <w:rPr>
+          <w:rFonts w:ascii="Arial" w:hAnsi="Arial" w:cs="Arial"/>
+          <w:color w:val="252830"/>
+        </w:rPr>
+      </w:pPr>
+      <w:r>
+        <w:rPr>
+          <w:rFonts w:ascii="Arial" w:hAnsi="Arial" w:cs="Arial"/>
+          <w:color w:val="252830"/>
+        </w:rPr>
+        <w:t>We use modules to break down large programs into small manageable and organized files. Furthermore, modules provide reusability of code.</w:t>
+      </w:r>
+    </w:p>
+    <w:p>
+      <w:pPr>
+        <w:pStyle w:val="NormalWeb"/>
+        <w:shd w:val="clear" w:color="auto" w:fill="FFFFFF"/>
+        <w:spacing w:after="336" w:afterAutospacing="0"/>
+        <w:rPr>
+          <w:rFonts w:ascii="Arial" w:hAnsi="Arial" w:cs="Arial"/>
+          <w:color w:val="252830"/>
+        </w:rPr>
+      </w:pPr>
+      <w:r>
+        <w:rPr>
+          <w:rFonts w:ascii="Arial" w:hAnsi="Arial" w:cs="Arial"/>
+          <w:color w:val="252830"/>
+        </w:rPr>
+        <w:t>We can define our most used functions in a module and import it, instead of copying their definitions into different programs.</w:t>
+      </w:r>
+    </w:p>
+    <w:p>
+      <w:pPr>
+        <w:pStyle w:val="Heading2"/>
+        <w:shd w:val="clear" w:color="auto" w:fill="FFFFFF"/>
+        <w:spacing w:before="0" w:beforeAutospacing="0" w:after="240" w:afterAutospacing="0"/>
+        <w:rPr>
+          <w:rFonts w:ascii="Arial" w:hAnsi="Arial" w:cs="Arial"/>
+          <w:color w:val="000000"/>
+          <w:sz w:val="45"/>
+          <w:szCs w:val="45"/>
+        </w:rPr>
+      </w:pPr>
+      <w:r>
+        <w:rPr>
+          <w:rFonts w:ascii="Arial" w:hAnsi="Arial" w:cs="Arial"/>
+          <w:color w:val="000000"/>
+          <w:sz w:val="45"/>
+          <w:szCs w:val="45"/>
+        </w:rPr>
+        <w:t>Python Package</w:t>
+      </w:r>
+    </w:p>
+    <w:p>
+      <w:pPr>
+        <w:pStyle w:val="NormalWeb"/>
+        <w:shd w:val="clear" w:color="auto" w:fill="FFFFFF"/>
+        <w:spacing w:before="0" w:beforeAutospacing="0" w:after="390" w:afterAutospacing="0"/>
+        <w:rPr>
+          <w:rFonts w:ascii="Arial" w:hAnsi="Arial" w:cs="Arial"/>
+          <w:color w:val="666666"/>
+        </w:rPr>
+      </w:pPr>
+      <w:r>
+        <w:rPr>
+          <w:rFonts w:ascii="Arial" w:hAnsi="Arial" w:cs="Arial"/>
+          <w:color w:val="666666"/>
+        </w:rPr>
+        <w:t>Python package is a collection of modules in directories that give a package hierarchy. More elaborately, python packages are a way of structuring python’s module by using “dotted module names”. So A.B actually indicates that B is a sub module which is under a package named A.</w:t>
+      </w:r>
+    </w:p>
+    <w:p>
+      <w:pPr>
+        <w:pStyle w:val="NormalWeb"/>
+        <w:shd w:val="clear" w:color="auto" w:fill="FFFFFF"/>
+        <w:spacing w:before="0" w:beforeAutospacing="0" w:after="390" w:afterAutospacing="0"/>
+        <w:rPr>
+          <w:rFonts w:ascii="Arial" w:hAnsi="Arial" w:cs="Arial"/>
+          <w:color w:val="666666"/>
+        </w:rPr>
+      </w:pPr>
+    </w:p>
+    <w:p>
+      <w:pPr>
+        <w:pStyle w:val="NormalWeb"/>
+        <w:shd w:val="clear" w:color="auto" w:fill="FFFFFF"/>
+        <w:spacing w:before="0" w:beforeAutospacing="0" w:after="390" w:afterAutospacing="0"/>
+        <w:rPr>
+          <w:rFonts w:ascii="Arial" w:hAnsi="Arial" w:cs="Arial"/>
+          <w:color w:val="666666"/>
+        </w:rPr>
+      </w:pPr>
+      <w:r>
+        <w:rPr>
+          <w:noProof/>
+        </w:rPr>
+        <w:lastRenderedPageBreak/>
+        <w:drawing>
+          <wp:inline distT="0" distB="0" distL="0" distR="0" wp14:anchorId="504004BD" wp14:editId="4302982F">
+            <wp:extent cx="3400425" cy="2525558"/>
+            <wp:effectExtent l="0" t="0" r="0" b="8255"/>
+            <wp:docPr id="1" name="Picture 1" descr="Package Module Structure in Python Programming"/>
+            <wp:cNvGraphicFramePr>
+              <a:graphicFrameLocks xmlns:a="http://schemas.openxmlformats.org/drawingml/2006/main" noChangeAspect="1"/>
+            </wp:cNvGraphicFramePr>
+            <a:graphic xmlns:a="http://schemas.openxmlformats.org/drawingml/2006/main">
+              <a:graphicData uri="http://schemas.openxmlformats.org/drawingml/2006/picture">
+                <pic:pic xmlns:pic="http://schemas.openxmlformats.org/drawingml/2006/picture">
+                  <pic:nvPicPr>
+                    <pic:cNvPr id="0" name="Picture 2" descr="Package Module Structure in Python Programming"/>
+                    <pic:cNvPicPr>
+                      <a:picLocks noChangeAspect="1" noChangeArrowheads="1"/>
+                    </pic:cNvPicPr>
+                  </pic:nvPicPr>
+                  <pic:blipFill>
+                    <a:blip r:embed="rId10">
+                      <a:extLst>
+                        <a:ext uri="{28A0092B-C50C-407E-A947-70E740481C1C}">
+                          <a14:useLocalDpi xmlns:a14="http://schemas.microsoft.com/office/drawing/2010/main" val="0"/>
+                        </a:ext>
+                      </a:extLst>
+                    </a:blip>
+                    <a:srcRect/>
+                    <a:stretch>
+                      <a:fillRect/>
+                    </a:stretch>
+                  </pic:blipFill>
+                  <pic:spPr bwMode="auto">
+                    <a:xfrm>
+                      <a:off x="0" y="0"/>
+                      <a:ext cx="3400425" cy="2525558"/>
+                    </a:xfrm>
+                    <a:prstGeom prst="rect">
+                      <a:avLst/>
+                    </a:prstGeom>
+                    <a:noFill/>
+                    <a:ln>
+                      <a:noFill/>
+                    </a:ln>
+                  </pic:spPr>
+                </pic:pic>
+              </a:graphicData>
+            </a:graphic>
+          </wp:inline>
+        </w:drawing>
+      </w:r>
+      <w:bookmarkStart w:id="1" w:name="_GoBack"/>
+      <w:bookmarkEnd w:id="1"/>
+    </w:p>
+    <w:p>
+      <w:pPr>
+        <w:pStyle w:val="Heading2"/>
+        <w:shd w:val="clear" w:color="auto" w:fill="FFFFFF"/>
+        <w:spacing w:before="0" w:beforeAutospacing="0" w:after="240" w:afterAutospacing="0"/>
+        <w:rPr>
+          <w:rFonts w:ascii="Arial" w:hAnsi="Arial" w:cs="Arial"/>
+          <w:color w:val="000000"/>
+          <w:sz w:val="45"/>
+          <w:szCs w:val="45"/>
+        </w:rPr>
+      </w:pPr>
+      <w:r>
+        <w:rPr>
+          <w:rFonts w:ascii="Arial" w:hAnsi="Arial" w:cs="Arial"/>
+          <w:color w:val="000000"/>
+          <w:sz w:val="45"/>
+          <w:szCs w:val="45"/>
+        </w:rPr>
+        <w:t>Python List</w:t>
+      </w:r>
+    </w:p>
+    <w:p>
+      <w:pPr>
+        <w:pStyle w:val="NormalWeb"/>
+        <w:shd w:val="clear" w:color="auto" w:fill="FFFFFF"/>
+        <w:spacing w:before="0" w:beforeAutospacing="0" w:after="390" w:afterAutospacing="0"/>
+        <w:rPr>
+          <w:rFonts w:ascii="Arial" w:hAnsi="Arial" w:cs="Arial"/>
+          <w:color w:val="666666"/>
+        </w:rPr>
+      </w:pPr>
+      <w:r>
+        <w:rPr>
+          <w:rFonts w:ascii="Arial" w:hAnsi="Arial" w:cs="Arial"/>
+          <w:color w:val="666666"/>
+        </w:rPr>
+        <w:t>List is a versatile datatype available in Python. Basically a python list is comma-separated values which are called items. List in python is written within square brackets. Interestingly it’s not necessary for items in a list to be of same types</w:t>
+      </w:r>
+    </w:p>
+    <w:p>
+      <w:pPr>
+        <w:pStyle w:val="NormalWeb"/>
+        <w:shd w:val="clear" w:color="auto" w:fill="FFFFFF"/>
+        <w:spacing w:before="0" w:beforeAutospacing="0" w:after="390" w:afterAutospacing="0"/>
+        <w:rPr>
+          <w:rFonts w:ascii="Arial" w:hAnsi="Arial" w:cs="Arial"/>
+          <w:color w:val="666666"/>
+        </w:rPr>
+      </w:pPr>
+    </w:p>
+    <w:p>
+      <w:pPr>
+        <w:pStyle w:val="NormalWeb"/>
+        <w:shd w:val="clear" w:color="auto" w:fill="FFFFFF"/>
+        <w:spacing w:before="0" w:beforeAutospacing="0" w:after="390" w:afterAutospacing="0"/>
+        <w:rPr>
+          <w:rFonts w:ascii="Arial" w:hAnsi="Arial" w:cs="Arial"/>
+          <w:color w:val="666666"/>
+        </w:rPr>
+      </w:pPr>
+    </w:p>
+    <w:p>
+      <w:pPr>
+        <w:pStyle w:val="Heading2"/>
+        <w:shd w:val="clear" w:color="auto" w:fill="FFFFFF"/>
+        <w:spacing w:before="192" w:beforeAutospacing="0" w:after="108" w:afterAutospacing="0"/>
+        <w:rPr>
+          <w:rFonts w:ascii="Arial" w:hAnsi="Arial" w:cs="Arial"/>
+          <w:color w:val="252830"/>
+          <w:sz w:val="46"/>
+          <w:szCs w:val="46"/>
+        </w:rPr>
+      </w:pPr>
+      <w:r>
+        <w:rPr>
+          <w:rFonts w:ascii="Arial" w:hAnsi="Arial" w:cs="Arial"/>
+          <w:color w:val="252830"/>
+          <w:sz w:val="46"/>
+          <w:szCs w:val="46"/>
+        </w:rPr>
+        <w:t>What is tuple?</w:t>
+      </w:r>
+    </w:p>
+    <w:p>
+      <w:pPr>
+        <w:pStyle w:val="NormalWeb"/>
+        <w:shd w:val="clear" w:color="auto" w:fill="FFFFFF"/>
+        <w:spacing w:after="336" w:afterAutospacing="0"/>
+        <w:rPr>
+          <w:rFonts w:ascii="Arial" w:hAnsi="Arial" w:cs="Arial"/>
+          <w:color w:val="252830"/>
+        </w:rPr>
+      </w:pPr>
+      <w:r>
+        <w:rPr>
+          <w:rFonts w:ascii="Arial" w:hAnsi="Arial" w:cs="Arial"/>
+          <w:color w:val="252830"/>
+        </w:rPr>
+        <w:t>In Python programming, a tuple is similar to a </w:t>
+      </w:r>
+      <w:hyperlink r:id="rId11" w:tooltip="Python list" w:history="1">
+        <w:r>
+          <w:rPr>
+            <w:rStyle w:val="Hyperlink"/>
+            <w:rFonts w:ascii="Arial" w:hAnsi="Arial" w:cs="Arial"/>
+            <w:color w:val="2B6DAD"/>
+          </w:rPr>
+          <w:t>list</w:t>
+        </w:r>
+      </w:hyperlink>
+      <w:r>
+        <w:rPr>
+          <w:rFonts w:ascii="Arial" w:hAnsi="Arial" w:cs="Arial"/>
+          <w:color w:val="252830"/>
+        </w:rPr>
+        <w:t>. The difference between the two is that we cannot change the elements of a tuple once it is assigned whereas in a list, elements can be changed.</w:t>
+      </w:r>
+    </w:p>
+    <w:p>
+      <w:pPr>
+        <w:pStyle w:val="Heading3"/>
+        <w:shd w:val="clear" w:color="auto" w:fill="FFFFFF"/>
+        <w:spacing w:before="192" w:after="84"/>
+        <w:rPr>
+          <w:rFonts w:ascii="Arial" w:hAnsi="Arial" w:cs="Arial"/>
+          <w:color w:val="252830"/>
+          <w:sz w:val="38"/>
+          <w:szCs w:val="38"/>
+        </w:rPr>
+      </w:pPr>
+      <w:bookmarkStart w:id="2" w:name="advantages"/>
+      <w:bookmarkEnd w:id="2"/>
+      <w:r>
+        <w:rPr>
+          <w:rFonts w:ascii="Arial" w:hAnsi="Arial" w:cs="Arial"/>
+          <w:color w:val="252830"/>
+          <w:sz w:val="38"/>
+          <w:szCs w:val="38"/>
+        </w:rPr>
+        <w:t>Advantages of Tuple over List</w:t>
+      </w:r>
+    </w:p>
+    <w:p>
+      <w:pPr>
+        <w:pStyle w:val="NormalWeb"/>
+        <w:shd w:val="clear" w:color="auto" w:fill="FFFFFF"/>
+        <w:spacing w:after="336" w:afterAutospacing="0"/>
+        <w:rPr>
+          <w:rFonts w:ascii="Arial" w:hAnsi="Arial" w:cs="Arial"/>
+          <w:color w:val="252830"/>
+        </w:rPr>
+      </w:pPr>
+      <w:r>
+        <w:rPr>
+          <w:rFonts w:ascii="Arial" w:hAnsi="Arial" w:cs="Arial"/>
+          <w:color w:val="252830"/>
+        </w:rPr>
+        <w:t xml:space="preserve">Since, tuples are quite </w:t>
+      </w:r>
+      <w:proofErr w:type="spellStart"/>
+      <w:r>
+        <w:rPr>
+          <w:rFonts w:ascii="Arial" w:hAnsi="Arial" w:cs="Arial"/>
+          <w:color w:val="252830"/>
+        </w:rPr>
+        <w:t>similiar</w:t>
+      </w:r>
+      <w:proofErr w:type="spellEnd"/>
+      <w:r>
+        <w:rPr>
+          <w:rFonts w:ascii="Arial" w:hAnsi="Arial" w:cs="Arial"/>
+          <w:color w:val="252830"/>
+        </w:rPr>
+        <w:t xml:space="preserve"> to lists, both of them are used in similar situations as well.</w:t>
+      </w:r>
+    </w:p>
+    <w:p>
+      <w:pPr>
+        <w:pStyle w:val="NormalWeb"/>
+        <w:shd w:val="clear" w:color="auto" w:fill="FFFFFF"/>
+        <w:spacing w:after="336" w:afterAutospacing="0"/>
+        <w:rPr>
+          <w:rFonts w:ascii="Arial" w:hAnsi="Arial" w:cs="Arial"/>
+          <w:color w:val="252830"/>
+        </w:rPr>
+      </w:pPr>
+      <w:r>
+        <w:rPr>
+          <w:rFonts w:ascii="Arial" w:hAnsi="Arial" w:cs="Arial"/>
+          <w:color w:val="252830"/>
+        </w:rPr>
+        <w:t>However, there are certain advantages of implementing a tuple over a list. Below listed are some of the main advantages:</w:t>
+      </w:r>
+    </w:p>
+    <w:p>
+      <w:pPr>
+        <w:numPr>
+          <w:ilvl w:val="0"/>
+          <w:numId w:val="5"/>
+        </w:numPr>
+        <w:shd w:val="clear" w:color="auto" w:fill="FFFFFF"/>
+        <w:spacing w:before="100" w:beforeAutospacing="1" w:after="100" w:afterAutospacing="1" w:line="240" w:lineRule="auto"/>
+        <w:rPr>
+          <w:rFonts w:ascii="Arial" w:hAnsi="Arial" w:cs="Arial"/>
+          <w:color w:val="252830"/>
+        </w:rPr>
+      </w:pPr>
+      <w:r>
+        <w:rPr>
+          <w:rFonts w:ascii="Arial" w:hAnsi="Arial" w:cs="Arial"/>
+          <w:color w:val="252830"/>
+        </w:rPr>
+        <w:t>We generally use tuple for heterogeneous (different) datatypes and list for homogeneous (similar) datatypes.</w:t>
+      </w:r>
+    </w:p>
+    <w:p>
+      <w:pPr>
+        <w:numPr>
+          <w:ilvl w:val="0"/>
+          <w:numId w:val="5"/>
+        </w:numPr>
+        <w:shd w:val="clear" w:color="auto" w:fill="FFFFFF"/>
+        <w:spacing w:before="100" w:beforeAutospacing="1" w:after="100" w:afterAutospacing="1" w:line="240" w:lineRule="auto"/>
+        <w:rPr>
+          <w:rFonts w:ascii="Arial" w:hAnsi="Arial" w:cs="Arial"/>
+          <w:color w:val="252830"/>
+        </w:rPr>
+      </w:pPr>
+      <w:r>
+        <w:rPr>
+          <w:rFonts w:ascii="Arial" w:hAnsi="Arial" w:cs="Arial"/>
+          <w:color w:val="252830"/>
+        </w:rPr>
+        <w:lastRenderedPageBreak/>
+        <w:t>Since tuple are immutable, iterating through tuple is faster than with list. So there is a slight performance boost.</w:t>
+      </w:r>
+    </w:p>
+    <w:p>
+      <w:pPr>
+        <w:numPr>
+          <w:ilvl w:val="0"/>
+          <w:numId w:val="5"/>
+        </w:numPr>
+        <w:shd w:val="clear" w:color="auto" w:fill="FFFFFF"/>
+        <w:spacing w:before="100" w:beforeAutospacing="1" w:after="100" w:afterAutospacing="1" w:line="240" w:lineRule="auto"/>
+        <w:rPr>
+          <w:rFonts w:ascii="Arial" w:hAnsi="Arial" w:cs="Arial"/>
+          <w:color w:val="252830"/>
+        </w:rPr>
+      </w:pPr>
+      <w:r>
+        <w:rPr>
+          <w:rFonts w:ascii="Arial" w:hAnsi="Arial" w:cs="Arial"/>
+          <w:color w:val="252830"/>
+        </w:rPr>
+        <w:t>Tuples that contain immutable elements can be used as key for a dictionary. With list, this is not possible.</w:t>
+      </w:r>
+    </w:p>
+    <w:p>
+      <w:pPr>
+        <w:numPr>
+          <w:ilvl w:val="0"/>
+          <w:numId w:val="5"/>
+        </w:numPr>
+        <w:shd w:val="clear" w:color="auto" w:fill="FFFFFF"/>
+        <w:spacing w:before="100" w:beforeAutospacing="1" w:after="100" w:afterAutospacing="1" w:line="240" w:lineRule="auto"/>
+        <w:rPr>
+          <w:rFonts w:ascii="Arial" w:hAnsi="Arial" w:cs="Arial"/>
+          <w:color w:val="252830"/>
+        </w:rPr>
+      </w:pPr>
+      <w:r>
+        <w:rPr>
+          <w:rFonts w:ascii="Arial" w:hAnsi="Arial" w:cs="Arial"/>
+          <w:color w:val="252830"/>
+        </w:rPr>
+        <w:t>If you have data that doesn't change, implementing it as tuple will guarantee that it remains write-protected.</w:t>
+      </w:r>
+    </w:p>
+    <w:p>
+      <w:pPr>
+        <w:numPr>
+          <w:ilvl w:val="0"/>
+          <w:numId w:val="5"/>
+        </w:numPr>
+        <w:shd w:val="clear" w:color="auto" w:fill="FFFFFF"/>
+        <w:spacing w:before="100" w:beforeAutospacing="1" w:after="100" w:afterAutospacing="1" w:line="240" w:lineRule="auto"/>
+        <w:rPr>
+          <w:rFonts w:ascii="Arial" w:hAnsi="Arial" w:cs="Arial"/>
+          <w:color w:val="252830"/>
+        </w:rPr>
+      </w:pPr>
+      <w:r>
+        <w:rPr>
+          <w:rFonts w:ascii="Arial" w:hAnsi="Arial" w:cs="Arial"/>
+          <w:color w:val="666666"/>
+          <w:shd w:val="clear" w:color="auto" w:fill="FFFFFF"/>
+        </w:rPr>
+        <w:t>Also tuples use parentheses while lists use square brackets.</w:t>
+      </w:r>
+    </w:p>
+    <w:p>
+      <w:pPr>
+        <w:pStyle w:val="NormalWeb"/>
+        <w:shd w:val="clear" w:color="auto" w:fill="FFFFFF"/>
+        <w:spacing w:before="0" w:beforeAutospacing="0" w:after="390" w:afterAutospacing="0"/>
+        <w:rPr>
+          <w:rFonts w:ascii="Arial" w:hAnsi="Arial" w:cs="Arial"/>
+          <w:color w:val="666666"/>
+        </w:rPr>
+      </w:pPr>
+    </w:p>
+    <w:p>
+      <w:pPr>
+        <w:pStyle w:val="Heading2"/>
+        <w:shd w:val="clear" w:color="auto" w:fill="FFFFFF"/>
+        <w:spacing w:before="192" w:beforeAutospacing="0" w:after="108" w:afterAutospacing="0"/>
+        <w:rPr>
+          <w:rFonts w:ascii="Arial" w:hAnsi="Arial" w:cs="Arial"/>
+          <w:color w:val="252830"/>
+          <w:sz w:val="46"/>
+          <w:szCs w:val="46"/>
+        </w:rPr>
+      </w:pPr>
+    </w:p>
+    <w:p>
+      <w:pPr>
+        <w:pStyle w:val="Heading2"/>
+        <w:shd w:val="clear" w:color="auto" w:fill="FFFFFF"/>
+        <w:spacing w:before="192" w:beforeAutospacing="0" w:after="108" w:afterAutospacing="0"/>
+        <w:rPr>
+          <w:rFonts w:ascii="Arial" w:hAnsi="Arial" w:cs="Arial"/>
+          <w:color w:val="252830"/>
+          <w:sz w:val="46"/>
+          <w:szCs w:val="46"/>
+        </w:rPr>
+      </w:pPr>
+    </w:p>
+    <w:p>
+      <w:pPr>
+        <w:pStyle w:val="Heading2"/>
+        <w:shd w:val="clear" w:color="auto" w:fill="FFFFFF"/>
+        <w:spacing w:before="192" w:beforeAutospacing="0" w:after="108" w:afterAutospacing="0"/>
+        <w:rPr>
+          <w:rFonts w:ascii="Arial" w:hAnsi="Arial" w:cs="Arial"/>
+          <w:color w:val="252830"/>
+          <w:sz w:val="46"/>
+          <w:szCs w:val="46"/>
+        </w:rPr>
+      </w:pPr>
+    </w:p>
+    <w:p>
+      <w:pPr>
+        <w:pStyle w:val="Heading2"/>
+        <w:shd w:val="clear" w:color="auto" w:fill="FFFFFF"/>
+        <w:spacing w:before="192" w:beforeAutospacing="0" w:after="108" w:afterAutospacing="0"/>
+        <w:rPr>
+          <w:rFonts w:ascii="Arial" w:hAnsi="Arial" w:cs="Arial"/>
+          <w:color w:val="252830"/>
+          <w:sz w:val="46"/>
+          <w:szCs w:val="46"/>
+        </w:rPr>
+      </w:pPr>
+    </w:p>
+    <w:p>
+      <w:pPr>
+        <w:pStyle w:val="Heading2"/>
+        <w:shd w:val="clear" w:color="auto" w:fill="FFFFFF"/>
+        <w:spacing w:before="192" w:beforeAutospacing="0" w:after="108" w:afterAutospacing="0"/>
+        <w:rPr>
+          <w:rFonts w:ascii="Arial" w:hAnsi="Arial" w:cs="Arial"/>
+          <w:color w:val="252830"/>
+          <w:sz w:val="46"/>
+          <w:szCs w:val="46"/>
+        </w:rPr>
+      </w:pPr>
+    </w:p>
+    <w:p>
+      <w:pPr>
+        <w:pStyle w:val="Heading2"/>
+        <w:shd w:val="clear" w:color="auto" w:fill="FFFFFF"/>
+        <w:spacing w:before="192" w:beforeAutospacing="0" w:after="108" w:afterAutospacing="0"/>
+        <w:rPr>
+          <w:rFonts w:ascii="Arial" w:hAnsi="Arial" w:cs="Arial"/>
+          <w:color w:val="252830"/>
+          <w:sz w:val="46"/>
+          <w:szCs w:val="46"/>
+        </w:rPr>
+      </w:pPr>
+    </w:p>
+    <w:p>
+      <w:pPr>
+        <w:pStyle w:val="Heading2"/>
+        <w:shd w:val="clear" w:color="auto" w:fill="FFFFFF"/>
+        <w:spacing w:before="192" w:beforeAutospacing="0" w:after="108" w:afterAutospacing="0"/>
+        <w:rPr>
+          <w:rFonts w:ascii="Arial" w:hAnsi="Arial" w:cs="Arial"/>
+          <w:color w:val="252830"/>
+          <w:sz w:val="46"/>
+          <w:szCs w:val="46"/>
+        </w:rPr>
+      </w:pPr>
+    </w:p>
+    <w:p>
+      <w:pPr>
+        <w:pStyle w:val="Heading2"/>
+        <w:shd w:val="clear" w:color="auto" w:fill="FFFFFF"/>
+        <w:spacing w:before="192" w:beforeAutospacing="0" w:after="108" w:afterAutospacing="0"/>
+        <w:rPr>
+          <w:rFonts w:ascii="Arial" w:hAnsi="Arial" w:cs="Arial"/>
+          <w:color w:val="252830"/>
+          <w:sz w:val="46"/>
+          <w:szCs w:val="46"/>
+        </w:rPr>
+      </w:pPr>
+    </w:p>
+    <w:p>
+      <w:pPr>
+        <w:pStyle w:val="Heading2"/>
+        <w:shd w:val="clear" w:color="auto" w:fill="FFFFFF"/>
+        <w:spacing w:before="192" w:beforeAutospacing="0" w:after="108" w:afterAutospacing="0"/>
+        <w:rPr>
+          <w:rFonts w:ascii="Arial" w:hAnsi="Arial" w:cs="Arial"/>
+          <w:color w:val="252830"/>
+          <w:sz w:val="46"/>
+          <w:szCs w:val="46"/>
+        </w:rPr>
+      </w:pPr>
+    </w:p>
+    <w:p>
+      <w:pPr>
+        <w:pStyle w:val="Heading2"/>
+        <w:shd w:val="clear" w:color="auto" w:fill="FFFFFF"/>
+        <w:spacing w:before="192" w:beforeAutospacing="0" w:after="108" w:afterAutospacing="0"/>
+        <w:rPr>
+          <w:rFonts w:ascii="Arial" w:hAnsi="Arial" w:cs="Arial"/>
+          <w:color w:val="252830"/>
+          <w:sz w:val="46"/>
+          <w:szCs w:val="46"/>
+        </w:rPr>
+      </w:pPr>
+    </w:p>
+    <w:p>
+      <w:pPr>
+        <w:pStyle w:val="Heading2"/>
+        <w:shd w:val="clear" w:color="auto" w:fill="FFFFFF"/>
+        <w:spacing w:before="192" w:beforeAutospacing="0" w:after="108" w:afterAutospacing="0"/>
+        <w:rPr>
+          <w:rFonts w:ascii="Arial" w:hAnsi="Arial" w:cs="Arial"/>
+          <w:color w:val="252830"/>
+          <w:sz w:val="46"/>
+          <w:szCs w:val="46"/>
+        </w:rPr>
+      </w:pPr>
+    </w:p>
+    <w:p>
+      <w:pPr>
+        <w:pStyle w:val="Heading2"/>
+        <w:shd w:val="clear" w:color="auto" w:fill="FFFFFF"/>
+        <w:spacing w:before="192" w:beforeAutospacing="0" w:after="108" w:afterAutospacing="0"/>
+        <w:rPr>
+          <w:rFonts w:ascii="Arial" w:hAnsi="Arial" w:cs="Arial"/>
+          <w:color w:val="252830"/>
+          <w:sz w:val="46"/>
+          <w:szCs w:val="46"/>
+        </w:rPr>
+      </w:pPr>
+    </w:p>
+    <w:p>
+      <w:pPr>
+        <w:pStyle w:val="Heading2"/>
+        <w:shd w:val="clear" w:color="auto" w:fill="FFFFFF"/>
+        <w:spacing w:before="192" w:beforeAutospacing="0" w:after="108" w:afterAutospacing="0"/>
+        <w:rPr>
+          <w:rFonts w:ascii="Arial" w:hAnsi="Arial" w:cs="Arial"/>
+          <w:color w:val="252830"/>
+          <w:sz w:val="46"/>
+          <w:szCs w:val="46"/>
+        </w:rPr>
+      </w:pPr>
+    </w:p>
+    <w:p>
+      <w:pPr>
+        <w:pStyle w:val="Heading2"/>
+        <w:shd w:val="clear" w:color="auto" w:fill="FFFFFF"/>
+        <w:spacing w:before="192" w:beforeAutospacing="0" w:after="108" w:afterAutospacing="0"/>
+        <w:rPr>
+          <w:rFonts w:ascii="Arial" w:hAnsi="Arial" w:cs="Arial"/>
+          <w:color w:val="252830"/>
+          <w:sz w:val="46"/>
+          <w:szCs w:val="46"/>
+        </w:rPr>
+      </w:pPr>
+    </w:p>
+    <w:p>
+      <w:pPr>
+        <w:pStyle w:val="Heading2"/>
+        <w:shd w:val="clear" w:color="auto" w:fill="FFFFFF"/>
+        <w:spacing w:before="192" w:beforeAutospacing="0" w:after="108" w:afterAutospacing="0"/>
+        <w:rPr>
+          <w:rFonts w:ascii="Arial" w:hAnsi="Arial" w:cs="Arial"/>
+          <w:color w:val="252830"/>
+          <w:sz w:val="46"/>
+          <w:szCs w:val="46"/>
+        </w:rPr>
+      </w:pPr>
+    </w:p>
+    <w:p>
+      <w:pPr>
+        <w:pStyle w:val="Heading2"/>
+        <w:shd w:val="clear" w:color="auto" w:fill="FFFFFF"/>
+        <w:spacing w:before="192" w:beforeAutospacing="0" w:after="108" w:afterAutospacing="0"/>
+        <w:rPr>
+          <w:rFonts w:ascii="Arial" w:hAnsi="Arial" w:cs="Arial"/>
+          <w:color w:val="252830"/>
+          <w:sz w:val="46"/>
+          <w:szCs w:val="46"/>
+        </w:rPr>
+      </w:pPr>
+    </w:p>
+    <w:p>
+      <w:pPr>
+        <w:pStyle w:val="Heading2"/>
+        <w:shd w:val="clear" w:color="auto" w:fill="FFFFFF"/>
+        <w:spacing w:before="192" w:beforeAutospacing="0" w:after="108" w:afterAutospacing="0"/>
+        <w:rPr>
+          <w:rFonts w:ascii="Arial" w:hAnsi="Arial" w:cs="Arial"/>
+          <w:color w:val="252830"/>
+          <w:sz w:val="46"/>
+          <w:szCs w:val="46"/>
+        </w:rPr>
+      </w:pPr>
+    </w:p>
+    <w:p>
+      <w:pPr>
+        <w:pStyle w:val="Heading2"/>
+        <w:shd w:val="clear" w:color="auto" w:fill="FFFFFF"/>
+        <w:spacing w:before="192" w:beforeAutospacing="0" w:after="108" w:afterAutospacing="0"/>
+        <w:rPr>
+          <w:rFonts w:ascii="Arial" w:hAnsi="Arial" w:cs="Arial"/>
+          <w:color w:val="252830"/>
+          <w:sz w:val="46"/>
+          <w:szCs w:val="46"/>
+        </w:rPr>
+      </w:pPr>
+    </w:p>
+    <w:p>
+      <w:pPr>
+        <w:pStyle w:val="Heading2"/>
+        <w:shd w:val="clear" w:color="auto" w:fill="FFFFFF"/>
+        <w:spacing w:before="192" w:beforeAutospacing="0" w:after="108" w:afterAutospacing="0"/>
+        <w:rPr>
+          <w:rFonts w:ascii="Arial" w:hAnsi="Arial" w:cs="Arial"/>
+          <w:color w:val="252830"/>
+          <w:sz w:val="46"/>
+          <w:szCs w:val="46"/>
+        </w:rPr>
+      </w:pPr>
+    </w:p>
+    <w:p>
+      <w:pPr>
+        <w:pStyle w:val="Heading2"/>
+        <w:shd w:val="clear" w:color="auto" w:fill="FFFFFF"/>
+        <w:spacing w:before="192" w:beforeAutospacing="0" w:after="108" w:afterAutospacing="0"/>
+        <w:rPr>
+          <w:rFonts w:ascii="Arial" w:hAnsi="Arial" w:cs="Arial"/>
+          <w:color w:val="252830"/>
+          <w:sz w:val="46"/>
+          <w:szCs w:val="46"/>
+        </w:rPr>
+      </w:pPr>
+    </w:p>
+    <w:p>
+      <w:pPr>
+        <w:pStyle w:val="Heading2"/>
+        <w:shd w:val="clear" w:color="auto" w:fill="FFFFFF"/>
+        <w:spacing w:before="192" w:beforeAutospacing="0" w:after="108" w:afterAutospacing="0"/>
+        <w:rPr>
+          <w:rFonts w:ascii="Arial" w:hAnsi="Arial" w:cs="Arial"/>
+          <w:color w:val="252830"/>
+          <w:sz w:val="46"/>
+          <w:szCs w:val="46"/>
+        </w:rPr>
+      </w:pPr>
+    </w:p>
+    <w:p>
+      <w:pPr>
+        <w:pStyle w:val="Heading2"/>
+        <w:shd w:val="clear" w:color="auto" w:fill="FFFFFF"/>
+        <w:spacing w:before="192" w:beforeAutospacing="0" w:after="108" w:afterAutospacing="0"/>
+        <w:rPr>
+          <w:rFonts w:ascii="Arial" w:hAnsi="Arial" w:cs="Arial"/>
+          <w:color w:val="252830"/>
+          <w:sz w:val="46"/>
+          <w:szCs w:val="46"/>
+        </w:rPr>
+      </w:pPr>
+    </w:p>
+    <w:p>
+      <w:pPr>
+        <w:pStyle w:val="Heading2"/>
+        <w:shd w:val="clear" w:color="auto" w:fill="FFFFFF"/>
+        <w:spacing w:before="192" w:beforeAutospacing="0" w:after="108" w:afterAutospacing="0"/>
+        <w:rPr>
+          <w:rFonts w:ascii="Arial" w:hAnsi="Arial" w:cs="Arial"/>
+          <w:color w:val="252830"/>
+          <w:sz w:val="46"/>
+          <w:szCs w:val="46"/>
+        </w:rPr>
+      </w:pPr>
+    </w:p>
+    <w:p>
+      <w:pPr>
+        <w:pStyle w:val="Heading2"/>
+        <w:shd w:val="clear" w:color="auto" w:fill="FFFFFF"/>
+        <w:spacing w:before="192" w:beforeAutospacing="0" w:after="108" w:afterAutospacing="0"/>
+        <w:rPr>
+          <w:rFonts w:ascii="Arial" w:hAnsi="Arial" w:cs="Arial"/>
+          <w:color w:val="252830"/>
+          <w:sz w:val="46"/>
+          <w:szCs w:val="46"/>
+        </w:rPr>
+      </w:pPr>
+    </w:p>
+    <w:p>
+      <w:pPr>
+        <w:pStyle w:val="Heading2"/>
+        <w:shd w:val="clear" w:color="auto" w:fill="FFFFFF"/>
+        <w:spacing w:before="192" w:beforeAutospacing="0" w:after="108" w:afterAutospacing="0"/>
+        <w:rPr>
+          <w:rFonts w:ascii="Arial" w:hAnsi="Arial" w:cs="Arial"/>
+          <w:color w:val="252830"/>
+          <w:sz w:val="46"/>
+          <w:szCs w:val="46"/>
+        </w:rPr>
+      </w:pPr>
+    </w:p>
+    <w:p>
+      <w:pPr>
+        <w:pStyle w:val="Heading2"/>
+        <w:shd w:val="clear" w:color="auto" w:fill="FFFFFF"/>
+        <w:spacing w:before="192" w:beforeAutospacing="0" w:after="108" w:afterAutospacing="0"/>
+        <w:rPr>
+          <w:rFonts w:ascii="Arial" w:hAnsi="Arial" w:cs="Arial"/>
+          <w:color w:val="252830"/>
+          <w:sz w:val="46"/>
+          <w:szCs w:val="46"/>
+        </w:rPr>
+      </w:pPr>
+    </w:p>
+    <w:p>
+      <w:pPr>
+        <w:pStyle w:val="Heading2"/>
+        <w:shd w:val="clear" w:color="auto" w:fill="FFFFFF"/>
+        <w:spacing w:before="192" w:beforeAutospacing="0" w:after="108" w:afterAutospacing="0"/>
+        <w:rPr>
+          <w:rFonts w:ascii="Arial" w:hAnsi="Arial" w:cs="Arial"/>
+          <w:color w:val="252830"/>
+          <w:sz w:val="46"/>
+          <w:szCs w:val="46"/>
+        </w:rPr>
+      </w:pPr>
+    </w:p>
+    <w:p>
+      <w:pPr>
+        <w:pStyle w:val="Heading2"/>
+        <w:shd w:val="clear" w:color="auto" w:fill="FFFFFF"/>
+        <w:spacing w:before="192" w:beforeAutospacing="0" w:after="108" w:afterAutospacing="0"/>
+        <w:rPr>
+          <w:rFonts w:ascii="Arial" w:hAnsi="Arial" w:cs="Arial"/>
+          <w:color w:val="252830"/>
+          <w:sz w:val="46"/>
+          <w:szCs w:val="46"/>
+        </w:rPr>
+      </w:pPr>
+    </w:p>
+    <w:p>
+      <w:pPr>
+        <w:pStyle w:val="Heading2"/>
+        <w:shd w:val="clear" w:color="auto" w:fill="FFFFFF"/>
+        <w:spacing w:before="192" w:beforeAutospacing="0" w:after="108" w:afterAutospacing="0"/>
+        <w:rPr>
+          <w:rFonts w:ascii="Arial" w:hAnsi="Arial" w:cs="Arial"/>
+          <w:color w:val="252830"/>
+          <w:sz w:val="46"/>
+          <w:szCs w:val="46"/>
+        </w:rPr>
+      </w:pPr>
+    </w:p>
+    <w:p>
+      <w:pPr>
+        <w:pStyle w:val="Heading2"/>
+        <w:shd w:val="clear" w:color="auto" w:fill="FFFFFF"/>
+        <w:spacing w:before="192" w:beforeAutospacing="0" w:after="108" w:afterAutospacing="0"/>
+        <w:rPr>
+          <w:rFonts w:ascii="Arial" w:hAnsi="Arial" w:cs="Arial"/>
+          <w:color w:val="252830"/>
+          <w:sz w:val="46"/>
+          <w:szCs w:val="46"/>
+        </w:rPr>
+      </w:pPr>
+    </w:p>
+    <w:p>
+      <w:pPr>
+        <w:pStyle w:val="Heading2"/>
+        <w:shd w:val="clear" w:color="auto" w:fill="FFFFFF"/>
+        <w:spacing w:before="192" w:beforeAutospacing="0" w:after="108" w:afterAutospacing="0"/>
+        <w:rPr>
+          <w:rFonts w:ascii="Arial" w:hAnsi="Arial" w:cs="Arial"/>
+          <w:color w:val="252830"/>
+          <w:sz w:val="46"/>
+          <w:szCs w:val="46"/>
+        </w:rPr>
+      </w:pPr>
+    </w:p>
+    <w:p>
+      <w:pPr>
+        <w:pStyle w:val="Heading2"/>
+        <w:shd w:val="clear" w:color="auto" w:fill="FFFFFF"/>
+        <w:spacing w:before="192" w:beforeAutospacing="0" w:after="108" w:afterAutospacing="0"/>
+        <w:rPr>
+          <w:rFonts w:ascii="Arial" w:hAnsi="Arial" w:cs="Arial"/>
+          <w:color w:val="252830"/>
+          <w:sz w:val="46"/>
+          <w:szCs w:val="46"/>
+        </w:rPr>
+      </w:pPr>
+    </w:p>
+    <w:p>
+      <w:pPr>
+        <w:pStyle w:val="Heading2"/>
+        <w:shd w:val="clear" w:color="auto" w:fill="FFFFFF"/>
+        <w:spacing w:before="192" w:beforeAutospacing="0" w:after="108" w:afterAutospacing="0"/>
+        <w:rPr>
+          <w:rFonts w:ascii="Arial" w:hAnsi="Arial" w:cs="Arial"/>
+          <w:color w:val="252830"/>
+          <w:sz w:val="46"/>
+          <w:szCs w:val="46"/>
+        </w:rPr>
+      </w:pPr>
+    </w:p>
+    <w:p>
+      <w:pPr>
+        <w:pStyle w:val="Heading2"/>
+        <w:shd w:val="clear" w:color="auto" w:fill="FFFFFF"/>
+        <w:spacing w:before="192" w:beforeAutospacing="0" w:after="108" w:afterAutospacing="0"/>
+        <w:rPr>
+          <w:rFonts w:ascii="Arial" w:hAnsi="Arial" w:cs="Arial"/>
+          <w:color w:val="252830"/>
+          <w:sz w:val="46"/>
+          <w:szCs w:val="46"/>
+        </w:rPr>
+      </w:pPr>
+    </w:p>
+    <w:p>
+      <w:pPr>
+        <w:pStyle w:val="Heading2"/>
+        <w:shd w:val="clear" w:color="auto" w:fill="FFFFFF"/>
+        <w:spacing w:before="192" w:beforeAutospacing="0" w:after="108" w:afterAutospacing="0"/>
+        <w:rPr>
+          <w:rFonts w:ascii="Arial" w:hAnsi="Arial" w:cs="Arial"/>
+          <w:color w:val="252830"/>
+          <w:sz w:val="46"/>
+          <w:szCs w:val="46"/>
+        </w:rPr>
+      </w:pPr>
+    </w:p>
+    <w:p>
+      <w:pPr>
+        <w:pStyle w:val="Heading2"/>
+        <w:shd w:val="clear" w:color="auto" w:fill="FFFFFF"/>
+        <w:spacing w:before="192" w:beforeAutospacing="0" w:after="108" w:afterAutospacing="0"/>
+        <w:rPr>
+          <w:rFonts w:ascii="Arial" w:hAnsi="Arial" w:cs="Arial"/>
+          <w:color w:val="252830"/>
+          <w:sz w:val="46"/>
+          <w:szCs w:val="46"/>
+        </w:rPr>
+      </w:pPr>
+    </w:p>
+    <w:p>
+      <w:pPr>
+        <w:pStyle w:val="Heading2"/>
+        <w:shd w:val="clear" w:color="auto" w:fill="FFFFFF"/>
+        <w:spacing w:before="192" w:beforeAutospacing="0" w:after="108" w:afterAutospacing="0"/>
+        <w:rPr>
+          <w:rFonts w:ascii="Arial" w:hAnsi="Arial" w:cs="Arial"/>
+          <w:color w:val="252830"/>
+          <w:sz w:val="46"/>
+          <w:szCs w:val="46"/>
+        </w:rPr>
+      </w:pPr>
+    </w:p>
+    <w:p>
+      <w:pPr>
+        <w:pStyle w:val="Heading2"/>
+        <w:shd w:val="clear" w:color="auto" w:fill="FFFFFF"/>
+        <w:spacing w:before="192" w:beforeAutospacing="0" w:after="108" w:afterAutospacing="0"/>
+        <w:rPr>
+          <w:rFonts w:ascii="Arial" w:hAnsi="Arial" w:cs="Arial"/>
+          <w:color w:val="252830"/>
+          <w:sz w:val="46"/>
+          <w:szCs w:val="46"/>
+        </w:rPr>
+      </w:pPr>
+    </w:p>
+    <w:p>
+      <w:pPr>
+        <w:pStyle w:val="Heading2"/>
+        <w:shd w:val="clear" w:color="auto" w:fill="FFFFFF"/>
+        <w:spacing w:before="192" w:beforeAutospacing="0" w:after="108" w:afterAutospacing="0"/>
+        <w:rPr>
+          <w:rFonts w:ascii="Arial" w:hAnsi="Arial" w:cs="Arial"/>
+          <w:color w:val="252830"/>
+          <w:sz w:val="46"/>
+          <w:szCs w:val="46"/>
+        </w:rPr>
+      </w:pPr>
+    </w:p>
+    <w:p>
+      <w:pPr>
+        <w:pStyle w:val="Heading2"/>
+        <w:shd w:val="clear" w:color="auto" w:fill="FFFFFF"/>
+        <w:spacing w:before="192" w:beforeAutospacing="0" w:after="108" w:afterAutospacing="0"/>
+        <w:rPr>
+          <w:rFonts w:ascii="Arial" w:hAnsi="Arial" w:cs="Arial"/>
+          <w:color w:val="252830"/>
+          <w:sz w:val="46"/>
+          <w:szCs w:val="46"/>
+        </w:rPr>
+      </w:pPr>
+    </w:p>
+    <w:p>
+      <w:pPr>
+        <w:pStyle w:val="Heading2"/>
+        <w:shd w:val="clear" w:color="auto" w:fill="FFFFFF"/>
+        <w:spacing w:before="192" w:beforeAutospacing="0" w:after="108" w:afterAutospacing="0"/>
+        <w:rPr>
+          <w:rFonts w:ascii="Arial" w:hAnsi="Arial" w:cs="Arial"/>
+          <w:color w:val="252830"/>
+          <w:sz w:val="46"/>
+          <w:szCs w:val="46"/>
+        </w:rPr>
+      </w:pPr>
+    </w:p>
+    <w:p>
+      <w:pPr>
+        <w:pStyle w:val="Heading2"/>
+        <w:shd w:val="clear" w:color="auto" w:fill="FFFFFF"/>
+        <w:spacing w:before="192" w:beforeAutospacing="0" w:after="108" w:afterAutospacing="0"/>
+        <w:rPr>
+          <w:rFonts w:ascii="Arial" w:hAnsi="Arial" w:cs="Arial"/>
+          <w:color w:val="252830"/>
+          <w:sz w:val="46"/>
+          <w:szCs w:val="46"/>
+        </w:rPr>
+      </w:pPr>
+    </w:p>
+    <w:p>
+      <w:pPr>
+        <w:pStyle w:val="Heading2"/>
+        <w:shd w:val="clear" w:color="auto" w:fill="FFFFFF"/>
+        <w:spacing w:before="192" w:beforeAutospacing="0" w:after="108" w:afterAutospacing="0"/>
+        <w:rPr>
+          <w:rFonts w:ascii="Arial" w:hAnsi="Arial" w:cs="Arial"/>
+          <w:color w:val="252830"/>
+          <w:sz w:val="46"/>
+          <w:szCs w:val="46"/>
+        </w:rPr>
+      </w:pPr>
+    </w:p>
+    <w:p>
+      <w:pPr>
+        <w:pStyle w:val="Heading2"/>
+        <w:shd w:val="clear" w:color="auto" w:fill="FFFFFF"/>
+        <w:spacing w:before="192" w:beforeAutospacing="0" w:after="108" w:afterAutospacing="0"/>
+        <w:rPr>
+          <w:rFonts w:ascii="Arial" w:hAnsi="Arial" w:cs="Arial"/>
+          <w:color w:val="252830"/>
+          <w:sz w:val="46"/>
+          <w:szCs w:val="46"/>
+        </w:rPr>
+      </w:pPr>
+    </w:p>
+    <w:p>
+      <w:pPr>
+        <w:pStyle w:val="Heading2"/>
+        <w:shd w:val="clear" w:color="auto" w:fill="FFFFFF"/>
+        <w:spacing w:before="192" w:beforeAutospacing="0" w:after="108" w:afterAutospacing="0"/>
+        <w:rPr>
+          <w:rFonts w:ascii="Arial" w:hAnsi="Arial" w:cs="Arial"/>
+          <w:color w:val="252830"/>
+          <w:sz w:val="46"/>
+          <w:szCs w:val="46"/>
+        </w:rPr>
+      </w:pPr>
+    </w:p>
+    <w:p>
+      <w:pPr>
+        <w:pStyle w:val="Heading2"/>
+        <w:shd w:val="clear" w:color="auto" w:fill="FFFFFF"/>
+        <w:spacing w:before="192" w:beforeAutospacing="0" w:after="108" w:afterAutospacing="0"/>
+        <w:rPr>
+          <w:rFonts w:ascii="Arial" w:hAnsi="Arial" w:cs="Arial"/>
+          <w:color w:val="252830"/>
+          <w:sz w:val="46"/>
+          <w:szCs w:val="46"/>
+        </w:rPr>
+      </w:pPr>
+    </w:p>
+    <w:p>
+      <w:pPr>
+        <w:pStyle w:val="Heading2"/>
+        <w:shd w:val="clear" w:color="auto" w:fill="FFFFFF"/>
+        <w:spacing w:before="192" w:beforeAutospacing="0" w:after="108" w:afterAutospacing="0"/>
+        <w:rPr>
+          <w:rFonts w:ascii="Arial" w:hAnsi="Arial" w:cs="Arial"/>
+          <w:color w:val="252830"/>
+          <w:sz w:val="46"/>
+          <w:szCs w:val="46"/>
+        </w:rPr>
+      </w:pPr>
+    </w:p>
+    <w:p>
+      <w:pPr>
+        <w:pStyle w:val="Heading2"/>
+        <w:shd w:val="clear" w:color="auto" w:fill="FFFFFF"/>
+        <w:spacing w:before="192" w:beforeAutospacing="0" w:after="108" w:afterAutospacing="0"/>
+        <w:rPr>
+          <w:rFonts w:ascii="Arial" w:hAnsi="Arial" w:cs="Arial"/>
+          <w:color w:val="252830"/>
+          <w:sz w:val="46"/>
+          <w:szCs w:val="46"/>
+        </w:rPr>
+      </w:pPr>
+    </w:p>
+    <w:p>
+      <w:pPr>
+        <w:pStyle w:val="Heading2"/>
+        <w:shd w:val="clear" w:color="auto" w:fill="FFFFFF"/>
+        <w:spacing w:before="192" w:beforeAutospacing="0" w:after="108" w:afterAutospacing="0"/>
+        <w:rPr>
+          <w:rFonts w:ascii="Arial" w:hAnsi="Arial" w:cs="Arial"/>
+          <w:color w:val="252830"/>
+          <w:sz w:val="46"/>
+          <w:szCs w:val="46"/>
+        </w:rPr>
+      </w:pPr>
+    </w:p>
+    <w:p>
+      <w:pPr>
+        <w:pStyle w:val="Heading2"/>
+        <w:shd w:val="clear" w:color="auto" w:fill="FFFFFF"/>
+        <w:spacing w:before="192" w:beforeAutospacing="0" w:after="108" w:afterAutospacing="0"/>
+        <w:rPr>
+          <w:rFonts w:ascii="Arial" w:hAnsi="Arial" w:cs="Arial"/>
+          <w:color w:val="252830"/>
+          <w:sz w:val="46"/>
+          <w:szCs w:val="46"/>
+        </w:rPr>
+      </w:pPr>
+    </w:p>
+    <w:p>
+      <w:pPr>
+        <w:pStyle w:val="Heading2"/>
+        <w:shd w:val="clear" w:color="auto" w:fill="FFFFFF"/>
+        <w:spacing w:before="192" w:beforeAutospacing="0" w:after="108" w:afterAutospacing="0"/>
+        <w:rPr>
+          <w:rFonts w:ascii="Arial" w:hAnsi="Arial" w:cs="Arial"/>
+          <w:color w:val="252830"/>
+          <w:sz w:val="46"/>
+          <w:szCs w:val="46"/>
+        </w:rPr>
+      </w:pPr>
+    </w:p>
+    <w:p>
+      <w:pPr>
+        <w:pStyle w:val="Heading2"/>
+        <w:shd w:val="clear" w:color="auto" w:fill="FFFFFF"/>
+        <w:spacing w:before="192" w:beforeAutospacing="0" w:after="108" w:afterAutospacing="0"/>
+        <w:rPr>
+          <w:rFonts w:ascii="Arial" w:hAnsi="Arial" w:cs="Arial"/>
+          <w:color w:val="252830"/>
+          <w:sz w:val="46"/>
+          <w:szCs w:val="46"/>
+        </w:rPr>
+      </w:pPr>
+    </w:p>
+    <w:p>
+      <w:pPr>
+        <w:pStyle w:val="Heading2"/>
+        <w:shd w:val="clear" w:color="auto" w:fill="FFFFFF"/>
+        <w:spacing w:before="192" w:beforeAutospacing="0" w:after="108" w:afterAutospacing="0"/>
+        <w:rPr>
+          <w:rFonts w:ascii="Arial" w:hAnsi="Arial" w:cs="Arial"/>
+          <w:color w:val="252830"/>
+          <w:sz w:val="46"/>
+          <w:szCs w:val="46"/>
+        </w:rPr>
+      </w:pPr>
+    </w:p>
+    <w:p>
+      <w:pPr>
+        <w:pStyle w:val="Heading2"/>
+        <w:shd w:val="clear" w:color="auto" w:fill="FFFFFF"/>
+        <w:spacing w:before="192" w:beforeAutospacing="0" w:after="108" w:afterAutospacing="0"/>
+        <w:rPr>
+          <w:rFonts w:ascii="Arial" w:hAnsi="Arial" w:cs="Arial"/>
+          <w:color w:val="252830"/>
+          <w:sz w:val="46"/>
+          <w:szCs w:val="46"/>
+        </w:rPr>
+      </w:pPr>
+    </w:p>
+    <w:p>
+      <w:pPr>
+        <w:pStyle w:val="Heading2"/>
+        <w:shd w:val="clear" w:color="auto" w:fill="FFFFFF"/>
+        <w:spacing w:before="192" w:beforeAutospacing="0" w:after="108" w:afterAutospacing="0"/>
+        <w:rPr>
+          <w:rFonts w:ascii="Arial" w:hAnsi="Arial" w:cs="Arial"/>
+          <w:color w:val="252830"/>
+          <w:sz w:val="46"/>
+          <w:szCs w:val="46"/>
+        </w:rPr>
+      </w:pPr>
+    </w:p>
+    <w:p>
+      <w:pPr>
+        <w:pStyle w:val="Heading2"/>
+        <w:shd w:val="clear" w:color="auto" w:fill="FFFFFF"/>
+        <w:spacing w:before="192" w:beforeAutospacing="0" w:after="108" w:afterAutospacing="0"/>
+        <w:rPr>
+          <w:rFonts w:ascii="Arial" w:hAnsi="Arial" w:cs="Arial"/>
+          <w:color w:val="252830"/>
+          <w:sz w:val="46"/>
+          <w:szCs w:val="46"/>
+        </w:rPr>
+      </w:pPr>
+    </w:p>
+    <w:p>
+      <w:pPr>
+        <w:pStyle w:val="Heading2"/>
+        <w:shd w:val="clear" w:color="auto" w:fill="FFFFFF"/>
+        <w:spacing w:before="192" w:beforeAutospacing="0" w:after="108" w:afterAutospacing="0"/>
+        <w:rPr>
+          <w:rFonts w:ascii="Arial" w:hAnsi="Arial" w:cs="Arial"/>
+          <w:color w:val="252830"/>
+          <w:sz w:val="46"/>
+          <w:szCs w:val="46"/>
+        </w:rPr>
+      </w:pPr>
+    </w:p>
+    <w:p>
+      <w:pPr>
+        <w:pStyle w:val="Heading2"/>
+        <w:shd w:val="clear" w:color="auto" w:fill="FFFFFF"/>
+        <w:spacing w:before="192" w:beforeAutospacing="0" w:after="108" w:afterAutospacing="0"/>
+        <w:rPr>
+          <w:rFonts w:ascii="Arial" w:hAnsi="Arial" w:cs="Arial"/>
+          <w:color w:val="252830"/>
+          <w:sz w:val="46"/>
+          <w:szCs w:val="46"/>
+        </w:rPr>
+      </w:pPr>
+    </w:p>
+    <w:p>
+      <w:pPr>
+        <w:pStyle w:val="Heading2"/>
+        <w:shd w:val="clear" w:color="auto" w:fill="FFFFFF"/>
+        <w:spacing w:before="192" w:beforeAutospacing="0" w:after="108" w:afterAutospacing="0"/>
+        <w:rPr>
+          <w:rFonts w:ascii="Arial" w:hAnsi="Arial" w:cs="Arial"/>
+          <w:color w:val="252830"/>
+          <w:sz w:val="46"/>
+          <w:szCs w:val="46"/>
+        </w:rPr>
+      </w:pPr>
+    </w:p>
+    <w:p>
+      <w:pPr>
+        <w:pStyle w:val="Heading2"/>
+        <w:shd w:val="clear" w:color="auto" w:fill="FFFFFF"/>
+        <w:spacing w:before="192" w:beforeAutospacing="0" w:after="108" w:afterAutospacing="0"/>
+        <w:rPr>
+          <w:rFonts w:ascii="Arial" w:hAnsi="Arial" w:cs="Arial"/>
+          <w:color w:val="252830"/>
+          <w:sz w:val="46"/>
+          <w:szCs w:val="46"/>
+        </w:rPr>
+      </w:pPr>
+    </w:p>
+    <w:p>
+      <w:pPr>
+        <w:pStyle w:val="Heading2"/>
+        <w:shd w:val="clear" w:color="auto" w:fill="FFFFFF"/>
+        <w:spacing w:before="192" w:beforeAutospacing="0" w:after="108" w:afterAutospacing="0"/>
+        <w:rPr>
+          <w:rFonts w:ascii="Arial" w:hAnsi="Arial" w:cs="Arial"/>
+          <w:color w:val="252830"/>
+          <w:sz w:val="46"/>
+          <w:szCs w:val="46"/>
+        </w:rPr>
+      </w:pPr>
+    </w:p>
+    <w:p>
+      <w:pPr>
+        <w:pStyle w:val="Heading2"/>
+        <w:shd w:val="clear" w:color="auto" w:fill="FFFFFF"/>
+        <w:spacing w:before="192" w:beforeAutospacing="0" w:after="108" w:afterAutospacing="0"/>
+        <w:rPr>
+          <w:rFonts w:ascii="Arial" w:hAnsi="Arial" w:cs="Arial"/>
+          <w:color w:val="252830"/>
+          <w:sz w:val="46"/>
+          <w:szCs w:val="46"/>
+        </w:rPr>
+      </w:pPr>
+    </w:p>
+    <w:p>
+      <w:pPr>
+        <w:pStyle w:val="Heading2"/>
+        <w:shd w:val="clear" w:color="auto" w:fill="FFFFFF"/>
+        <w:spacing w:before="192" w:beforeAutospacing="0" w:after="108" w:afterAutospacing="0"/>
+        <w:rPr>
+          <w:rFonts w:ascii="Arial" w:hAnsi="Arial" w:cs="Arial"/>
+          <w:color w:val="252830"/>
+          <w:sz w:val="46"/>
+          <w:szCs w:val="46"/>
+        </w:rPr>
+      </w:pPr>
+    </w:p>
+    <w:p>
+      <w:pPr>
+        <w:pStyle w:val="Heading2"/>
+        <w:shd w:val="clear" w:color="auto" w:fill="FFFFFF"/>
+        <w:spacing w:before="192" w:beforeAutospacing="0" w:after="108" w:afterAutospacing="0"/>
+        <w:rPr>
+          <w:rFonts w:ascii="Arial" w:hAnsi="Arial" w:cs="Arial"/>
+          <w:color w:val="252830"/>
+          <w:sz w:val="46"/>
+          <w:szCs w:val="46"/>
+        </w:rPr>
+      </w:pPr>
+    </w:p>
+    <w:p>
+      <w:pPr>
+        <w:pStyle w:val="Heading2"/>
+        <w:shd w:val="clear" w:color="auto" w:fill="FFFFFF"/>
+        <w:spacing w:before="192" w:beforeAutospacing="0" w:after="108" w:afterAutospacing="0"/>
+        <w:rPr>
+          <w:rFonts w:ascii="Arial" w:hAnsi="Arial" w:cs="Arial"/>
+          <w:color w:val="252830"/>
+          <w:sz w:val="46"/>
+          <w:szCs w:val="46"/>
+        </w:rPr>
+      </w:pPr>
+    </w:p>
+    <w:p>
+      <w:pPr>
+        <w:pStyle w:val="Heading2"/>
+        <w:shd w:val="clear" w:color="auto" w:fill="FFFFFF"/>
+        <w:spacing w:before="192" w:beforeAutospacing="0" w:after="108" w:afterAutospacing="0"/>
+        <w:rPr>
+          <w:rFonts w:ascii="Arial" w:hAnsi="Arial" w:cs="Arial"/>
+          <w:color w:val="252830"/>
+          <w:sz w:val="46"/>
+          <w:szCs w:val="46"/>
+        </w:rPr>
+      </w:pPr>
+    </w:p>
+    <w:p>
+      <w:pPr>
+        <w:pStyle w:val="Heading2"/>
+        <w:shd w:val="clear" w:color="auto" w:fill="FFFFFF"/>
+        <w:spacing w:before="192" w:beforeAutospacing="0" w:after="108" w:afterAutospacing="0"/>
+        <w:rPr>
+          <w:rFonts w:ascii="Arial" w:hAnsi="Arial" w:cs="Arial"/>
+          <w:color w:val="252830"/>
+          <w:sz w:val="46"/>
+          <w:szCs w:val="46"/>
+        </w:rPr>
+      </w:pPr>
+    </w:p>
+    <w:p>
+      <w:pPr>
+        <w:pStyle w:val="Heading2"/>
+        <w:shd w:val="clear" w:color="auto" w:fill="FFFFFF"/>
+        <w:spacing w:before="192" w:beforeAutospacing="0" w:after="108" w:afterAutospacing="0"/>
+        <w:rPr>
+          <w:rFonts w:ascii="Arial" w:hAnsi="Arial" w:cs="Arial"/>
+          <w:color w:val="252830"/>
+          <w:sz w:val="46"/>
+          <w:szCs w:val="46"/>
+        </w:rPr>
+      </w:pPr>
+    </w:p>
+    <w:p>
+      <w:pPr>
+        <w:pStyle w:val="Heading2"/>
+        <w:shd w:val="clear" w:color="auto" w:fill="FFFFFF"/>
+        <w:spacing w:before="192" w:beforeAutospacing="0" w:after="108" w:afterAutospacing="0"/>
+        <w:rPr>
+          <w:rFonts w:ascii="Arial" w:hAnsi="Arial" w:cs="Arial"/>
+          <w:color w:val="252830"/>
+          <w:sz w:val="46"/>
+          <w:szCs w:val="46"/>
+        </w:rPr>
+      </w:pPr>
+    </w:p>
+    <w:p>
+      <w:pPr>
+        <w:pStyle w:val="Heading2"/>
+        <w:shd w:val="clear" w:color="auto" w:fill="FFFFFF"/>
+        <w:spacing w:before="192" w:beforeAutospacing="0" w:after="108" w:afterAutospacing="0"/>
+        <w:rPr>
+          <w:rFonts w:ascii="Arial" w:hAnsi="Arial" w:cs="Arial"/>
+          <w:color w:val="252830"/>
+          <w:sz w:val="46"/>
+          <w:szCs w:val="46"/>
+        </w:rPr>
+      </w:pPr>
+    </w:p>
+    <w:p>
+      <w:pPr>
+        <w:pStyle w:val="Heading2"/>
+        <w:shd w:val="clear" w:color="auto" w:fill="FFFFFF"/>
+        <w:spacing w:before="192" w:beforeAutospacing="0" w:after="108" w:afterAutospacing="0"/>
+        <w:rPr>
+          <w:rFonts w:ascii="Arial" w:hAnsi="Arial" w:cs="Arial"/>
+          <w:color w:val="252830"/>
+          <w:sz w:val="46"/>
+          <w:szCs w:val="46"/>
+        </w:rPr>
+      </w:pPr>
+    </w:p>
+    <w:p>
+      <w:pPr>
+        <w:pStyle w:val="Heading2"/>
+        <w:shd w:val="clear" w:color="auto" w:fill="FFFFFF"/>
+        <w:spacing w:before="192" w:beforeAutospacing="0" w:after="108" w:afterAutospacing="0"/>
+        <w:rPr>
+          <w:rFonts w:ascii="Arial" w:hAnsi="Arial" w:cs="Arial"/>
+          <w:color w:val="252830"/>
+          <w:sz w:val="46"/>
+          <w:szCs w:val="46"/>
+        </w:rPr>
+      </w:pPr>
+      <w:r>
+        <w:rPr>
+          <w:rFonts w:ascii="Arial" w:hAnsi="Arial" w:cs="Arial"/>
+          <w:color w:val="252830"/>
+          <w:sz w:val="46"/>
+          <w:szCs w:val="46"/>
+        </w:rPr>
+        <w:t>Exception Handling in Python</w:t>
       </w:r>
     </w:p>
     <w:p>
@@ -6257,6 +10572,7 @@
           <w:sz w:val="24"/>
           <w:szCs w:val="24"/>
         </w:rPr>
+        <w:lastRenderedPageBreak/>
         <w:t>Traceback</w:t>
       </w:r>
       <w:proofErr w:type="spellEnd"/>
@@ -6629,7 +10945,6 @@
           <w:rFonts w:ascii="Arial" w:hAnsi="Arial" w:cs="Arial"/>
           <w:color w:val="666666"/>
         </w:rPr>
-        <w:lastRenderedPageBreak/>
         <w:t xml:space="preserve">Because the size of the string type object ‘name’ is less than 15 and we are try to access the index no 15. Have a </w:t>
       </w:r>
       <w:proofErr w:type="gramStart"/>
@@ -7537,6 +11852,7 @@
           <w:sz w:val="24"/>
           <w:szCs w:val="24"/>
         </w:rPr>
+        <w:lastRenderedPageBreak/>
         <w:t xml:space="preserve">   </w:t>
       </w:r>
       <w:proofErr w:type="gramStart"/>
@@ -7863,7 +12179,6 @@
           <w:sz w:val="24"/>
           <w:szCs w:val="24"/>
         </w:rPr>
-        <w:lastRenderedPageBreak/>
         <w:t xml:space="preserve">   </w:t>
       </w:r>
       <w:proofErr w:type="gramStart"/>
@@ -8615,6 +12930,7 @@
           <w:sz w:val="36"/>
           <w:szCs w:val="36"/>
         </w:rPr>
+        <w:lastRenderedPageBreak/>
         <w:t>Raising an Exception</w:t>
       </w:r>
     </w:p>
@@ -8633,16 +12949,7 @@
           <w:rFonts w:ascii="Arial" w:hAnsi="Arial" w:cs="Arial"/>
           <w:color w:val="666666"/>
         </w:rPr>
-        <w:t>You</w:t>
-      </w:r>
-      <w:bookmarkStart w:id="0" w:name="_GoBack"/>
-      <w:bookmarkEnd w:id="0"/>
-      <w:r>
-        <w:rPr>
-          <w:rFonts w:ascii="Arial" w:hAnsi="Arial" w:cs="Arial"/>
-          <w:color w:val="666666"/>
-        </w:rPr>
-        <w:t xml:space="preserve"> can raise an existing exception by using </w:t>
+        <w:t>You can raise an existing exception by using </w:t>
       </w:r>
       <w:r>
         <w:rPr>
@@ -8781,7 +13088,6 @@
           <w:sz w:val="24"/>
           <w:szCs w:val="24"/>
         </w:rPr>
-        <w:lastRenderedPageBreak/>
         <w:t xml:space="preserve">   </w:t>
       </w:r>
       <w:proofErr w:type="gramStart"/>
@@ -9810,6 +14116,268 @@
     </w:lvl>
   </w:abstractNum>
   <w:abstractNum w:abstractNumId="2">
+    <w:nsid w:val="3F125FCE"/>
+    <w:multiLevelType w:val="multilevel"/>
+    <w:tmpl w:val="76C4CF06"/>
+    <w:lvl w:ilvl="0">
+      <w:start w:val="1"/>
+      <w:numFmt w:val="decimal"/>
+      <w:lvlText w:val="%1."/>
+      <w:lvlJc w:val="left"/>
+      <w:pPr>
+        <w:tabs>
+          <w:tab w:val="num" w:pos="720"/>
+        </w:tabs>
+        <w:ind w:left="720" w:hanging="360"/>
+      </w:pPr>
+    </w:lvl>
+    <w:lvl w:ilvl="1" w:tentative="1">
+      <w:start w:val="1"/>
+      <w:numFmt w:val="decimal"/>
+      <w:lvlText w:val="%2."/>
+      <w:lvlJc w:val="left"/>
+      <w:pPr>
+        <w:tabs>
+          <w:tab w:val="num" w:pos="1440"/>
+        </w:tabs>
+        <w:ind w:left="1440" w:hanging="360"/>
+      </w:pPr>
+    </w:lvl>
+    <w:lvl w:ilvl="2" w:tentative="1">
+      <w:start w:val="1"/>
+      <w:numFmt w:val="decimal"/>
+      <w:lvlText w:val="%3."/>
+      <w:lvlJc w:val="left"/>
+      <w:pPr>
+        <w:tabs>
+          <w:tab w:val="num" w:pos="2160"/>
+        </w:tabs>
+        <w:ind w:left="2160" w:hanging="360"/>
+      </w:pPr>
+    </w:lvl>
+    <w:lvl w:ilvl="3" w:tentative="1">
+      <w:start w:val="1"/>
+      <w:numFmt w:val="decimal"/>
+      <w:lvlText w:val="%4."/>
+      <w:lvlJc w:val="left"/>
+      <w:pPr>
+        <w:tabs>
+          <w:tab w:val="num" w:pos="2880"/>
+        </w:tabs>
+        <w:ind w:left="2880" w:hanging="360"/>
+      </w:pPr>
+    </w:lvl>
+    <w:lvl w:ilvl="4" w:tentative="1">
+      <w:start w:val="1"/>
+      <w:numFmt w:val="decimal"/>
+      <w:lvlText w:val="%5."/>
+      <w:lvlJc w:val="left"/>
+      <w:pPr>
+        <w:tabs>
+          <w:tab w:val="num" w:pos="3600"/>
+        </w:tabs>
+        <w:ind w:left="3600" w:hanging="360"/>
+      </w:pPr>
+    </w:lvl>
+    <w:lvl w:ilvl="5" w:tentative="1">
+      <w:start w:val="1"/>
+      <w:numFmt w:val="decimal"/>
+      <w:lvlText w:val="%6."/>
+      <w:lvlJc w:val="left"/>
+      <w:pPr>
+        <w:tabs>
+          <w:tab w:val="num" w:pos="4320"/>
+        </w:tabs>
+        <w:ind w:left="4320" w:hanging="360"/>
+      </w:pPr>
+    </w:lvl>
+    <w:lvl w:ilvl="6" w:tentative="1">
+      <w:start w:val="1"/>
+      <w:numFmt w:val="decimal"/>
+      <w:lvlText w:val="%7."/>
+      <w:lvlJc w:val="left"/>
+      <w:pPr>
+        <w:tabs>
+          <w:tab w:val="num" w:pos="5040"/>
+        </w:tabs>
+        <w:ind w:left="5040" w:hanging="360"/>
+      </w:pPr>
+    </w:lvl>
+    <w:lvl w:ilvl="7" w:tentative="1">
+      <w:start w:val="1"/>
+      <w:numFmt w:val="decimal"/>
+      <w:lvlText w:val="%8."/>
+      <w:lvlJc w:val="left"/>
+      <w:pPr>
+        <w:tabs>
+          <w:tab w:val="num" w:pos="5760"/>
+        </w:tabs>
+        <w:ind w:left="5760" w:hanging="360"/>
+      </w:pPr>
+    </w:lvl>
+    <w:lvl w:ilvl="8" w:tentative="1">
+      <w:start w:val="1"/>
+      <w:numFmt w:val="decimal"/>
+      <w:lvlText w:val="%9."/>
+      <w:lvlJc w:val="left"/>
+      <w:pPr>
+        <w:tabs>
+          <w:tab w:val="num" w:pos="6480"/>
+        </w:tabs>
+        <w:ind w:left="6480" w:hanging="360"/>
+      </w:pPr>
+    </w:lvl>
+  </w:abstractNum>
+  <w:abstractNum w:abstractNumId="3">
+    <w:nsid w:val="4C505B90"/>
+    <w:multiLevelType w:val="multilevel"/>
+    <w:tmpl w:val="F3EAE2DE"/>
+    <w:lvl w:ilvl="0">
+      <w:start w:val="1"/>
+      <w:numFmt w:val="bullet"/>
+      <w:lvlText w:val=""/>
+      <w:lvlJc w:val="left"/>
+      <w:pPr>
+        <w:tabs>
+          <w:tab w:val="num" w:pos="720"/>
+        </w:tabs>
+        <w:ind w:left="720" w:hanging="360"/>
+      </w:pPr>
+      <w:rPr>
+        <w:rFonts w:ascii="Symbol" w:hAnsi="Symbol" w:hint="default"/>
+        <w:sz w:val="20"/>
+      </w:rPr>
+    </w:lvl>
+    <w:lvl w:ilvl="1" w:tentative="1">
+      <w:start w:val="1"/>
+      <w:numFmt w:val="bullet"/>
+      <w:lvlText w:val="o"/>
+      <w:lvlJc w:val="left"/>
+      <w:pPr>
+        <w:tabs>
+          <w:tab w:val="num" w:pos="1440"/>
+        </w:tabs>
+        <w:ind w:left="1440" w:hanging="360"/>
+      </w:pPr>
+      <w:rPr>
+        <w:rFonts w:ascii="Courier New" w:hAnsi="Courier New" w:hint="default"/>
+        <w:sz w:val="20"/>
+      </w:rPr>
+    </w:lvl>
+    <w:lvl w:ilvl="2" w:tentative="1">
+      <w:start w:val="1"/>
+      <w:numFmt w:val="bullet"/>
+      <w:lvlText w:val=""/>
+      <w:lvlJc w:val="left"/>
+      <w:pPr>
+        <w:tabs>
+          <w:tab w:val="num" w:pos="2160"/>
+        </w:tabs>
+        <w:ind w:left="2160" w:hanging="360"/>
+      </w:pPr>
+      <w:rPr>
+        <w:rFonts w:ascii="Wingdings" w:hAnsi="Wingdings" w:hint="default"/>
+        <w:sz w:val="20"/>
+      </w:rPr>
+    </w:lvl>
+    <w:lvl w:ilvl="3" w:tentative="1">
+      <w:start w:val="1"/>
+      <w:numFmt w:val="bullet"/>
+      <w:lvlText w:val=""/>
+      <w:lvlJc w:val="left"/>
+      <w:pPr>
+        <w:tabs>
+          <w:tab w:val="num" w:pos="2880"/>
+        </w:tabs>
+        <w:ind w:left="2880" w:hanging="360"/>
+      </w:pPr>
+      <w:rPr>
+        <w:rFonts w:ascii="Wingdings" w:hAnsi="Wingdings" w:hint="default"/>
+        <w:sz w:val="20"/>
+      </w:rPr>
+    </w:lvl>
+    <w:lvl w:ilvl="4" w:tentative="1">
+      <w:start w:val="1"/>
+      <w:numFmt w:val="bullet"/>
+      <w:lvlText w:val=""/>
+      <w:lvlJc w:val="left"/>
+      <w:pPr>
+        <w:tabs>
+          <w:tab w:val="num" w:pos="3600"/>
+        </w:tabs>
+        <w:ind w:left="3600" w:hanging="360"/>
+      </w:pPr>
+      <w:rPr>
+        <w:rFonts w:ascii="Wingdings" w:hAnsi="Wingdings" w:hint="default"/>
+        <w:sz w:val="20"/>
+      </w:rPr>
+    </w:lvl>
+    <w:lvl w:ilvl="5" w:tentative="1">
+      <w:start w:val="1"/>
+      <w:numFmt w:val="bullet"/>
+      <w:lvlText w:val=""/>
+      <w:lvlJc w:val="left"/>
+      <w:pPr>
+        <w:tabs>
+          <w:tab w:val="num" w:pos="4320"/>
+        </w:tabs>
+        <w:ind w:left="4320" w:hanging="360"/>
+      </w:pPr>
+      <w:rPr>
+        <w:rFonts w:ascii="Wingdings" w:hAnsi="Wingdings" w:hint="default"/>
+        <w:sz w:val="20"/>
+      </w:rPr>
+    </w:lvl>
+    <w:lvl w:ilvl="6" w:tentative="1">
+      <w:start w:val="1"/>
+      <w:numFmt w:val="bullet"/>
+      <w:lvlText w:val=""/>
+      <w:lvlJc w:val="left"/>
+      <w:pPr>
+        <w:tabs>
+          <w:tab w:val="num" w:pos="5040"/>
+        </w:tabs>
+        <w:ind w:left="5040" w:hanging="360"/>
+      </w:pPr>
+      <w:rPr>
+        <w:rFonts w:ascii="Wingdings" w:hAnsi="Wingdings" w:hint="default"/>
+        <w:sz w:val="20"/>
+      </w:rPr>
+    </w:lvl>
+    <w:lvl w:ilvl="7" w:tentative="1">
+      <w:start w:val="1"/>
+      <w:numFmt w:val="bullet"/>
+      <w:lvlText w:val=""/>
+      <w:lvlJc w:val="left"/>
+      <w:pPr>
+        <w:tabs>
+          <w:tab w:val="num" w:pos="5760"/>
+        </w:tabs>
+        <w:ind w:left="5760" w:hanging="360"/>
+      </w:pPr>
+      <w:rPr>
+        <w:rFonts w:ascii="Wingdings" w:hAnsi="Wingdings" w:hint="default"/>
+        <w:sz w:val="20"/>
+      </w:rPr>
+    </w:lvl>
+    <w:lvl w:ilvl="8" w:tentative="1">
+      <w:start w:val="1"/>
+      <w:numFmt w:val="bullet"/>
+      <w:lvlText w:val=""/>
+      <w:lvlJc w:val="left"/>
+      <w:pPr>
+        <w:tabs>
+          <w:tab w:val="num" w:pos="6480"/>
+        </w:tabs>
+        <w:ind w:left="6480" w:hanging="360"/>
+      </w:pPr>
+      <w:rPr>
+        <w:rFonts w:ascii="Wingdings" w:hAnsi="Wingdings" w:hint="default"/>
+        <w:sz w:val="20"/>
+      </w:rPr>
+    </w:lvl>
+  </w:abstractNum>
+  <w:abstractNum w:abstractNumId="4">
     <w:nsid w:val="519D27EF"/>
     <w:multiLevelType w:val="multilevel"/>
     <w:tmpl w:val="8ADEF020"/>
@@ -9926,10 +14494,16 @@
     <w:abstractNumId w:val="1"/>
   </w:num>
   <w:num w:numId="2">
-    <w:abstractNumId w:val="2"/>
+    <w:abstractNumId w:val="4"/>
   </w:num>
   <w:num w:numId="3">
     <w:abstractNumId w:val="0"/>
+  </w:num>
+  <w:num w:numId="4">
+    <w:abstractNumId w:val="2"/>
+  </w:num>
+  <w:num w:numId="5">
+    <w:abstractNumId w:val="3"/>
   </w:num>
 </w:numbering>
 </file>
@@ -10192,7 +14766,6 @@
     <w:name w:val="Normal (Web)"/>
     <w:basedOn w:val="Normal"/>
     <w:uiPriority w:val="99"/>
-    <w:semiHidden/>
     <w:unhideWhenUsed/>
     <w:rsid w:val="00371218"/>
     <w:pPr>
@@ -10334,6 +14907,36 @@
     <w:name w:val="typ"/>
     <w:basedOn w:val="DefaultParagraphFont"/>
     <w:rsid w:val="008B00C8"/>
+  </w:style>
+  <w:style w:type="paragraph" w:styleId="BalloonText">
+    <w:name w:val="Balloon Text"/>
+    <w:basedOn w:val="Normal"/>
+    <w:link w:val="BalloonTextChar"/>
+    <w:uiPriority w:val="99"/>
+    <w:semiHidden/>
+    <w:unhideWhenUsed/>
+    <w:rsid w:val="006147D8"/>
+    <w:pPr>
+      <w:spacing w:after="0" w:line="240" w:lineRule="auto"/>
+    </w:pPr>
+    <w:rPr>
+      <w:rFonts w:ascii="Tahoma" w:hAnsi="Tahoma" w:cs="Tahoma"/>
+      <w:sz w:val="16"/>
+      <w:szCs w:val="16"/>
+    </w:rPr>
+  </w:style>
+  <w:style w:type="character" w:customStyle="1" w:styleId="BalloonTextChar">
+    <w:name w:val="Balloon Text Char"/>
+    <w:basedOn w:val="DefaultParagraphFont"/>
+    <w:link w:val="BalloonText"/>
+    <w:uiPriority w:val="99"/>
+    <w:semiHidden/>
+    <w:rsid w:val="006147D8"/>
+    <w:rPr>
+      <w:rFonts w:ascii="Tahoma" w:hAnsi="Tahoma" w:cs="Tahoma"/>
+      <w:sz w:val="16"/>
+      <w:szCs w:val="16"/>
+    </w:rPr>
   </w:style>
 </w:styles>
 </file>
@@ -10596,7 +15199,6 @@
     <w:name w:val="Normal (Web)"/>
     <w:basedOn w:val="Normal"/>
     <w:uiPriority w:val="99"/>
-    <w:semiHidden/>
     <w:unhideWhenUsed/>
     <w:rsid w:val="00371218"/>
     <w:pPr>
@@ -10738,6 +15340,36 @@
     <w:name w:val="typ"/>
     <w:basedOn w:val="DefaultParagraphFont"/>
     <w:rsid w:val="008B00C8"/>
+  </w:style>
+  <w:style w:type="paragraph" w:styleId="BalloonText">
+    <w:name w:val="Balloon Text"/>
+    <w:basedOn w:val="Normal"/>
+    <w:link w:val="BalloonTextChar"/>
+    <w:uiPriority w:val="99"/>
+    <w:semiHidden/>
+    <w:unhideWhenUsed/>
+    <w:rsid w:val="006147D8"/>
+    <w:pPr>
+      <w:spacing w:after="0" w:line="240" w:lineRule="auto"/>
+    </w:pPr>
+    <w:rPr>
+      <w:rFonts w:ascii="Tahoma" w:hAnsi="Tahoma" w:cs="Tahoma"/>
+      <w:sz w:val="16"/>
+      <w:szCs w:val="16"/>
+    </w:rPr>
+  </w:style>
+  <w:style w:type="character" w:customStyle="1" w:styleId="BalloonTextChar">
+    <w:name w:val="Balloon Text Char"/>
+    <w:basedOn w:val="DefaultParagraphFont"/>
+    <w:link w:val="BalloonText"/>
+    <w:uiPriority w:val="99"/>
+    <w:semiHidden/>
+    <w:rsid w:val="006147D8"/>
+    <w:rPr>
+      <w:rFonts w:ascii="Tahoma" w:hAnsi="Tahoma" w:cs="Tahoma"/>
+      <w:sz w:val="16"/>
+      <w:szCs w:val="16"/>
+    </w:rPr>
   </w:style>
 </w:styles>
 </file>

--- a/Python.docx
+++ b/Python.docx
@@ -117,6 +117,22 @@
           <w:szCs w:val="36"/>
         </w:rPr>
         <w:t>Reserved Words</w:t>
+      </w:r>
+      <w:r>
+        <w:rPr>
+          <w:sz w:val="36"/>
+          <w:szCs w:val="36"/>
+        </w:rPr>
+        <w:t xml:space="preserve"> (total key words 33</w:t>
+      </w:r>
+      <w:bookmarkStart w:id="0" w:name="_GoBack"/>
+      <w:bookmarkEnd w:id="0"/>
+      <w:r>
+        <w:rPr>
+          <w:sz w:val="36"/>
+          <w:szCs w:val="36"/>
+        </w:rPr>
+        <w:t>)</w:t>
       </w:r>
     </w:p>
     <w:p>
@@ -704,7 +720,6 @@
                 <w:szCs w:val="24"/>
               </w:rPr>
             </w:pPr>
-            <w:proofErr w:type="spellStart"/>
             <w:r>
               <w:rPr>
                 <w:rFonts w:ascii="Arial" w:eastAsia="Times New Roman" w:hAnsi="Arial" w:cs="Arial"/>
@@ -714,7 +729,6 @@
               </w:rPr>
               <w:t>def</w:t>
             </w:r>
-            <w:proofErr w:type="spellEnd"/>
           </w:p>
         </w:tc>
         <w:tc>
@@ -1110,7 +1124,6 @@
                 <w:szCs w:val="24"/>
               </w:rPr>
             </w:pPr>
-            <w:proofErr w:type="spellStart"/>
             <w:r>
               <w:rPr>
                 <w:rFonts w:ascii="Arial" w:eastAsia="Times New Roman" w:hAnsi="Arial" w:cs="Arial"/>
@@ -1120,7 +1133,6 @@
               </w:rPr>
               <w:t>elif</w:t>
             </w:r>
-            <w:proofErr w:type="spellEnd"/>
           </w:p>
         </w:tc>
         <w:tc>
@@ -1704,55 +1716,7 @@
           <w:sz w:val="36"/>
           <w:szCs w:val="36"/>
         </w:rPr>
-        <w:t>Identifiers can be a combination of letters in lowercase (</w:t>
-      </w:r>
-      <w:proofErr w:type="gramStart"/>
-      <w:r>
-        <w:rPr>
-          <w:sz w:val="36"/>
-          <w:szCs w:val="36"/>
-        </w:rPr>
-        <w:t>a to</w:t>
-      </w:r>
-      <w:proofErr w:type="gramEnd"/>
-      <w:r>
-        <w:rPr>
-          <w:sz w:val="36"/>
-          <w:szCs w:val="36"/>
-        </w:rPr>
-        <w:t xml:space="preserve"> z) or uppercase (A to Z) or digits (0 to 9) or an underscore (_). Names like </w:t>
-      </w:r>
-      <w:proofErr w:type="spellStart"/>
-      <w:r>
-        <w:rPr>
-          <w:sz w:val="36"/>
-          <w:szCs w:val="36"/>
-        </w:rPr>
-        <w:t>myClass</w:t>
-      </w:r>
-      <w:proofErr w:type="spellEnd"/>
-      <w:r>
-        <w:rPr>
-          <w:sz w:val="36"/>
-          <w:szCs w:val="36"/>
-        </w:rPr>
-        <w:t xml:space="preserve">, var_1 and </w:t>
-      </w:r>
-      <w:proofErr w:type="spellStart"/>
-      <w:r>
-        <w:rPr>
-          <w:sz w:val="36"/>
-          <w:szCs w:val="36"/>
-        </w:rPr>
-        <w:t>print_this_to_screen</w:t>
-      </w:r>
-      <w:proofErr w:type="spellEnd"/>
-      <w:r>
-        <w:rPr>
-          <w:sz w:val="36"/>
-          <w:szCs w:val="36"/>
-        </w:rPr>
-        <w:t>, all are valid example.</w:t>
+        <w:t>Identifiers can be a combination of letters in lowercase (a to z) or uppercase (A to Z) or digits (0 to 9) or an underscore (_). Names like myClass, var_1 and print_this_to_screen, all are valid example.</w:t>
       </w:r>
     </w:p>
     <w:p>
@@ -1813,23 +1777,7 @@
           <w:sz w:val="36"/>
           <w:szCs w:val="36"/>
         </w:rPr>
-        <w:t xml:space="preserve">We cannot use special symbols </w:t>
-      </w:r>
-      <w:proofErr w:type="gramStart"/>
-      <w:r>
-        <w:rPr>
-          <w:sz w:val="36"/>
-          <w:szCs w:val="36"/>
-        </w:rPr>
-        <w:t>like !</w:t>
-      </w:r>
-      <w:proofErr w:type="gramEnd"/>
-      <w:r>
-        <w:rPr>
-          <w:sz w:val="36"/>
-          <w:szCs w:val="36"/>
-        </w:rPr>
-        <w:t>, @, #, $, % etc. in our identifier.</w:t>
+        <w:t>We cannot use special symbols like !, @, #, $, % etc. in our identifier.</w:t>
       </w:r>
     </w:p>
     <w:p>
@@ -2698,7 +2646,6 @@
         </w:rPr>
         <w:br/>
       </w:r>
-      <w:proofErr w:type="gramStart"/>
       <w:r>
         <w:rPr>
           <w:rStyle w:val="pln"/>
@@ -2707,18 +2654,7 @@
           <w:sz w:val="23"/>
           <w:szCs w:val="23"/>
         </w:rPr>
-        <w:t>colors</w:t>
-      </w:r>
-      <w:proofErr w:type="gramEnd"/>
-      <w:r>
-        <w:rPr>
-          <w:rStyle w:val="pln"/>
-          <w:rFonts w:ascii="Consolas" w:eastAsiaTheme="majorEastAsia" w:hAnsi="Consolas"/>
-          <w:color w:val="000000"/>
-          <w:sz w:val="23"/>
-          <w:szCs w:val="23"/>
-        </w:rPr>
-        <w:t xml:space="preserve"> </w:t>
+        <w:t xml:space="preserve">colors </w:t>
       </w:r>
       <w:r>
         <w:rPr>
@@ -2808,29 +2744,7 @@
           <w:sz w:val="23"/>
           <w:szCs w:val="23"/>
         </w:rPr>
-        <w:t>'</w:t>
-      </w:r>
-      <w:proofErr w:type="gramStart"/>
-      <w:r>
-        <w:rPr>
-          <w:rStyle w:val="str"/>
-          <w:rFonts w:ascii="Consolas" w:hAnsi="Consolas"/>
-          <w:color w:val="800000"/>
-          <w:sz w:val="23"/>
-          <w:szCs w:val="23"/>
-        </w:rPr>
-        <w:t>blue</w:t>
-      </w:r>
-      <w:proofErr w:type="gramEnd"/>
-      <w:r>
-        <w:rPr>
-          <w:rStyle w:val="str"/>
-          <w:rFonts w:ascii="Consolas" w:hAnsi="Consolas"/>
-          <w:color w:val="800000"/>
-          <w:sz w:val="23"/>
-          <w:szCs w:val="23"/>
-        </w:rPr>
-        <w:t>'</w:t>
+        <w:t>'blue'</w:t>
       </w:r>
       <w:r>
         <w:rPr>
@@ -2877,29 +2791,7 @@
           <w:sz w:val="23"/>
           <w:szCs w:val="23"/>
         </w:rPr>
-        <w:t>'</w:t>
-      </w:r>
-      <w:proofErr w:type="gramStart"/>
-      <w:r>
-        <w:rPr>
-          <w:rStyle w:val="str"/>
-          <w:rFonts w:ascii="Consolas" w:hAnsi="Consolas"/>
-          <w:color w:val="800000"/>
-          <w:sz w:val="23"/>
-          <w:szCs w:val="23"/>
-        </w:rPr>
-        <w:t>green</w:t>
-      </w:r>
-      <w:proofErr w:type="gramEnd"/>
-      <w:r>
-        <w:rPr>
-          <w:rStyle w:val="str"/>
-          <w:rFonts w:ascii="Consolas" w:hAnsi="Consolas"/>
-          <w:color w:val="800000"/>
-          <w:sz w:val="23"/>
-          <w:szCs w:val="23"/>
-        </w:rPr>
-        <w:t>'</w:t>
+        <w:t>'green'</w:t>
       </w:r>
       <w:r>
         <w:rPr>
@@ -3164,23 +3056,7 @@
           <w:sz w:val="36"/>
           <w:szCs w:val="36"/>
         </w:rPr>
-        <w:t xml:space="preserve"> etc.) starts with indentation and ends with the first </w:t>
-      </w:r>
-      <w:proofErr w:type="spellStart"/>
-      <w:r>
-        <w:rPr>
-          <w:sz w:val="36"/>
-          <w:szCs w:val="36"/>
-        </w:rPr>
-        <w:t>unindented</w:t>
-      </w:r>
-      <w:proofErr w:type="spellEnd"/>
-      <w:r>
-        <w:rPr>
-          <w:sz w:val="36"/>
-          <w:szCs w:val="36"/>
-        </w:rPr>
-        <w:t xml:space="preserve"> line.</w:t>
+        <w:t> etc.) starts with indentation and ends with the first unindented line.</w:t>
       </w:r>
     </w:p>
     <w:p>
@@ -3191,152 +3067,61 @@
           <w:szCs w:val="32"/>
         </w:rPr>
       </w:pPr>
-      <w:proofErr w:type="gramStart"/>
       <w:r>
         <w:rPr>
           <w:sz w:val="32"/>
           <w:szCs w:val="32"/>
         </w:rPr>
-        <w:t>for</w:t>
-      </w:r>
-      <w:proofErr w:type="gramEnd"/>
-      <w:r>
+        <w:t>for i in range(1,11):</w:t>
+      </w:r>
+    </w:p>
+    <w:p>
+      <w:pPr>
+        <w:ind w:left="1440"/>
         <w:rPr>
           <w:sz w:val="32"/>
           <w:szCs w:val="32"/>
         </w:rPr>
-        <w:t xml:space="preserve"> </w:t>
-      </w:r>
-      <w:proofErr w:type="spellStart"/>
+      </w:pPr>
       <w:r>
         <w:rPr>
           <w:sz w:val="32"/>
           <w:szCs w:val="32"/>
         </w:rPr>
-        <w:t>i</w:t>
-      </w:r>
-      <w:proofErr w:type="spellEnd"/>
-      <w:r>
+        <w:t xml:space="preserve">    print(i)</w:t>
+      </w:r>
+    </w:p>
+    <w:p>
+      <w:pPr>
+        <w:ind w:left="1440"/>
         <w:rPr>
           <w:sz w:val="32"/>
           <w:szCs w:val="32"/>
         </w:rPr>
-        <w:t xml:space="preserve"> in range(1,11):</w:t>
-      </w:r>
-    </w:p>
-    <w:p>
-      <w:pPr>
-        <w:ind w:left="1440"/>
+      </w:pPr>
+      <w:r>
         <w:rPr>
           <w:sz w:val="32"/>
           <w:szCs w:val="32"/>
         </w:rPr>
-      </w:pPr>
-      <w:r>
+        <w:t xml:space="preserve">    if i == 5:</w:t>
+      </w:r>
+    </w:p>
+    <w:p>
+      <w:pPr>
+        <w:ind w:left="1440"/>
         <w:rPr>
           <w:sz w:val="32"/>
           <w:szCs w:val="32"/>
         </w:rPr>
-        <w:t xml:space="preserve">    </w:t>
-      </w:r>
-      <w:proofErr w:type="gramStart"/>
+      </w:pPr>
       <w:r>
         <w:rPr>
           <w:sz w:val="32"/>
           <w:szCs w:val="32"/>
         </w:rPr>
-        <w:t>print(</w:t>
-      </w:r>
-      <w:proofErr w:type="spellStart"/>
-      <w:proofErr w:type="gramEnd"/>
-      <w:r>
-        <w:rPr>
-          <w:sz w:val="32"/>
-          <w:szCs w:val="32"/>
-        </w:rPr>
-        <w:t>i</w:t>
-      </w:r>
-      <w:proofErr w:type="spellEnd"/>
-      <w:r>
-        <w:rPr>
-          <w:sz w:val="32"/>
-          <w:szCs w:val="32"/>
-        </w:rPr>
-        <w:t>)</w:t>
-      </w:r>
-    </w:p>
-    <w:p>
-      <w:pPr>
-        <w:ind w:left="1440"/>
-        <w:rPr>
-          <w:sz w:val="32"/>
-          <w:szCs w:val="32"/>
-        </w:rPr>
-      </w:pPr>
-      <w:r>
-        <w:rPr>
-          <w:sz w:val="32"/>
-          <w:szCs w:val="32"/>
-        </w:rPr>
-        <w:t xml:space="preserve">    </w:t>
-      </w:r>
-      <w:proofErr w:type="gramStart"/>
-      <w:r>
-        <w:rPr>
-          <w:sz w:val="32"/>
-          <w:szCs w:val="32"/>
-        </w:rPr>
-        <w:t>if</w:t>
-      </w:r>
-      <w:proofErr w:type="gramEnd"/>
-      <w:r>
-        <w:rPr>
-          <w:sz w:val="32"/>
-          <w:szCs w:val="32"/>
-        </w:rPr>
-        <w:t xml:space="preserve"> </w:t>
-      </w:r>
-      <w:proofErr w:type="spellStart"/>
-      <w:r>
-        <w:rPr>
-          <w:sz w:val="32"/>
-          <w:szCs w:val="32"/>
-        </w:rPr>
-        <w:t>i</w:t>
-      </w:r>
-      <w:proofErr w:type="spellEnd"/>
-      <w:r>
-        <w:rPr>
-          <w:sz w:val="32"/>
-          <w:szCs w:val="32"/>
-        </w:rPr>
-        <w:t xml:space="preserve"> == 5:</w:t>
-      </w:r>
-    </w:p>
-    <w:p>
-      <w:pPr>
-        <w:ind w:left="1440"/>
-        <w:rPr>
-          <w:sz w:val="32"/>
-          <w:szCs w:val="32"/>
-        </w:rPr>
-      </w:pPr>
-      <w:r>
-        <w:rPr>
-          <w:sz w:val="32"/>
-          <w:szCs w:val="32"/>
-        </w:rPr>
-        <w:t xml:space="preserve">        </w:t>
-      </w:r>
-      <w:proofErr w:type="gramStart"/>
-      <w:r>
-        <w:rPr>
-          <w:sz w:val="32"/>
-          <w:szCs w:val="32"/>
-        </w:rPr>
-        <w:t>break</w:t>
-      </w:r>
-      <w:proofErr w:type="gramEnd"/>
+        <w:t xml:space="preserve">        break</w:t>
+      </w:r>
     </w:p>
     <w:p>
       <w:pPr>
@@ -3365,7 +3150,6 @@
           <w:szCs w:val="23"/>
         </w:rPr>
       </w:pPr>
-      <w:proofErr w:type="gramStart"/>
       <w:r>
         <w:rPr>
           <w:rStyle w:val="kwd"/>
@@ -3376,7 +3160,6 @@
         </w:rPr>
         <w:t>if</w:t>
       </w:r>
-      <w:proofErr w:type="gramEnd"/>
       <w:r>
         <w:rPr>
           <w:rStyle w:val="pln"/>
@@ -3437,7 +3220,6 @@
         </w:rPr>
         <w:t xml:space="preserve">    </w:t>
       </w:r>
-      <w:proofErr w:type="gramStart"/>
       <w:r>
         <w:rPr>
           <w:rStyle w:val="kwd"/>
@@ -3458,7 +3240,6 @@
         </w:rPr>
         <w:t>(</w:t>
       </w:r>
-      <w:proofErr w:type="gramEnd"/>
       <w:r>
         <w:rPr>
           <w:rStyle w:val="str"/>
@@ -3557,7 +3338,6 @@
           <w:szCs w:val="23"/>
         </w:rPr>
       </w:pPr>
-      <w:proofErr w:type="gramStart"/>
       <w:r>
         <w:rPr>
           <w:rStyle w:val="kwd"/>
@@ -3568,7 +3348,6 @@
         </w:rPr>
         <w:t>if</w:t>
       </w:r>
-      <w:proofErr w:type="gramEnd"/>
       <w:r>
         <w:rPr>
           <w:rStyle w:val="pln"/>
@@ -3780,29 +3559,7 @@
           <w:sz w:val="23"/>
           <w:szCs w:val="23"/>
         </w:rPr>
-        <w:t>#</w:t>
-      </w:r>
-      <w:proofErr w:type="gramStart"/>
-      <w:r>
-        <w:rPr>
-          <w:rStyle w:val="com"/>
-          <w:rFonts w:ascii="Consolas" w:eastAsiaTheme="majorEastAsia" w:hAnsi="Consolas"/>
-          <w:color w:val="808080"/>
-          <w:sz w:val="23"/>
-          <w:szCs w:val="23"/>
-        </w:rPr>
-        <w:t>This</w:t>
-      </w:r>
-      <w:proofErr w:type="gramEnd"/>
-      <w:r>
-        <w:rPr>
-          <w:rStyle w:val="com"/>
-          <w:rFonts w:ascii="Consolas" w:eastAsiaTheme="majorEastAsia" w:hAnsi="Consolas"/>
-          <w:color w:val="808080"/>
-          <w:sz w:val="23"/>
-          <w:szCs w:val="23"/>
-        </w:rPr>
-        <w:t xml:space="preserve"> is a comment</w:t>
+        <w:t>#This is a comment</w:t>
       </w:r>
     </w:p>
     <w:p>
@@ -3853,7 +3610,6 @@
           <w:szCs w:val="23"/>
         </w:rPr>
       </w:pPr>
-      <w:proofErr w:type="gramStart"/>
       <w:r>
         <w:rPr>
           <w:rStyle w:val="kwd"/>
@@ -3874,7 +3630,6 @@
         </w:rPr>
         <w:t>(</w:t>
       </w:r>
-      <w:proofErr w:type="gramEnd"/>
       <w:r>
         <w:rPr>
           <w:rStyle w:val="str"/>
@@ -3954,29 +3709,7 @@
           <w:sz w:val="23"/>
           <w:szCs w:val="23"/>
         </w:rPr>
-        <w:t>#</w:t>
-      </w:r>
-      <w:proofErr w:type="gramStart"/>
-      <w:r>
-        <w:rPr>
-          <w:rStyle w:val="com"/>
-          <w:rFonts w:ascii="Consolas" w:eastAsiaTheme="majorEastAsia" w:hAnsi="Consolas"/>
-          <w:color w:val="808080"/>
-          <w:sz w:val="23"/>
-          <w:szCs w:val="23"/>
-        </w:rPr>
-        <w:t>This</w:t>
-      </w:r>
-      <w:proofErr w:type="gramEnd"/>
-      <w:r>
-        <w:rPr>
-          <w:rStyle w:val="com"/>
-          <w:rFonts w:ascii="Consolas" w:eastAsiaTheme="majorEastAsia" w:hAnsi="Consolas"/>
-          <w:color w:val="808080"/>
-          <w:sz w:val="23"/>
-          <w:szCs w:val="23"/>
-        </w:rPr>
-        <w:t xml:space="preserve"> is a long comment</w:t>
+        <w:t>#This is a long comment</w:t>
       </w:r>
     </w:p>
     <w:p>
@@ -4095,7 +3828,6 @@
           <w:szCs w:val="23"/>
         </w:rPr>
       </w:pPr>
-      <w:proofErr w:type="gramStart"/>
       <w:r>
         <w:rPr>
           <w:rStyle w:val="str"/>
@@ -4104,18 +3836,7 @@
           <w:sz w:val="23"/>
           <w:szCs w:val="23"/>
         </w:rPr>
-        <w:t>perfect</w:t>
-      </w:r>
-      <w:proofErr w:type="gramEnd"/>
-      <w:r>
-        <w:rPr>
-          <w:rStyle w:val="str"/>
-          <w:rFonts w:ascii="Consolas" w:eastAsiaTheme="majorEastAsia" w:hAnsi="Consolas"/>
-          <w:color w:val="800000"/>
-          <w:sz w:val="23"/>
-          <w:szCs w:val="23"/>
-        </w:rPr>
-        <w:t xml:space="preserve"> example of</w:t>
+        <w:t>perfect example of</w:t>
       </w:r>
     </w:p>
     <w:p>
@@ -4136,7 +3857,6 @@
           <w:szCs w:val="23"/>
         </w:rPr>
       </w:pPr>
-      <w:proofErr w:type="gramStart"/>
       <w:r>
         <w:rPr>
           <w:rStyle w:val="str"/>
@@ -4145,18 +3865,7 @@
           <w:sz w:val="23"/>
           <w:szCs w:val="23"/>
         </w:rPr>
-        <w:t>multi-line</w:t>
-      </w:r>
-      <w:proofErr w:type="gramEnd"/>
-      <w:r>
-        <w:rPr>
-          <w:rStyle w:val="str"/>
-          <w:rFonts w:ascii="Consolas" w:eastAsiaTheme="majorEastAsia" w:hAnsi="Consolas"/>
-          <w:color w:val="800000"/>
-          <w:sz w:val="23"/>
-          <w:szCs w:val="23"/>
-        </w:rPr>
-        <w:t xml:space="preserve"> comments"""</w:t>
+        <w:t>multi-line comments"""</w:t>
       </w:r>
     </w:p>
     <w:p>
@@ -4184,7 +3893,6 @@
           <w:szCs w:val="38"/>
         </w:rPr>
       </w:pPr>
-      <w:proofErr w:type="spellStart"/>
       <w:r>
         <w:rPr>
           <w:rFonts w:ascii="Arial" w:hAnsi="Arial" w:cs="Arial"/>
@@ -4192,17 +3900,7 @@
           <w:sz w:val="38"/>
           <w:szCs w:val="38"/>
         </w:rPr>
-        <w:t>Docstring</w:t>
-      </w:r>
-      <w:proofErr w:type="spellEnd"/>
-      <w:r>
-        <w:rPr>
-          <w:rFonts w:ascii="Arial" w:hAnsi="Arial" w:cs="Arial"/>
-          <w:color w:val="252830"/>
-          <w:sz w:val="38"/>
-          <w:szCs w:val="38"/>
-        </w:rPr>
-        <w:t xml:space="preserve"> in Python</w:t>
+        <w:t>Docstring in Python</w:t>
       </w:r>
     </w:p>
     <w:p>
@@ -4217,21 +3915,12 @@
           <w:szCs w:val="36"/>
         </w:rPr>
       </w:pPr>
-      <w:proofErr w:type="spellStart"/>
       <w:r>
         <w:rPr>
           <w:sz w:val="36"/>
           <w:szCs w:val="36"/>
         </w:rPr>
-        <w:t>Docstring</w:t>
-      </w:r>
-      <w:proofErr w:type="spellEnd"/>
-      <w:r>
-        <w:rPr>
-          <w:sz w:val="36"/>
-          <w:szCs w:val="36"/>
-        </w:rPr>
-        <w:t xml:space="preserve"> is short for documentation string.</w:t>
+        <w:t>Docstring is short for documentation string.</w:t>
       </w:r>
     </w:p>
     <w:p>
@@ -4251,23 +3940,7 @@
           <w:sz w:val="36"/>
           <w:szCs w:val="36"/>
         </w:rPr>
-        <w:t xml:space="preserve">It is a string that occurs as the first statement in a module, function, class, or method definition. We must write what a function/class does in the </w:t>
-      </w:r>
-      <w:proofErr w:type="spellStart"/>
-      <w:r>
-        <w:rPr>
-          <w:sz w:val="36"/>
-          <w:szCs w:val="36"/>
-        </w:rPr>
-        <w:t>docstring</w:t>
-      </w:r>
-      <w:proofErr w:type="spellEnd"/>
-      <w:r>
-        <w:rPr>
-          <w:sz w:val="36"/>
-          <w:szCs w:val="36"/>
-        </w:rPr>
-        <w:t>.</w:t>
+        <w:t>It is a string that occurs as the first statement in a module, function, class, or method definition. We must write what a function/class does in the docstring.</w:t>
       </w:r>
     </w:p>
     <w:p>
@@ -4287,23 +3960,7 @@
           <w:sz w:val="36"/>
           <w:szCs w:val="36"/>
         </w:rPr>
-        <w:t xml:space="preserve">Triple quotes are used while writing </w:t>
-      </w:r>
-      <w:proofErr w:type="spellStart"/>
-      <w:r>
-        <w:rPr>
-          <w:sz w:val="36"/>
-          <w:szCs w:val="36"/>
-        </w:rPr>
-        <w:t>docstrings</w:t>
-      </w:r>
-      <w:proofErr w:type="spellEnd"/>
-      <w:r>
-        <w:rPr>
-          <w:sz w:val="36"/>
-          <w:szCs w:val="36"/>
-        </w:rPr>
-        <w:t>. For example:</w:t>
+        <w:t>Triple quotes are used while writing docstrings. For example:</w:t>
       </w:r>
     </w:p>
     <w:p>
@@ -4428,23 +4085,7 @@
           <w:sz w:val="28"/>
           <w:szCs w:val="28"/>
         </w:rPr>
-        <w:t xml:space="preserve">Datatypes are defined as </w:t>
-      </w:r>
-      <w:proofErr w:type="spellStart"/>
-      <w:r>
-        <w:rPr>
-          <w:sz w:val="28"/>
-          <w:szCs w:val="28"/>
-        </w:rPr>
-        <w:t>int</w:t>
-      </w:r>
-      <w:proofErr w:type="spellEnd"/>
-      <w:r>
-        <w:rPr>
-          <w:sz w:val="28"/>
-          <w:szCs w:val="28"/>
-        </w:rPr>
-        <w:t>, float and complex class in Python.</w:t>
+        <w:t>Datatypes are defined as int, float and complex class in Python.</w:t>
       </w:r>
     </w:p>
     <w:p>
@@ -4464,23 +4105,7 @@
           <w:sz w:val="28"/>
           <w:szCs w:val="28"/>
         </w:rPr>
-        <w:t xml:space="preserve">type() and the </w:t>
-      </w:r>
-      <w:proofErr w:type="spellStart"/>
-      <w:r>
-        <w:rPr>
-          <w:sz w:val="28"/>
-          <w:szCs w:val="28"/>
-        </w:rPr>
-        <w:t>isinstance</w:t>
-      </w:r>
-      <w:proofErr w:type="spellEnd"/>
-      <w:r>
-        <w:rPr>
-          <w:sz w:val="28"/>
-          <w:szCs w:val="28"/>
-        </w:rPr>
-        <w:t>() function to check if an object belongs to a particular class</w:t>
+        <w:t>type() and the isinstance() function to check if an object belongs to a particular class</w:t>
       </w:r>
     </w:p>
     <w:p>
@@ -5116,21 +4741,12 @@
           <w:szCs w:val="28"/>
         </w:rPr>
       </w:pPr>
-      <w:proofErr w:type="spellStart"/>
       <w:r>
         <w:rPr>
           <w:sz w:val="28"/>
           <w:szCs w:val="28"/>
         </w:rPr>
-        <w:t>UnOrdered</w:t>
-      </w:r>
-      <w:proofErr w:type="spellEnd"/>
-      <w:r>
-        <w:rPr>
-          <w:sz w:val="28"/>
-          <w:szCs w:val="28"/>
-        </w:rPr>
-        <w:t xml:space="preserve"> Sequence.</w:t>
+        <w:t>UnOrdered Sequence.</w:t>
       </w:r>
     </w:p>
     <w:p>
@@ -5234,21 +4850,12 @@
           <w:szCs w:val="28"/>
         </w:rPr>
       </w:pPr>
-      <w:proofErr w:type="gramStart"/>
       <w:r>
         <w:rPr>
           <w:sz w:val="28"/>
           <w:szCs w:val="28"/>
         </w:rPr>
-        <w:t>Un</w:t>
-      </w:r>
-      <w:proofErr w:type="gramEnd"/>
-      <w:r>
-        <w:rPr>
-          <w:sz w:val="28"/>
-          <w:szCs w:val="28"/>
-        </w:rPr>
-        <w:t xml:space="preserve"> Ordered Sequence</w:t>
+        <w:t>Un Ordered Sequence</w:t>
       </w:r>
       <w:r>
         <w:rPr>
@@ -5558,16 +5165,7 @@
           <w:szCs w:val="46"/>
         </w:rPr>
         <w:lastRenderedPageBreak/>
-        <w:t>Functions</w:t>
-      </w:r>
-      <w:r>
-        <w:rPr>
-          <w:rFonts w:ascii="Arial" w:hAnsi="Arial" w:cs="Arial"/>
-          <w:color w:val="252830"/>
-          <w:sz w:val="46"/>
-          <w:szCs w:val="46"/>
-        </w:rPr>
-        <w:t xml:space="preserve"> in Python</w:t>
+        <w:t>Functions in Python</w:t>
       </w:r>
     </w:p>
     <w:p>
@@ -5623,8 +5221,6 @@
           <w:szCs w:val="23"/>
         </w:rPr>
       </w:pPr>
-      <w:proofErr w:type="spellStart"/>
-      <w:proofErr w:type="gramStart"/>
       <w:r>
         <w:rPr>
           <w:rFonts w:ascii="Consolas" w:hAnsi="Consolas"/>
@@ -5632,38 +5228,7 @@
           <w:sz w:val="23"/>
           <w:szCs w:val="23"/>
         </w:rPr>
-        <w:t>def</w:t>
-      </w:r>
-      <w:proofErr w:type="spellEnd"/>
-      <w:proofErr w:type="gramEnd"/>
-      <w:r>
-        <w:rPr>
-          <w:rFonts w:ascii="Consolas" w:hAnsi="Consolas"/>
-          <w:color w:val="252830"/>
-          <w:sz w:val="23"/>
-          <w:szCs w:val="23"/>
-        </w:rPr>
-        <w:t xml:space="preserve"> </w:t>
-      </w:r>
-      <w:proofErr w:type="spellStart"/>
-      <w:r>
-        <w:rPr>
-          <w:rFonts w:ascii="Consolas" w:hAnsi="Consolas"/>
-          <w:color w:val="252830"/>
-          <w:sz w:val="23"/>
-          <w:szCs w:val="23"/>
-        </w:rPr>
-        <w:t>function_name</w:t>
-      </w:r>
-      <w:proofErr w:type="spellEnd"/>
-      <w:r>
-        <w:rPr>
-          <w:rFonts w:ascii="Consolas" w:hAnsi="Consolas"/>
-          <w:color w:val="252830"/>
-          <w:sz w:val="23"/>
-          <w:szCs w:val="23"/>
-        </w:rPr>
-        <w:t>(parameters):</w:t>
+        <w:t>def function_name(parameters):</w:t>
       </w:r>
     </w:p>
     <w:p>
@@ -5692,29 +5257,7 @@
           <w:szCs w:val="23"/>
         </w:rPr>
         <w:tab/>
-        <w:t>"""</w:t>
-      </w:r>
-      <w:proofErr w:type="spellStart"/>
-      <w:proofErr w:type="gramStart"/>
-      <w:r>
-        <w:rPr>
-          <w:rFonts w:ascii="Consolas" w:hAnsi="Consolas"/>
-          <w:color w:val="252830"/>
-          <w:sz w:val="23"/>
-          <w:szCs w:val="23"/>
-        </w:rPr>
-        <w:t>docstring</w:t>
-      </w:r>
-      <w:proofErr w:type="spellEnd"/>
-      <w:proofErr w:type="gramEnd"/>
-      <w:r>
-        <w:rPr>
-          <w:rFonts w:ascii="Consolas" w:hAnsi="Consolas"/>
-          <w:color w:val="252830"/>
-          <w:sz w:val="23"/>
-          <w:szCs w:val="23"/>
-        </w:rPr>
-        <w:t>"""</w:t>
+        <w:t>"""docstring"""</w:t>
       </w:r>
     </w:p>
     <w:p>
@@ -5743,18 +5286,8 @@
           <w:szCs w:val="23"/>
         </w:rPr>
         <w:tab/>
-      </w:r>
-      <w:proofErr w:type="gramStart"/>
-      <w:r>
-        <w:rPr>
-          <w:rFonts w:ascii="Consolas" w:hAnsi="Consolas"/>
-          <w:color w:val="252830"/>
-          <w:sz w:val="23"/>
-          <w:szCs w:val="23"/>
-        </w:rPr>
         <w:t>statement(s)</w:t>
       </w:r>
-      <w:proofErr w:type="gramEnd"/>
     </w:p>
     <w:p>
       <w:pPr>
@@ -5790,8 +5323,6 @@
           <w:szCs w:val="18"/>
         </w:rPr>
       </w:pPr>
-      <w:proofErr w:type="spellStart"/>
-      <w:proofErr w:type="gramStart"/>
       <w:r>
         <w:rPr>
           <w:rFonts w:ascii="Arial" w:hAnsi="Arial" w:cs="Arial"/>
@@ -5799,20 +5330,21 @@
           <w:sz w:val="18"/>
           <w:szCs w:val="18"/>
         </w:rPr>
-        <w:t>def</w:t>
-      </w:r>
-      <w:proofErr w:type="spellEnd"/>
-      <w:proofErr w:type="gramEnd"/>
-      <w:r>
+        <w:t>def absolute_value(num):</w:t>
+      </w:r>
+    </w:p>
+    <w:p>
+      <w:pPr>
+        <w:pStyle w:val="Heading2"/>
+        <w:shd w:val="clear" w:color="auto" w:fill="FFFFFF"/>
+        <w:spacing w:before="192" w:after="108"/>
         <w:rPr>
           <w:rFonts w:ascii="Arial" w:hAnsi="Arial" w:cs="Arial"/>
           <w:color w:val="252830"/>
           <w:sz w:val="18"/>
           <w:szCs w:val="18"/>
         </w:rPr>
-        <w:t xml:space="preserve"> </w:t>
-      </w:r>
-      <w:proofErr w:type="spellStart"/>
+      </w:pPr>
       <w:r>
         <w:rPr>
           <w:rFonts w:ascii="Arial" w:hAnsi="Arial" w:cs="Arial"/>
@@ -5820,19 +5352,22 @@
           <w:sz w:val="18"/>
           <w:szCs w:val="18"/>
         </w:rPr>
-        <w:t>absolute_value</w:t>
-      </w:r>
-      <w:proofErr w:type="spellEnd"/>
-      <w:r>
+        <w:tab/>
+        <w:t>"""This function returns the absolute</w:t>
+      </w:r>
+    </w:p>
+    <w:p>
+      <w:pPr>
+        <w:pStyle w:val="Heading2"/>
+        <w:shd w:val="clear" w:color="auto" w:fill="FFFFFF"/>
+        <w:spacing w:before="192" w:after="108"/>
         <w:rPr>
           <w:rFonts w:ascii="Arial" w:hAnsi="Arial" w:cs="Arial"/>
           <w:color w:val="252830"/>
           <w:sz w:val="18"/>
           <w:szCs w:val="18"/>
         </w:rPr>
-        <w:t>(</w:t>
-      </w:r>
-      <w:proofErr w:type="spellStart"/>
+      </w:pPr>
       <w:r>
         <w:rPr>
           <w:rFonts w:ascii="Arial" w:hAnsi="Arial" w:cs="Arial"/>
@@ -5840,54 +5375,54 @@
           <w:sz w:val="18"/>
           <w:szCs w:val="18"/>
         </w:rPr>
-        <w:t>num</w:t>
-      </w:r>
-      <w:proofErr w:type="spellEnd"/>
-      <w:r>
+        <w:tab/>
+        <w:t>value of the entered number"""</w:t>
+      </w:r>
+    </w:p>
+    <w:p>
+      <w:pPr>
+        <w:pStyle w:val="Heading2"/>
+        <w:shd w:val="clear" w:color="auto" w:fill="FFFFFF"/>
+        <w:spacing w:before="192" w:after="108"/>
         <w:rPr>
           <w:rFonts w:ascii="Arial" w:hAnsi="Arial" w:cs="Arial"/>
           <w:color w:val="252830"/>
           <w:sz w:val="18"/>
           <w:szCs w:val="18"/>
         </w:rPr>
-        <w:t>):</w:t>
-      </w:r>
-    </w:p>
-    <w:p>
-      <w:pPr>
-        <w:pStyle w:val="Heading2"/>
-        <w:shd w:val="clear" w:color="auto" w:fill="FFFFFF"/>
-        <w:spacing w:before="192" w:after="108"/>
+      </w:pPr>
+      <w:r>
         <w:rPr>
           <w:rFonts w:ascii="Arial" w:hAnsi="Arial" w:cs="Arial"/>
           <w:color w:val="252830"/>
           <w:sz w:val="18"/>
           <w:szCs w:val="18"/>
         </w:rPr>
-      </w:pPr>
-      <w:r>
+        <w:tab/>
+        <w:t>if num &gt;= 0:</w:t>
+      </w:r>
+    </w:p>
+    <w:p>
+      <w:pPr>
+        <w:pStyle w:val="Heading2"/>
+        <w:shd w:val="clear" w:color="auto" w:fill="FFFFFF"/>
+        <w:spacing w:before="192" w:after="108"/>
         <w:rPr>
           <w:rFonts w:ascii="Arial" w:hAnsi="Arial" w:cs="Arial"/>
           <w:color w:val="252830"/>
           <w:sz w:val="18"/>
           <w:szCs w:val="18"/>
         </w:rPr>
-        <w:tab/>
-        <w:t>"""This function returns the absolute</w:t>
-      </w:r>
-    </w:p>
-    <w:p>
-      <w:pPr>
-        <w:pStyle w:val="Heading2"/>
-        <w:shd w:val="clear" w:color="auto" w:fill="FFFFFF"/>
-        <w:spacing w:before="192" w:after="108"/>
+      </w:pPr>
+      <w:r>
         <w:rPr>
           <w:rFonts w:ascii="Arial" w:hAnsi="Arial" w:cs="Arial"/>
           <w:color w:val="252830"/>
           <w:sz w:val="18"/>
           <w:szCs w:val="18"/>
         </w:rPr>
-      </w:pPr>
+        <w:tab/>
+      </w:r>
       <w:r>
         <w:rPr>
           <w:rFonts w:ascii="Arial" w:hAnsi="Arial" w:cs="Arial"/>
@@ -5896,18 +5431,21 @@
           <w:szCs w:val="18"/>
         </w:rPr>
         <w:tab/>
-      </w:r>
-      <w:proofErr w:type="gramStart"/>
-      <w:r>
+        <w:t>return num</w:t>
+      </w:r>
+    </w:p>
+    <w:p>
+      <w:pPr>
+        <w:pStyle w:val="Heading2"/>
+        <w:shd w:val="clear" w:color="auto" w:fill="FFFFFF"/>
+        <w:spacing w:before="192" w:after="108"/>
         <w:rPr>
           <w:rFonts w:ascii="Arial" w:hAnsi="Arial" w:cs="Arial"/>
           <w:color w:val="252830"/>
           <w:sz w:val="18"/>
           <w:szCs w:val="18"/>
         </w:rPr>
-        <w:t>value</w:t>
-      </w:r>
-      <w:proofErr w:type="gramEnd"/>
+      </w:pPr>
       <w:r>
         <w:rPr>
           <w:rFonts w:ascii="Arial" w:hAnsi="Arial" w:cs="Arial"/>
@@ -5915,7 +5453,8 @@
           <w:sz w:val="18"/>
           <w:szCs w:val="18"/>
         </w:rPr>
-        <w:t xml:space="preserve"> of the entered number"""</w:t>
+        <w:tab/>
+        <w:t>else:</w:t>
       </w:r>
     </w:p>
     <w:p>
@@ -5939,7 +5478,6 @@
         </w:rPr>
         <w:tab/>
       </w:r>
-      <w:proofErr w:type="gramStart"/>
       <w:r>
         <w:rPr>
           <w:rFonts w:ascii="Arial" w:hAnsi="Arial" w:cs="Arial"/>
@@ -5947,19 +5485,22 @@
           <w:sz w:val="18"/>
           <w:szCs w:val="18"/>
         </w:rPr>
-        <w:t>if</w:t>
-      </w:r>
-      <w:proofErr w:type="gramEnd"/>
-      <w:r>
+        <w:tab/>
+        <w:t>return -num</w:t>
+      </w:r>
+    </w:p>
+    <w:p>
+      <w:pPr>
+        <w:pStyle w:val="Heading2"/>
+        <w:shd w:val="clear" w:color="auto" w:fill="FFFFFF"/>
+        <w:spacing w:before="192" w:after="108"/>
         <w:rPr>
           <w:rFonts w:ascii="Arial" w:hAnsi="Arial" w:cs="Arial"/>
           <w:color w:val="252830"/>
           <w:sz w:val="18"/>
           <w:szCs w:val="18"/>
         </w:rPr>
-        <w:t xml:space="preserve"> </w:t>
-      </w:r>
-      <w:proofErr w:type="spellStart"/>
+      </w:pPr>
       <w:r>
         <w:rPr>
           <w:rFonts w:ascii="Arial" w:hAnsi="Arial" w:cs="Arial"/>
@@ -5967,40 +5508,43 @@
           <w:sz w:val="18"/>
           <w:szCs w:val="18"/>
         </w:rPr>
-        <w:t>num</w:t>
-      </w:r>
-      <w:proofErr w:type="spellEnd"/>
-      <w:r>
+        <w:t># Output: 2</w:t>
+      </w:r>
+    </w:p>
+    <w:p>
+      <w:pPr>
+        <w:pStyle w:val="Heading2"/>
+        <w:shd w:val="clear" w:color="auto" w:fill="FFFFFF"/>
+        <w:spacing w:before="192" w:after="108"/>
         <w:rPr>
           <w:rFonts w:ascii="Arial" w:hAnsi="Arial" w:cs="Arial"/>
           <w:color w:val="252830"/>
           <w:sz w:val="18"/>
           <w:szCs w:val="18"/>
         </w:rPr>
-        <w:t xml:space="preserve"> &gt;= 0:</w:t>
-      </w:r>
-    </w:p>
-    <w:p>
-      <w:pPr>
-        <w:pStyle w:val="Heading2"/>
-        <w:shd w:val="clear" w:color="auto" w:fill="FFFFFF"/>
-        <w:spacing w:before="192" w:after="108"/>
+      </w:pPr>
+      <w:r>
         <w:rPr>
           <w:rFonts w:ascii="Arial" w:hAnsi="Arial" w:cs="Arial"/>
           <w:color w:val="252830"/>
           <w:sz w:val="18"/>
           <w:szCs w:val="18"/>
         </w:rPr>
-      </w:pPr>
-      <w:r>
+        <w:t>print(absolute_value(2))</w:t>
+      </w:r>
+    </w:p>
+    <w:p>
+      <w:pPr>
+        <w:pStyle w:val="Heading2"/>
+        <w:shd w:val="clear" w:color="auto" w:fill="FFFFFF"/>
+        <w:spacing w:before="192" w:after="108"/>
         <w:rPr>
           <w:rFonts w:ascii="Arial" w:hAnsi="Arial" w:cs="Arial"/>
           <w:color w:val="252830"/>
           <w:sz w:val="18"/>
           <w:szCs w:val="18"/>
         </w:rPr>
-        <w:tab/>
-      </w:r>
+      </w:pPr>
       <w:r>
         <w:rPr>
           <w:rFonts w:ascii="Arial" w:hAnsi="Arial" w:cs="Arial"/>
@@ -6008,19 +5552,21 @@
           <w:sz w:val="18"/>
           <w:szCs w:val="18"/>
         </w:rPr>
-        <w:tab/>
-      </w:r>
-      <w:proofErr w:type="gramStart"/>
-      <w:r>
+        <w:t># Output: 4</w:t>
+      </w:r>
+    </w:p>
+    <w:p>
+      <w:pPr>
+        <w:pStyle w:val="Heading2"/>
+        <w:shd w:val="clear" w:color="auto" w:fill="FFFFFF"/>
+        <w:spacing w:before="192" w:beforeAutospacing="0" w:after="108" w:afterAutospacing="0"/>
         <w:rPr>
           <w:rFonts w:ascii="Arial" w:hAnsi="Arial" w:cs="Arial"/>
           <w:color w:val="252830"/>
           <w:sz w:val="18"/>
           <w:szCs w:val="18"/>
         </w:rPr>
-        <w:t>return</w:t>
-      </w:r>
-      <w:proofErr w:type="gramEnd"/>
+      </w:pPr>
       <w:r>
         <w:rPr>
           <w:rFonts w:ascii="Arial" w:hAnsi="Arial" w:cs="Arial"/>
@@ -6028,254 +5574,7 @@
           <w:sz w:val="18"/>
           <w:szCs w:val="18"/>
         </w:rPr>
-        <w:t xml:space="preserve"> </w:t>
-      </w:r>
-      <w:proofErr w:type="spellStart"/>
-      <w:r>
-        <w:rPr>
-          <w:rFonts w:ascii="Arial" w:hAnsi="Arial" w:cs="Arial"/>
-          <w:color w:val="252830"/>
-          <w:sz w:val="18"/>
-          <w:szCs w:val="18"/>
-        </w:rPr>
-        <w:t>num</w:t>
-      </w:r>
-      <w:proofErr w:type="spellEnd"/>
-    </w:p>
-    <w:p>
-      <w:pPr>
-        <w:pStyle w:val="Heading2"/>
-        <w:shd w:val="clear" w:color="auto" w:fill="FFFFFF"/>
-        <w:spacing w:before="192" w:after="108"/>
-        <w:rPr>
-          <w:rFonts w:ascii="Arial" w:hAnsi="Arial" w:cs="Arial"/>
-          <w:color w:val="252830"/>
-          <w:sz w:val="18"/>
-          <w:szCs w:val="18"/>
-        </w:rPr>
-      </w:pPr>
-      <w:r>
-        <w:rPr>
-          <w:rFonts w:ascii="Arial" w:hAnsi="Arial" w:cs="Arial"/>
-          <w:color w:val="252830"/>
-          <w:sz w:val="18"/>
-          <w:szCs w:val="18"/>
-        </w:rPr>
-        <w:tab/>
-      </w:r>
-      <w:proofErr w:type="gramStart"/>
-      <w:r>
-        <w:rPr>
-          <w:rFonts w:ascii="Arial" w:hAnsi="Arial" w:cs="Arial"/>
-          <w:color w:val="252830"/>
-          <w:sz w:val="18"/>
-          <w:szCs w:val="18"/>
-        </w:rPr>
-        <w:t>else</w:t>
-      </w:r>
-      <w:proofErr w:type="gramEnd"/>
-      <w:r>
-        <w:rPr>
-          <w:rFonts w:ascii="Arial" w:hAnsi="Arial" w:cs="Arial"/>
-          <w:color w:val="252830"/>
-          <w:sz w:val="18"/>
-          <w:szCs w:val="18"/>
-        </w:rPr>
-        <w:t>:</w:t>
-      </w:r>
-    </w:p>
-    <w:p>
-      <w:pPr>
-        <w:pStyle w:val="Heading2"/>
-        <w:shd w:val="clear" w:color="auto" w:fill="FFFFFF"/>
-        <w:spacing w:before="192" w:after="108"/>
-        <w:rPr>
-          <w:rFonts w:ascii="Arial" w:hAnsi="Arial" w:cs="Arial"/>
-          <w:color w:val="252830"/>
-          <w:sz w:val="18"/>
-          <w:szCs w:val="18"/>
-        </w:rPr>
-      </w:pPr>
-      <w:r>
-        <w:rPr>
-          <w:rFonts w:ascii="Arial" w:hAnsi="Arial" w:cs="Arial"/>
-          <w:color w:val="252830"/>
-          <w:sz w:val="18"/>
-          <w:szCs w:val="18"/>
-        </w:rPr>
-        <w:tab/>
-      </w:r>
-      <w:r>
-        <w:rPr>
-          <w:rFonts w:ascii="Arial" w:hAnsi="Arial" w:cs="Arial"/>
-          <w:color w:val="252830"/>
-          <w:sz w:val="18"/>
-          <w:szCs w:val="18"/>
-        </w:rPr>
-        <w:tab/>
-      </w:r>
-      <w:proofErr w:type="gramStart"/>
-      <w:r>
-        <w:rPr>
-          <w:rFonts w:ascii="Arial" w:hAnsi="Arial" w:cs="Arial"/>
-          <w:color w:val="252830"/>
-          <w:sz w:val="18"/>
-          <w:szCs w:val="18"/>
-        </w:rPr>
-        <w:t>return</w:t>
-      </w:r>
-      <w:proofErr w:type="gramEnd"/>
-      <w:r>
-        <w:rPr>
-          <w:rFonts w:ascii="Arial" w:hAnsi="Arial" w:cs="Arial"/>
-          <w:color w:val="252830"/>
-          <w:sz w:val="18"/>
-          <w:szCs w:val="18"/>
-        </w:rPr>
-        <w:t xml:space="preserve"> -</w:t>
-      </w:r>
-      <w:proofErr w:type="spellStart"/>
-      <w:r>
-        <w:rPr>
-          <w:rFonts w:ascii="Arial" w:hAnsi="Arial" w:cs="Arial"/>
-          <w:color w:val="252830"/>
-          <w:sz w:val="18"/>
-          <w:szCs w:val="18"/>
-        </w:rPr>
-        <w:t>num</w:t>
-      </w:r>
-      <w:proofErr w:type="spellEnd"/>
-    </w:p>
-    <w:p>
-      <w:pPr>
-        <w:pStyle w:val="Heading2"/>
-        <w:shd w:val="clear" w:color="auto" w:fill="FFFFFF"/>
-        <w:spacing w:before="192" w:after="108"/>
-        <w:rPr>
-          <w:rFonts w:ascii="Arial" w:hAnsi="Arial" w:cs="Arial"/>
-          <w:color w:val="252830"/>
-          <w:sz w:val="18"/>
-          <w:szCs w:val="18"/>
-        </w:rPr>
-      </w:pPr>
-      <w:r>
-        <w:rPr>
-          <w:rFonts w:ascii="Arial" w:hAnsi="Arial" w:cs="Arial"/>
-          <w:color w:val="252830"/>
-          <w:sz w:val="18"/>
-          <w:szCs w:val="18"/>
-        </w:rPr>
-        <w:t># Output: 2</w:t>
-      </w:r>
-    </w:p>
-    <w:p>
-      <w:pPr>
-        <w:pStyle w:val="Heading2"/>
-        <w:shd w:val="clear" w:color="auto" w:fill="FFFFFF"/>
-        <w:spacing w:before="192" w:after="108"/>
-        <w:rPr>
-          <w:rFonts w:ascii="Arial" w:hAnsi="Arial" w:cs="Arial"/>
-          <w:color w:val="252830"/>
-          <w:sz w:val="18"/>
-          <w:szCs w:val="18"/>
-        </w:rPr>
-      </w:pPr>
-      <w:proofErr w:type="gramStart"/>
-      <w:r>
-        <w:rPr>
-          <w:rFonts w:ascii="Arial" w:hAnsi="Arial" w:cs="Arial"/>
-          <w:color w:val="252830"/>
-          <w:sz w:val="18"/>
-          <w:szCs w:val="18"/>
-        </w:rPr>
-        <w:t>print(</w:t>
-      </w:r>
-      <w:proofErr w:type="spellStart"/>
-      <w:proofErr w:type="gramEnd"/>
-      <w:r>
-        <w:rPr>
-          <w:rFonts w:ascii="Arial" w:hAnsi="Arial" w:cs="Arial"/>
-          <w:color w:val="252830"/>
-          <w:sz w:val="18"/>
-          <w:szCs w:val="18"/>
-        </w:rPr>
-        <w:t>absolute_value</w:t>
-      </w:r>
-      <w:proofErr w:type="spellEnd"/>
-      <w:r>
-        <w:rPr>
-          <w:rFonts w:ascii="Arial" w:hAnsi="Arial" w:cs="Arial"/>
-          <w:color w:val="252830"/>
-          <w:sz w:val="18"/>
-          <w:szCs w:val="18"/>
-        </w:rPr>
-        <w:t>(2))</w:t>
-      </w:r>
-    </w:p>
-    <w:p>
-      <w:pPr>
-        <w:pStyle w:val="Heading2"/>
-        <w:shd w:val="clear" w:color="auto" w:fill="FFFFFF"/>
-        <w:spacing w:before="192" w:after="108"/>
-        <w:rPr>
-          <w:rFonts w:ascii="Arial" w:hAnsi="Arial" w:cs="Arial"/>
-          <w:color w:val="252830"/>
-          <w:sz w:val="18"/>
-          <w:szCs w:val="18"/>
-        </w:rPr>
-      </w:pPr>
-      <w:r>
-        <w:rPr>
-          <w:rFonts w:ascii="Arial" w:hAnsi="Arial" w:cs="Arial"/>
-          <w:color w:val="252830"/>
-          <w:sz w:val="18"/>
-          <w:szCs w:val="18"/>
-        </w:rPr>
-        <w:t># Output: 4</w:t>
-      </w:r>
-    </w:p>
-    <w:p>
-      <w:pPr>
-        <w:pStyle w:val="Heading2"/>
-        <w:shd w:val="clear" w:color="auto" w:fill="FFFFFF"/>
-        <w:spacing w:before="192" w:beforeAutospacing="0" w:after="108" w:afterAutospacing="0"/>
-        <w:rPr>
-          <w:rFonts w:ascii="Arial" w:hAnsi="Arial" w:cs="Arial"/>
-          <w:color w:val="252830"/>
-          <w:sz w:val="18"/>
-          <w:szCs w:val="18"/>
-        </w:rPr>
-      </w:pPr>
-      <w:proofErr w:type="gramStart"/>
-      <w:r>
-        <w:rPr>
-          <w:rFonts w:ascii="Arial" w:hAnsi="Arial" w:cs="Arial"/>
-          <w:color w:val="252830"/>
-          <w:sz w:val="18"/>
-          <w:szCs w:val="18"/>
-        </w:rPr>
-        <w:t>print(</w:t>
-      </w:r>
-      <w:proofErr w:type="spellStart"/>
-      <w:proofErr w:type="gramEnd"/>
-      <w:r>
-        <w:rPr>
-          <w:rFonts w:ascii="Arial" w:hAnsi="Arial" w:cs="Arial"/>
-          <w:color w:val="252830"/>
-          <w:sz w:val="18"/>
-          <w:szCs w:val="18"/>
-        </w:rPr>
-        <w:t>absolute_value</w:t>
-      </w:r>
-      <w:proofErr w:type="spellEnd"/>
-      <w:r>
-        <w:rPr>
-          <w:rFonts w:ascii="Arial" w:hAnsi="Arial" w:cs="Arial"/>
-          <w:color w:val="252830"/>
-          <w:sz w:val="18"/>
-          <w:szCs w:val="18"/>
-        </w:rPr>
-        <w:t>(-4))</w:t>
+        <w:t>print(absolute_value(-4))</w:t>
       </w:r>
     </w:p>
     <w:p>
@@ -6415,8 +5714,6 @@
           <w:szCs w:val="20"/>
         </w:rPr>
       </w:pPr>
-      <w:proofErr w:type="spellStart"/>
-      <w:proofErr w:type="gramStart"/>
       <w:r>
         <w:rPr>
           <w:rFonts w:ascii="Arial" w:hAnsi="Arial" w:cs="Arial"/>
@@ -6424,20 +5721,20 @@
           <w:sz w:val="20"/>
           <w:szCs w:val="20"/>
         </w:rPr>
-        <w:t>def</w:t>
-      </w:r>
-      <w:proofErr w:type="spellEnd"/>
-      <w:proofErr w:type="gramEnd"/>
-      <w:r>
+        <w:t>def my_func():</w:t>
+      </w:r>
+    </w:p>
+    <w:p>
+      <w:pPr>
+        <w:shd w:val="clear" w:color="auto" w:fill="FFFFFF"/>
+        <w:spacing w:before="100" w:beforeAutospacing="1" w:after="100" w:afterAutospacing="1" w:line="240" w:lineRule="auto"/>
         <w:rPr>
           <w:rFonts w:ascii="Arial" w:hAnsi="Arial" w:cs="Arial"/>
           <w:color w:val="252830"/>
           <w:sz w:val="20"/>
           <w:szCs w:val="20"/>
         </w:rPr>
-        <w:t xml:space="preserve"> </w:t>
-      </w:r>
-      <w:proofErr w:type="spellStart"/>
+      </w:pPr>
       <w:r>
         <w:rPr>
           <w:rFonts w:ascii="Arial" w:hAnsi="Arial" w:cs="Arial"/>
@@ -6445,62 +5742,64 @@
           <w:sz w:val="20"/>
           <w:szCs w:val="20"/>
         </w:rPr>
-        <w:t>my_func</w:t>
-      </w:r>
-      <w:proofErr w:type="spellEnd"/>
-      <w:r>
+        <w:tab/>
+        <w:t>x = 10</w:t>
+      </w:r>
+    </w:p>
+    <w:p>
+      <w:pPr>
+        <w:shd w:val="clear" w:color="auto" w:fill="FFFFFF"/>
+        <w:spacing w:before="100" w:beforeAutospacing="1" w:after="100" w:afterAutospacing="1" w:line="240" w:lineRule="auto"/>
         <w:rPr>
           <w:rFonts w:ascii="Arial" w:hAnsi="Arial" w:cs="Arial"/>
           <w:color w:val="252830"/>
           <w:sz w:val="20"/>
           <w:szCs w:val="20"/>
         </w:rPr>
-        <w:t>():</w:t>
-      </w:r>
-    </w:p>
-    <w:p>
-      <w:pPr>
-        <w:shd w:val="clear" w:color="auto" w:fill="FFFFFF"/>
-        <w:spacing w:before="100" w:beforeAutospacing="1" w:after="100" w:afterAutospacing="1" w:line="240" w:lineRule="auto"/>
+      </w:pPr>
+      <w:r>
         <w:rPr>
           <w:rFonts w:ascii="Arial" w:hAnsi="Arial" w:cs="Arial"/>
           <w:color w:val="252830"/>
           <w:sz w:val="20"/>
           <w:szCs w:val="20"/>
         </w:rPr>
-      </w:pPr>
-      <w:r>
+        <w:tab/>
+        <w:t>print("Value inside function:",x)</w:t>
+      </w:r>
+    </w:p>
+    <w:p>
+      <w:pPr>
+        <w:shd w:val="clear" w:color="auto" w:fill="FFFFFF"/>
+        <w:spacing w:before="100" w:beforeAutospacing="1" w:after="100" w:afterAutospacing="1" w:line="240" w:lineRule="auto"/>
         <w:rPr>
           <w:rFonts w:ascii="Arial" w:hAnsi="Arial" w:cs="Arial"/>
           <w:color w:val="252830"/>
           <w:sz w:val="20"/>
           <w:szCs w:val="20"/>
         </w:rPr>
-        <w:tab/>
-        <w:t>x = 10</w:t>
-      </w:r>
-    </w:p>
-    <w:p>
-      <w:pPr>
-        <w:shd w:val="clear" w:color="auto" w:fill="FFFFFF"/>
-        <w:spacing w:before="100" w:beforeAutospacing="1" w:after="100" w:afterAutospacing="1" w:line="240" w:lineRule="auto"/>
+      </w:pPr>
+      <w:r>
         <w:rPr>
           <w:rFonts w:ascii="Arial" w:hAnsi="Arial" w:cs="Arial"/>
           <w:color w:val="252830"/>
           <w:sz w:val="20"/>
           <w:szCs w:val="20"/>
         </w:rPr>
-      </w:pPr>
-      <w:r>
+        <w:t>x = 20</w:t>
+      </w:r>
+    </w:p>
+    <w:p>
+      <w:pPr>
+        <w:shd w:val="clear" w:color="auto" w:fill="FFFFFF"/>
+        <w:spacing w:before="100" w:beforeAutospacing="1" w:after="100" w:afterAutospacing="1" w:line="240" w:lineRule="auto"/>
         <w:rPr>
           <w:rFonts w:ascii="Arial" w:hAnsi="Arial" w:cs="Arial"/>
           <w:color w:val="252830"/>
           <w:sz w:val="20"/>
           <w:szCs w:val="20"/>
         </w:rPr>
-        <w:tab/>
-      </w:r>
-      <w:proofErr w:type="gramStart"/>
+      </w:pPr>
       <w:r>
         <w:rPr>
           <w:rFonts w:ascii="Arial" w:hAnsi="Arial" w:cs="Arial"/>
@@ -6508,19 +5807,20 @@
           <w:sz w:val="20"/>
           <w:szCs w:val="20"/>
         </w:rPr>
-        <w:t>print(</w:t>
-      </w:r>
-      <w:proofErr w:type="gramEnd"/>
-      <w:r>
+        <w:t>my_func()</w:t>
+      </w:r>
+    </w:p>
+    <w:p>
+      <w:pPr>
+        <w:shd w:val="clear" w:color="auto" w:fill="FFFFFF"/>
+        <w:spacing w:before="100" w:beforeAutospacing="1" w:after="100" w:afterAutospacing="1" w:line="240" w:lineRule="auto"/>
         <w:rPr>
           <w:rFonts w:ascii="Arial" w:hAnsi="Arial" w:cs="Arial"/>
           <w:color w:val="252830"/>
           <w:sz w:val="20"/>
           <w:szCs w:val="20"/>
         </w:rPr>
-        <w:t xml:space="preserve">"Value inside </w:t>
-      </w:r>
-      <w:proofErr w:type="spellStart"/>
+      </w:pPr>
       <w:r>
         <w:rPr>
           <w:rFonts w:ascii="Arial" w:hAnsi="Arial" w:cs="Arial"/>
@@ -6528,133 +5828,7 @@
           <w:sz w:val="20"/>
           <w:szCs w:val="20"/>
         </w:rPr>
-        <w:t>function:",x</w:t>
-      </w:r>
-      <w:proofErr w:type="spellEnd"/>
-      <w:r>
-        <w:rPr>
-          <w:rFonts w:ascii="Arial" w:hAnsi="Arial" w:cs="Arial"/>
-          <w:color w:val="252830"/>
-          <w:sz w:val="20"/>
-          <w:szCs w:val="20"/>
-        </w:rPr>
-        <w:t>)</w:t>
-      </w:r>
-    </w:p>
-    <w:p>
-      <w:pPr>
-        <w:shd w:val="clear" w:color="auto" w:fill="FFFFFF"/>
-        <w:spacing w:before="100" w:beforeAutospacing="1" w:after="100" w:afterAutospacing="1" w:line="240" w:lineRule="auto"/>
-        <w:rPr>
-          <w:rFonts w:ascii="Arial" w:hAnsi="Arial" w:cs="Arial"/>
-          <w:color w:val="252830"/>
-          <w:sz w:val="20"/>
-          <w:szCs w:val="20"/>
-        </w:rPr>
-      </w:pPr>
-      <w:r>
-        <w:rPr>
-          <w:rFonts w:ascii="Arial" w:hAnsi="Arial" w:cs="Arial"/>
-          <w:color w:val="252830"/>
-          <w:sz w:val="20"/>
-          <w:szCs w:val="20"/>
-        </w:rPr>
-        <w:t>x = 20</w:t>
-      </w:r>
-    </w:p>
-    <w:p>
-      <w:pPr>
-        <w:shd w:val="clear" w:color="auto" w:fill="FFFFFF"/>
-        <w:spacing w:before="100" w:beforeAutospacing="1" w:after="100" w:afterAutospacing="1" w:line="240" w:lineRule="auto"/>
-        <w:rPr>
-          <w:rFonts w:ascii="Arial" w:hAnsi="Arial" w:cs="Arial"/>
-          <w:color w:val="252830"/>
-          <w:sz w:val="20"/>
-          <w:szCs w:val="20"/>
-        </w:rPr>
-      </w:pPr>
-      <w:proofErr w:type="spellStart"/>
-      <w:r>
-        <w:rPr>
-          <w:rFonts w:ascii="Arial" w:hAnsi="Arial" w:cs="Arial"/>
-          <w:color w:val="252830"/>
-          <w:sz w:val="20"/>
-          <w:szCs w:val="20"/>
-        </w:rPr>
-        <w:t>my_</w:t>
-      </w:r>
-      <w:proofErr w:type="gramStart"/>
-      <w:r>
-        <w:rPr>
-          <w:rFonts w:ascii="Arial" w:hAnsi="Arial" w:cs="Arial"/>
-          <w:color w:val="252830"/>
-          <w:sz w:val="20"/>
-          <w:szCs w:val="20"/>
-        </w:rPr>
-        <w:t>func</w:t>
-      </w:r>
-      <w:proofErr w:type="spellEnd"/>
-      <w:r>
-        <w:rPr>
-          <w:rFonts w:ascii="Arial" w:hAnsi="Arial" w:cs="Arial"/>
-          <w:color w:val="252830"/>
-          <w:sz w:val="20"/>
-          <w:szCs w:val="20"/>
-        </w:rPr>
-        <w:t>()</w:t>
-      </w:r>
-      <w:proofErr w:type="gramEnd"/>
-    </w:p>
-    <w:p>
-      <w:pPr>
-        <w:shd w:val="clear" w:color="auto" w:fill="FFFFFF"/>
-        <w:spacing w:before="100" w:beforeAutospacing="1" w:after="100" w:afterAutospacing="1" w:line="240" w:lineRule="auto"/>
-        <w:rPr>
-          <w:rFonts w:ascii="Arial" w:hAnsi="Arial" w:cs="Arial"/>
-          <w:color w:val="252830"/>
-          <w:sz w:val="20"/>
-          <w:szCs w:val="20"/>
-        </w:rPr>
-      </w:pPr>
-      <w:proofErr w:type="gramStart"/>
-      <w:r>
-        <w:rPr>
-          <w:rFonts w:ascii="Arial" w:hAnsi="Arial" w:cs="Arial"/>
-          <w:color w:val="252830"/>
-          <w:sz w:val="20"/>
-          <w:szCs w:val="20"/>
-        </w:rPr>
-        <w:t>print(</w:t>
-      </w:r>
-      <w:proofErr w:type="gramEnd"/>
-      <w:r>
-        <w:rPr>
-          <w:rFonts w:ascii="Arial" w:hAnsi="Arial" w:cs="Arial"/>
-          <w:color w:val="252830"/>
-          <w:sz w:val="20"/>
-          <w:szCs w:val="20"/>
-        </w:rPr>
-        <w:t xml:space="preserve">"Value outside </w:t>
-      </w:r>
-      <w:proofErr w:type="spellStart"/>
-      <w:r>
-        <w:rPr>
-          <w:rFonts w:ascii="Arial" w:hAnsi="Arial" w:cs="Arial"/>
-          <w:color w:val="252830"/>
-          <w:sz w:val="20"/>
-          <w:szCs w:val="20"/>
-        </w:rPr>
-        <w:t>function:",x</w:t>
-      </w:r>
-      <w:proofErr w:type="spellEnd"/>
-      <w:r>
-        <w:rPr>
-          <w:rFonts w:ascii="Arial" w:hAnsi="Arial" w:cs="Arial"/>
-          <w:color w:val="252830"/>
-          <w:sz w:val="20"/>
-          <w:szCs w:val="20"/>
-        </w:rPr>
-        <w:t>)</w:t>
+        <w:t>print("Value outside function:",x)</w:t>
       </w:r>
     </w:p>
     <w:p>
@@ -6728,8 +5902,6 @@
           <w:szCs w:val="16"/>
         </w:rPr>
       </w:pPr>
-      <w:proofErr w:type="spellStart"/>
-      <w:proofErr w:type="gramStart"/>
       <w:r>
         <w:rPr>
           <w:rFonts w:ascii="Arial" w:hAnsi="Arial" w:cs="Arial"/>
@@ -6738,11 +5910,14 @@
           <w:sz w:val="16"/>
           <w:szCs w:val="16"/>
         </w:rPr>
-        <w:t>def</w:t>
-      </w:r>
-      <w:proofErr w:type="spellEnd"/>
-      <w:proofErr w:type="gramEnd"/>
-      <w:r>
+        <w:t>def greet(name, msg = "Good morning!"):</w:t>
+      </w:r>
+    </w:p>
+    <w:p>
+      <w:pPr>
+        <w:pStyle w:val="Heading2"/>
+        <w:shd w:val="clear" w:color="auto" w:fill="FFFFFF"/>
+        <w:spacing w:before="192" w:after="108"/>
         <w:rPr>
           <w:rFonts w:ascii="Arial" w:hAnsi="Arial" w:cs="Arial"/>
           <w:b w:val="0"/>
@@ -6750,9 +5925,7 @@
           <w:sz w:val="16"/>
           <w:szCs w:val="16"/>
         </w:rPr>
-        <w:t xml:space="preserve"> greet(name, </w:t>
-      </w:r>
-      <w:proofErr w:type="spellStart"/>
+      </w:pPr>
       <w:r>
         <w:rPr>
           <w:rFonts w:ascii="Arial" w:hAnsi="Arial" w:cs="Arial"/>
@@ -6761,10 +5934,14 @@
           <w:sz w:val="16"/>
           <w:szCs w:val="16"/>
         </w:rPr>
-        <w:t>msg</w:t>
-      </w:r>
-      <w:proofErr w:type="spellEnd"/>
-      <w:r>
+        <w:t xml:space="preserve">   """  This function greets to</w:t>
+      </w:r>
+    </w:p>
+    <w:p>
+      <w:pPr>
+        <w:pStyle w:val="Heading2"/>
+        <w:shd w:val="clear" w:color="auto" w:fill="FFFFFF"/>
+        <w:spacing w:before="192" w:after="108"/>
         <w:rPr>
           <w:rFonts w:ascii="Arial" w:hAnsi="Arial" w:cs="Arial"/>
           <w:b w:val="0"/>
@@ -6772,14 +5949,8 @@
           <w:sz w:val="16"/>
           <w:szCs w:val="16"/>
         </w:rPr>
-        <w:t xml:space="preserve"> = "Good morning!"):</w:t>
-      </w:r>
-    </w:p>
-    <w:p>
-      <w:pPr>
-        <w:pStyle w:val="Heading2"/>
-        <w:shd w:val="clear" w:color="auto" w:fill="FFFFFF"/>
-        <w:spacing w:before="192" w:after="108"/>
+      </w:pPr>
+      <w:r>
         <w:rPr>
           <w:rFonts w:ascii="Arial" w:hAnsi="Arial" w:cs="Arial"/>
           <w:b w:val="0"/>
@@ -6787,8 +5958,14 @@
           <w:sz w:val="16"/>
           <w:szCs w:val="16"/>
         </w:rPr>
-      </w:pPr>
-      <w:r>
+        <w:t xml:space="preserve">   the person with the</w:t>
+      </w:r>
+    </w:p>
+    <w:p>
+      <w:pPr>
+        <w:pStyle w:val="Heading2"/>
+        <w:shd w:val="clear" w:color="auto" w:fill="FFFFFF"/>
+        <w:spacing w:before="192" w:after="108"/>
         <w:rPr>
           <w:rFonts w:ascii="Arial" w:hAnsi="Arial" w:cs="Arial"/>
           <w:b w:val="0"/>
@@ -6796,9 +5973,7 @@
           <w:sz w:val="16"/>
           <w:szCs w:val="16"/>
         </w:rPr>
-        <w:t xml:space="preserve">   ""</w:t>
-      </w:r>
-      <w:proofErr w:type="gramStart"/>
+      </w:pPr>
       <w:r>
         <w:rPr>
           <w:rFonts w:ascii="Arial" w:hAnsi="Arial" w:cs="Arial"/>
@@ -6807,10 +5982,14 @@
           <w:sz w:val="16"/>
           <w:szCs w:val="16"/>
         </w:rPr>
-        <w:t>"  This</w:t>
-      </w:r>
-      <w:proofErr w:type="gramEnd"/>
-      <w:r>
+        <w:t xml:space="preserve">   provided message.</w:t>
+      </w:r>
+    </w:p>
+    <w:p>
+      <w:pPr>
+        <w:pStyle w:val="Heading2"/>
+        <w:shd w:val="clear" w:color="auto" w:fill="FFFFFF"/>
+        <w:spacing w:before="192" w:after="108"/>
         <w:rPr>
           <w:rFonts w:ascii="Arial" w:hAnsi="Arial" w:cs="Arial"/>
           <w:b w:val="0"/>
@@ -6818,14 +5997,8 @@
           <w:sz w:val="16"/>
           <w:szCs w:val="16"/>
         </w:rPr>
-        <w:t xml:space="preserve"> function greets to</w:t>
-      </w:r>
-    </w:p>
-    <w:p>
-      <w:pPr>
-        <w:pStyle w:val="Heading2"/>
-        <w:shd w:val="clear" w:color="auto" w:fill="FFFFFF"/>
-        <w:spacing w:before="192" w:after="108"/>
+      </w:pPr>
+      <w:r>
         <w:rPr>
           <w:rFonts w:ascii="Arial" w:hAnsi="Arial" w:cs="Arial"/>
           <w:b w:val="0"/>
@@ -6833,8 +6006,14 @@
           <w:sz w:val="16"/>
           <w:szCs w:val="16"/>
         </w:rPr>
-      </w:pPr>
-      <w:r>
+        <w:t xml:space="preserve">   If message is not provided,</w:t>
+      </w:r>
+    </w:p>
+    <w:p>
+      <w:pPr>
+        <w:pStyle w:val="Heading2"/>
+        <w:shd w:val="clear" w:color="auto" w:fill="FFFFFF"/>
+        <w:spacing w:before="192" w:after="108"/>
         <w:rPr>
           <w:rFonts w:ascii="Arial" w:hAnsi="Arial" w:cs="Arial"/>
           <w:b w:val="0"/>
@@ -6842,9 +6021,7 @@
           <w:sz w:val="16"/>
           <w:szCs w:val="16"/>
         </w:rPr>
-        <w:t xml:space="preserve">   </w:t>
-      </w:r>
-      <w:proofErr w:type="gramStart"/>
+      </w:pPr>
       <w:r>
         <w:rPr>
           <w:rFonts w:ascii="Arial" w:hAnsi="Arial" w:cs="Arial"/>
@@ -6853,10 +6030,14 @@
           <w:sz w:val="16"/>
           <w:szCs w:val="16"/>
         </w:rPr>
-        <w:t>the</w:t>
-      </w:r>
-      <w:proofErr w:type="gramEnd"/>
-      <w:r>
+        <w:t xml:space="preserve">   it defaults to "Good</w:t>
+      </w:r>
+    </w:p>
+    <w:p>
+      <w:pPr>
+        <w:pStyle w:val="Heading2"/>
+        <w:shd w:val="clear" w:color="auto" w:fill="FFFFFF"/>
+        <w:spacing w:before="192" w:after="108"/>
         <w:rPr>
           <w:rFonts w:ascii="Arial" w:hAnsi="Arial" w:cs="Arial"/>
           <w:b w:val="0"/>
@@ -6864,14 +6045,8 @@
           <w:sz w:val="16"/>
           <w:szCs w:val="16"/>
         </w:rPr>
-        <w:t xml:space="preserve"> person with the</w:t>
-      </w:r>
-    </w:p>
-    <w:p>
-      <w:pPr>
-        <w:pStyle w:val="Heading2"/>
-        <w:shd w:val="clear" w:color="auto" w:fill="FFFFFF"/>
-        <w:spacing w:before="192" w:after="108"/>
+      </w:pPr>
+      <w:r>
         <w:rPr>
           <w:rFonts w:ascii="Arial" w:hAnsi="Arial" w:cs="Arial"/>
           <w:b w:val="0"/>
@@ -6879,8 +6054,14 @@
           <w:sz w:val="16"/>
           <w:szCs w:val="16"/>
         </w:rPr>
-      </w:pPr>
-      <w:r>
+        <w:t xml:space="preserve">   morning!"</w:t>
+      </w:r>
+    </w:p>
+    <w:p>
+      <w:pPr>
+        <w:pStyle w:val="Heading2"/>
+        <w:shd w:val="clear" w:color="auto" w:fill="FFFFFF"/>
+        <w:spacing w:before="192" w:after="108"/>
         <w:rPr>
           <w:rFonts w:ascii="Arial" w:hAnsi="Arial" w:cs="Arial"/>
           <w:b w:val="0"/>
@@ -6888,9 +6069,7 @@
           <w:sz w:val="16"/>
           <w:szCs w:val="16"/>
         </w:rPr>
-        <w:t xml:space="preserve">   </w:t>
-      </w:r>
-      <w:proofErr w:type="gramStart"/>
+      </w:pPr>
       <w:r>
         <w:rPr>
           <w:rFonts w:ascii="Arial" w:hAnsi="Arial" w:cs="Arial"/>
@@ -6899,10 +6078,14 @@
           <w:sz w:val="16"/>
           <w:szCs w:val="16"/>
         </w:rPr>
-        <w:t>provided</w:t>
-      </w:r>
-      <w:proofErr w:type="gramEnd"/>
-      <w:r>
+        <w:t xml:space="preserve">  """</w:t>
+      </w:r>
+    </w:p>
+    <w:p>
+      <w:pPr>
+        <w:pStyle w:val="Heading2"/>
+        <w:shd w:val="clear" w:color="auto" w:fill="FFFFFF"/>
+        <w:spacing w:before="192" w:after="108"/>
         <w:rPr>
           <w:rFonts w:ascii="Arial" w:hAnsi="Arial" w:cs="Arial"/>
           <w:b w:val="0"/>
@@ -6910,14 +6093,8 @@
           <w:sz w:val="16"/>
           <w:szCs w:val="16"/>
         </w:rPr>
-        <w:t xml:space="preserve"> message.</w:t>
-      </w:r>
-    </w:p>
-    <w:p>
-      <w:pPr>
-        <w:pStyle w:val="Heading2"/>
-        <w:shd w:val="clear" w:color="auto" w:fill="FFFFFF"/>
-        <w:spacing w:before="192" w:after="108"/>
+      </w:pPr>
+      <w:r>
         <w:rPr>
           <w:rFonts w:ascii="Arial" w:hAnsi="Arial" w:cs="Arial"/>
           <w:b w:val="0"/>
@@ -6925,8 +6102,14 @@
           <w:sz w:val="16"/>
           <w:szCs w:val="16"/>
         </w:rPr>
-      </w:pPr>
-      <w:r>
+        <w:t xml:space="preserve">   print("Hello",name + ', ' + msg)</w:t>
+      </w:r>
+    </w:p>
+    <w:p>
+      <w:pPr>
+        <w:pStyle w:val="Heading2"/>
+        <w:shd w:val="clear" w:color="auto" w:fill="FFFFFF"/>
+        <w:spacing w:before="192" w:after="108"/>
         <w:rPr>
           <w:rFonts w:ascii="Arial" w:hAnsi="Arial" w:cs="Arial"/>
           <w:b w:val="0"/>
@@ -6934,14 +6117,8 @@
           <w:sz w:val="16"/>
           <w:szCs w:val="16"/>
         </w:rPr>
-        <w:t xml:space="preserve">   If message is not provided,</w:t>
-      </w:r>
-    </w:p>
-    <w:p>
-      <w:pPr>
-        <w:pStyle w:val="Heading2"/>
-        <w:shd w:val="clear" w:color="auto" w:fill="FFFFFF"/>
-        <w:spacing w:before="192" w:after="108"/>
+      </w:pPr>
+      <w:r>
         <w:rPr>
           <w:rFonts w:ascii="Arial" w:hAnsi="Arial" w:cs="Arial"/>
           <w:b w:val="0"/>
@@ -6949,8 +6126,14 @@
           <w:sz w:val="16"/>
           <w:szCs w:val="16"/>
         </w:rPr>
-      </w:pPr>
-      <w:r>
+        <w:t>greet("Kate")</w:t>
+      </w:r>
+    </w:p>
+    <w:p>
+      <w:pPr>
+        <w:pStyle w:val="Heading2"/>
+        <w:shd w:val="clear" w:color="auto" w:fill="FFFFFF"/>
+        <w:spacing w:before="192" w:beforeAutospacing="0" w:after="108" w:afterAutospacing="0"/>
         <w:rPr>
           <w:rFonts w:ascii="Arial" w:hAnsi="Arial" w:cs="Arial"/>
           <w:b w:val="0"/>
@@ -6958,9 +6141,7 @@
           <w:sz w:val="16"/>
           <w:szCs w:val="16"/>
         </w:rPr>
-        <w:t xml:space="preserve">   </w:t>
-      </w:r>
-      <w:proofErr w:type="gramStart"/>
+      </w:pPr>
       <w:r>
         <w:rPr>
           <w:rFonts w:ascii="Arial" w:hAnsi="Arial" w:cs="Arial"/>
@@ -6969,272 +6150,7 @@
           <w:sz w:val="16"/>
           <w:szCs w:val="16"/>
         </w:rPr>
-        <w:t>it</w:t>
-      </w:r>
-      <w:proofErr w:type="gramEnd"/>
-      <w:r>
-        <w:rPr>
-          <w:rFonts w:ascii="Arial" w:hAnsi="Arial" w:cs="Arial"/>
-          <w:b w:val="0"/>
-          <w:color w:val="252830"/>
-          <w:sz w:val="16"/>
-          <w:szCs w:val="16"/>
-        </w:rPr>
-        <w:t xml:space="preserve"> defaults to "Good</w:t>
-      </w:r>
-    </w:p>
-    <w:p>
-      <w:pPr>
-        <w:pStyle w:val="Heading2"/>
-        <w:shd w:val="clear" w:color="auto" w:fill="FFFFFF"/>
-        <w:spacing w:before="192" w:after="108"/>
-        <w:rPr>
-          <w:rFonts w:ascii="Arial" w:hAnsi="Arial" w:cs="Arial"/>
-          <w:b w:val="0"/>
-          <w:color w:val="252830"/>
-          <w:sz w:val="16"/>
-          <w:szCs w:val="16"/>
-        </w:rPr>
-      </w:pPr>
-      <w:r>
-        <w:rPr>
-          <w:rFonts w:ascii="Arial" w:hAnsi="Arial" w:cs="Arial"/>
-          <w:b w:val="0"/>
-          <w:color w:val="252830"/>
-          <w:sz w:val="16"/>
-          <w:szCs w:val="16"/>
-        </w:rPr>
-        <w:t xml:space="preserve">   </w:t>
-      </w:r>
-      <w:proofErr w:type="gramStart"/>
-      <w:r>
-        <w:rPr>
-          <w:rFonts w:ascii="Arial" w:hAnsi="Arial" w:cs="Arial"/>
-          <w:b w:val="0"/>
-          <w:color w:val="252830"/>
-          <w:sz w:val="16"/>
-          <w:szCs w:val="16"/>
-        </w:rPr>
-        <w:t>morning</w:t>
-      </w:r>
-      <w:proofErr w:type="gramEnd"/>
-      <w:r>
-        <w:rPr>
-          <w:rFonts w:ascii="Arial" w:hAnsi="Arial" w:cs="Arial"/>
-          <w:b w:val="0"/>
-          <w:color w:val="252830"/>
-          <w:sz w:val="16"/>
-          <w:szCs w:val="16"/>
-        </w:rPr>
-        <w:t>!"</w:t>
-      </w:r>
-    </w:p>
-    <w:p>
-      <w:pPr>
-        <w:pStyle w:val="Heading2"/>
-        <w:shd w:val="clear" w:color="auto" w:fill="FFFFFF"/>
-        <w:spacing w:before="192" w:after="108"/>
-        <w:rPr>
-          <w:rFonts w:ascii="Arial" w:hAnsi="Arial" w:cs="Arial"/>
-          <w:b w:val="0"/>
-          <w:color w:val="252830"/>
-          <w:sz w:val="16"/>
-          <w:szCs w:val="16"/>
-        </w:rPr>
-      </w:pPr>
-      <w:r>
-        <w:rPr>
-          <w:rFonts w:ascii="Arial" w:hAnsi="Arial" w:cs="Arial"/>
-          <w:b w:val="0"/>
-          <w:color w:val="252830"/>
-          <w:sz w:val="16"/>
-          <w:szCs w:val="16"/>
-        </w:rPr>
-        <w:t xml:space="preserve">  """</w:t>
-      </w:r>
-    </w:p>
-    <w:p>
-      <w:pPr>
-        <w:pStyle w:val="Heading2"/>
-        <w:shd w:val="clear" w:color="auto" w:fill="FFFFFF"/>
-        <w:spacing w:before="192" w:after="108"/>
-        <w:rPr>
-          <w:rFonts w:ascii="Arial" w:hAnsi="Arial" w:cs="Arial"/>
-          <w:b w:val="0"/>
-          <w:color w:val="252830"/>
-          <w:sz w:val="16"/>
-          <w:szCs w:val="16"/>
-        </w:rPr>
-      </w:pPr>
-      <w:r>
-        <w:rPr>
-          <w:rFonts w:ascii="Arial" w:hAnsi="Arial" w:cs="Arial"/>
-          <w:b w:val="0"/>
-          <w:color w:val="252830"/>
-          <w:sz w:val="16"/>
-          <w:szCs w:val="16"/>
-        </w:rPr>
-        <w:t xml:space="preserve">   </w:t>
-      </w:r>
-      <w:proofErr w:type="gramStart"/>
-      <w:r>
-        <w:rPr>
-          <w:rFonts w:ascii="Arial" w:hAnsi="Arial" w:cs="Arial"/>
-          <w:b w:val="0"/>
-          <w:color w:val="252830"/>
-          <w:sz w:val="16"/>
-          <w:szCs w:val="16"/>
-        </w:rPr>
-        <w:t>print(</w:t>
-      </w:r>
-      <w:proofErr w:type="gramEnd"/>
-      <w:r>
-        <w:rPr>
-          <w:rFonts w:ascii="Arial" w:hAnsi="Arial" w:cs="Arial"/>
-          <w:b w:val="0"/>
-          <w:color w:val="252830"/>
-          <w:sz w:val="16"/>
-          <w:szCs w:val="16"/>
-        </w:rPr>
-        <w:t>"</w:t>
-      </w:r>
-      <w:proofErr w:type="spellStart"/>
-      <w:r>
-        <w:rPr>
-          <w:rFonts w:ascii="Arial" w:hAnsi="Arial" w:cs="Arial"/>
-          <w:b w:val="0"/>
-          <w:color w:val="252830"/>
-          <w:sz w:val="16"/>
-          <w:szCs w:val="16"/>
-        </w:rPr>
-        <w:t>Hello",name</w:t>
-      </w:r>
-      <w:proofErr w:type="spellEnd"/>
-      <w:r>
-        <w:rPr>
-          <w:rFonts w:ascii="Arial" w:hAnsi="Arial" w:cs="Arial"/>
-          <w:b w:val="0"/>
-          <w:color w:val="252830"/>
-          <w:sz w:val="16"/>
-          <w:szCs w:val="16"/>
-        </w:rPr>
-        <w:t xml:space="preserve"> + ', ' + </w:t>
-      </w:r>
-      <w:proofErr w:type="spellStart"/>
-      <w:r>
-        <w:rPr>
-          <w:rFonts w:ascii="Arial" w:hAnsi="Arial" w:cs="Arial"/>
-          <w:b w:val="0"/>
-          <w:color w:val="252830"/>
-          <w:sz w:val="16"/>
-          <w:szCs w:val="16"/>
-        </w:rPr>
-        <w:t>msg</w:t>
-      </w:r>
-      <w:proofErr w:type="spellEnd"/>
-      <w:r>
-        <w:rPr>
-          <w:rFonts w:ascii="Arial" w:hAnsi="Arial" w:cs="Arial"/>
-          <w:b w:val="0"/>
-          <w:color w:val="252830"/>
-          <w:sz w:val="16"/>
-          <w:szCs w:val="16"/>
-        </w:rPr>
-        <w:t>)</w:t>
-      </w:r>
-    </w:p>
-    <w:p>
-      <w:pPr>
-        <w:pStyle w:val="Heading2"/>
-        <w:shd w:val="clear" w:color="auto" w:fill="FFFFFF"/>
-        <w:spacing w:before="192" w:after="108"/>
-        <w:rPr>
-          <w:rFonts w:ascii="Arial" w:hAnsi="Arial" w:cs="Arial"/>
-          <w:b w:val="0"/>
-          <w:color w:val="252830"/>
-          <w:sz w:val="16"/>
-          <w:szCs w:val="16"/>
-        </w:rPr>
-      </w:pPr>
-      <w:proofErr w:type="gramStart"/>
-      <w:r>
-        <w:rPr>
-          <w:rFonts w:ascii="Arial" w:hAnsi="Arial" w:cs="Arial"/>
-          <w:b w:val="0"/>
-          <w:color w:val="252830"/>
-          <w:sz w:val="16"/>
-          <w:szCs w:val="16"/>
-        </w:rPr>
-        <w:t>greet(</w:t>
-      </w:r>
-      <w:proofErr w:type="gramEnd"/>
-      <w:r>
-        <w:rPr>
-          <w:rFonts w:ascii="Arial" w:hAnsi="Arial" w:cs="Arial"/>
-          <w:b w:val="0"/>
-          <w:color w:val="252830"/>
-          <w:sz w:val="16"/>
-          <w:szCs w:val="16"/>
-        </w:rPr>
-        <w:t>"Kate")</w:t>
-      </w:r>
-    </w:p>
-    <w:p>
-      <w:pPr>
-        <w:pStyle w:val="Heading2"/>
-        <w:shd w:val="clear" w:color="auto" w:fill="FFFFFF"/>
-        <w:spacing w:before="192" w:beforeAutospacing="0" w:after="108" w:afterAutospacing="0"/>
-        <w:rPr>
-          <w:rFonts w:ascii="Arial" w:hAnsi="Arial" w:cs="Arial"/>
-          <w:b w:val="0"/>
-          <w:color w:val="252830"/>
-          <w:sz w:val="16"/>
-          <w:szCs w:val="16"/>
-        </w:rPr>
-      </w:pPr>
-      <w:proofErr w:type="gramStart"/>
-      <w:r>
-        <w:rPr>
-          <w:rFonts w:ascii="Arial" w:hAnsi="Arial" w:cs="Arial"/>
-          <w:b w:val="0"/>
-          <w:color w:val="252830"/>
-          <w:sz w:val="16"/>
-          <w:szCs w:val="16"/>
-        </w:rPr>
-        <w:t>greet(</w:t>
-      </w:r>
-      <w:proofErr w:type="gramEnd"/>
-      <w:r>
-        <w:rPr>
-          <w:rFonts w:ascii="Arial" w:hAnsi="Arial" w:cs="Arial"/>
-          <w:b w:val="0"/>
-          <w:color w:val="252830"/>
-          <w:sz w:val="16"/>
-          <w:szCs w:val="16"/>
-        </w:rPr>
-        <w:t>"</w:t>
-      </w:r>
-      <w:proofErr w:type="spellStart"/>
-      <w:r>
-        <w:rPr>
-          <w:rFonts w:ascii="Arial" w:hAnsi="Arial" w:cs="Arial"/>
-          <w:b w:val="0"/>
-          <w:color w:val="252830"/>
-          <w:sz w:val="16"/>
-          <w:szCs w:val="16"/>
-        </w:rPr>
-        <w:t>Bruce","How</w:t>
-      </w:r>
-      <w:proofErr w:type="spellEnd"/>
-      <w:r>
-        <w:rPr>
-          <w:rFonts w:ascii="Arial" w:hAnsi="Arial" w:cs="Arial"/>
-          <w:b w:val="0"/>
-          <w:color w:val="252830"/>
-          <w:sz w:val="16"/>
-          <w:szCs w:val="16"/>
-        </w:rPr>
-        <w:t xml:space="preserve"> do you do?")</w:t>
+        <w:t>greet("Bruce","How do you do?")</w:t>
       </w:r>
     </w:p>
     <w:p>
@@ -7256,19 +6172,8 @@
           <w:sz w:val="46"/>
           <w:szCs w:val="46"/>
         </w:rPr>
-        <w:t xml:space="preserve">Keyword </w:t>
-      </w:r>
-      <w:proofErr w:type="spellStart"/>
-      <w:r>
-        <w:rPr>
-          <w:rFonts w:ascii="Arial" w:hAnsi="Arial" w:cs="Arial"/>
-          <w:color w:val="252830"/>
-          <w:sz w:val="46"/>
-          <w:szCs w:val="46"/>
-        </w:rPr>
-        <w:t>Arguement</w:t>
-      </w:r>
-      <w:proofErr w:type="spellEnd"/>
+        <w:t>Keyword Arguement</w:t>
+      </w:r>
     </w:p>
     <w:p>
       <w:pPr>
@@ -7357,47 +6262,7 @@
           <w:sz w:val="23"/>
           <w:szCs w:val="23"/>
         </w:rPr>
-        <w:t xml:space="preserve">&gt;&gt;&gt; </w:t>
-      </w:r>
-      <w:proofErr w:type="gramStart"/>
-      <w:r>
-        <w:rPr>
-          <w:rFonts w:ascii="Consolas" w:eastAsia="Times New Roman" w:hAnsi="Consolas" w:cs="Courier New"/>
-          <w:color w:val="252830"/>
-          <w:sz w:val="23"/>
-          <w:szCs w:val="23"/>
-        </w:rPr>
-        <w:t>greet(</w:t>
-      </w:r>
-      <w:proofErr w:type="gramEnd"/>
-      <w:r>
-        <w:rPr>
-          <w:rFonts w:ascii="Consolas" w:eastAsia="Times New Roman" w:hAnsi="Consolas" w:cs="Courier New"/>
-          <w:color w:val="252830"/>
-          <w:sz w:val="23"/>
-          <w:szCs w:val="23"/>
-        </w:rPr>
-        <w:t>name = "Bruce",</w:t>
-      </w:r>
-      <w:proofErr w:type="spellStart"/>
-      <w:r>
-        <w:rPr>
-          <w:rFonts w:ascii="Consolas" w:eastAsia="Times New Roman" w:hAnsi="Consolas" w:cs="Courier New"/>
-          <w:color w:val="252830"/>
-          <w:sz w:val="23"/>
-          <w:szCs w:val="23"/>
-        </w:rPr>
-        <w:t>msg</w:t>
-      </w:r>
-      <w:proofErr w:type="spellEnd"/>
-      <w:r>
-        <w:rPr>
-          <w:rFonts w:ascii="Consolas" w:eastAsia="Times New Roman" w:hAnsi="Consolas" w:cs="Courier New"/>
-          <w:color w:val="252830"/>
-          <w:sz w:val="23"/>
-          <w:szCs w:val="23"/>
-        </w:rPr>
-        <w:t xml:space="preserve"> = "How do you do?")</w:t>
+        <w:t>&gt;&gt;&gt; greet(name = "Bruce",msg = "How do you do?")</w:t>
       </w:r>
     </w:p>
     <w:p>
@@ -7523,58 +6388,7 @@
           <w:sz w:val="23"/>
           <w:szCs w:val="23"/>
         </w:rPr>
-        <w:t xml:space="preserve">&gt;&gt;&gt; </w:t>
-      </w:r>
-      <w:proofErr w:type="gramStart"/>
-      <w:r>
-        <w:rPr>
-          <w:rFonts w:ascii="Consolas" w:eastAsia="Times New Roman" w:hAnsi="Consolas" w:cs="Courier New"/>
-          <w:color w:val="252830"/>
-          <w:sz w:val="23"/>
-          <w:szCs w:val="23"/>
-        </w:rPr>
-        <w:t>greet(</w:t>
-      </w:r>
-      <w:proofErr w:type="spellStart"/>
-      <w:proofErr w:type="gramEnd"/>
-      <w:r>
-        <w:rPr>
-          <w:rFonts w:ascii="Consolas" w:eastAsia="Times New Roman" w:hAnsi="Consolas" w:cs="Courier New"/>
-          <w:color w:val="252830"/>
-          <w:sz w:val="23"/>
-          <w:szCs w:val="23"/>
-        </w:rPr>
-        <w:t>msg</w:t>
-      </w:r>
-      <w:proofErr w:type="spellEnd"/>
-      <w:r>
-        <w:rPr>
-          <w:rFonts w:ascii="Consolas" w:eastAsia="Times New Roman" w:hAnsi="Consolas" w:cs="Courier New"/>
-          <w:color w:val="252830"/>
-          <w:sz w:val="23"/>
-          <w:szCs w:val="23"/>
-        </w:rPr>
-        <w:t xml:space="preserve"> = "How do you </w:t>
-      </w:r>
-      <w:proofErr w:type="spellStart"/>
-      <w:r>
-        <w:rPr>
-          <w:rFonts w:ascii="Consolas" w:eastAsia="Times New Roman" w:hAnsi="Consolas" w:cs="Courier New"/>
-          <w:color w:val="252830"/>
-          <w:sz w:val="23"/>
-          <w:szCs w:val="23"/>
-        </w:rPr>
-        <w:t>do?",name</w:t>
-      </w:r>
-      <w:proofErr w:type="spellEnd"/>
-      <w:r>
-        <w:rPr>
-          <w:rFonts w:ascii="Consolas" w:eastAsia="Times New Roman" w:hAnsi="Consolas" w:cs="Courier New"/>
-          <w:color w:val="252830"/>
-          <w:sz w:val="23"/>
-          <w:szCs w:val="23"/>
-        </w:rPr>
-        <w:t xml:space="preserve"> = "Bruce") </w:t>
+        <w:t xml:space="preserve">&gt;&gt;&gt; greet(msg = "How do you do?",name = "Bruce") </w:t>
       </w:r>
     </w:p>
     <w:p>
@@ -7700,47 +6514,7 @@
           <w:sz w:val="23"/>
           <w:szCs w:val="23"/>
         </w:rPr>
-        <w:t xml:space="preserve">&gt;&gt;&gt; </w:t>
-      </w:r>
-      <w:proofErr w:type="gramStart"/>
-      <w:r>
-        <w:rPr>
-          <w:rFonts w:ascii="Consolas" w:eastAsia="Times New Roman" w:hAnsi="Consolas" w:cs="Courier New"/>
-          <w:color w:val="252830"/>
-          <w:sz w:val="23"/>
-          <w:szCs w:val="23"/>
-        </w:rPr>
-        <w:t>greet(</w:t>
-      </w:r>
-      <w:proofErr w:type="gramEnd"/>
-      <w:r>
-        <w:rPr>
-          <w:rFonts w:ascii="Consolas" w:eastAsia="Times New Roman" w:hAnsi="Consolas" w:cs="Courier New"/>
-          <w:color w:val="252830"/>
-          <w:sz w:val="23"/>
-          <w:szCs w:val="23"/>
-        </w:rPr>
-        <w:t>"Bruce",</w:t>
-      </w:r>
-      <w:proofErr w:type="spellStart"/>
-      <w:r>
-        <w:rPr>
-          <w:rFonts w:ascii="Consolas" w:eastAsia="Times New Roman" w:hAnsi="Consolas" w:cs="Courier New"/>
-          <w:color w:val="252830"/>
-          <w:sz w:val="23"/>
-          <w:szCs w:val="23"/>
-        </w:rPr>
-        <w:t>msg</w:t>
-      </w:r>
-      <w:proofErr w:type="spellEnd"/>
-      <w:r>
-        <w:rPr>
-          <w:rFonts w:ascii="Consolas" w:eastAsia="Times New Roman" w:hAnsi="Consolas" w:cs="Courier New"/>
-          <w:color w:val="252830"/>
-          <w:sz w:val="23"/>
-          <w:szCs w:val="23"/>
-        </w:rPr>
-        <w:t xml:space="preserve"> = "How do you do?")  </w:t>
+        <w:t xml:space="preserve">&gt;&gt;&gt; greet("Bruce",msg = "How do you do?")  </w:t>
       </w:r>
     </w:p>
     <w:p>
@@ -7755,7 +6529,6 @@
           <w:szCs w:val="46"/>
         </w:rPr>
       </w:pPr>
-      <w:proofErr w:type="spellStart"/>
       <w:r>
         <w:rPr>
           <w:rFonts w:ascii="Arial" w:hAnsi="Arial" w:cs="Arial"/>
@@ -7763,384 +6536,216 @@
           <w:sz w:val="46"/>
           <w:szCs w:val="46"/>
         </w:rPr>
-        <w:t>Arbitary</w:t>
-      </w:r>
-      <w:proofErr w:type="spellEnd"/>
-      <w:r>
+        <w:t>Arbitary Argument</w:t>
+      </w:r>
+    </w:p>
+    <w:p>
+      <w:pPr>
+        <w:pStyle w:val="Heading2"/>
+        <w:shd w:val="clear" w:color="auto" w:fill="FFFFFF"/>
+        <w:spacing w:before="192" w:after="108"/>
+        <w:rPr>
+          <w:rFonts w:asciiTheme="minorHAnsi" w:hAnsiTheme="minorHAnsi" w:cstheme="minorHAnsi"/>
+          <w:b w:val="0"/>
+          <w:color w:val="252830"/>
+          <w:sz w:val="18"/>
+          <w:szCs w:val="18"/>
+        </w:rPr>
+      </w:pPr>
+      <w:r>
+        <w:rPr>
+          <w:rFonts w:asciiTheme="minorHAnsi" w:hAnsiTheme="minorHAnsi" w:cstheme="minorHAnsi"/>
+          <w:b w:val="0"/>
+          <w:color w:val="252830"/>
+          <w:sz w:val="18"/>
+          <w:szCs w:val="18"/>
+        </w:rPr>
+        <w:t>def greet(*names):</w:t>
+      </w:r>
+    </w:p>
+    <w:p>
+      <w:pPr>
+        <w:pStyle w:val="Heading2"/>
+        <w:shd w:val="clear" w:color="auto" w:fill="FFFFFF"/>
+        <w:spacing w:before="192" w:after="108"/>
+        <w:rPr>
+          <w:rFonts w:asciiTheme="minorHAnsi" w:hAnsiTheme="minorHAnsi" w:cstheme="minorHAnsi"/>
+          <w:b w:val="0"/>
+          <w:color w:val="252830"/>
+          <w:sz w:val="18"/>
+          <w:szCs w:val="18"/>
+        </w:rPr>
+      </w:pPr>
+      <w:r>
+        <w:rPr>
+          <w:rFonts w:asciiTheme="minorHAnsi" w:hAnsiTheme="minorHAnsi" w:cstheme="minorHAnsi"/>
+          <w:b w:val="0"/>
+          <w:color w:val="252830"/>
+          <w:sz w:val="18"/>
+          <w:szCs w:val="18"/>
+        </w:rPr>
+        <w:t xml:space="preserve">   """This function greets all</w:t>
+      </w:r>
+    </w:p>
+    <w:p>
+      <w:pPr>
+        <w:pStyle w:val="Heading2"/>
+        <w:shd w:val="clear" w:color="auto" w:fill="FFFFFF"/>
+        <w:spacing w:before="192" w:after="108"/>
+        <w:rPr>
+          <w:rFonts w:asciiTheme="minorHAnsi" w:hAnsiTheme="minorHAnsi" w:cstheme="minorHAnsi"/>
+          <w:b w:val="0"/>
+          <w:color w:val="252830"/>
+          <w:sz w:val="18"/>
+          <w:szCs w:val="18"/>
+        </w:rPr>
+      </w:pPr>
+      <w:r>
+        <w:rPr>
+          <w:rFonts w:asciiTheme="minorHAnsi" w:hAnsiTheme="minorHAnsi" w:cstheme="minorHAnsi"/>
+          <w:b w:val="0"/>
+          <w:color w:val="252830"/>
+          <w:sz w:val="18"/>
+          <w:szCs w:val="18"/>
+        </w:rPr>
+        <w:t xml:space="preserve">   the person in the names tuple."""</w:t>
+      </w:r>
+    </w:p>
+    <w:p>
+      <w:pPr>
+        <w:pStyle w:val="Heading2"/>
+        <w:shd w:val="clear" w:color="auto" w:fill="FFFFFF"/>
+        <w:spacing w:before="192" w:after="108"/>
+        <w:rPr>
+          <w:rFonts w:asciiTheme="minorHAnsi" w:hAnsiTheme="minorHAnsi" w:cstheme="minorHAnsi"/>
+          <w:b w:val="0"/>
+          <w:color w:val="252830"/>
+          <w:sz w:val="18"/>
+          <w:szCs w:val="18"/>
+        </w:rPr>
+      </w:pPr>
+    </w:p>
+    <w:p>
+      <w:pPr>
+        <w:pStyle w:val="Heading2"/>
+        <w:shd w:val="clear" w:color="auto" w:fill="FFFFFF"/>
+        <w:spacing w:before="192" w:after="108"/>
+        <w:rPr>
+          <w:rFonts w:asciiTheme="minorHAnsi" w:hAnsiTheme="minorHAnsi" w:cstheme="minorHAnsi"/>
+          <w:b w:val="0"/>
+          <w:color w:val="252830"/>
+          <w:sz w:val="18"/>
+          <w:szCs w:val="18"/>
+        </w:rPr>
+      </w:pPr>
+      <w:r>
+        <w:rPr>
+          <w:rFonts w:asciiTheme="minorHAnsi" w:hAnsiTheme="minorHAnsi" w:cstheme="minorHAnsi"/>
+          <w:b w:val="0"/>
+          <w:color w:val="252830"/>
+          <w:sz w:val="18"/>
+          <w:szCs w:val="18"/>
+        </w:rPr>
+        <w:t xml:space="preserve">   # names is a tuple with arguments</w:t>
+      </w:r>
+    </w:p>
+    <w:p>
+      <w:pPr>
+        <w:pStyle w:val="Heading2"/>
+        <w:shd w:val="clear" w:color="auto" w:fill="FFFFFF"/>
+        <w:spacing w:before="192" w:after="108"/>
+        <w:rPr>
+          <w:rFonts w:asciiTheme="minorHAnsi" w:hAnsiTheme="minorHAnsi" w:cstheme="minorHAnsi"/>
+          <w:b w:val="0"/>
+          <w:color w:val="252830"/>
+          <w:sz w:val="18"/>
+          <w:szCs w:val="18"/>
+        </w:rPr>
+      </w:pPr>
+      <w:r>
+        <w:rPr>
+          <w:rFonts w:asciiTheme="minorHAnsi" w:hAnsiTheme="minorHAnsi" w:cstheme="minorHAnsi"/>
+          <w:b w:val="0"/>
+          <w:color w:val="252830"/>
+          <w:sz w:val="18"/>
+          <w:szCs w:val="18"/>
+        </w:rPr>
+        <w:t xml:space="preserve">   for name in names:</w:t>
+      </w:r>
+    </w:p>
+    <w:p>
+      <w:pPr>
+        <w:pStyle w:val="Heading2"/>
+        <w:shd w:val="clear" w:color="auto" w:fill="FFFFFF"/>
+        <w:spacing w:before="192" w:after="108"/>
+        <w:rPr>
+          <w:rFonts w:asciiTheme="minorHAnsi" w:hAnsiTheme="minorHAnsi" w:cstheme="minorHAnsi"/>
+          <w:b w:val="0"/>
+          <w:color w:val="252830"/>
+          <w:sz w:val="18"/>
+          <w:szCs w:val="18"/>
+        </w:rPr>
+      </w:pPr>
+      <w:r>
+        <w:rPr>
+          <w:rFonts w:asciiTheme="minorHAnsi" w:hAnsiTheme="minorHAnsi" w:cstheme="minorHAnsi"/>
+          <w:b w:val="0"/>
+          <w:color w:val="252830"/>
+          <w:sz w:val="18"/>
+          <w:szCs w:val="18"/>
+        </w:rPr>
+        <w:t xml:space="preserve">       print("Hello",name)</w:t>
+      </w:r>
+    </w:p>
+    <w:p>
+      <w:pPr>
+        <w:pStyle w:val="Heading2"/>
+        <w:shd w:val="clear" w:color="auto" w:fill="FFFFFF"/>
+        <w:spacing w:before="192" w:after="108"/>
+        <w:rPr>
+          <w:rFonts w:asciiTheme="minorHAnsi" w:hAnsiTheme="minorHAnsi" w:cstheme="minorHAnsi"/>
+          <w:b w:val="0"/>
+          <w:color w:val="252830"/>
+          <w:sz w:val="18"/>
+          <w:szCs w:val="18"/>
+        </w:rPr>
+      </w:pPr>
+    </w:p>
+    <w:p>
+      <w:pPr>
+        <w:pStyle w:val="Heading2"/>
+        <w:shd w:val="clear" w:color="auto" w:fill="FFFFFF"/>
+        <w:spacing w:before="192" w:beforeAutospacing="0" w:after="108" w:afterAutospacing="0"/>
+        <w:rPr>
+          <w:rFonts w:asciiTheme="minorHAnsi" w:hAnsiTheme="minorHAnsi" w:cstheme="minorHAnsi"/>
+          <w:b w:val="0"/>
+          <w:color w:val="252830"/>
+          <w:sz w:val="18"/>
+          <w:szCs w:val="18"/>
+        </w:rPr>
+      </w:pPr>
+      <w:r>
+        <w:rPr>
+          <w:rFonts w:asciiTheme="minorHAnsi" w:hAnsiTheme="minorHAnsi" w:cstheme="minorHAnsi"/>
+          <w:b w:val="0"/>
+          <w:color w:val="252830"/>
+          <w:sz w:val="18"/>
+          <w:szCs w:val="18"/>
+        </w:rPr>
+        <w:t>greet("Monica","Luke","Steve","John")</w:t>
+      </w:r>
+    </w:p>
+    <w:p>
+      <w:pPr>
+        <w:pStyle w:val="Heading2"/>
+        <w:shd w:val="clear" w:color="auto" w:fill="FFFFFF"/>
+        <w:spacing w:before="192" w:beforeAutospacing="0" w:after="108" w:afterAutospacing="0"/>
         <w:rPr>
           <w:rFonts w:ascii="Arial" w:hAnsi="Arial" w:cs="Arial"/>
           <w:color w:val="252830"/>
           <w:sz w:val="46"/>
           <w:szCs w:val="46"/>
         </w:rPr>
-        <w:t xml:space="preserve"> Argument</w:t>
-      </w:r>
-    </w:p>
-    <w:p>
-      <w:pPr>
-        <w:pStyle w:val="Heading2"/>
-        <w:shd w:val="clear" w:color="auto" w:fill="FFFFFF"/>
-        <w:spacing w:before="192" w:after="108"/>
-        <w:rPr>
-          <w:rFonts w:asciiTheme="minorHAnsi" w:hAnsiTheme="minorHAnsi" w:cstheme="minorHAnsi"/>
-          <w:b w:val="0"/>
-          <w:color w:val="252830"/>
-          <w:sz w:val="18"/>
-          <w:szCs w:val="18"/>
-        </w:rPr>
-      </w:pPr>
-      <w:proofErr w:type="spellStart"/>
-      <w:proofErr w:type="gramStart"/>
-      <w:r>
-        <w:rPr>
-          <w:rFonts w:asciiTheme="minorHAnsi" w:hAnsiTheme="minorHAnsi" w:cstheme="minorHAnsi"/>
-          <w:b w:val="0"/>
-          <w:color w:val="252830"/>
-          <w:sz w:val="18"/>
-          <w:szCs w:val="18"/>
-        </w:rPr>
-        <w:t>def</w:t>
-      </w:r>
-      <w:proofErr w:type="spellEnd"/>
-      <w:proofErr w:type="gramEnd"/>
-      <w:r>
-        <w:rPr>
-          <w:rFonts w:asciiTheme="minorHAnsi" w:hAnsiTheme="minorHAnsi" w:cstheme="minorHAnsi"/>
-          <w:b w:val="0"/>
-          <w:color w:val="252830"/>
-          <w:sz w:val="18"/>
-          <w:szCs w:val="18"/>
-        </w:rPr>
-        <w:t xml:space="preserve"> greet(*names):</w:t>
-      </w:r>
-    </w:p>
-    <w:p>
-      <w:pPr>
-        <w:pStyle w:val="Heading2"/>
-        <w:shd w:val="clear" w:color="auto" w:fill="FFFFFF"/>
-        <w:spacing w:before="192" w:after="108"/>
-        <w:rPr>
-          <w:rFonts w:asciiTheme="minorHAnsi" w:hAnsiTheme="minorHAnsi" w:cstheme="minorHAnsi"/>
-          <w:b w:val="0"/>
-          <w:color w:val="252830"/>
-          <w:sz w:val="18"/>
-          <w:szCs w:val="18"/>
-        </w:rPr>
-      </w:pPr>
-      <w:r>
-        <w:rPr>
-          <w:rFonts w:asciiTheme="minorHAnsi" w:hAnsiTheme="minorHAnsi" w:cstheme="minorHAnsi"/>
-          <w:b w:val="0"/>
-          <w:color w:val="252830"/>
-          <w:sz w:val="18"/>
-          <w:szCs w:val="18"/>
-        </w:rPr>
-        <w:t xml:space="preserve">   """This function greets all</w:t>
-      </w:r>
-    </w:p>
-    <w:p>
-      <w:pPr>
-        <w:pStyle w:val="Heading2"/>
-        <w:shd w:val="clear" w:color="auto" w:fill="FFFFFF"/>
-        <w:spacing w:before="192" w:after="108"/>
-        <w:rPr>
-          <w:rFonts w:asciiTheme="minorHAnsi" w:hAnsiTheme="minorHAnsi" w:cstheme="minorHAnsi"/>
-          <w:b w:val="0"/>
-          <w:color w:val="252830"/>
-          <w:sz w:val="18"/>
-          <w:szCs w:val="18"/>
-        </w:rPr>
-      </w:pPr>
-      <w:r>
-        <w:rPr>
-          <w:rFonts w:asciiTheme="minorHAnsi" w:hAnsiTheme="minorHAnsi" w:cstheme="minorHAnsi"/>
-          <w:b w:val="0"/>
-          <w:color w:val="252830"/>
-          <w:sz w:val="18"/>
-          <w:szCs w:val="18"/>
-        </w:rPr>
-        <w:t xml:space="preserve">   </w:t>
-      </w:r>
-      <w:proofErr w:type="gramStart"/>
-      <w:r>
-        <w:rPr>
-          <w:rFonts w:asciiTheme="minorHAnsi" w:hAnsiTheme="minorHAnsi" w:cstheme="minorHAnsi"/>
-          <w:b w:val="0"/>
-          <w:color w:val="252830"/>
-          <w:sz w:val="18"/>
-          <w:szCs w:val="18"/>
-        </w:rPr>
-        <w:t>the</w:t>
-      </w:r>
-      <w:proofErr w:type="gramEnd"/>
-      <w:r>
-        <w:rPr>
-          <w:rFonts w:asciiTheme="minorHAnsi" w:hAnsiTheme="minorHAnsi" w:cstheme="minorHAnsi"/>
-          <w:b w:val="0"/>
-          <w:color w:val="252830"/>
-          <w:sz w:val="18"/>
-          <w:szCs w:val="18"/>
-        </w:rPr>
-        <w:t xml:space="preserve"> person in the names tuple."""</w:t>
-      </w:r>
-    </w:p>
-    <w:p>
-      <w:pPr>
-        <w:pStyle w:val="Heading2"/>
-        <w:shd w:val="clear" w:color="auto" w:fill="FFFFFF"/>
-        <w:spacing w:before="192" w:after="108"/>
-        <w:rPr>
-          <w:rFonts w:asciiTheme="minorHAnsi" w:hAnsiTheme="minorHAnsi" w:cstheme="minorHAnsi"/>
-          <w:b w:val="0"/>
-          <w:color w:val="252830"/>
-          <w:sz w:val="18"/>
-          <w:szCs w:val="18"/>
-        </w:rPr>
-      </w:pPr>
-    </w:p>
-    <w:p>
-      <w:pPr>
-        <w:pStyle w:val="Heading2"/>
-        <w:shd w:val="clear" w:color="auto" w:fill="FFFFFF"/>
-        <w:spacing w:before="192" w:after="108"/>
-        <w:rPr>
-          <w:rFonts w:asciiTheme="minorHAnsi" w:hAnsiTheme="minorHAnsi" w:cstheme="minorHAnsi"/>
-          <w:b w:val="0"/>
-          <w:color w:val="252830"/>
-          <w:sz w:val="18"/>
-          <w:szCs w:val="18"/>
-        </w:rPr>
-      </w:pPr>
-      <w:r>
-        <w:rPr>
-          <w:rFonts w:asciiTheme="minorHAnsi" w:hAnsiTheme="minorHAnsi" w:cstheme="minorHAnsi"/>
-          <w:b w:val="0"/>
-          <w:color w:val="252830"/>
-          <w:sz w:val="18"/>
-          <w:szCs w:val="18"/>
-        </w:rPr>
-        <w:t xml:space="preserve">   # </w:t>
-      </w:r>
-      <w:proofErr w:type="gramStart"/>
-      <w:r>
-        <w:rPr>
-          <w:rFonts w:asciiTheme="minorHAnsi" w:hAnsiTheme="minorHAnsi" w:cstheme="minorHAnsi"/>
-          <w:b w:val="0"/>
-          <w:color w:val="252830"/>
-          <w:sz w:val="18"/>
-          <w:szCs w:val="18"/>
-        </w:rPr>
-        <w:t>names</w:t>
-      </w:r>
-      <w:proofErr w:type="gramEnd"/>
-      <w:r>
-        <w:rPr>
-          <w:rFonts w:asciiTheme="minorHAnsi" w:hAnsiTheme="minorHAnsi" w:cstheme="minorHAnsi"/>
-          <w:b w:val="0"/>
-          <w:color w:val="252830"/>
-          <w:sz w:val="18"/>
-          <w:szCs w:val="18"/>
-        </w:rPr>
-        <w:t xml:space="preserve"> is a tuple with arguments</w:t>
-      </w:r>
-    </w:p>
-    <w:p>
-      <w:pPr>
-        <w:pStyle w:val="Heading2"/>
-        <w:shd w:val="clear" w:color="auto" w:fill="FFFFFF"/>
-        <w:spacing w:before="192" w:after="108"/>
-        <w:rPr>
-          <w:rFonts w:asciiTheme="minorHAnsi" w:hAnsiTheme="minorHAnsi" w:cstheme="minorHAnsi"/>
-          <w:b w:val="0"/>
-          <w:color w:val="252830"/>
-          <w:sz w:val="18"/>
-          <w:szCs w:val="18"/>
-        </w:rPr>
-      </w:pPr>
-      <w:r>
-        <w:rPr>
-          <w:rFonts w:asciiTheme="minorHAnsi" w:hAnsiTheme="minorHAnsi" w:cstheme="minorHAnsi"/>
-          <w:b w:val="0"/>
-          <w:color w:val="252830"/>
-          <w:sz w:val="18"/>
-          <w:szCs w:val="18"/>
-        </w:rPr>
-        <w:t xml:space="preserve">   </w:t>
-      </w:r>
-      <w:proofErr w:type="gramStart"/>
-      <w:r>
-        <w:rPr>
-          <w:rFonts w:asciiTheme="minorHAnsi" w:hAnsiTheme="minorHAnsi" w:cstheme="minorHAnsi"/>
-          <w:b w:val="0"/>
-          <w:color w:val="252830"/>
-          <w:sz w:val="18"/>
-          <w:szCs w:val="18"/>
-        </w:rPr>
-        <w:t>for</w:t>
-      </w:r>
-      <w:proofErr w:type="gramEnd"/>
-      <w:r>
-        <w:rPr>
-          <w:rFonts w:asciiTheme="minorHAnsi" w:hAnsiTheme="minorHAnsi" w:cstheme="minorHAnsi"/>
-          <w:b w:val="0"/>
-          <w:color w:val="252830"/>
-          <w:sz w:val="18"/>
-          <w:szCs w:val="18"/>
-        </w:rPr>
-        <w:t xml:space="preserve"> name in names:</w:t>
-      </w:r>
-    </w:p>
-    <w:p>
-      <w:pPr>
-        <w:pStyle w:val="Heading2"/>
-        <w:shd w:val="clear" w:color="auto" w:fill="FFFFFF"/>
-        <w:spacing w:before="192" w:after="108"/>
-        <w:rPr>
-          <w:rFonts w:asciiTheme="minorHAnsi" w:hAnsiTheme="minorHAnsi" w:cstheme="minorHAnsi"/>
-          <w:b w:val="0"/>
-          <w:color w:val="252830"/>
-          <w:sz w:val="18"/>
-          <w:szCs w:val="18"/>
-        </w:rPr>
-      </w:pPr>
-      <w:r>
-        <w:rPr>
-          <w:rFonts w:asciiTheme="minorHAnsi" w:hAnsiTheme="minorHAnsi" w:cstheme="minorHAnsi"/>
-          <w:b w:val="0"/>
-          <w:color w:val="252830"/>
-          <w:sz w:val="18"/>
-          <w:szCs w:val="18"/>
-        </w:rPr>
-        <w:t xml:space="preserve">       </w:t>
-      </w:r>
-      <w:proofErr w:type="gramStart"/>
-      <w:r>
-        <w:rPr>
-          <w:rFonts w:asciiTheme="minorHAnsi" w:hAnsiTheme="minorHAnsi" w:cstheme="minorHAnsi"/>
-          <w:b w:val="0"/>
-          <w:color w:val="252830"/>
-          <w:sz w:val="18"/>
-          <w:szCs w:val="18"/>
-        </w:rPr>
-        <w:t>print(</w:t>
-      </w:r>
-      <w:proofErr w:type="gramEnd"/>
-      <w:r>
-        <w:rPr>
-          <w:rFonts w:asciiTheme="minorHAnsi" w:hAnsiTheme="minorHAnsi" w:cstheme="minorHAnsi"/>
-          <w:b w:val="0"/>
-          <w:color w:val="252830"/>
-          <w:sz w:val="18"/>
-          <w:szCs w:val="18"/>
-        </w:rPr>
-        <w:t>"</w:t>
-      </w:r>
-      <w:proofErr w:type="spellStart"/>
-      <w:r>
-        <w:rPr>
-          <w:rFonts w:asciiTheme="minorHAnsi" w:hAnsiTheme="minorHAnsi" w:cstheme="minorHAnsi"/>
-          <w:b w:val="0"/>
-          <w:color w:val="252830"/>
-          <w:sz w:val="18"/>
-          <w:szCs w:val="18"/>
-        </w:rPr>
-        <w:t>Hello",name</w:t>
-      </w:r>
-      <w:proofErr w:type="spellEnd"/>
-      <w:r>
-        <w:rPr>
-          <w:rFonts w:asciiTheme="minorHAnsi" w:hAnsiTheme="minorHAnsi" w:cstheme="minorHAnsi"/>
-          <w:b w:val="0"/>
-          <w:color w:val="252830"/>
-          <w:sz w:val="18"/>
-          <w:szCs w:val="18"/>
-        </w:rPr>
-        <w:t>)</w:t>
-      </w:r>
-    </w:p>
-    <w:p>
-      <w:pPr>
-        <w:pStyle w:val="Heading2"/>
-        <w:shd w:val="clear" w:color="auto" w:fill="FFFFFF"/>
-        <w:spacing w:before="192" w:after="108"/>
-        <w:rPr>
-          <w:rFonts w:asciiTheme="minorHAnsi" w:hAnsiTheme="minorHAnsi" w:cstheme="minorHAnsi"/>
-          <w:b w:val="0"/>
-          <w:color w:val="252830"/>
-          <w:sz w:val="18"/>
-          <w:szCs w:val="18"/>
-        </w:rPr>
-      </w:pPr>
-    </w:p>
-    <w:p>
-      <w:pPr>
-        <w:pStyle w:val="Heading2"/>
-        <w:shd w:val="clear" w:color="auto" w:fill="FFFFFF"/>
-        <w:spacing w:before="192" w:beforeAutospacing="0" w:after="108" w:afterAutospacing="0"/>
-        <w:rPr>
-          <w:rFonts w:asciiTheme="minorHAnsi" w:hAnsiTheme="minorHAnsi" w:cstheme="minorHAnsi"/>
-          <w:b w:val="0"/>
-          <w:color w:val="252830"/>
-          <w:sz w:val="18"/>
-          <w:szCs w:val="18"/>
-        </w:rPr>
-      </w:pPr>
-      <w:proofErr w:type="gramStart"/>
-      <w:r>
-        <w:rPr>
-          <w:rFonts w:asciiTheme="minorHAnsi" w:hAnsiTheme="minorHAnsi" w:cstheme="minorHAnsi"/>
-          <w:b w:val="0"/>
-          <w:color w:val="252830"/>
-          <w:sz w:val="18"/>
-          <w:szCs w:val="18"/>
-        </w:rPr>
-        <w:t>greet(</w:t>
-      </w:r>
-      <w:proofErr w:type="gramEnd"/>
-      <w:r>
-        <w:rPr>
-          <w:rFonts w:asciiTheme="minorHAnsi" w:hAnsiTheme="minorHAnsi" w:cstheme="minorHAnsi"/>
-          <w:b w:val="0"/>
-          <w:color w:val="252830"/>
-          <w:sz w:val="18"/>
-          <w:szCs w:val="18"/>
-        </w:rPr>
-        <w:t>"</w:t>
-      </w:r>
-      <w:proofErr w:type="spellStart"/>
-      <w:r>
-        <w:rPr>
-          <w:rFonts w:asciiTheme="minorHAnsi" w:hAnsiTheme="minorHAnsi" w:cstheme="minorHAnsi"/>
-          <w:b w:val="0"/>
-          <w:color w:val="252830"/>
-          <w:sz w:val="18"/>
-          <w:szCs w:val="18"/>
-        </w:rPr>
-        <w:t>Monica","Luke","Steve","John</w:t>
-      </w:r>
-      <w:proofErr w:type="spellEnd"/>
-      <w:r>
-        <w:rPr>
-          <w:rFonts w:asciiTheme="minorHAnsi" w:hAnsiTheme="minorHAnsi" w:cstheme="minorHAnsi"/>
-          <w:b w:val="0"/>
-          <w:color w:val="252830"/>
-          <w:sz w:val="18"/>
-          <w:szCs w:val="18"/>
-        </w:rPr>
-        <w:t>")</w:t>
-      </w:r>
-    </w:p>
-    <w:p>
-      <w:pPr>
-        <w:pStyle w:val="Heading2"/>
-        <w:shd w:val="clear" w:color="auto" w:fill="FFFFFF"/>
-        <w:spacing w:before="192" w:beforeAutospacing="0" w:after="108" w:afterAutospacing="0"/>
-        <w:rPr>
-          <w:rFonts w:ascii="Arial" w:hAnsi="Arial" w:cs="Arial"/>
-          <w:color w:val="252830"/>
-          <w:sz w:val="46"/>
-          <w:szCs w:val="46"/>
-        </w:rPr>
       </w:pPr>
     </w:p>
     <w:p>
@@ -8173,8 +6778,8 @@
           <w:szCs w:val="38"/>
         </w:rPr>
       </w:pPr>
-      <w:bookmarkStart w:id="0" w:name="syntax"/>
-      <w:bookmarkEnd w:id="0"/>
+      <w:bookmarkStart w:id="1" w:name="syntax"/>
+      <w:bookmarkEnd w:id="1"/>
       <w:r>
         <w:rPr>
           <w:rFonts w:ascii="Arial" w:hAnsi="Arial" w:cs="Arial"/>
@@ -8203,7 +6808,6 @@
           <w:szCs w:val="23"/>
         </w:rPr>
       </w:pPr>
-      <w:proofErr w:type="gramStart"/>
       <w:r>
         <w:rPr>
           <w:rFonts w:ascii="Consolas" w:hAnsi="Consolas"/>
@@ -8211,17 +6815,7 @@
           <w:sz w:val="23"/>
           <w:szCs w:val="23"/>
         </w:rPr>
-        <w:t>lambda</w:t>
-      </w:r>
-      <w:proofErr w:type="gramEnd"/>
-      <w:r>
-        <w:rPr>
-          <w:rFonts w:ascii="Consolas" w:hAnsi="Consolas"/>
-          <w:color w:val="252830"/>
-          <w:sz w:val="23"/>
-          <w:szCs w:val="23"/>
-        </w:rPr>
-        <w:t xml:space="preserve"> arguments: expression</w:t>
+        <w:t>lambda arguments: expression</w:t>
       </w:r>
     </w:p>
     <w:p>
@@ -8271,7 +6865,6 @@
           <w:szCs w:val="23"/>
         </w:rPr>
       </w:pPr>
-      <w:proofErr w:type="gramStart"/>
       <w:r>
         <w:rPr>
           <w:rFonts w:ascii="Consolas" w:hAnsi="Consolas"/>
@@ -8279,17 +6872,7 @@
           <w:sz w:val="23"/>
           <w:szCs w:val="23"/>
         </w:rPr>
-        <w:t>double</w:t>
-      </w:r>
-      <w:proofErr w:type="gramEnd"/>
-      <w:r>
-        <w:rPr>
-          <w:rFonts w:ascii="Consolas" w:hAnsi="Consolas"/>
-          <w:color w:val="252830"/>
-          <w:sz w:val="23"/>
-          <w:szCs w:val="23"/>
-        </w:rPr>
-        <w:t xml:space="preserve"> = lambda x: x * 2</w:t>
+        <w:t>double = lambda x: x * 2</w:t>
       </w:r>
     </w:p>
     <w:p>
@@ -8338,7 +6921,6 @@
           <w:szCs w:val="23"/>
         </w:rPr>
       </w:pPr>
-      <w:proofErr w:type="gramStart"/>
       <w:r>
         <w:rPr>
           <w:rFonts w:ascii="Consolas" w:hAnsi="Consolas"/>
@@ -8346,17 +6928,7 @@
           <w:sz w:val="23"/>
           <w:szCs w:val="23"/>
         </w:rPr>
-        <w:t>print(</w:t>
-      </w:r>
-      <w:proofErr w:type="gramEnd"/>
-      <w:r>
-        <w:rPr>
-          <w:rFonts w:ascii="Consolas" w:hAnsi="Consolas"/>
-          <w:color w:val="252830"/>
-          <w:sz w:val="23"/>
-          <w:szCs w:val="23"/>
-        </w:rPr>
-        <w:t>double(5))</w:t>
+        <w:t>print(double(5))</w:t>
       </w:r>
     </w:p>
     <w:p>
@@ -8378,19 +6950,8 @@
           <w:sz w:val="46"/>
           <w:szCs w:val="46"/>
         </w:rPr>
-        <w:t xml:space="preserve">Modules </w:t>
-      </w:r>
-      <w:proofErr w:type="gramStart"/>
-      <w:r>
-        <w:rPr>
-          <w:rFonts w:ascii="Arial" w:hAnsi="Arial" w:cs="Arial"/>
-          <w:color w:val="252830"/>
-          <w:sz w:val="46"/>
-          <w:szCs w:val="46"/>
-        </w:rPr>
-        <w:t>-  Python</w:t>
-      </w:r>
-      <w:proofErr w:type="gramEnd"/>
+        <w:t>Modules -  Python</w:t>
+      </w:r>
     </w:p>
     <w:p>
       <w:pPr>
@@ -8427,7 +6988,6 @@
         </w:rPr>
         <w:t>A file containing Python code, for e.g.: </w:t>
       </w:r>
-      <w:proofErr w:type="gramStart"/>
       <w:r>
         <w:rPr>
           <w:rStyle w:val="HTMLCode"/>
@@ -8444,15 +7004,7 @@
           <w:rFonts w:ascii="Arial" w:hAnsi="Arial" w:cs="Arial"/>
           <w:color w:val="252830"/>
         </w:rPr>
-        <w:t>,</w:t>
-      </w:r>
-      <w:proofErr w:type="gramEnd"/>
-      <w:r>
-        <w:rPr>
-          <w:rFonts w:ascii="Arial" w:hAnsi="Arial" w:cs="Arial"/>
-          <w:color w:val="252830"/>
-        </w:rPr>
-        <w:t xml:space="preserve"> is called a module and its module name would be </w:t>
+        <w:t>, is called a module and its module name would be </w:t>
       </w:r>
       <w:r>
         <w:rPr>
@@ -8624,8 +7176,6 @@
           </wp:inline>
         </w:drawing>
       </w:r>
-      <w:bookmarkStart w:id="1" w:name="_GoBack"/>
-      <w:bookmarkEnd w:id="1"/>
     </w:p>
     <w:p>
       <w:pPr>
@@ -8785,23 +7335,7 @@
           <w:rFonts w:ascii="Arial" w:hAnsi="Arial" w:cs="Arial"/>
           <w:color w:val="252830"/>
         </w:rPr>
-        <w:t xml:space="preserve">Since, tuples are quite </w:t>
-      </w:r>
-      <w:proofErr w:type="spellStart"/>
-      <w:r>
-        <w:rPr>
-          <w:rFonts w:ascii="Arial" w:hAnsi="Arial" w:cs="Arial"/>
-          <w:color w:val="252830"/>
-        </w:rPr>
-        <w:t>similiar</w:t>
-      </w:r>
-      <w:proofErr w:type="spellEnd"/>
-      <w:r>
-        <w:rPr>
-          <w:rFonts w:ascii="Arial" w:hAnsi="Arial" w:cs="Arial"/>
-          <w:color w:val="252830"/>
-        </w:rPr>
-        <w:t xml:space="preserve"> to lists, both of them are used in similar situations as well.</w:t>
+        <w:t>Since, tuples are quite similiar to lists, both of them are used in similar situations as well.</w:t>
       </w:r>
     </w:p>
     <w:p>
@@ -9947,7 +8481,6 @@
           <w:color w:val="666666"/>
         </w:rPr>
       </w:pPr>
-      <w:proofErr w:type="gramStart"/>
       <w:r>
         <w:rPr>
           <w:rStyle w:val="Strong"/>
@@ -9956,7 +8489,6 @@
         </w:rPr>
         <w:t>Exception :</w:t>
       </w:r>
-      <w:proofErr w:type="gramEnd"/>
       <w:r>
         <w:rPr>
           <w:rFonts w:ascii="Arial" w:hAnsi="Arial" w:cs="Arial"/>
@@ -9979,26 +8511,14 @@
           <w:color w:val="666666"/>
         </w:rPr>
       </w:pPr>
-      <w:proofErr w:type="spellStart"/>
-      <w:proofErr w:type="gramStart"/>
       <w:r>
         <w:rPr>
           <w:rStyle w:val="Strong"/>
           <w:rFonts w:ascii="Arial" w:hAnsi="Arial" w:cs="Arial"/>
           <w:color w:val="666666"/>
         </w:rPr>
-        <w:t>ArithmeticError</w:t>
-      </w:r>
-      <w:proofErr w:type="spellEnd"/>
-      <w:r>
-        <w:rPr>
-          <w:rStyle w:val="Strong"/>
-          <w:rFonts w:ascii="Arial" w:hAnsi="Arial" w:cs="Arial"/>
-          <w:color w:val="666666"/>
-        </w:rPr>
-        <w:t xml:space="preserve"> :</w:t>
-      </w:r>
-      <w:proofErr w:type="gramEnd"/>
+        <w:t>ArithmeticError :</w:t>
+      </w:r>
       <w:r>
         <w:rPr>
           <w:rFonts w:ascii="Arial" w:hAnsi="Arial" w:cs="Arial"/>
@@ -10021,26 +8541,14 @@
           <w:color w:val="666666"/>
         </w:rPr>
       </w:pPr>
-      <w:proofErr w:type="spellStart"/>
-      <w:proofErr w:type="gramStart"/>
       <w:r>
         <w:rPr>
           <w:rStyle w:val="Strong"/>
           <w:rFonts w:ascii="Arial" w:hAnsi="Arial" w:cs="Arial"/>
           <w:color w:val="666666"/>
         </w:rPr>
-        <w:t>EOFError</w:t>
-      </w:r>
-      <w:proofErr w:type="spellEnd"/>
-      <w:r>
-        <w:rPr>
-          <w:rStyle w:val="Strong"/>
-          <w:rFonts w:ascii="Arial" w:hAnsi="Arial" w:cs="Arial"/>
-          <w:color w:val="666666"/>
-        </w:rPr>
-        <w:t xml:space="preserve"> :</w:t>
-      </w:r>
-      <w:proofErr w:type="gramEnd"/>
+        <w:t>EOFError :</w:t>
+      </w:r>
       <w:r>
         <w:rPr>
           <w:rFonts w:ascii="Arial" w:hAnsi="Arial" w:cs="Arial"/>
@@ -10063,23 +8571,13 @@
           <w:color w:val="666666"/>
         </w:rPr>
       </w:pPr>
-      <w:proofErr w:type="spellStart"/>
       <w:r>
         <w:rPr>
           <w:rStyle w:val="Strong"/>
           <w:rFonts w:ascii="Arial" w:hAnsi="Arial" w:cs="Arial"/>
           <w:color w:val="666666"/>
         </w:rPr>
-        <w:t>ZeroDivisionError</w:t>
-      </w:r>
-      <w:proofErr w:type="spellEnd"/>
-      <w:r>
-        <w:rPr>
-          <w:rStyle w:val="Strong"/>
-          <w:rFonts w:ascii="Arial" w:hAnsi="Arial" w:cs="Arial"/>
-          <w:color w:val="666666"/>
-        </w:rPr>
-        <w:t xml:space="preserve"> :</w:t>
+        <w:t>ZeroDivisionError :</w:t>
       </w:r>
       <w:r>
         <w:rPr>
@@ -10103,26 +8601,14 @@
           <w:color w:val="666666"/>
         </w:rPr>
       </w:pPr>
-      <w:proofErr w:type="spellStart"/>
-      <w:proofErr w:type="gramStart"/>
       <w:r>
         <w:rPr>
           <w:rStyle w:val="Strong"/>
           <w:rFonts w:ascii="Arial" w:hAnsi="Arial" w:cs="Arial"/>
           <w:color w:val="666666"/>
         </w:rPr>
-        <w:t>AssertionError</w:t>
-      </w:r>
-      <w:proofErr w:type="spellEnd"/>
-      <w:r>
-        <w:rPr>
-          <w:rStyle w:val="Strong"/>
-          <w:rFonts w:ascii="Arial" w:hAnsi="Arial" w:cs="Arial"/>
-          <w:color w:val="666666"/>
-        </w:rPr>
-        <w:t xml:space="preserve"> :</w:t>
-      </w:r>
-      <w:proofErr w:type="gramEnd"/>
+        <w:t>AssertionError :</w:t>
+      </w:r>
       <w:r>
         <w:rPr>
           <w:rFonts w:ascii="Arial" w:hAnsi="Arial" w:cs="Arial"/>
@@ -10160,26 +8646,14 @@
           <w:color w:val="666666"/>
         </w:rPr>
       </w:pPr>
-      <w:proofErr w:type="spellStart"/>
-      <w:proofErr w:type="gramStart"/>
       <w:r>
         <w:rPr>
           <w:rStyle w:val="Strong"/>
           <w:rFonts w:ascii="Arial" w:hAnsi="Arial" w:cs="Arial"/>
           <w:color w:val="666666"/>
         </w:rPr>
-        <w:t>FloatingPointError</w:t>
-      </w:r>
-      <w:proofErr w:type="spellEnd"/>
-      <w:r>
-        <w:rPr>
-          <w:rStyle w:val="Strong"/>
-          <w:rFonts w:ascii="Arial" w:hAnsi="Arial" w:cs="Arial"/>
-          <w:color w:val="666666"/>
-        </w:rPr>
-        <w:t xml:space="preserve"> :</w:t>
-      </w:r>
-      <w:proofErr w:type="gramEnd"/>
+        <w:t>FloatingPointError :</w:t>
+      </w:r>
       <w:r>
         <w:rPr>
           <w:rFonts w:ascii="Arial" w:hAnsi="Arial" w:cs="Arial"/>
@@ -10202,26 +8676,14 @@
           <w:color w:val="666666"/>
         </w:rPr>
       </w:pPr>
-      <w:proofErr w:type="spellStart"/>
-      <w:proofErr w:type="gramStart"/>
       <w:r>
         <w:rPr>
           <w:rStyle w:val="Strong"/>
           <w:rFonts w:ascii="Arial" w:hAnsi="Arial" w:cs="Arial"/>
           <w:color w:val="666666"/>
         </w:rPr>
-        <w:t>KeyError</w:t>
-      </w:r>
-      <w:proofErr w:type="spellEnd"/>
-      <w:r>
-        <w:rPr>
-          <w:rStyle w:val="Strong"/>
-          <w:rFonts w:ascii="Arial" w:hAnsi="Arial" w:cs="Arial"/>
-          <w:color w:val="666666"/>
-        </w:rPr>
-        <w:t xml:space="preserve"> :</w:t>
-      </w:r>
-      <w:proofErr w:type="gramEnd"/>
+        <w:t>KeyError :</w:t>
+      </w:r>
       <w:r>
         <w:rPr>
           <w:rFonts w:ascii="Arial" w:hAnsi="Arial" w:cs="Arial"/>
@@ -10269,7 +8731,6 @@
         </w:rPr>
         <w:t>While writing the code, some statements might suspicious for raising an error. Hence, those statements should be surrounded with try-except-else block. For example, we will now raise an exception by our code. The following code will raise </w:t>
       </w:r>
-      <w:proofErr w:type="spellStart"/>
       <w:r>
         <w:rPr>
           <w:rStyle w:val="HTMLCode"/>
@@ -10278,7 +8739,6 @@
         </w:rPr>
         <w:t>IndexError</w:t>
       </w:r>
-      <w:proofErr w:type="spellEnd"/>
       <w:r>
         <w:rPr>
           <w:rFonts w:ascii="Arial" w:hAnsi="Arial" w:cs="Arial"/>
@@ -10306,25 +8766,14 @@
           <w:szCs w:val="24"/>
         </w:rPr>
       </w:pPr>
-      <w:proofErr w:type="gramStart"/>
-      <w:r>
-        <w:rPr>
-          <w:rStyle w:val="pln"/>
-          <w:color w:val="000000"/>
-          <w:sz w:val="24"/>
-          <w:szCs w:val="24"/>
-        </w:rPr>
-        <w:t>name</w:t>
-      </w:r>
-      <w:proofErr w:type="gramEnd"/>
-      <w:r>
-        <w:rPr>
-          <w:rStyle w:val="pln"/>
-          <w:color w:val="000000"/>
-          <w:sz w:val="24"/>
-          <w:szCs w:val="24"/>
-        </w:rPr>
-        <w:t xml:space="preserve"> </w:t>
+      <w:r>
+        <w:rPr>
+          <w:rStyle w:val="pln"/>
+          <w:color w:val="000000"/>
+          <w:sz w:val="24"/>
+          <w:szCs w:val="24"/>
+        </w:rPr>
+        <w:t xml:space="preserve">name </w:t>
       </w:r>
       <w:r>
         <w:rPr>
@@ -10351,27 +8800,7 @@
           <w:sz w:val="24"/>
           <w:szCs w:val="24"/>
         </w:rPr>
-        <w:t>'</w:t>
-      </w:r>
-      <w:proofErr w:type="spellStart"/>
-      <w:r>
-        <w:rPr>
-          <w:rStyle w:val="str"/>
-          <w:color w:val="008800"/>
-          <w:sz w:val="24"/>
-          <w:szCs w:val="24"/>
-        </w:rPr>
-        <w:t>Imtiaz</w:t>
-      </w:r>
-      <w:proofErr w:type="spellEnd"/>
-      <w:r>
-        <w:rPr>
-          <w:rStyle w:val="str"/>
-          <w:color w:val="008800"/>
-          <w:sz w:val="24"/>
-          <w:szCs w:val="24"/>
-        </w:rPr>
-        <w:t xml:space="preserve"> Abedin'</w:t>
+        <w:t>'Imtiaz Abedin'</w:t>
       </w:r>
     </w:p>
     <w:p>
@@ -10393,7 +8822,6 @@
           <w:szCs w:val="24"/>
         </w:rPr>
       </w:pPr>
-      <w:proofErr w:type="gramStart"/>
       <w:r>
         <w:rPr>
           <w:rStyle w:val="kwd"/>
@@ -10412,7 +8840,6 @@
         </w:rPr>
         <w:t>(</w:t>
       </w:r>
-      <w:proofErr w:type="gramEnd"/>
       <w:r>
         <w:rPr>
           <w:rStyle w:val="pln"/>
@@ -10488,7 +8915,6 @@
           <w:szCs w:val="24"/>
         </w:rPr>
       </w:pPr>
-      <w:proofErr w:type="gramStart"/>
       <w:r>
         <w:rPr>
           <w:rStyle w:val="kwd"/>
@@ -10507,7 +8933,6 @@
         </w:rPr>
         <w:t>(</w:t>
       </w:r>
-      <w:proofErr w:type="gramEnd"/>
       <w:r>
         <w:rPr>
           <w:rStyle w:val="str"/>
@@ -10564,7 +8989,6 @@
           <w:szCs w:val="24"/>
         </w:rPr>
       </w:pPr>
-      <w:proofErr w:type="spellStart"/>
       <w:r>
         <w:rPr>
           <w:rStyle w:val="typ"/>
@@ -10575,7 +8999,6 @@
         <w:lastRenderedPageBreak/>
         <w:t>Traceback</w:t>
       </w:r>
-      <w:proofErr w:type="spellEnd"/>
       <w:r>
         <w:rPr>
           <w:rStyle w:val="pln"/>
@@ -10675,27 +9098,7 @@
           <w:sz w:val="24"/>
           <w:szCs w:val="24"/>
         </w:rPr>
-        <w:t>"/home/</w:t>
-      </w:r>
-      <w:proofErr w:type="spellStart"/>
-      <w:r>
-        <w:rPr>
-          <w:rStyle w:val="str"/>
-          <w:color w:val="008800"/>
-          <w:sz w:val="24"/>
-          <w:szCs w:val="24"/>
-        </w:rPr>
-        <w:t>imtiaz</w:t>
-      </w:r>
-      <w:proofErr w:type="spellEnd"/>
-      <w:r>
-        <w:rPr>
-          <w:rStyle w:val="str"/>
-          <w:color w:val="008800"/>
-          <w:sz w:val="24"/>
-          <w:szCs w:val="24"/>
-        </w:rPr>
-        <w:t>/ExceptionHandling.py"</w:t>
+        <w:t>"/home/imtiaz/ExceptionHandling.py"</w:t>
       </w:r>
       <w:r>
         <w:rPr>
@@ -10789,7 +9192,6 @@
         </w:rPr>
         <w:t xml:space="preserve">    </w:t>
       </w:r>
-      <w:proofErr w:type="gramStart"/>
       <w:r>
         <w:rPr>
           <w:rStyle w:val="kwd"/>
@@ -10808,7 +9210,6 @@
         </w:rPr>
         <w:t>(</w:t>
       </w:r>
-      <w:proofErr w:type="gramEnd"/>
       <w:r>
         <w:rPr>
           <w:rStyle w:val="pln"/>
@@ -10864,7 +9265,6 @@
           <w:szCs w:val="24"/>
         </w:rPr>
       </w:pPr>
-      <w:proofErr w:type="spellStart"/>
       <w:r>
         <w:rPr>
           <w:rStyle w:val="typ"/>
@@ -10874,7 +9274,6 @@
         </w:rPr>
         <w:t>IndexError</w:t>
       </w:r>
-      <w:proofErr w:type="spellEnd"/>
       <w:r>
         <w:rPr>
           <w:rStyle w:val="pun"/>
@@ -10945,23 +9344,7 @@
           <w:rFonts w:ascii="Arial" w:hAnsi="Arial" w:cs="Arial"/>
           <w:color w:val="666666"/>
         </w:rPr>
-        <w:t xml:space="preserve">Because the size of the string type object ‘name’ is less than 15 and we are try to access the index no 15. Have a </w:t>
-      </w:r>
-      <w:proofErr w:type="gramStart"/>
-      <w:r>
-        <w:rPr>
-          <w:rFonts w:ascii="Arial" w:hAnsi="Arial" w:cs="Arial"/>
-          <w:color w:val="666666"/>
-        </w:rPr>
-        <w:t>look,</w:t>
-      </w:r>
-      <w:proofErr w:type="gramEnd"/>
-      <w:r>
-        <w:rPr>
-          <w:rFonts w:ascii="Arial" w:hAnsi="Arial" w:cs="Arial"/>
-          <w:color w:val="666666"/>
-        </w:rPr>
-        <w:t xml:space="preserve"> the second print statement is not executed for that exception. So program crashes due to exception. So, in the next code we will handle this exception.</w:t>
+        <w:t>Because the size of the string type object ‘name’ is less than 15 and we are try to access the index no 15. Have a look, the second print statement is not executed for that exception. So program crashes due to exception. So, in the next code we will handle this exception.</w:t>
       </w:r>
     </w:p>
     <w:p>
@@ -10983,25 +9366,14 @@
           <w:szCs w:val="24"/>
         </w:rPr>
       </w:pPr>
-      <w:proofErr w:type="gramStart"/>
-      <w:r>
-        <w:rPr>
-          <w:rStyle w:val="pln"/>
-          <w:color w:val="000000"/>
-          <w:sz w:val="24"/>
-          <w:szCs w:val="24"/>
-        </w:rPr>
-        <w:t>name</w:t>
-      </w:r>
-      <w:proofErr w:type="gramEnd"/>
-      <w:r>
-        <w:rPr>
-          <w:rStyle w:val="pln"/>
-          <w:color w:val="000000"/>
-          <w:sz w:val="24"/>
-          <w:szCs w:val="24"/>
-        </w:rPr>
-        <w:t xml:space="preserve"> </w:t>
+      <w:r>
+        <w:rPr>
+          <w:rStyle w:val="pln"/>
+          <w:color w:val="000000"/>
+          <w:sz w:val="24"/>
+          <w:szCs w:val="24"/>
+        </w:rPr>
+        <w:t xml:space="preserve">name </w:t>
       </w:r>
       <w:r>
         <w:rPr>
@@ -11028,27 +9400,7 @@
           <w:sz w:val="24"/>
           <w:szCs w:val="24"/>
         </w:rPr>
-        <w:t>'</w:t>
-      </w:r>
-      <w:proofErr w:type="spellStart"/>
-      <w:r>
-        <w:rPr>
-          <w:rStyle w:val="str"/>
-          <w:color w:val="008800"/>
-          <w:sz w:val="24"/>
-          <w:szCs w:val="24"/>
-        </w:rPr>
-        <w:t>Imtiaz</w:t>
-      </w:r>
-      <w:proofErr w:type="spellEnd"/>
-      <w:r>
-        <w:rPr>
-          <w:rStyle w:val="str"/>
-          <w:color w:val="008800"/>
-          <w:sz w:val="24"/>
-          <w:szCs w:val="24"/>
-        </w:rPr>
-        <w:t xml:space="preserve"> Abedin'</w:t>
+        <w:t>'Imtiaz Abedin'</w:t>
       </w:r>
     </w:p>
     <w:p>
@@ -11070,7 +9422,6 @@
           <w:szCs w:val="24"/>
         </w:rPr>
       </w:pPr>
-      <w:proofErr w:type="gramStart"/>
       <w:r>
         <w:rPr>
           <w:rStyle w:val="kwd"/>
@@ -11080,7 +9431,6 @@
         </w:rPr>
         <w:t>try</w:t>
       </w:r>
-      <w:proofErr w:type="gramEnd"/>
       <w:r>
         <w:rPr>
           <w:rStyle w:val="pun"/>
@@ -11119,7 +9469,6 @@
         </w:rPr>
         <w:t xml:space="preserve">   </w:t>
       </w:r>
-      <w:proofErr w:type="gramStart"/>
       <w:r>
         <w:rPr>
           <w:rStyle w:val="kwd"/>
@@ -11138,7 +9487,6 @@
         </w:rPr>
         <w:t>(</w:t>
       </w:r>
-      <w:proofErr w:type="gramEnd"/>
       <w:r>
         <w:rPr>
           <w:rStyle w:val="pln"/>
@@ -11195,7 +9543,6 @@
           <w:szCs w:val="24"/>
         </w:rPr>
       </w:pPr>
-      <w:proofErr w:type="gramStart"/>
       <w:r>
         <w:rPr>
           <w:rStyle w:val="kwd"/>
@@ -11205,7 +9552,6 @@
         </w:rPr>
         <w:t>except</w:t>
       </w:r>
-      <w:proofErr w:type="gramEnd"/>
       <w:r>
         <w:rPr>
           <w:rStyle w:val="pln"/>
@@ -11215,7 +9561,6 @@
         </w:rPr>
         <w:t xml:space="preserve"> </w:t>
       </w:r>
-      <w:proofErr w:type="spellStart"/>
       <w:r>
         <w:rPr>
           <w:rStyle w:val="typ"/>
@@ -11225,7 +9570,6 @@
         </w:rPr>
         <w:t>IndexError</w:t>
       </w:r>
-      <w:proofErr w:type="spellEnd"/>
       <w:r>
         <w:rPr>
           <w:rStyle w:val="pun"/>
@@ -11264,7 +9608,6 @@
         </w:rPr>
         <w:t xml:space="preserve">   </w:t>
       </w:r>
-      <w:proofErr w:type="gramStart"/>
       <w:r>
         <w:rPr>
           <w:rStyle w:val="kwd"/>
@@ -11283,7 +9626,6 @@
         </w:rPr>
         <w:t>(</w:t>
       </w:r>
-      <w:proofErr w:type="gramEnd"/>
       <w:r>
         <w:rPr>
           <w:rStyle w:val="str"/>
@@ -11291,27 +9633,7 @@
           <w:sz w:val="24"/>
           <w:szCs w:val="24"/>
         </w:rPr>
-        <w:t>'</w:t>
-      </w:r>
-      <w:proofErr w:type="spellStart"/>
-      <w:r>
-        <w:rPr>
-          <w:rStyle w:val="str"/>
-          <w:color w:val="008800"/>
-          <w:sz w:val="24"/>
-          <w:szCs w:val="24"/>
-        </w:rPr>
-        <w:t>IndexError</w:t>
-      </w:r>
-      <w:proofErr w:type="spellEnd"/>
-      <w:r>
-        <w:rPr>
-          <w:rStyle w:val="str"/>
-          <w:color w:val="008800"/>
-          <w:sz w:val="24"/>
-          <w:szCs w:val="24"/>
-        </w:rPr>
-        <w:t xml:space="preserve"> has been found!'</w:t>
+        <w:t>'IndexError has been found!'</w:t>
       </w:r>
       <w:r>
         <w:rPr>
@@ -11361,7 +9683,6 @@
           <w:szCs w:val="24"/>
         </w:rPr>
       </w:pPr>
-      <w:proofErr w:type="gramStart"/>
       <w:r>
         <w:rPr>
           <w:rStyle w:val="kwd"/>
@@ -11380,7 +9701,6 @@
         </w:rPr>
         <w:t>(</w:t>
       </w:r>
-      <w:proofErr w:type="gramEnd"/>
       <w:r>
         <w:rPr>
           <w:rStyle w:val="str"/>
@@ -11459,25 +9779,14 @@
           <w:szCs w:val="24"/>
         </w:rPr>
       </w:pPr>
-      <w:proofErr w:type="gramStart"/>
-      <w:r>
-        <w:rPr>
-          <w:rStyle w:val="pln"/>
-          <w:color w:val="000000"/>
-          <w:sz w:val="24"/>
-          <w:szCs w:val="24"/>
-        </w:rPr>
-        <w:t>name</w:t>
-      </w:r>
-      <w:proofErr w:type="gramEnd"/>
-      <w:r>
-        <w:rPr>
-          <w:rStyle w:val="pln"/>
-          <w:color w:val="000000"/>
-          <w:sz w:val="24"/>
-          <w:szCs w:val="24"/>
-        </w:rPr>
-        <w:t xml:space="preserve"> </w:t>
+      <w:r>
+        <w:rPr>
+          <w:rStyle w:val="pln"/>
+          <w:color w:val="000000"/>
+          <w:sz w:val="24"/>
+          <w:szCs w:val="24"/>
+        </w:rPr>
+        <w:t xml:space="preserve">name </w:t>
       </w:r>
       <w:r>
         <w:rPr>
@@ -11504,27 +9813,7 @@
           <w:sz w:val="24"/>
           <w:szCs w:val="24"/>
         </w:rPr>
-        <w:t>'</w:t>
-      </w:r>
-      <w:proofErr w:type="spellStart"/>
-      <w:r>
-        <w:rPr>
-          <w:rStyle w:val="str"/>
-          <w:color w:val="008800"/>
-          <w:sz w:val="24"/>
-          <w:szCs w:val="24"/>
-        </w:rPr>
-        <w:t>Imtiaz</w:t>
-      </w:r>
-      <w:proofErr w:type="spellEnd"/>
-      <w:r>
-        <w:rPr>
-          <w:rStyle w:val="str"/>
-          <w:color w:val="008800"/>
-          <w:sz w:val="24"/>
-          <w:szCs w:val="24"/>
-        </w:rPr>
-        <w:t xml:space="preserve"> Abedin'</w:t>
+        <w:t>'Imtiaz Abedin'</w:t>
       </w:r>
     </w:p>
     <w:p>
@@ -11546,7 +9835,6 @@
           <w:szCs w:val="24"/>
         </w:rPr>
       </w:pPr>
-      <w:proofErr w:type="gramStart"/>
       <w:r>
         <w:rPr>
           <w:rStyle w:val="kwd"/>
@@ -11556,7 +9844,6 @@
         </w:rPr>
         <w:t>try</w:t>
       </w:r>
-      <w:proofErr w:type="gramEnd"/>
       <w:r>
         <w:rPr>
           <w:rStyle w:val="pun"/>
@@ -11633,7 +9920,6 @@
         </w:rPr>
         <w:t xml:space="preserve">   </w:t>
       </w:r>
-      <w:proofErr w:type="gramStart"/>
       <w:r>
         <w:rPr>
           <w:rStyle w:val="kwd"/>
@@ -11652,7 +9938,6 @@
         </w:rPr>
         <w:t>(</w:t>
       </w:r>
-      <w:proofErr w:type="gramEnd"/>
       <w:r>
         <w:rPr>
           <w:rStyle w:val="pln"/>
@@ -11709,7 +9994,6 @@
           <w:szCs w:val="24"/>
         </w:rPr>
       </w:pPr>
-      <w:proofErr w:type="gramStart"/>
       <w:r>
         <w:rPr>
           <w:rStyle w:val="kwd"/>
@@ -11719,7 +10003,6 @@
         </w:rPr>
         <w:t>except</w:t>
       </w:r>
-      <w:proofErr w:type="gramEnd"/>
       <w:r>
         <w:rPr>
           <w:rStyle w:val="pln"/>
@@ -11729,7 +10012,6 @@
         </w:rPr>
         <w:t xml:space="preserve"> </w:t>
       </w:r>
-      <w:proofErr w:type="spellStart"/>
       <w:r>
         <w:rPr>
           <w:rStyle w:val="typ"/>
@@ -11739,7 +10021,6 @@
         </w:rPr>
         <w:t>AssertionError</w:t>
       </w:r>
-      <w:proofErr w:type="spellEnd"/>
       <w:r>
         <w:rPr>
           <w:rStyle w:val="pun"/>
@@ -11803,27 +10084,7 @@
           <w:sz w:val="24"/>
           <w:szCs w:val="24"/>
         </w:rPr>
-        <w:t xml:space="preserve"># </w:t>
-      </w:r>
-      <w:proofErr w:type="gramStart"/>
-      <w:r>
-        <w:rPr>
-          <w:rStyle w:val="com"/>
-          <w:color w:val="880000"/>
-          <w:sz w:val="24"/>
-          <w:szCs w:val="24"/>
-        </w:rPr>
-        <w:t>This</w:t>
-      </w:r>
-      <w:proofErr w:type="gramEnd"/>
-      <w:r>
-        <w:rPr>
-          <w:rStyle w:val="com"/>
-          <w:color w:val="880000"/>
-          <w:sz w:val="24"/>
-          <w:szCs w:val="24"/>
-        </w:rPr>
-        <w:t xml:space="preserve"> block will be executed if exception A is caught</w:t>
+        <w:t># This block will be executed if exception A is caught</w:t>
       </w:r>
     </w:p>
     <w:p>
@@ -11855,7 +10116,6 @@
         <w:lastRenderedPageBreak/>
         <w:t xml:space="preserve">   </w:t>
       </w:r>
-      <w:proofErr w:type="gramStart"/>
       <w:r>
         <w:rPr>
           <w:rStyle w:val="kwd"/>
@@ -11874,7 +10134,6 @@
         </w:rPr>
         <w:t>(</w:t>
       </w:r>
-      <w:proofErr w:type="gramEnd"/>
       <w:r>
         <w:rPr>
           <w:rStyle w:val="str"/>
@@ -11882,27 +10141,7 @@
           <w:sz w:val="24"/>
           <w:szCs w:val="24"/>
         </w:rPr>
-        <w:t>'</w:t>
-      </w:r>
-      <w:proofErr w:type="spellStart"/>
-      <w:r>
-        <w:rPr>
-          <w:rStyle w:val="str"/>
-          <w:color w:val="008800"/>
-          <w:sz w:val="24"/>
-          <w:szCs w:val="24"/>
-        </w:rPr>
-        <w:t>AssertionError</w:t>
-      </w:r>
-      <w:proofErr w:type="spellEnd"/>
-      <w:r>
-        <w:rPr>
-          <w:rStyle w:val="str"/>
-          <w:color w:val="008800"/>
-          <w:sz w:val="24"/>
-          <w:szCs w:val="24"/>
-        </w:rPr>
-        <w:t>'</w:t>
+        <w:t>'AssertionError'</w:t>
       </w:r>
       <w:r>
         <w:rPr>
@@ -11933,7 +10172,6 @@
           <w:szCs w:val="24"/>
         </w:rPr>
       </w:pPr>
-      <w:proofErr w:type="gramStart"/>
       <w:r>
         <w:rPr>
           <w:rStyle w:val="kwd"/>
@@ -11943,7 +10181,6 @@
         </w:rPr>
         <w:t>except</w:t>
       </w:r>
-      <w:proofErr w:type="gramEnd"/>
       <w:r>
         <w:rPr>
           <w:rStyle w:val="pln"/>
@@ -11962,7 +10199,6 @@
         </w:rPr>
         <w:t>(</w:t>
       </w:r>
-      <w:proofErr w:type="spellStart"/>
       <w:r>
         <w:rPr>
           <w:rStyle w:val="typ"/>
@@ -11972,7 +10208,6 @@
         </w:rPr>
         <w:t>EnvironmentError</w:t>
       </w:r>
-      <w:proofErr w:type="spellEnd"/>
       <w:r>
         <w:rPr>
           <w:rStyle w:val="pun"/>
@@ -11991,7 +10226,6 @@
         </w:rPr>
         <w:t xml:space="preserve"> </w:t>
       </w:r>
-      <w:proofErr w:type="spellStart"/>
       <w:r>
         <w:rPr>
           <w:rStyle w:val="typ"/>
@@ -12001,7 +10235,6 @@
         </w:rPr>
         <w:t>SyntaxError</w:t>
       </w:r>
-      <w:proofErr w:type="spellEnd"/>
       <w:r>
         <w:rPr>
           <w:rStyle w:val="pun"/>
@@ -12020,7 +10253,6 @@
         </w:rPr>
         <w:t xml:space="preserve"> </w:t>
       </w:r>
-      <w:proofErr w:type="spellStart"/>
       <w:r>
         <w:rPr>
           <w:rStyle w:val="typ"/>
@@ -12030,7 +10262,6 @@
         </w:rPr>
         <w:t>NameError</w:t>
       </w:r>
-      <w:proofErr w:type="spellEnd"/>
       <w:r>
         <w:rPr>
           <w:rStyle w:val="pun"/>
@@ -12130,27 +10361,7 @@
           <w:sz w:val="24"/>
           <w:szCs w:val="24"/>
         </w:rPr>
-        <w:t xml:space="preserve"># </w:t>
-      </w:r>
-      <w:proofErr w:type="gramStart"/>
-      <w:r>
-        <w:rPr>
-          <w:rStyle w:val="com"/>
-          <w:color w:val="880000"/>
-          <w:sz w:val="24"/>
-          <w:szCs w:val="24"/>
-        </w:rPr>
-        <w:t>This</w:t>
-      </w:r>
-      <w:proofErr w:type="gramEnd"/>
-      <w:r>
-        <w:rPr>
-          <w:rStyle w:val="com"/>
-          <w:color w:val="880000"/>
-          <w:sz w:val="24"/>
-          <w:szCs w:val="24"/>
-        </w:rPr>
-        <w:t xml:space="preserve"> block will be executed if any of the exception B, C or D is caught</w:t>
+        <w:t># This block will be executed if any of the exception B, C or D is caught</w:t>
       </w:r>
     </w:p>
     <w:p>
@@ -12181,7 +10392,6 @@
         </w:rPr>
         <w:t xml:space="preserve">   </w:t>
       </w:r>
-      <w:proofErr w:type="gramStart"/>
       <w:r>
         <w:rPr>
           <w:rStyle w:val="kwd"/>
@@ -12200,7 +10410,6 @@
         </w:rPr>
         <w:t>(</w:t>
       </w:r>
-      <w:proofErr w:type="gramEnd"/>
       <w:r>
         <w:rPr>
           <w:rStyle w:val="pln"/>
@@ -12239,7 +10448,6 @@
           <w:szCs w:val="24"/>
         </w:rPr>
       </w:pPr>
-      <w:proofErr w:type="gramStart"/>
       <w:r>
         <w:rPr>
           <w:rStyle w:val="kwd"/>
@@ -12267,7 +10475,6 @@
         </w:rPr>
         <w:t>:</w:t>
       </w:r>
-      <w:proofErr w:type="gramEnd"/>
     </w:p>
     <w:p>
       <w:pPr>
@@ -12297,7 +10504,6 @@
         </w:rPr>
         <w:t xml:space="preserve">   </w:t>
       </w:r>
-      <w:proofErr w:type="gramStart"/>
       <w:r>
         <w:rPr>
           <w:rStyle w:val="kwd"/>
@@ -12316,7 +10522,6 @@
         </w:rPr>
         <w:t>(</w:t>
       </w:r>
-      <w:proofErr w:type="gramEnd"/>
       <w:r>
         <w:rPr>
           <w:rStyle w:val="str"/>
@@ -12371,27 +10576,7 @@
           <w:sz w:val="24"/>
           <w:szCs w:val="24"/>
         </w:rPr>
-        <w:t xml:space="preserve"># </w:t>
-      </w:r>
-      <w:proofErr w:type="gramStart"/>
-      <w:r>
-        <w:rPr>
-          <w:rStyle w:val="com"/>
-          <w:color w:val="880000"/>
-          <w:sz w:val="24"/>
-          <w:szCs w:val="24"/>
-        </w:rPr>
-        <w:t>This</w:t>
-      </w:r>
-      <w:proofErr w:type="gramEnd"/>
-      <w:r>
-        <w:rPr>
-          <w:rStyle w:val="com"/>
-          <w:color w:val="880000"/>
-          <w:sz w:val="24"/>
-          <w:szCs w:val="24"/>
-        </w:rPr>
-        <w:t xml:space="preserve"> block will be executed if any other exception other than A, B, C or D is caught</w:t>
+        <w:t># This block will be executed if any other exception other than A, B, C or D is caught</w:t>
       </w:r>
     </w:p>
     <w:p>
@@ -12413,7 +10598,6 @@
           <w:szCs w:val="24"/>
         </w:rPr>
       </w:pPr>
-      <w:proofErr w:type="gramStart"/>
       <w:r>
         <w:rPr>
           <w:rStyle w:val="kwd"/>
@@ -12423,7 +10607,6 @@
         </w:rPr>
         <w:t>else</w:t>
       </w:r>
-      <w:proofErr w:type="gramEnd"/>
       <w:r>
         <w:rPr>
           <w:rStyle w:val="pun"/>
@@ -12469,27 +10652,7 @@
           <w:sz w:val="24"/>
           <w:szCs w:val="24"/>
         </w:rPr>
-        <w:t xml:space="preserve"># </w:t>
-      </w:r>
-      <w:proofErr w:type="gramStart"/>
-      <w:r>
-        <w:rPr>
-          <w:rStyle w:val="com"/>
-          <w:color w:val="880000"/>
-          <w:sz w:val="24"/>
-          <w:szCs w:val="24"/>
-        </w:rPr>
-        <w:t>If</w:t>
-      </w:r>
-      <w:proofErr w:type="gramEnd"/>
-      <w:r>
-        <w:rPr>
-          <w:rStyle w:val="com"/>
-          <w:color w:val="880000"/>
-          <w:sz w:val="24"/>
-          <w:szCs w:val="24"/>
-        </w:rPr>
-        <w:t xml:space="preserve"> no exception is caught, this block will be executed</w:t>
+        <w:t># If no exception is caught, this block will be executed</w:t>
       </w:r>
     </w:p>
     <w:p>
@@ -12520,7 +10683,6 @@
         </w:rPr>
         <w:t xml:space="preserve">   </w:t>
       </w:r>
-      <w:proofErr w:type="gramStart"/>
       <w:r>
         <w:rPr>
           <w:rStyle w:val="kwd"/>
@@ -12530,7 +10692,6 @@
         </w:rPr>
         <w:t>pass</w:t>
       </w:r>
-      <w:proofErr w:type="gramEnd"/>
     </w:p>
     <w:p>
       <w:pPr>
@@ -12551,7 +10712,6 @@
           <w:szCs w:val="24"/>
         </w:rPr>
       </w:pPr>
-      <w:proofErr w:type="gramStart"/>
       <w:r>
         <w:rPr>
           <w:rStyle w:val="kwd"/>
@@ -12561,7 +10721,6 @@
         </w:rPr>
         <w:t>finally</w:t>
       </w:r>
-      <w:proofErr w:type="gramEnd"/>
       <w:r>
         <w:rPr>
           <w:rStyle w:val="pun"/>
@@ -12607,27 +10766,7 @@
           <w:sz w:val="24"/>
           <w:szCs w:val="24"/>
         </w:rPr>
-        <w:t xml:space="preserve"># </w:t>
-      </w:r>
-      <w:proofErr w:type="gramStart"/>
-      <w:r>
-        <w:rPr>
-          <w:rStyle w:val="com"/>
-          <w:color w:val="880000"/>
-          <w:sz w:val="24"/>
-          <w:szCs w:val="24"/>
-        </w:rPr>
-        <w:t>This</w:t>
-      </w:r>
-      <w:proofErr w:type="gramEnd"/>
-      <w:r>
-        <w:rPr>
-          <w:rStyle w:val="com"/>
-          <w:color w:val="880000"/>
-          <w:sz w:val="24"/>
-          <w:szCs w:val="24"/>
-        </w:rPr>
-        <w:t xml:space="preserve"> block will be executed and it is a must!</w:t>
+        <w:t># This block will be executed and it is a must!</w:t>
       </w:r>
     </w:p>
     <w:p>
@@ -12658,7 +10797,6 @@
         </w:rPr>
         <w:t xml:space="preserve">   </w:t>
       </w:r>
-      <w:proofErr w:type="gramStart"/>
       <w:r>
         <w:rPr>
           <w:rStyle w:val="kwd"/>
@@ -12668,7 +10806,6 @@
         </w:rPr>
         <w:t>pass</w:t>
       </w:r>
-      <w:proofErr w:type="gramEnd"/>
     </w:p>
     <w:p>
       <w:pPr>
@@ -12716,27 +10853,7 @@
           <w:sz w:val="24"/>
           <w:szCs w:val="24"/>
         </w:rPr>
-        <w:t xml:space="preserve"># </w:t>
-      </w:r>
-      <w:proofErr w:type="gramStart"/>
-      <w:r>
-        <w:rPr>
-          <w:rStyle w:val="com"/>
-          <w:color w:val="880000"/>
-          <w:sz w:val="24"/>
-          <w:szCs w:val="24"/>
-        </w:rPr>
-        <w:t>this</w:t>
-      </w:r>
-      <w:proofErr w:type="gramEnd"/>
-      <w:r>
-        <w:rPr>
-          <w:rStyle w:val="com"/>
-          <w:color w:val="880000"/>
-          <w:sz w:val="24"/>
-          <w:szCs w:val="24"/>
-        </w:rPr>
-        <w:t xml:space="preserve"> line is not related to the try-except block</w:t>
+        <w:t># this line is not related to the try-except block</w:t>
       </w:r>
     </w:p>
     <w:p>
@@ -12757,7 +10874,6 @@
           <w:szCs w:val="24"/>
         </w:rPr>
       </w:pPr>
-      <w:proofErr w:type="gramStart"/>
       <w:r>
         <w:rPr>
           <w:rStyle w:val="kwd"/>
@@ -12776,7 +10892,6 @@
         </w:rPr>
         <w:t>(</w:t>
       </w:r>
-      <w:proofErr w:type="gramEnd"/>
       <w:r>
         <w:rPr>
           <w:rStyle w:val="str"/>
@@ -12899,17 +11014,8 @@
           <w:rFonts w:ascii="Arial" w:hAnsi="Arial" w:cs="Arial"/>
           <w:color w:val="666666"/>
         </w:rPr>
-        <w:t xml:space="preserve">It is better to catch specific exception class. Using generalized exception class is not that much useful for </w:t>
-      </w:r>
-      <w:proofErr w:type="gramStart"/>
-      <w:r>
-        <w:rPr>
-          <w:rFonts w:ascii="Arial" w:hAnsi="Arial" w:cs="Arial"/>
-          <w:color w:val="666666"/>
-        </w:rPr>
-        <w:t>handling.</w:t>
-      </w:r>
-      <w:proofErr w:type="gramEnd"/>
+        <w:t>It is better to catch specific exception class. Using generalized exception class is not that much useful for handling.</w:t>
+      </w:r>
     </w:p>
     <w:p>
       <w:pPr>
@@ -13001,8 +11107,6 @@
           <w:szCs w:val="24"/>
         </w:rPr>
       </w:pPr>
-      <w:proofErr w:type="spellStart"/>
-      <w:proofErr w:type="gramStart"/>
       <w:r>
         <w:rPr>
           <w:rStyle w:val="kwd"/>
@@ -13012,28 +11116,15 @@
         </w:rPr>
         <w:t>def</w:t>
       </w:r>
-      <w:proofErr w:type="spellEnd"/>
-      <w:proofErr w:type="gramEnd"/>
-      <w:r>
-        <w:rPr>
-          <w:rStyle w:val="pln"/>
-          <w:color w:val="000000"/>
-          <w:sz w:val="24"/>
-          <w:szCs w:val="24"/>
-        </w:rPr>
-        <w:t xml:space="preserve"> </w:t>
-      </w:r>
-      <w:proofErr w:type="spellStart"/>
-      <w:r>
-        <w:rPr>
-          <w:rStyle w:val="pln"/>
-          <w:color w:val="000000"/>
-          <w:sz w:val="24"/>
-          <w:szCs w:val="24"/>
-        </w:rPr>
-        <w:t>input_age</w:t>
-      </w:r>
-      <w:proofErr w:type="spellEnd"/>
+      <w:r>
+        <w:rPr>
+          <w:rStyle w:val="pln"/>
+          <w:color w:val="000000"/>
+          <w:sz w:val="24"/>
+          <w:szCs w:val="24"/>
+        </w:rPr>
+        <w:t xml:space="preserve"> input_age</w:t>
+      </w:r>
       <w:r>
         <w:rPr>
           <w:rStyle w:val="pun"/>
@@ -13090,7 +11181,6 @@
         </w:rPr>
         <w:t xml:space="preserve">   </w:t>
       </w:r>
-      <w:proofErr w:type="gramStart"/>
       <w:r>
         <w:rPr>
           <w:rStyle w:val="kwd"/>
@@ -13100,7 +11190,6 @@
         </w:rPr>
         <w:t>try</w:t>
       </w:r>
-      <w:proofErr w:type="gramEnd"/>
       <w:r>
         <w:rPr>
           <w:rStyle w:val="pun"/>
@@ -13139,7 +11228,6 @@
         </w:rPr>
         <w:t xml:space="preserve">       </w:t>
       </w:r>
-      <w:proofErr w:type="gramStart"/>
       <w:r>
         <w:rPr>
           <w:rStyle w:val="kwd"/>
@@ -13158,8 +11246,6 @@
         </w:rPr>
         <w:t>(</w:t>
       </w:r>
-      <w:proofErr w:type="spellStart"/>
-      <w:proofErr w:type="gramEnd"/>
       <w:r>
         <w:rPr>
           <w:rStyle w:val="kwd"/>
@@ -13169,7 +11255,6 @@
         </w:rPr>
         <w:t>int</w:t>
       </w:r>
-      <w:proofErr w:type="spellEnd"/>
       <w:r>
         <w:rPr>
           <w:rStyle w:val="pun"/>
@@ -13244,7 +11329,6 @@
         </w:rPr>
         <w:t xml:space="preserve">           </w:t>
       </w:r>
-      <w:proofErr w:type="gramStart"/>
       <w:r>
         <w:rPr>
           <w:rStyle w:val="kwd"/>
@@ -13254,7 +11338,6 @@
         </w:rPr>
         <w:t>raise</w:t>
       </w:r>
-      <w:proofErr w:type="gramEnd"/>
       <w:r>
         <w:rPr>
           <w:rStyle w:val="pln"/>
@@ -13264,7 +11347,6 @@
         </w:rPr>
         <w:t xml:space="preserve"> </w:t>
       </w:r>
-      <w:proofErr w:type="spellStart"/>
       <w:r>
         <w:rPr>
           <w:rStyle w:val="typ"/>
@@ -13274,7 +11356,6 @@
         </w:rPr>
         <w:t>ZeroDivisionError</w:t>
       </w:r>
-      <w:proofErr w:type="spellEnd"/>
     </w:p>
     <w:p>
       <w:pPr>
@@ -13304,7 +11385,6 @@
         </w:rPr>
         <w:t xml:space="preserve">   </w:t>
       </w:r>
-      <w:proofErr w:type="gramStart"/>
       <w:r>
         <w:rPr>
           <w:rStyle w:val="kwd"/>
@@ -13314,7 +11394,6 @@
         </w:rPr>
         <w:t>except</w:t>
       </w:r>
-      <w:proofErr w:type="gramEnd"/>
       <w:r>
         <w:rPr>
           <w:rStyle w:val="pln"/>
@@ -13324,7 +11403,6 @@
         </w:rPr>
         <w:t xml:space="preserve"> </w:t>
       </w:r>
-      <w:proofErr w:type="spellStart"/>
       <w:r>
         <w:rPr>
           <w:rStyle w:val="typ"/>
@@ -13334,7 +11412,6 @@
         </w:rPr>
         <w:t>ValueError</w:t>
       </w:r>
-      <w:proofErr w:type="spellEnd"/>
       <w:r>
         <w:rPr>
           <w:rStyle w:val="pun"/>
@@ -13373,7 +11450,6 @@
         </w:rPr>
         <w:t xml:space="preserve">       </w:t>
       </w:r>
-      <w:proofErr w:type="gramStart"/>
       <w:r>
         <w:rPr>
           <w:rStyle w:val="kwd"/>
@@ -13383,7 +11459,6 @@
         </w:rPr>
         <w:t>return</w:t>
       </w:r>
-      <w:proofErr w:type="gramEnd"/>
       <w:r>
         <w:rPr>
           <w:rStyle w:val="pln"/>
@@ -13400,47 +11475,7 @@
           <w:sz w:val="24"/>
           <w:szCs w:val="24"/>
         </w:rPr>
-        <w:t>'</w:t>
-      </w:r>
-      <w:proofErr w:type="spellStart"/>
-      <w:r>
-        <w:rPr>
-          <w:rStyle w:val="str"/>
-          <w:color w:val="008800"/>
-          <w:sz w:val="24"/>
-          <w:szCs w:val="24"/>
-        </w:rPr>
-        <w:t>ValueError</w:t>
-      </w:r>
-      <w:proofErr w:type="spellEnd"/>
-      <w:r>
-        <w:rPr>
-          <w:rStyle w:val="str"/>
-          <w:color w:val="008800"/>
-          <w:sz w:val="24"/>
-          <w:szCs w:val="24"/>
-        </w:rPr>
-        <w:t xml:space="preserve">: Cannot convert into </w:t>
-      </w:r>
-      <w:proofErr w:type="spellStart"/>
-      <w:r>
-        <w:rPr>
-          <w:rStyle w:val="str"/>
-          <w:color w:val="008800"/>
-          <w:sz w:val="24"/>
-          <w:szCs w:val="24"/>
-        </w:rPr>
-        <w:t>int</w:t>
-      </w:r>
-      <w:proofErr w:type="spellEnd"/>
-      <w:r>
-        <w:rPr>
-          <w:rStyle w:val="str"/>
-          <w:color w:val="008800"/>
-          <w:sz w:val="24"/>
-          <w:szCs w:val="24"/>
-        </w:rPr>
-        <w:t>'</w:t>
+        <w:t>'ValueError: Cannot convert into int'</w:t>
       </w:r>
     </w:p>
     <w:p>
@@ -13471,7 +11506,6 @@
         </w:rPr>
         <w:t xml:space="preserve">   </w:t>
       </w:r>
-      <w:proofErr w:type="gramStart"/>
       <w:r>
         <w:rPr>
           <w:rStyle w:val="kwd"/>
@@ -13481,7 +11515,6 @@
         </w:rPr>
         <w:t>else</w:t>
       </w:r>
-      <w:proofErr w:type="gramEnd"/>
       <w:r>
         <w:rPr>
           <w:rStyle w:val="pun"/>
@@ -13520,7 +11553,6 @@
         </w:rPr>
         <w:t xml:space="preserve">       </w:t>
       </w:r>
-      <w:proofErr w:type="gramStart"/>
       <w:r>
         <w:rPr>
           <w:rStyle w:val="kwd"/>
@@ -13530,7 +11562,6 @@
         </w:rPr>
         <w:t>return</w:t>
       </w:r>
-      <w:proofErr w:type="gramEnd"/>
       <w:r>
         <w:rPr>
           <w:rStyle w:val="pln"/>
@@ -13609,7 +11640,6 @@
           <w:szCs w:val="24"/>
         </w:rPr>
       </w:pPr>
-      <w:proofErr w:type="gramStart"/>
       <w:r>
         <w:rPr>
           <w:rStyle w:val="kwd"/>
@@ -13628,8 +11658,6 @@
         </w:rPr>
         <w:t>(</w:t>
       </w:r>
-      <w:proofErr w:type="spellStart"/>
-      <w:proofErr w:type="gramEnd"/>
       <w:r>
         <w:rPr>
           <w:rStyle w:val="pln"/>
@@ -13639,7 +11667,6 @@
         </w:rPr>
         <w:t>input_age</w:t>
       </w:r>
-      <w:proofErr w:type="spellEnd"/>
       <w:r>
         <w:rPr>
           <w:rStyle w:val="pun"/>
@@ -13704,7 +11731,6 @@
           <w:szCs w:val="24"/>
         </w:rPr>
       </w:pPr>
-      <w:proofErr w:type="gramStart"/>
       <w:r>
         <w:rPr>
           <w:rStyle w:val="kwd"/>
@@ -13723,8 +11749,6 @@
         </w:rPr>
         <w:t>(</w:t>
       </w:r>
-      <w:proofErr w:type="spellStart"/>
-      <w:proofErr w:type="gramEnd"/>
       <w:r>
         <w:rPr>
           <w:rStyle w:val="pln"/>
@@ -13734,7 +11758,6 @@
         </w:rPr>
         <w:t>input_age</w:t>
       </w:r>
-      <w:proofErr w:type="spellEnd"/>
       <w:r>
         <w:rPr>
           <w:rStyle w:val="pun"/>
